--- a/r.gerson.en.bw.docx
+++ b/r.gerson.en.bw.docx
@@ -456,8 +456,22 @@
             <w:r>
               <w:rPr>
                 <w:rFonts w:ascii="Calibri" w:hAnsi="Calibri" w:cs="Calibri"/>
-              </w:rPr>
-              <w:pict w14:anchorId="491DC8A8">
+                <w:lang w:val="en-US"/>
+              </w:rPr>
+              <w:t xml:space="preserve">   </w:t>
+            </w:r>
+            <w:r>
+              <w:rPr>
+                <w:rStyle w:val="Hyperlink"/>
+                <w:rFonts w:ascii="Calibri" w:eastAsia="Calibri" w:hAnsi="Calibri" w:cs="Calibri"/>
+                <w:bCs/>
+                <w:color w:val="auto"/>
+                <w:sz w:val="22"/>
+                <w:szCs w:val="22"/>
+                <w:u w:val="none"/>
+                <w:lang w:val="en-US"/>
+              </w:rPr>
+              <w:pict w14:anchorId="236600DB">
                 <v:shapetype id="_x0000_t75" coordsize="21600,21600" o:spt="75" o:preferrelative="t" path="m@4@5l@4@11@9@11@9@5xe" filled="f" stroked="f">
                   <v:stroke joinstyle="miter"/>
                   <v:formulas>
@@ -477,20 +491,18 @@
                   <v:path o:extrusionok="f" gradientshapeok="t" o:connecttype="rect"/>
                   <o:lock v:ext="edit" aspectratio="t"/>
                 </v:shapetype>
-                <v:shape id="_x0000_i1025" type="#_x0000_t75" style="width:42.65pt;height:42.65pt">
-                  <v:imagedata r:id="rId9" o:title="cka-certified-kubernetes-administrator"/>
+                <v:shape id="_x0000_i1048" type="#_x0000_t75" style="width:59.65pt;height:30.65pt">
+                  <v:imagedata r:id="rId9" o:title=""/>
                 </v:shape>
               </w:pict>
             </w:r>
             <w:r>
               <w:rPr>
                 <w:rFonts w:ascii="Calibri" w:hAnsi="Calibri" w:cs="Calibri"/>
-                <w:sz w:val="36"/>
-                <w:lang w:val="en-US"/>
-              </w:rPr>
-              <w:pict w14:anchorId="070F0C2D">
-                <v:shape id="_x0000_i1026" type="#_x0000_t75" style="width:40.35pt;height:40.35pt">
-                  <v:imagedata r:id="rId10" o:title="azure-administrator-associate-600x600"/>
+              </w:rPr>
+              <w:pict w14:anchorId="491DC8A8">
+                <v:shape id="_x0000_i1025" type="#_x0000_t75" style="width:42.45pt;height:42.45pt">
+                  <v:imagedata r:id="rId10" o:title="cka-certified-kubernetes-administrator"/>
                 </v:shape>
               </w:pict>
             </w:r>
@@ -500,55 +512,47 @@
                 <w:sz w:val="36"/>
                 <w:lang w:val="en-US"/>
               </w:rPr>
-              <w:t xml:space="preserve"> </w:t>
-            </w:r>
-            <w:r>
-              <w:rPr>
-                <w:rFonts w:ascii="Calibri" w:hAnsi="Calibri" w:cs="Calibri"/>
-                <w:sz w:val="36"/>
-                <w:lang w:val="en-US"/>
-              </w:rPr>
-              <w:pict w14:anchorId="796A8458">
-                <v:shape id="_x0000_i1027" type="#_x0000_t75" style="width:38.35pt;height:38.35pt">
-                  <v:imagedata r:id="rId11" o:title="main-qimg-0deeb782080b4ac4c5e83623071dbee8-lq"/>
+              <w:pict w14:anchorId="070F0C2D">
+                <v:shape id="_x0000_i1026" type="#_x0000_t75" style="width:40.3pt;height:40.3pt">
+                  <v:imagedata r:id="rId11" o:title="azure-administrator-associate-600x600"/>
                 </v:shape>
               </w:pict>
             </w:r>
             <w:r>
               <w:rPr>
                 <w:rFonts w:ascii="Calibri" w:hAnsi="Calibri" w:cs="Calibri"/>
-              </w:rPr>
-              <w:t xml:space="preserve">  </w:t>
-            </w:r>
-            <w:r>
-              <w:rPr>
-                <w:rFonts w:ascii="Calibri" w:hAnsi="Calibri" w:cs="Calibri"/>
                 <w:sz w:val="36"/>
                 <w:lang w:val="en-US"/>
               </w:rPr>
-              <w:pict w14:anchorId="59185337">
-                <v:shape id="Imagen 1" o:spid="_x0000_i1028" type="#_x0000_t75" alt="Cisco_CCNA_Logo512" style="width:38pt;height:38pt;visibility:visible" o:button="t">
-                  <v:imagedata r:id="rId12" o:title="Cisco_CCNA_Logo512"/>
+              <w:t xml:space="preserve"> </w:t>
+            </w:r>
+            <w:r>
+              <w:rPr>
+                <w:rFonts w:ascii="Calibri" w:hAnsi="Calibri" w:cs="Calibri"/>
+                <w:sz w:val="36"/>
+                <w:lang w:val="en-US"/>
+              </w:rPr>
+              <w:pict w14:anchorId="796A8458">
+                <v:shape id="_x0000_i1027" type="#_x0000_t75" style="width:38.15pt;height:38.15pt">
+                  <v:imagedata r:id="rId12" o:title="main-qimg-0deeb782080b4ac4c5e83623071dbee8-lq"/>
                 </v:shape>
               </w:pict>
             </w:r>
             <w:r>
               <w:rPr>
                 <w:rFonts w:ascii="Calibri" w:hAnsi="Calibri" w:cs="Calibri"/>
+              </w:rPr>
+              <w:t xml:space="preserve">  </w:t>
+            </w:r>
+            <w:r>
+              <w:rPr>
+                <w:rFonts w:ascii="Calibri" w:hAnsi="Calibri" w:cs="Calibri"/>
                 <w:sz w:val="36"/>
                 <w:lang w:val="en-US"/>
               </w:rPr>
-              <w:t xml:space="preserve"> </w:t>
-            </w:r>
-            <w:r>
-              <w:rPr>
-                <w:rFonts w:ascii="Calibri" w:hAnsi="Calibri" w:cs="Calibri"/>
-                <w:sz w:val="36"/>
-                <w:lang w:val="en-US"/>
-              </w:rPr>
-              <w:pict w14:anchorId="164A6E2F">
-                <v:shape id="_x0000_i1029" type="#_x0000_t75" style="width:40pt;height:40pt">
-                  <v:imagedata r:id="rId13" o:title=""/>
+              <w:pict w14:anchorId="59185337">
+                <v:shape id="Imagen 1" o:spid="_x0000_i1028" type="#_x0000_t75" alt="Cisco_CCNA_Logo512" style="width:38.15pt;height:38.15pt;visibility:visible" o:button="t">
+                  <v:imagedata r:id="rId13" o:title="Cisco_CCNA_Logo512"/>
                 </v:shape>
               </w:pict>
             </w:r>
@@ -566,11 +570,19 @@
                 <w:sz w:val="36"/>
                 <w:lang w:val="en-US"/>
               </w:rPr>
-              <w:pict w14:anchorId="0BE340D7">
-                <v:shape id="_x0000_i1030" type="#_x0000_t75" style="width:67pt;height:35pt">
-                  <v:imagedata r:id="rId14" o:title="cgg"/>
+              <w:pict w14:anchorId="164A6E2F">
+                <v:shape id="_x0000_i1029" type="#_x0000_t75" style="width:40.3pt;height:40.3pt">
+                  <v:imagedata r:id="rId14" o:title=""/>
                 </v:shape>
               </w:pict>
+            </w:r>
+            <w:r>
+              <w:rPr>
+                <w:rFonts w:ascii="Calibri" w:hAnsi="Calibri" w:cs="Calibri"/>
+                <w:sz w:val="36"/>
+                <w:lang w:val="en-US"/>
+              </w:rPr>
+              <w:t xml:space="preserve"> </w:t>
             </w:r>
           </w:p>
         </w:tc>
@@ -604,7 +616,7 @@
                 <w:lang w:val="en-US"/>
               </w:rPr>
               <w:pict w14:anchorId="24D090DB">
-                <v:shape id="_x0000_i1031" type="#_x0000_t75" style="width:57.65pt;height:15pt">
+                <v:shape id="_x0000_i1031" type="#_x0000_t75" style="width:57.5pt;height:15.05pt">
                   <v:imagedata r:id="rId15" o:title=""/>
                 </v:shape>
               </w:pict>
@@ -685,10 +697,10 @@
                 <w:szCs w:val="18"/>
               </w:rPr>
               <w:object w:dxaOrig="6180" w:dyaOrig="1860" w14:anchorId="7051DE9F">
-                <v:shape id="_x0000_i1032" type="#_x0000_t75" style="width:57pt;height:16.65pt" o:ole="">
+                <v:shape id="_x0000_i1032" type="#_x0000_t75" style="width:56.95pt;height:16.65pt" o:ole="">
                   <v:imagedata r:id="rId17" o:title=""/>
                 </v:shape>
-                <o:OLEObject Type="Embed" ProgID="PBrush" ShapeID="_x0000_i1032" DrawAspect="Content" ObjectID="_1776494297" r:id="rId18"/>
+                <o:OLEObject Type="Embed" ProgID="PBrush" ShapeID="_x0000_i1032" DrawAspect="Content" ObjectID="_1777992559" r:id="rId18"/>
               </w:object>
             </w:r>
             <w:r>
@@ -1009,7 +1021,7 @@
                 <w:lang w:val="en-US"/>
               </w:rPr>
             </w:pPr>
-            <w:hyperlink r:id="rId21" w:history="1">
+            <w:hyperlink r:id="rId21" w:anchor="gs.9t5vks" w:history="1">
               <w:r>
                 <w:rPr>
                   <w:rStyle w:val="Hyperlink"/>

--- a/r.gerson.en.bw.docx
+++ b/r.gerson.en.bw.docx
@@ -46,11 +46,9 @@
             </w:r>
             <w:r>
               <w:rPr>
-                <w:rFonts w:ascii="Calibri" w:hAnsi="Calibri" w:cs="Calibri"/>
                 <w:sz w:val="22"/>
-                <w:szCs w:val="18"/>
-              </w:rPr>
-              <w:instrText>HYPERLINK "https://raw.githubusercontent.com/antillgrp/RESUME/master/R.Gerson.EN.pdf"</w:instrText>
+              </w:rPr>
+              <w:instrText>HYPERLINK "https://github.com/antillgrp/RESUME/raw/master/r.gerson.en.bw.pdf"</w:instrText>
             </w:r>
             <w:r>
               <w:rPr>
@@ -73,7 +71,31 @@
                 <w:u w:val="none"/>
                 <w:lang w:val="en-US"/>
               </w:rPr>
-              <w:t>Gerson Ramirez</w:t>
+              <w:t>Gerso</w:t>
+            </w:r>
+            <w:r>
+              <w:rPr>
+                <w:rStyle w:val="Hyperlink"/>
+                <w:rFonts w:ascii="Calibri" w:hAnsi="Calibri" w:cs="Calibri"/>
+                <w:color w:val="auto"/>
+                <w:sz w:val="32"/>
+                <w:szCs w:val="18"/>
+                <w:u w:val="none"/>
+                <w:lang w:val="en-US"/>
+              </w:rPr>
+              <w:t>n</w:t>
+            </w:r>
+            <w:r>
+              <w:rPr>
+                <w:rStyle w:val="Hyperlink"/>
+                <w:rFonts w:ascii="Calibri" w:hAnsi="Calibri" w:cs="Calibri"/>
+                <w:color w:val="auto"/>
+                <w:sz w:val="32"/>
+                <w:szCs w:val="18"/>
+                <w:u w:val="none"/>
+                <w:lang w:val="en-US"/>
+              </w:rPr>
+              <w:t xml:space="preserve"> Ramirez</w:t>
             </w:r>
             <w:r>
               <w:rPr>
@@ -491,7 +513,7 @@
                   <v:path o:extrusionok="f" gradientshapeok="t" o:connecttype="rect"/>
                   <o:lock v:ext="edit" aspectratio="t"/>
                 </v:shapetype>
-                <v:shape id="_x0000_i1048" type="#_x0000_t75" style="width:59.65pt;height:30.65pt">
+                <v:shape id="_x0000_i1025" type="#_x0000_t75" style="width:59.25pt;height:30.75pt">
                   <v:imagedata r:id="rId9" o:title=""/>
                 </v:shape>
               </w:pict>
@@ -501,7 +523,7 @@
                 <w:rFonts w:ascii="Calibri" w:hAnsi="Calibri" w:cs="Calibri"/>
               </w:rPr>
               <w:pict w14:anchorId="491DC8A8">
-                <v:shape id="_x0000_i1025" type="#_x0000_t75" style="width:42.45pt;height:42.45pt">
+                <v:shape id="_x0000_i1026" type="#_x0000_t75" style="width:42.75pt;height:42.75pt">
                   <v:imagedata r:id="rId10" o:title="cka-certified-kubernetes-administrator"/>
                 </v:shape>
               </w:pict>
@@ -513,7 +535,7 @@
                 <w:lang w:val="en-US"/>
               </w:rPr>
               <w:pict w14:anchorId="070F0C2D">
-                <v:shape id="_x0000_i1026" type="#_x0000_t75" style="width:40.3pt;height:40.3pt">
+                <v:shape id="_x0000_i1027" type="#_x0000_t75" style="width:40.5pt;height:40.5pt">
                   <v:imagedata r:id="rId11" o:title="azure-administrator-associate-600x600"/>
                 </v:shape>
               </w:pict>
@@ -533,7 +555,7 @@
                 <w:lang w:val="en-US"/>
               </w:rPr>
               <w:pict w14:anchorId="796A8458">
-                <v:shape id="_x0000_i1027" type="#_x0000_t75" style="width:38.15pt;height:38.15pt">
+                <v:shape id="_x0000_i1028" type="#_x0000_t75" style="width:38.25pt;height:38.25pt">
                   <v:imagedata r:id="rId12" o:title="main-qimg-0deeb782080b4ac4c5e83623071dbee8-lq"/>
                 </v:shape>
               </w:pict>
@@ -551,7 +573,7 @@
                 <w:lang w:val="en-US"/>
               </w:rPr>
               <w:pict w14:anchorId="59185337">
-                <v:shape id="Imagen 1" o:spid="_x0000_i1028" type="#_x0000_t75" alt="Cisco_CCNA_Logo512" style="width:38.15pt;height:38.15pt;visibility:visible" o:button="t">
+                <v:shape id="Imagen 1" o:spid="_x0000_i1029" type="#_x0000_t75" alt="Cisco_CCNA_Logo512" style="width:38.25pt;height:38.25pt;visibility:visible" o:button="t">
                   <v:imagedata r:id="rId13" o:title="Cisco_CCNA_Logo512"/>
                 </v:shape>
               </w:pict>
@@ -571,7 +593,7 @@
                 <w:lang w:val="en-US"/>
               </w:rPr>
               <w:pict w14:anchorId="164A6E2F">
-                <v:shape id="_x0000_i1029" type="#_x0000_t75" style="width:40.3pt;height:40.3pt">
+                <v:shape id="_x0000_i1030" type="#_x0000_t75" style="width:40.5pt;height:40.5pt">
                   <v:imagedata r:id="rId14" o:title=""/>
                 </v:shape>
               </w:pict>
@@ -616,7 +638,7 @@
                 <w:lang w:val="en-US"/>
               </w:rPr>
               <w:pict w14:anchorId="24D090DB">
-                <v:shape id="_x0000_i1031" type="#_x0000_t75" style="width:57.5pt;height:15.05pt">
+                <v:shape id="_x0000_i1031" type="#_x0000_t75" style="width:57pt;height:15pt">
                   <v:imagedata r:id="rId15" o:title=""/>
                 </v:shape>
               </w:pict>
@@ -697,10 +719,10 @@
                 <w:szCs w:val="18"/>
               </w:rPr>
               <w:object w:dxaOrig="6180" w:dyaOrig="1860" w14:anchorId="7051DE9F">
-                <v:shape id="_x0000_i1032" type="#_x0000_t75" style="width:56.95pt;height:16.65pt" o:ole="">
+                <v:shape id="_x0000_i1032" type="#_x0000_t75" style="width:57pt;height:16.5pt" o:ole="">
                   <v:imagedata r:id="rId17" o:title=""/>
                 </v:shape>
-                <o:OLEObject Type="Embed" ProgID="PBrush" ShapeID="_x0000_i1032" DrawAspect="Content" ObjectID="_1777992559" r:id="rId18"/>
+                <o:OLEObject Type="Embed" ProgID="PBrush" ShapeID="_x0000_i1032" DrawAspect="Content" ObjectID="_1778864286" r:id="rId18"/>
               </w:object>
             </w:r>
             <w:r>
@@ -3172,29 +3194,7 @@
                 <w:szCs w:val="16"/>
                 <w:lang w:val="en-US"/>
               </w:rPr>
-              <w:t xml:space="preserve"> </w:t>
-            </w:r>
-            <w:proofErr w:type="gramStart"/>
-            <w:r>
-              <w:rPr>
-                <w:rStyle w:val="notranslate"/>
-                <w:rFonts w:ascii="Calibri" w:eastAsia="Calibri" w:hAnsi="Calibri" w:cs="Calibri"/>
-                <w:bCs/>
-                <w:szCs w:val="16"/>
-                <w:lang w:val="en-US"/>
-              </w:rPr>
-              <w:t>adherence</w:t>
-            </w:r>
-            <w:proofErr w:type="gramEnd"/>
-            <w:r>
-              <w:rPr>
-                <w:rStyle w:val="notranslate"/>
-                <w:rFonts w:ascii="Calibri" w:eastAsia="Calibri" w:hAnsi="Calibri" w:cs="Calibri"/>
-                <w:bCs/>
-                <w:szCs w:val="16"/>
-                <w:lang w:val="en-US"/>
-              </w:rPr>
-              <w:t xml:space="preserve"> and </w:t>
+              <w:t xml:space="preserve"> adherence and </w:t>
             </w:r>
             <w:proofErr w:type="spellStart"/>
             <w:r>
@@ -8041,27 +8041,7 @@
                 <w:szCs w:val="16"/>
                 <w:lang w:val="en-US"/>
               </w:rPr>
-              <w:t xml:space="preserve">- Implementing, deploying and administration of mail, </w:t>
-            </w:r>
-            <w:proofErr w:type="gramStart"/>
-            <w:r>
-              <w:rPr>
-                <w:rFonts w:ascii="Calibri" w:hAnsi="Calibri" w:cs="Calibri"/>
-                <w:sz w:val="16"/>
-                <w:szCs w:val="16"/>
-                <w:lang w:val="en-US"/>
-              </w:rPr>
-              <w:t>web</w:t>
-            </w:r>
-            <w:proofErr w:type="gramEnd"/>
-            <w:r>
-              <w:rPr>
-                <w:rFonts w:ascii="Calibri" w:hAnsi="Calibri" w:cs="Calibri"/>
-                <w:sz w:val="16"/>
-                <w:szCs w:val="16"/>
-                <w:lang w:val="en-US"/>
-              </w:rPr>
-              <w:t xml:space="preserve"> and mailing list Unix servers (FreeBSD and Linux) in a dedicated Datacenter.  </w:t>
+              <w:t xml:space="preserve">- Implementing, deploying and administration of mail, web and mailing list Unix servers (FreeBSD and Linux) in a dedicated Datacenter.  </w:t>
             </w:r>
             <w:r>
               <w:rPr>
@@ -8431,7 +8411,7 @@
         <w:color w:val="FF0000"/>
         <w:lang w:val="en-US"/>
       </w:rPr>
-      <w:t>May 24</w:t>
+      <w:t>June 24</w:t>
     </w:r>
     <w:r>
       <w:rPr>

--- a/r.gerson.en.bw.docx
+++ b/r.gerson.en.bw.docx
@@ -15,8 +15,8 @@
       </w:tblPr>
       <w:tblGrid>
         <w:gridCol w:w="2522"/>
-        <w:gridCol w:w="3055"/>
-        <w:gridCol w:w="362"/>
+        <w:gridCol w:w="3249"/>
+        <w:gridCol w:w="168"/>
         <w:gridCol w:w="5858"/>
       </w:tblGrid>
       <w:tr>
@@ -39,26 +39,12 @@
               </w:rPr>
             </w:pPr>
             <w:r>
-              <w:rPr>
-                <w:sz w:val="22"/>
-              </w:rPr>
               <w:fldChar w:fldCharType="begin"/>
             </w:r>
             <w:r>
-              <w:rPr>
-                <w:sz w:val="22"/>
-              </w:rPr>
               <w:instrText>HYPERLINK "https://github.com/antillgrp/RESUME/raw/master/r.gerson.en.bw.pdf"</w:instrText>
             </w:r>
             <w:r>
-              <w:rPr>
-                <w:sz w:val="22"/>
-              </w:rPr>
-            </w:r>
-            <w:r>
-              <w:rPr>
-                <w:sz w:val="22"/>
-              </w:rPr>
               <w:fldChar w:fldCharType="separate"/>
             </w:r>
             <w:r>
@@ -71,31 +57,7 @@
                 <w:u w:val="none"/>
                 <w:lang w:val="en-US"/>
               </w:rPr>
-              <w:t>Gerso</w:t>
-            </w:r>
-            <w:r>
-              <w:rPr>
-                <w:rStyle w:val="Hyperlink"/>
-                <w:rFonts w:ascii="Calibri" w:hAnsi="Calibri" w:cs="Calibri"/>
-                <w:color w:val="auto"/>
-                <w:sz w:val="32"/>
-                <w:szCs w:val="18"/>
-                <w:u w:val="none"/>
-                <w:lang w:val="en-US"/>
-              </w:rPr>
-              <w:t>n</w:t>
-            </w:r>
-            <w:r>
-              <w:rPr>
-                <w:rStyle w:val="Hyperlink"/>
-                <w:rFonts w:ascii="Calibri" w:hAnsi="Calibri" w:cs="Calibri"/>
-                <w:color w:val="auto"/>
-                <w:sz w:val="32"/>
-                <w:szCs w:val="18"/>
-                <w:u w:val="none"/>
-                <w:lang w:val="en-US"/>
-              </w:rPr>
-              <w:t xml:space="preserve"> Ramirez</w:t>
+              <w:t>Gerson Ramirez</w:t>
             </w:r>
             <w:r>
               <w:rPr>
@@ -303,16 +265,16 @@
               <w:rPr>
                 <w:rFonts w:ascii="Calibri" w:hAnsi="Calibri" w:cs="Calibri"/>
                 <w:b w:val="0"/>
-                <w:sz w:val="20"/>
-                <w:szCs w:val="18"/>
-                <w:lang w:val="en-US"/>
-              </w:rPr>
-            </w:pPr>
-            <w:r>
-              <w:rPr>
-                <w:rFonts w:ascii="Calibri" w:hAnsi="Calibri" w:cs="Calibri"/>
-                <w:sz w:val="20"/>
-                <w:szCs w:val="18"/>
+                <w:sz w:val="18"/>
+                <w:szCs w:val="16"/>
+                <w:lang w:val="en-US"/>
+              </w:rPr>
+            </w:pPr>
+            <w:r>
+              <w:rPr>
+                <w:rFonts w:ascii="Calibri" w:hAnsi="Calibri" w:cs="Calibri"/>
+                <w:sz w:val="18"/>
+                <w:szCs w:val="16"/>
                 <w:lang w:val="en-US"/>
               </w:rPr>
               <w:t>Phone (s)</w:t>
@@ -335,16 +297,16 @@
               <w:rPr>
                 <w:rFonts w:ascii="Calibri" w:hAnsi="Calibri" w:cs="Calibri"/>
                 <w:b w:val="0"/>
-                <w:sz w:val="20"/>
-                <w:szCs w:val="18"/>
-                <w:lang w:val="en-US"/>
-              </w:rPr>
-            </w:pPr>
-            <w:r>
-              <w:rPr>
-                <w:rFonts w:ascii="Calibri" w:hAnsi="Calibri" w:cs="Calibri"/>
-                <w:sz w:val="20"/>
-                <w:szCs w:val="18"/>
+                <w:sz w:val="18"/>
+                <w:szCs w:val="16"/>
+                <w:lang w:val="en-US"/>
+              </w:rPr>
+            </w:pPr>
+            <w:r>
+              <w:rPr>
+                <w:rFonts w:ascii="Calibri" w:hAnsi="Calibri" w:cs="Calibri"/>
+                <w:sz w:val="18"/>
+                <w:szCs w:val="16"/>
                 <w:lang w:val="en-US"/>
               </w:rPr>
               <w:t xml:space="preserve">Cell: </w:t>
@@ -352,8 +314,8 @@
             <w:r>
               <w:rPr>
                 <w:rFonts w:ascii="Calibri" w:hAnsi="Calibri" w:cs="Calibri"/>
-                <w:sz w:val="20"/>
-                <w:szCs w:val="18"/>
+                <w:sz w:val="18"/>
+                <w:szCs w:val="16"/>
                 <w:lang w:val="en-US"/>
               </w:rPr>
               <w:t>813</w:t>
@@ -361,8 +323,8 @@
             <w:r>
               <w:rPr>
                 <w:rFonts w:ascii="Calibri" w:hAnsi="Calibri" w:cs="Calibri"/>
-                <w:sz w:val="20"/>
-                <w:szCs w:val="18"/>
+                <w:sz w:val="18"/>
+                <w:szCs w:val="16"/>
                 <w:lang w:val="en-US"/>
               </w:rPr>
               <w:t>6481257</w:t>
@@ -389,7 +351,8 @@
                 <w:rFonts w:ascii="Calibri" w:hAnsi="Calibri" w:cs="Calibri"/>
                 <w:b/>
                 <w:bCs/>
-                <w:szCs w:val="18"/>
+                <w:sz w:val="18"/>
+                <w:szCs w:val="16"/>
                 <w:lang w:val="en-US"/>
               </w:rPr>
             </w:pPr>
@@ -398,7 +361,8 @@
                 <w:rFonts w:ascii="Calibri" w:hAnsi="Calibri" w:cs="Calibri"/>
                 <w:b/>
                 <w:bCs/>
-                <w:szCs w:val="18"/>
+                <w:sz w:val="18"/>
+                <w:szCs w:val="16"/>
                 <w:lang w:val="en-US"/>
               </w:rPr>
               <w:t>Email</w:t>
@@ -419,7 +383,8 @@
               <w:rPr>
                 <w:rStyle w:val="Strong"/>
                 <w:rFonts w:ascii="Calibri" w:hAnsi="Calibri" w:cs="Calibri"/>
-                <w:szCs w:val="18"/>
+                <w:sz w:val="18"/>
+                <w:szCs w:val="16"/>
                 <w:lang w:val="en-US"/>
               </w:rPr>
             </w:pPr>
@@ -428,7 +393,8 @@
                 <w:rPr>
                   <w:rStyle w:val="Strong"/>
                   <w:rFonts w:ascii="Calibri" w:hAnsi="Calibri" w:cs="Calibri"/>
-                  <w:szCs w:val="18"/>
+                  <w:sz w:val="18"/>
+                  <w:szCs w:val="16"/>
                   <w:lang w:val="en-US"/>
                 </w:rPr>
                 <w:t>antillgrp@gmail.com</w:t>
@@ -438,7 +404,8 @@
               <w:rPr>
                 <w:rStyle w:val="Strong"/>
                 <w:rFonts w:ascii="Calibri" w:hAnsi="Calibri" w:cs="Calibri"/>
-                <w:szCs w:val="18"/>
+                <w:sz w:val="18"/>
+                <w:szCs w:val="16"/>
                 <w:lang w:val="en-US"/>
               </w:rPr>
               <w:t xml:space="preserve"> (preferred contact)</w:t>
@@ -487,13 +454,533 @@
                 <w:rStyle w:val="Hyperlink"/>
                 <w:rFonts w:ascii="Calibri" w:eastAsia="Calibri" w:hAnsi="Calibri" w:cs="Calibri"/>
                 <w:bCs/>
+                <w:noProof/>
                 <w:color w:val="auto"/>
                 <w:sz w:val="22"/>
                 <w:szCs w:val="22"/>
                 <w:u w:val="none"/>
                 <w:lang w:val="en-US"/>
               </w:rPr>
-              <w:pict w14:anchorId="236600DB">
+              <w:drawing>
+                <wp:inline distT="0" distB="0" distL="0" distR="0" wp14:anchorId="236600DB" wp14:editId="46DC61ED">
+                  <wp:extent cx="757555" cy="389255"/>
+                  <wp:effectExtent l="0" t="0" r="0" b="0"/>
+                  <wp:docPr id="1" name="Picture 6"/>
+                  <wp:cNvGraphicFramePr>
+                    <a:graphicFrameLocks xmlns:a="http://schemas.openxmlformats.org/drawingml/2006/main" noChangeAspect="1"/>
+                  </wp:cNvGraphicFramePr>
+                  <a:graphic xmlns:a="http://schemas.openxmlformats.org/drawingml/2006/main">
+                    <a:graphicData uri="http://schemas.openxmlformats.org/drawingml/2006/picture">
+                      <pic:pic xmlns:pic="http://schemas.openxmlformats.org/drawingml/2006/picture">
+                        <pic:nvPicPr>
+                          <pic:cNvPr id="0" name="Picture 1"/>
+                          <pic:cNvPicPr>
+                            <a:picLocks noChangeAspect="1" noChangeArrowheads="1"/>
+                          </pic:cNvPicPr>
+                        </pic:nvPicPr>
+                        <pic:blipFill>
+                          <a:blip r:embed="rId9" cstate="print">
+                            <a:extLst>
+                              <a:ext uri="{28A0092B-C50C-407E-A947-70E740481C1C}">
+                                <a14:useLocalDpi xmlns:a14="http://schemas.microsoft.com/office/drawing/2010/main" val="0"/>
+                              </a:ext>
+                            </a:extLst>
+                          </a:blip>
+                          <a:srcRect/>
+                          <a:stretch>
+                            <a:fillRect/>
+                          </a:stretch>
+                        </pic:blipFill>
+                        <pic:spPr bwMode="auto">
+                          <a:xfrm>
+                            <a:off x="0" y="0"/>
+                            <a:ext cx="757555" cy="389255"/>
+                          </a:xfrm>
+                          <a:prstGeom prst="rect">
+                            <a:avLst/>
+                          </a:prstGeom>
+                          <a:noFill/>
+                          <a:ln>
+                            <a:noFill/>
+                          </a:ln>
+                        </pic:spPr>
+                      </pic:pic>
+                    </a:graphicData>
+                  </a:graphic>
+                </wp:inline>
+              </w:drawing>
+            </w:r>
+            <w:r>
+              <w:rPr>
+                <w:rFonts w:ascii="Calibri" w:hAnsi="Calibri" w:cs="Calibri"/>
+                <w:noProof/>
+              </w:rPr>
+              <w:drawing>
+                <wp:inline distT="0" distB="0" distL="0" distR="0" wp14:anchorId="491DC8A8" wp14:editId="3E0C8A12">
+                  <wp:extent cx="539115" cy="539115"/>
+                  <wp:effectExtent l="0" t="0" r="0" b="0"/>
+                  <wp:docPr id="2" name="Picture 5"/>
+                  <wp:cNvGraphicFramePr>
+                    <a:graphicFrameLocks xmlns:a="http://schemas.openxmlformats.org/drawingml/2006/main" noChangeAspect="1"/>
+                  </wp:cNvGraphicFramePr>
+                  <a:graphic xmlns:a="http://schemas.openxmlformats.org/drawingml/2006/main">
+                    <a:graphicData uri="http://schemas.openxmlformats.org/drawingml/2006/picture">
+                      <pic:pic xmlns:pic="http://schemas.openxmlformats.org/drawingml/2006/picture">
+                        <pic:nvPicPr>
+                          <pic:cNvPr id="0" name="Picture 2"/>
+                          <pic:cNvPicPr>
+                            <a:picLocks noChangeAspect="1" noChangeArrowheads="1"/>
+                          </pic:cNvPicPr>
+                        </pic:nvPicPr>
+                        <pic:blipFill>
+                          <a:blip r:embed="rId10" cstate="print">
+                            <a:extLst>
+                              <a:ext uri="{28A0092B-C50C-407E-A947-70E740481C1C}">
+                                <a14:useLocalDpi xmlns:a14="http://schemas.microsoft.com/office/drawing/2010/main" val="0"/>
+                              </a:ext>
+                            </a:extLst>
+                          </a:blip>
+                          <a:srcRect/>
+                          <a:stretch>
+                            <a:fillRect/>
+                          </a:stretch>
+                        </pic:blipFill>
+                        <pic:spPr bwMode="auto">
+                          <a:xfrm>
+                            <a:off x="0" y="0"/>
+                            <a:ext cx="539115" cy="539115"/>
+                          </a:xfrm>
+                          <a:prstGeom prst="rect">
+                            <a:avLst/>
+                          </a:prstGeom>
+                          <a:noFill/>
+                          <a:ln>
+                            <a:noFill/>
+                          </a:ln>
+                        </pic:spPr>
+                      </pic:pic>
+                    </a:graphicData>
+                  </a:graphic>
+                </wp:inline>
+              </w:drawing>
+            </w:r>
+            <w:r>
+              <w:rPr>
+                <w:rFonts w:ascii="Calibri" w:hAnsi="Calibri" w:cs="Calibri"/>
+                <w:noProof/>
+                <w:sz w:val="36"/>
+                <w:lang w:val="en-US"/>
+              </w:rPr>
+              <w:drawing>
+                <wp:inline distT="0" distB="0" distL="0" distR="0" wp14:anchorId="070F0C2D" wp14:editId="26A5B48F">
+                  <wp:extent cx="511810" cy="511810"/>
+                  <wp:effectExtent l="0" t="0" r="0" b="0"/>
+                  <wp:docPr id="3" name="Picture 4"/>
+                  <wp:cNvGraphicFramePr>
+                    <a:graphicFrameLocks xmlns:a="http://schemas.openxmlformats.org/drawingml/2006/main" noChangeAspect="1"/>
+                  </wp:cNvGraphicFramePr>
+                  <a:graphic xmlns:a="http://schemas.openxmlformats.org/drawingml/2006/main">
+                    <a:graphicData uri="http://schemas.openxmlformats.org/drawingml/2006/picture">
+                      <pic:pic xmlns:pic="http://schemas.openxmlformats.org/drawingml/2006/picture">
+                        <pic:nvPicPr>
+                          <pic:cNvPr id="0" name="Picture 3"/>
+                          <pic:cNvPicPr>
+                            <a:picLocks noChangeAspect="1" noChangeArrowheads="1"/>
+                          </pic:cNvPicPr>
+                        </pic:nvPicPr>
+                        <pic:blipFill>
+                          <a:blip r:embed="rId11" cstate="print">
+                            <a:extLst>
+                              <a:ext uri="{28A0092B-C50C-407E-A947-70E740481C1C}">
+                                <a14:useLocalDpi xmlns:a14="http://schemas.microsoft.com/office/drawing/2010/main" val="0"/>
+                              </a:ext>
+                            </a:extLst>
+                          </a:blip>
+                          <a:srcRect/>
+                          <a:stretch>
+                            <a:fillRect/>
+                          </a:stretch>
+                        </pic:blipFill>
+                        <pic:spPr bwMode="auto">
+                          <a:xfrm>
+                            <a:off x="0" y="0"/>
+                            <a:ext cx="511810" cy="511810"/>
+                          </a:xfrm>
+                          <a:prstGeom prst="rect">
+                            <a:avLst/>
+                          </a:prstGeom>
+                          <a:noFill/>
+                          <a:ln>
+                            <a:noFill/>
+                          </a:ln>
+                        </pic:spPr>
+                      </pic:pic>
+                    </a:graphicData>
+                  </a:graphic>
+                </wp:inline>
+              </w:drawing>
+            </w:r>
+            <w:r>
+              <w:rPr>
+                <w:rFonts w:ascii="Calibri" w:hAnsi="Calibri" w:cs="Calibri"/>
+                <w:sz w:val="36"/>
+                <w:lang w:val="en-US"/>
+              </w:rPr>
+              <w:t xml:space="preserve"> </w:t>
+            </w:r>
+            <w:r>
+              <w:rPr>
+                <w:rFonts w:ascii="Calibri" w:hAnsi="Calibri" w:cs="Calibri"/>
+                <w:noProof/>
+                <w:sz w:val="36"/>
+                <w:lang w:val="en-US"/>
+              </w:rPr>
+              <w:drawing>
+                <wp:inline distT="0" distB="0" distL="0" distR="0" wp14:anchorId="796A8458" wp14:editId="000DFF38">
+                  <wp:extent cx="484505" cy="484505"/>
+                  <wp:effectExtent l="0" t="0" r="0" b="0"/>
+                  <wp:docPr id="4" name="Picture 3"/>
+                  <wp:cNvGraphicFramePr>
+                    <a:graphicFrameLocks xmlns:a="http://schemas.openxmlformats.org/drawingml/2006/main" noChangeAspect="1"/>
+                  </wp:cNvGraphicFramePr>
+                  <a:graphic xmlns:a="http://schemas.openxmlformats.org/drawingml/2006/main">
+                    <a:graphicData uri="http://schemas.openxmlformats.org/drawingml/2006/picture">
+                      <pic:pic xmlns:pic="http://schemas.openxmlformats.org/drawingml/2006/picture">
+                        <pic:nvPicPr>
+                          <pic:cNvPr id="0" name="Picture 4"/>
+                          <pic:cNvPicPr>
+                            <a:picLocks noChangeAspect="1" noChangeArrowheads="1"/>
+                          </pic:cNvPicPr>
+                        </pic:nvPicPr>
+                        <pic:blipFill>
+                          <a:blip r:embed="rId12" cstate="print">
+                            <a:extLst>
+                              <a:ext uri="{28A0092B-C50C-407E-A947-70E740481C1C}">
+                                <a14:useLocalDpi xmlns:a14="http://schemas.microsoft.com/office/drawing/2010/main" val="0"/>
+                              </a:ext>
+                            </a:extLst>
+                          </a:blip>
+                          <a:srcRect/>
+                          <a:stretch>
+                            <a:fillRect/>
+                          </a:stretch>
+                        </pic:blipFill>
+                        <pic:spPr bwMode="auto">
+                          <a:xfrm>
+                            <a:off x="0" y="0"/>
+                            <a:ext cx="484505" cy="484505"/>
+                          </a:xfrm>
+                          <a:prstGeom prst="rect">
+                            <a:avLst/>
+                          </a:prstGeom>
+                          <a:noFill/>
+                          <a:ln>
+                            <a:noFill/>
+                          </a:ln>
+                        </pic:spPr>
+                      </pic:pic>
+                    </a:graphicData>
+                  </a:graphic>
+                </wp:inline>
+              </w:drawing>
+            </w:r>
+            <w:r>
+              <w:rPr>
+                <w:rFonts w:ascii="Calibri" w:hAnsi="Calibri" w:cs="Calibri"/>
+              </w:rPr>
+              <w:t xml:space="preserve">  </w:t>
+            </w:r>
+            <w:r>
+              <w:rPr>
+                <w:rFonts w:ascii="Calibri" w:hAnsi="Calibri" w:cs="Calibri"/>
+                <w:noProof/>
+                <w:sz w:val="36"/>
+                <w:lang w:val="en-US"/>
+              </w:rPr>
+              <w:drawing>
+                <wp:inline distT="0" distB="0" distL="0" distR="0" wp14:anchorId="59185337" wp14:editId="6DB75298">
+                  <wp:extent cx="484505" cy="484505"/>
+                  <wp:effectExtent l="0" t="0" r="0" b="0"/>
+                  <wp:docPr id="5" name="Imagen 1" descr="Cisco_CCNA_Logo512"/>
+                  <wp:cNvGraphicFramePr>
+                    <a:graphicFrameLocks xmlns:a="http://schemas.openxmlformats.org/drawingml/2006/main" noChangeAspect="1"/>
+                  </wp:cNvGraphicFramePr>
+                  <a:graphic xmlns:a="http://schemas.openxmlformats.org/drawingml/2006/main">
+                    <a:graphicData uri="http://schemas.openxmlformats.org/drawingml/2006/picture">
+                      <pic:pic xmlns:pic="http://schemas.openxmlformats.org/drawingml/2006/picture">
+                        <pic:nvPicPr>
+                          <pic:cNvPr id="0" name="Imagen 1" descr="Cisco_CCNA_Logo512"/>
+                          <pic:cNvPicPr>
+                            <a:picLocks noChangeAspect="1" noChangeArrowheads="1"/>
+                          </pic:cNvPicPr>
+                        </pic:nvPicPr>
+                        <pic:blipFill>
+                          <a:blip r:embed="rId13" cstate="print">
+                            <a:extLst>
+                              <a:ext uri="{28A0092B-C50C-407E-A947-70E740481C1C}">
+                                <a14:useLocalDpi xmlns:a14="http://schemas.microsoft.com/office/drawing/2010/main" val="0"/>
+                              </a:ext>
+                            </a:extLst>
+                          </a:blip>
+                          <a:srcRect/>
+                          <a:stretch>
+                            <a:fillRect/>
+                          </a:stretch>
+                        </pic:blipFill>
+                        <pic:spPr bwMode="auto">
+                          <a:xfrm>
+                            <a:off x="0" y="0"/>
+                            <a:ext cx="484505" cy="484505"/>
+                          </a:xfrm>
+                          <a:prstGeom prst="rect">
+                            <a:avLst/>
+                          </a:prstGeom>
+                          <a:noFill/>
+                          <a:ln>
+                            <a:noFill/>
+                          </a:ln>
+                        </pic:spPr>
+                      </pic:pic>
+                    </a:graphicData>
+                  </a:graphic>
+                </wp:inline>
+              </w:drawing>
+            </w:r>
+            <w:r>
+              <w:rPr>
+                <w:rFonts w:ascii="Calibri" w:hAnsi="Calibri" w:cs="Calibri"/>
+                <w:sz w:val="36"/>
+                <w:lang w:val="en-US"/>
+              </w:rPr>
+              <w:t xml:space="preserve"> </w:t>
+            </w:r>
+            <w:r>
+              <w:rPr>
+                <w:rFonts w:ascii="Calibri" w:hAnsi="Calibri" w:cs="Calibri"/>
+                <w:noProof/>
+                <w:sz w:val="36"/>
+                <w:lang w:val="en-US"/>
+              </w:rPr>
+              <w:drawing>
+                <wp:inline distT="0" distB="0" distL="0" distR="0" wp14:anchorId="164A6E2F" wp14:editId="611B8500">
+                  <wp:extent cx="511810" cy="511810"/>
+                  <wp:effectExtent l="0" t="0" r="0" b="0"/>
+                  <wp:docPr id="6" name="Picture 2"/>
+                  <wp:cNvGraphicFramePr>
+                    <a:graphicFrameLocks xmlns:a="http://schemas.openxmlformats.org/drawingml/2006/main" noChangeAspect="1"/>
+                  </wp:cNvGraphicFramePr>
+                  <a:graphic xmlns:a="http://schemas.openxmlformats.org/drawingml/2006/main">
+                    <a:graphicData uri="http://schemas.openxmlformats.org/drawingml/2006/picture">
+                      <pic:pic xmlns:pic="http://schemas.openxmlformats.org/drawingml/2006/picture">
+                        <pic:nvPicPr>
+                          <pic:cNvPr id="0" name="Picture 6"/>
+                          <pic:cNvPicPr>
+                            <a:picLocks noChangeAspect="1" noChangeArrowheads="1"/>
+                          </pic:cNvPicPr>
+                        </pic:nvPicPr>
+                        <pic:blipFill>
+                          <a:blip r:embed="rId14" cstate="print">
+                            <a:extLst>
+                              <a:ext uri="{28A0092B-C50C-407E-A947-70E740481C1C}">
+                                <a14:useLocalDpi xmlns:a14="http://schemas.microsoft.com/office/drawing/2010/main" val="0"/>
+                              </a:ext>
+                            </a:extLst>
+                          </a:blip>
+                          <a:srcRect/>
+                          <a:stretch>
+                            <a:fillRect/>
+                          </a:stretch>
+                        </pic:blipFill>
+                        <pic:spPr bwMode="auto">
+                          <a:xfrm>
+                            <a:off x="0" y="0"/>
+                            <a:ext cx="511810" cy="511810"/>
+                          </a:xfrm>
+                          <a:prstGeom prst="rect">
+                            <a:avLst/>
+                          </a:prstGeom>
+                          <a:noFill/>
+                          <a:ln>
+                            <a:noFill/>
+                          </a:ln>
+                        </pic:spPr>
+                      </pic:pic>
+                    </a:graphicData>
+                  </a:graphic>
+                </wp:inline>
+              </w:drawing>
+            </w:r>
+            <w:r>
+              <w:rPr>
+                <w:rFonts w:ascii="Calibri" w:hAnsi="Calibri" w:cs="Calibri"/>
+                <w:sz w:val="36"/>
+                <w:lang w:val="en-US"/>
+              </w:rPr>
+              <w:t xml:space="preserve"> </w:t>
+            </w:r>
+          </w:p>
+        </w:tc>
+      </w:tr>
+      <w:tr>
+        <w:trPr>
+          <w:cantSplit/>
+          <w:trHeight w:val="373"/>
+        </w:trPr>
+        <w:tc>
+          <w:tcPr>
+            <w:tcW w:w="5939" w:type="dxa"/>
+            <w:gridSpan w:val="3"/>
+            <w:vAlign w:val="center"/>
+          </w:tcPr>
+          <w:p>
+            <w:pPr>
+              <w:pStyle w:val="CVHeading3"/>
+              <w:ind w:left="115" w:right="115"/>
+              <w:contextualSpacing/>
+              <w:jc w:val="left"/>
+              <w:rPr>
+                <w:rFonts w:ascii="Calibri" w:hAnsi="Calibri" w:cs="Calibri"/>
+                <w:sz w:val="18"/>
+                <w:szCs w:val="16"/>
+              </w:rPr>
+            </w:pPr>
+            <w:r>
+              <w:rPr>
+                <w:rFonts w:ascii="Calibri" w:hAnsi="Calibri" w:cs="Calibri"/>
+                <w:noProof/>
+                <w:sz w:val="18"/>
+                <w:szCs w:val="16"/>
+                <w:lang w:val="en-US"/>
+              </w:rPr>
+              <w:drawing>
+                <wp:inline distT="0" distB="0" distL="0" distR="0" wp14:anchorId="24D090DB" wp14:editId="08DAAEAF">
+                  <wp:extent cx="730250" cy="191135"/>
+                  <wp:effectExtent l="0" t="0" r="0" b="0"/>
+                  <wp:docPr id="7" name="Picture 1"/>
+                  <wp:cNvGraphicFramePr>
+                    <a:graphicFrameLocks xmlns:a="http://schemas.openxmlformats.org/drawingml/2006/main" noChangeAspect="1"/>
+                  </wp:cNvGraphicFramePr>
+                  <a:graphic xmlns:a="http://schemas.openxmlformats.org/drawingml/2006/main">
+                    <a:graphicData uri="http://schemas.openxmlformats.org/drawingml/2006/picture">
+                      <pic:pic xmlns:pic="http://schemas.openxmlformats.org/drawingml/2006/picture">
+                        <pic:nvPicPr>
+                          <pic:cNvPr id="0" name="Picture 7"/>
+                          <pic:cNvPicPr>
+                            <a:picLocks noChangeAspect="1" noChangeArrowheads="1"/>
+                          </pic:cNvPicPr>
+                        </pic:nvPicPr>
+                        <pic:blipFill>
+                          <a:blip r:embed="rId15" cstate="print">
+                            <a:extLst>
+                              <a:ext uri="{28A0092B-C50C-407E-A947-70E740481C1C}">
+                                <a14:useLocalDpi xmlns:a14="http://schemas.microsoft.com/office/drawing/2010/main" val="0"/>
+                              </a:ext>
+                            </a:extLst>
+                          </a:blip>
+                          <a:srcRect/>
+                          <a:stretch>
+                            <a:fillRect/>
+                          </a:stretch>
+                        </pic:blipFill>
+                        <pic:spPr bwMode="auto">
+                          <a:xfrm>
+                            <a:off x="0" y="0"/>
+                            <a:ext cx="730250" cy="191135"/>
+                          </a:xfrm>
+                          <a:prstGeom prst="rect">
+                            <a:avLst/>
+                          </a:prstGeom>
+                          <a:noFill/>
+                          <a:ln>
+                            <a:noFill/>
+                          </a:ln>
+                        </pic:spPr>
+                      </pic:pic>
+                    </a:graphicData>
+                  </a:graphic>
+                </wp:inline>
+              </w:drawing>
+            </w:r>
+            <w:r>
+              <w:rPr>
+                <w:rFonts w:ascii="Calibri" w:hAnsi="Calibri" w:cs="Calibri"/>
+                <w:sz w:val="18"/>
+                <w:szCs w:val="16"/>
+              </w:rPr>
+              <w:t xml:space="preserve">  </w:t>
+            </w:r>
+            <w:hyperlink r:id="rId16" w:history="1">
+              <w:r>
+                <w:rPr>
+                  <w:rStyle w:val="Hyperlink"/>
+                  <w:rFonts w:ascii="Calibri" w:hAnsi="Calibri" w:cs="Calibri"/>
+                  <w:b/>
+                  <w:color w:val="auto"/>
+                  <w:sz w:val="18"/>
+                  <w:szCs w:val="16"/>
+                  <w:u w:val="none"/>
+                </w:rPr>
+                <w:t>https://www.linkedin.com/in/bcs-gerson-ramirez</w:t>
+              </w:r>
+            </w:hyperlink>
+          </w:p>
+        </w:tc>
+        <w:tc>
+          <w:tcPr>
+            <w:tcW w:w="5858" w:type="dxa"/>
+            <w:vMerge/>
+            <w:tcBorders>
+              <w:left w:val="nil"/>
+            </w:tcBorders>
+            <w:vAlign w:val="center"/>
+          </w:tcPr>
+          <w:p>
+            <w:pPr>
+              <w:pStyle w:val="CVNormal"/>
+              <w:ind w:left="0" w:right="115"/>
+              <w:contextualSpacing/>
+              <w:jc w:val="both"/>
+              <w:rPr>
+                <w:rFonts w:ascii="Calibri" w:hAnsi="Calibri" w:cs="Calibri"/>
+                <w:b/>
+                <w:szCs w:val="18"/>
+              </w:rPr>
+            </w:pPr>
+          </w:p>
+        </w:tc>
+      </w:tr>
+      <w:tr>
+        <w:trPr>
+          <w:cantSplit/>
+          <w:trHeight w:val="436"/>
+        </w:trPr>
+        <w:tc>
+          <w:tcPr>
+            <w:tcW w:w="5939" w:type="dxa"/>
+            <w:gridSpan w:val="3"/>
+            <w:vAlign w:val="center"/>
+          </w:tcPr>
+          <w:p>
+            <w:pPr>
+              <w:pStyle w:val="CVHeading3"/>
+              <w:ind w:left="115" w:right="115"/>
+              <w:contextualSpacing/>
+              <w:jc w:val="left"/>
+              <w:rPr>
+                <w:rStyle w:val="domain"/>
+                <w:rFonts w:ascii="Calibri" w:hAnsi="Calibri" w:cs="Calibri"/>
+                <w:sz w:val="18"/>
+                <w:szCs w:val="16"/>
+                <w:lang w:val="en-US"/>
+              </w:rPr>
+            </w:pPr>
+            <w:r>
+              <w:rPr>
+                <w:rFonts w:ascii="Calibri" w:hAnsi="Calibri" w:cs="Calibri"/>
+                <w:sz w:val="18"/>
+                <w:szCs w:val="16"/>
+              </w:rPr>
+              <w:object w:dxaOrig="6180" w:dyaOrig="1860" w14:anchorId="7051DE9F">
                 <v:shapetype id="_x0000_t75" coordsize="21600,21600" o:spt="75" o:preferrelative="t" path="m@4@5l@4@11@9@11@9@5xe" filled="f" stroked="f">
                   <v:stroke joinstyle="miter"/>
                   <v:formulas>
@@ -513,222 +1000,17 @@
                   <v:path o:extrusionok="f" gradientshapeok="t" o:connecttype="rect"/>
                   <o:lock v:ext="edit" aspectratio="t"/>
                 </v:shapetype>
-                <v:shape id="_x0000_i1025" type="#_x0000_t75" style="width:59.25pt;height:30.75pt">
-                  <v:imagedata r:id="rId9" o:title=""/>
-                </v:shape>
-              </w:pict>
-            </w:r>
-            <w:r>
-              <w:rPr>
-                <w:rFonts w:ascii="Calibri" w:hAnsi="Calibri" w:cs="Calibri"/>
-              </w:rPr>
-              <w:pict w14:anchorId="491DC8A8">
-                <v:shape id="_x0000_i1026" type="#_x0000_t75" style="width:42.75pt;height:42.75pt">
-                  <v:imagedata r:id="rId10" o:title="cka-certified-kubernetes-administrator"/>
-                </v:shape>
-              </w:pict>
-            </w:r>
-            <w:r>
-              <w:rPr>
-                <w:rFonts w:ascii="Calibri" w:hAnsi="Calibri" w:cs="Calibri"/>
-                <w:sz w:val="36"/>
-                <w:lang w:val="en-US"/>
-              </w:rPr>
-              <w:pict w14:anchorId="070F0C2D">
-                <v:shape id="_x0000_i1027" type="#_x0000_t75" style="width:40.5pt;height:40.5pt">
-                  <v:imagedata r:id="rId11" o:title="azure-administrator-associate-600x600"/>
-                </v:shape>
-              </w:pict>
-            </w:r>
-            <w:r>
-              <w:rPr>
-                <w:rFonts w:ascii="Calibri" w:hAnsi="Calibri" w:cs="Calibri"/>
-                <w:sz w:val="36"/>
-                <w:lang w:val="en-US"/>
-              </w:rPr>
-              <w:t xml:space="preserve"> </w:t>
-            </w:r>
-            <w:r>
-              <w:rPr>
-                <w:rFonts w:ascii="Calibri" w:hAnsi="Calibri" w:cs="Calibri"/>
-                <w:sz w:val="36"/>
-                <w:lang w:val="en-US"/>
-              </w:rPr>
-              <w:pict w14:anchorId="796A8458">
-                <v:shape id="_x0000_i1028" type="#_x0000_t75" style="width:38.25pt;height:38.25pt">
-                  <v:imagedata r:id="rId12" o:title="main-qimg-0deeb782080b4ac4c5e83623071dbee8-lq"/>
-                </v:shape>
-              </w:pict>
-            </w:r>
-            <w:r>
-              <w:rPr>
-                <w:rFonts w:ascii="Calibri" w:hAnsi="Calibri" w:cs="Calibri"/>
-              </w:rPr>
-              <w:t xml:space="preserve">  </w:t>
-            </w:r>
-            <w:r>
-              <w:rPr>
-                <w:rFonts w:ascii="Calibri" w:hAnsi="Calibri" w:cs="Calibri"/>
-                <w:sz w:val="36"/>
-                <w:lang w:val="en-US"/>
-              </w:rPr>
-              <w:pict w14:anchorId="59185337">
-                <v:shape id="Imagen 1" o:spid="_x0000_i1029" type="#_x0000_t75" alt="Cisco_CCNA_Logo512" style="width:38.25pt;height:38.25pt;visibility:visible" o:button="t">
-                  <v:imagedata r:id="rId13" o:title="Cisco_CCNA_Logo512"/>
-                </v:shape>
-              </w:pict>
-            </w:r>
-            <w:r>
-              <w:rPr>
-                <w:rFonts w:ascii="Calibri" w:hAnsi="Calibri" w:cs="Calibri"/>
-                <w:sz w:val="36"/>
-                <w:lang w:val="en-US"/>
-              </w:rPr>
-              <w:t xml:space="preserve"> </w:t>
-            </w:r>
-            <w:r>
-              <w:rPr>
-                <w:rFonts w:ascii="Calibri" w:hAnsi="Calibri" w:cs="Calibri"/>
-                <w:sz w:val="36"/>
-                <w:lang w:val="en-US"/>
-              </w:rPr>
-              <w:pict w14:anchorId="164A6E2F">
-                <v:shape id="_x0000_i1030" type="#_x0000_t75" style="width:40.5pt;height:40.5pt">
-                  <v:imagedata r:id="rId14" o:title=""/>
-                </v:shape>
-              </w:pict>
-            </w:r>
-            <w:r>
-              <w:rPr>
-                <w:rFonts w:ascii="Calibri" w:hAnsi="Calibri" w:cs="Calibri"/>
-                <w:sz w:val="36"/>
-                <w:lang w:val="en-US"/>
-              </w:rPr>
-              <w:t xml:space="preserve"> </w:t>
-            </w:r>
-          </w:p>
-        </w:tc>
-      </w:tr>
-      <w:tr>
-        <w:trPr>
-          <w:cantSplit/>
-          <w:trHeight w:val="373"/>
-        </w:trPr>
-        <w:tc>
-          <w:tcPr>
-            <w:tcW w:w="5939" w:type="dxa"/>
-            <w:gridSpan w:val="3"/>
-            <w:vAlign w:val="center"/>
-          </w:tcPr>
-          <w:p>
-            <w:pPr>
-              <w:pStyle w:val="CVHeading3"/>
-              <w:ind w:left="115" w:right="115"/>
-              <w:contextualSpacing/>
-              <w:jc w:val="left"/>
-              <w:rPr>
-                <w:rFonts w:ascii="Calibri" w:hAnsi="Calibri" w:cs="Calibri"/>
-                <w:szCs w:val="18"/>
-              </w:rPr>
-            </w:pPr>
-            <w:r>
-              <w:rPr>
-                <w:rFonts w:ascii="Calibri" w:hAnsi="Calibri" w:cs="Calibri"/>
-                <w:szCs w:val="18"/>
-                <w:lang w:val="en-US"/>
-              </w:rPr>
-              <w:pict w14:anchorId="24D090DB">
-                <v:shape id="_x0000_i1031" type="#_x0000_t75" style="width:57pt;height:15pt">
-                  <v:imagedata r:id="rId15" o:title=""/>
-                </v:shape>
-              </w:pict>
-            </w:r>
-            <w:r>
-              <w:rPr>
-                <w:rFonts w:ascii="Calibri" w:hAnsi="Calibri" w:cs="Calibri"/>
-                <w:szCs w:val="18"/>
-              </w:rPr>
-              <w:t xml:space="preserve">  </w:t>
-            </w:r>
-            <w:hyperlink r:id="rId16" w:history="1">
-              <w:r>
-                <w:rPr>
-                  <w:rStyle w:val="Hyperlink"/>
-                  <w:rFonts w:ascii="Calibri" w:hAnsi="Calibri" w:cs="Calibri"/>
-                  <w:b/>
-                  <w:color w:val="auto"/>
-                  <w:szCs w:val="18"/>
-                  <w:u w:val="none"/>
-                </w:rPr>
-                <w:t>https://www.linkedin.com/in/bcs-gerson-ramirez</w:t>
-              </w:r>
-            </w:hyperlink>
-          </w:p>
-        </w:tc>
-        <w:tc>
-          <w:tcPr>
-            <w:tcW w:w="5858" w:type="dxa"/>
-            <w:vMerge/>
-            <w:tcBorders>
-              <w:left w:val="nil"/>
-            </w:tcBorders>
-            <w:vAlign w:val="center"/>
-          </w:tcPr>
-          <w:p>
-            <w:pPr>
-              <w:pStyle w:val="CVNormal"/>
-              <w:ind w:left="0" w:right="115"/>
-              <w:contextualSpacing/>
-              <w:jc w:val="both"/>
-              <w:rPr>
-                <w:rFonts w:ascii="Calibri" w:hAnsi="Calibri" w:cs="Calibri"/>
-                <w:b/>
-                <w:szCs w:val="18"/>
-              </w:rPr>
-            </w:pPr>
-          </w:p>
-        </w:tc>
-      </w:tr>
-      <w:tr>
-        <w:trPr>
-          <w:cantSplit/>
-          <w:trHeight w:val="436"/>
-        </w:trPr>
-        <w:tc>
-          <w:tcPr>
-            <w:tcW w:w="5939" w:type="dxa"/>
-            <w:gridSpan w:val="3"/>
-            <w:vAlign w:val="center"/>
-          </w:tcPr>
-          <w:p>
-            <w:pPr>
-              <w:pStyle w:val="CVHeading3"/>
-              <w:ind w:left="115" w:right="115"/>
-              <w:contextualSpacing/>
-              <w:jc w:val="left"/>
-              <w:rPr>
-                <w:rStyle w:val="domain"/>
-                <w:rFonts w:ascii="Calibri" w:hAnsi="Calibri" w:cs="Calibri"/>
-                <w:szCs w:val="18"/>
-                <w:lang w:val="en-US"/>
-              </w:rPr>
-            </w:pPr>
-            <w:r>
-              <w:rPr>
-                <w:rFonts w:ascii="Calibri" w:hAnsi="Calibri" w:cs="Calibri"/>
-                <w:szCs w:val="18"/>
-              </w:rPr>
-              <w:object w:dxaOrig="6180" w:dyaOrig="1860" w14:anchorId="7051DE9F">
-                <v:shape id="_x0000_i1032" type="#_x0000_t75" style="width:57pt;height:16.5pt" o:ole="">
+                <v:shape id="_x0000_i1025" type="#_x0000_t75" style="width:56.95pt;height:16.1pt" o:ole="">
                   <v:imagedata r:id="rId17" o:title=""/>
                 </v:shape>
-                <o:OLEObject Type="Embed" ProgID="PBrush" ShapeID="_x0000_i1032" DrawAspect="Content" ObjectID="_1778864286" r:id="rId18"/>
+                <o:OLEObject Type="Embed" ProgID="PBrush" ShapeID="_x0000_i1025" DrawAspect="Content" ObjectID="_1784479144" r:id="rId18"/>
               </w:object>
             </w:r>
             <w:r>
               <w:rPr>
                 <w:rFonts w:ascii="Calibri" w:hAnsi="Calibri" w:cs="Calibri"/>
-                <w:szCs w:val="18"/>
+                <w:sz w:val="18"/>
+                <w:szCs w:val="16"/>
               </w:rPr>
               <w:t xml:space="preserve">   </w:t>
             </w:r>
@@ -739,7 +1021,8 @@
                   <w:rFonts w:ascii="Calibri" w:hAnsi="Calibri" w:cs="Calibri"/>
                   <w:b/>
                   <w:color w:val="auto"/>
-                  <w:szCs w:val="18"/>
+                  <w:sz w:val="18"/>
+                  <w:szCs w:val="16"/>
                   <w:u w:val="none"/>
                 </w:rPr>
                 <w:t>https://github.com/antillgrp</w:t>
@@ -1054,7 +1337,19 @@
                   <w:szCs w:val="22"/>
                   <w:lang w:val="en-US"/>
                 </w:rPr>
-                <w:t>MIT Cloud &amp; DevOps: Continuous Transformation</w:t>
+                <w:t xml:space="preserve">MIT Cloud &amp; DevOps: </w:t>
+              </w:r>
+              <w:r>
+                <w:rPr>
+                  <w:rStyle w:val="Hyperlink"/>
+                  <w:rFonts w:ascii="Calibri" w:eastAsia="Calibri" w:hAnsi="Calibri" w:cs="Calibri"/>
+                  <w:bCs/>
+                  <w:color w:val="auto"/>
+                  <w:sz w:val="22"/>
+                  <w:szCs w:val="22"/>
+                  <w:lang w:val="en-US"/>
+                </w:rPr>
+                <w:t>Continuous Transformation</w:t>
               </w:r>
             </w:hyperlink>
             <w:r>
@@ -1066,7 +1361,29 @@
                 <w:szCs w:val="22"/>
                 <w:lang w:val="en-US"/>
               </w:rPr>
-              <w:t xml:space="preserve"> at </w:t>
+              <w:t xml:space="preserve"> </w:t>
+            </w:r>
+            <w:r>
+              <w:rPr>
+                <w:rStyle w:val="notranslate"/>
+                <w:rFonts w:ascii="Calibri" w:eastAsia="Calibri" w:hAnsi="Calibri" w:cs="Calibri"/>
+                <w:bCs/>
+                <w:sz w:val="22"/>
+                <w:szCs w:val="22"/>
+                <w:lang w:val="en-US"/>
+              </w:rPr>
+              <w:t>at</w:t>
+            </w:r>
+            <w:r>
+              <w:rPr>
+                <w:rStyle w:val="notranslate"/>
+                <w:rFonts w:ascii="Calibri" w:eastAsia="Calibri" w:hAnsi="Calibri" w:cs="Calibri"/>
+                <w:b/>
+                <w:sz w:val="22"/>
+                <w:szCs w:val="22"/>
+                <w:lang w:val="en-US"/>
+              </w:rPr>
+              <w:t xml:space="preserve"> </w:t>
             </w:r>
             <w:hyperlink r:id="rId22" w:history="1">
               <w:r>
@@ -1124,7 +1441,29 @@
                 <w:szCs w:val="22"/>
                 <w:lang w:val="en-US"/>
               </w:rPr>
-              <w:t xml:space="preserve"> in </w:t>
+              <w:t xml:space="preserve"> </w:t>
+            </w:r>
+            <w:r>
+              <w:rPr>
+                <w:rStyle w:val="notranslate"/>
+                <w:rFonts w:ascii="Calibri" w:eastAsia="Calibri" w:hAnsi="Calibri" w:cs="Calibri"/>
+                <w:bCs/>
+                <w:sz w:val="22"/>
+                <w:szCs w:val="22"/>
+                <w:lang w:val="en-US"/>
+              </w:rPr>
+              <w:t>in</w:t>
+            </w:r>
+            <w:r>
+              <w:rPr>
+                <w:rStyle w:val="notranslate"/>
+                <w:rFonts w:ascii="Calibri" w:eastAsia="Calibri" w:hAnsi="Calibri" w:cs="Calibri"/>
+                <w:b/>
+                <w:sz w:val="22"/>
+                <w:szCs w:val="22"/>
+                <w:lang w:val="en-US"/>
+              </w:rPr>
+              <w:t xml:space="preserve"> </w:t>
             </w:r>
             <w:hyperlink r:id="rId24" w:history="1">
               <w:r>
@@ -1160,7 +1499,18 @@
                 <w:szCs w:val="22"/>
                 <w:lang w:val="en-US"/>
               </w:rPr>
-              <w:t xml:space="preserve"> at Maryville University of St. Louis.</w:t>
+              <w:t xml:space="preserve"> </w:t>
+            </w:r>
+            <w:r>
+              <w:rPr>
+                <w:rStyle w:val="notranslate"/>
+                <w:rFonts w:ascii="Calibri" w:eastAsia="Calibri" w:hAnsi="Calibri" w:cs="Calibri"/>
+                <w:bCs/>
+                <w:sz w:val="22"/>
+                <w:szCs w:val="22"/>
+                <w:lang w:val="en-US"/>
+              </w:rPr>
+              <w:t>at Maryville University of St. Louis.</w:t>
             </w:r>
           </w:p>
           <w:p>
@@ -1170,6 +1520,7 @@
               <w:ind w:left="360"/>
               <w:rPr>
                 <w:rFonts w:ascii="Calibri" w:eastAsia="Calibri" w:hAnsi="Calibri" w:cs="Calibri"/>
+                <w:bCs/>
                 <w:sz w:val="22"/>
                 <w:szCs w:val="22"/>
                 <w:lang w:val="en-US"/>
@@ -1179,7 +1530,7 @@
               <w:rPr>
                 <w:rStyle w:val="notranslate"/>
                 <w:rFonts w:ascii="Calibri" w:eastAsia="Calibri" w:hAnsi="Calibri" w:cs="Calibri"/>
-                <w:b/>
+                <w:bCs/>
                 <w:sz w:val="22"/>
                 <w:szCs w:val="22"/>
                 <w:lang w:val="en-US"/>
@@ -1191,7 +1542,7 @@
                 <w:rPr>
                   <w:rStyle w:val="Hyperlink"/>
                   <w:rFonts w:ascii="Calibri" w:eastAsia="Calibri" w:hAnsi="Calibri" w:cs="Calibri"/>
-                  <w:b/>
+                  <w:bCs/>
                   <w:color w:val="auto"/>
                   <w:sz w:val="22"/>
                   <w:szCs w:val="22"/>
@@ -1204,7 +1555,7 @@
               <w:rPr>
                 <w:rStyle w:val="notranslate"/>
                 <w:rFonts w:ascii="Calibri" w:eastAsia="Calibri" w:hAnsi="Calibri" w:cs="Calibri"/>
-                <w:b/>
+                <w:bCs/>
                 <w:sz w:val="22"/>
                 <w:szCs w:val="22"/>
                 <w:lang w:val="en-US"/>
@@ -1287,16 +1638,15 @@
       <w:tr>
         <w:trPr>
           <w:cantSplit/>
-          <w:trHeight w:val="4516"/>
+          <w:trHeight w:val="3911"/>
         </w:trPr>
         <w:tc>
           <w:tcPr>
-            <w:tcW w:w="5577" w:type="dxa"/>
+            <w:tcW w:w="5771" w:type="dxa"/>
             <w:gridSpan w:val="2"/>
             <w:tcBorders>
               <w:top w:val="single" w:sz="4" w:space="0" w:color="auto"/>
               <w:bottom w:val="single" w:sz="4" w:space="0" w:color="auto"/>
-              <w:right w:val="single" w:sz="4" w:space="0" w:color="auto"/>
             </w:tcBorders>
             <w:tcMar>
               <w:top w:w="58" w:type="dxa"/>
@@ -1306,6 +1656,7 @@
             <w:pPr>
               <w:pStyle w:val="CVNormal-FirstLine"/>
               <w:spacing w:before="0"/>
+              <w:ind w:left="0"/>
               <w:rPr>
                 <w:rStyle w:val="notranslate"/>
                 <w:rFonts w:ascii="Calibri" w:hAnsi="Calibri" w:cs="Calibri"/>
@@ -1315,6 +1666,9 @@
                 <w:lang w:val="en-US"/>
               </w:rPr>
             </w:pPr>
+            <w:r>
+              <w:t xml:space="preserve">   </w:t>
+            </w:r>
             <w:r>
               <w:rPr>
                 <w:rStyle w:val="notranslate"/>
@@ -1353,7 +1707,31 @@
                   <w:szCs w:val="18"/>
                   <w:lang w:val="en-US"/>
                 </w:rPr>
-                <w:t>CNCF Certified Kubernetes Administrator (CKA)</w:t>
+                <w:t>(CKA)</w:t>
+              </w:r>
+              <w:r>
+                <w:rPr>
+                  <w:rStyle w:val="Hyperlink"/>
+                  <w:rFonts w:ascii="Calibri" w:hAnsi="Calibri" w:cs="Calibri"/>
+                  <w:b/>
+                  <w:color w:val="auto"/>
+                  <w:sz w:val="18"/>
+                  <w:szCs w:val="18"/>
+                  <w:lang w:val="en-US"/>
+                </w:rPr>
+                <w:t xml:space="preserve"> C</w:t>
+              </w:r>
+              <w:r>
+                <w:rPr>
+                  <w:rStyle w:val="Hyperlink"/>
+                  <w:rFonts w:ascii="Calibri" w:hAnsi="Calibri" w:cs="Calibri"/>
+                  <w:b/>
+                  <w:color w:val="auto"/>
+                  <w:sz w:val="18"/>
+                  <w:szCs w:val="18"/>
+                  <w:lang w:val="en-US"/>
+                </w:rPr>
+                <w:t xml:space="preserve">NCF Certified Kubernetes Administrator </w:t>
               </w:r>
             </w:hyperlink>
             <w:r>
@@ -1388,6 +1766,16 @@
                 <w:lang w:val="en-US"/>
               </w:rPr>
               <w:t xml:space="preserve">        </w:t>
+            </w:r>
+            <w:r>
+              <w:rPr>
+                <w:rFonts w:ascii="Calibri" w:hAnsi="Calibri" w:cs="Calibri"/>
+                <w:b/>
+                <w:sz w:val="18"/>
+                <w:szCs w:val="18"/>
+                <w:lang w:val="en-US"/>
+              </w:rPr>
+              <w:t xml:space="preserve"> </w:t>
             </w:r>
             <w:r>
               <w:rPr>
@@ -1440,7 +1828,43 @@
                   <w:szCs w:val="18"/>
                   <w:lang w:val="en-US"/>
                 </w:rPr>
-                <w:t>Microsoft Certified Azure Administrator Associate</w:t>
+                <w:t>(</w:t>
+              </w:r>
+              <w:r>
+                <w:rPr>
+                  <w:rStyle w:val="Hyperlink"/>
+                  <w:rFonts w:ascii="Calibri" w:hAnsi="Calibri" w:cs="Calibri"/>
+                  <w:b/>
+                  <w:color w:val="auto"/>
+                  <w:sz w:val="18"/>
+                  <w:szCs w:val="18"/>
+                  <w:lang w:val="en-US"/>
+                </w:rPr>
+                <w:t>AZ-104</w:t>
+              </w:r>
+              <w:r>
+                <w:rPr>
+                  <w:rStyle w:val="Hyperlink"/>
+                  <w:rFonts w:ascii="Calibri" w:hAnsi="Calibri" w:cs="Calibri"/>
+                  <w:b/>
+                  <w:color w:val="auto"/>
+                  <w:sz w:val="18"/>
+                  <w:szCs w:val="18"/>
+                  <w:lang w:val="en-US"/>
+                </w:rPr>
+                <w:t>) M</w:t>
+              </w:r>
+              <w:r>
+                <w:rPr>
+                  <w:rStyle w:val="Hyperlink"/>
+                  <w:rFonts w:ascii="Calibri" w:hAnsi="Calibri" w:cs="Calibri"/>
+                  <w:b/>
+                  <w:color w:val="auto"/>
+                  <w:sz w:val="18"/>
+                  <w:szCs w:val="18"/>
+                  <w:lang w:val="en-US"/>
+                </w:rPr>
+                <w:t>icrosoft Certified Azure Administrator Associate</w:t>
               </w:r>
             </w:hyperlink>
             <w:r>
@@ -1522,7 +1946,46 @@
                   <w:szCs w:val="18"/>
                   <w:lang w:val="en-US"/>
                 </w:rPr>
-                <w:t>Oracle Certified Professional: Java SE 11 Developer</w:t>
+                <w:t>(</w:t>
+              </w:r>
+              <w:r>
+                <w:rPr>
+                  <w:rStyle w:val="Hyperlink"/>
+                  <w:rFonts w:ascii="Calibri" w:hAnsi="Calibri" w:cs="Calibri"/>
+                  <w:b/>
+                  <w:iCs/>
+                  <w:color w:val="auto"/>
+                  <w:sz w:val="18"/>
+                  <w:szCs w:val="18"/>
+                  <w:lang w:val="en-US"/>
+                </w:rPr>
+                <w:t>1Z0-819</w:t>
+              </w:r>
+              <w:r>
+                <w:rPr>
+                  <w:rStyle w:val="Hyperlink"/>
+                  <w:rFonts w:ascii="Calibri" w:hAnsi="Calibri" w:cs="Calibri"/>
+                  <w:b/>
+                  <w:iCs/>
+                  <w:color w:val="auto"/>
+                  <w:sz w:val="18"/>
+                  <w:szCs w:val="18"/>
+                  <w:lang w:val="en-US"/>
+                </w:rPr>
+                <w:t>) O</w:t>
+              </w:r>
+              <w:r>
+                <w:rPr>
+                  <w:rStyle w:val="Hyperlink"/>
+                  <w:rFonts w:ascii="Calibri" w:hAnsi="Calibri" w:cs="Calibri"/>
+                  <w:b/>
+                  <w:iCs/>
+                  <w:color w:val="auto"/>
+                  <w:sz w:val="18"/>
+                  <w:szCs w:val="18"/>
+                  <w:lang w:val="en-US"/>
+                </w:rPr>
+                <w:t>racle Certified Professional: Java SE 11 Developer</w:t>
               </w:r>
             </w:hyperlink>
           </w:p>
@@ -1551,17 +2014,6 @@
               </w:rPr>
               <w:t>(Certification Number: 282095428OCPJSE11-J)</w:t>
             </w:r>
-          </w:p>
-          <w:p>
-            <w:pPr>
-              <w:pStyle w:val="CVNormal"/>
-              <w:rPr>
-                <w:rFonts w:ascii="Calibri" w:hAnsi="Calibri" w:cs="Calibri"/>
-                <w:sz w:val="8"/>
-                <w:szCs w:val="8"/>
-                <w:lang w:val="en-US"/>
-              </w:rPr>
-            </w:pPr>
           </w:p>
           <w:p>
             <w:pPr>
@@ -1572,140 +2024,7 @@
               </w:numPr>
               <w:spacing w:before="0"/>
               <w:rPr>
-                <w:rStyle w:val="Hyperlink"/>
-                <w:rFonts w:ascii="Calibri" w:hAnsi="Calibri" w:cs="Calibri"/>
-                <w:b/>
-                <w:iCs/>
-                <w:color w:val="auto"/>
-                <w:sz w:val="18"/>
-                <w:szCs w:val="18"/>
-                <w:lang w:val="en-US"/>
-              </w:rPr>
-            </w:pPr>
-            <w:r>
-              <w:rPr>
-                <w:rFonts w:ascii="Calibri" w:hAnsi="Calibri" w:cs="Calibri"/>
-                <w:b/>
-                <w:iCs/>
-                <w:sz w:val="18"/>
-                <w:szCs w:val="18"/>
-                <w:u w:val="single"/>
-                <w:lang w:val="en-US"/>
-              </w:rPr>
-              <w:fldChar w:fldCharType="begin"/>
-            </w:r>
-            <w:r>
-              <w:rPr>
-                <w:rFonts w:ascii="Calibri" w:hAnsi="Calibri" w:cs="Calibri"/>
-                <w:b/>
-                <w:iCs/>
-                <w:sz w:val="18"/>
-                <w:szCs w:val="18"/>
-                <w:u w:val="single"/>
-                <w:lang w:val="en-US"/>
-              </w:rPr>
-              <w:instrText xml:space="preserve"> HYPERLINK "https://github.com/antillgrp/RESUME/raw/master/Object-Oriented-Application-%20Development-With-JAVA.pdf" </w:instrText>
-            </w:r>
-            <w:r>
-              <w:rPr>
-                <w:rFonts w:ascii="Calibri" w:hAnsi="Calibri" w:cs="Calibri"/>
-                <w:b/>
-                <w:iCs/>
-                <w:sz w:val="18"/>
-                <w:szCs w:val="18"/>
-                <w:u w:val="single"/>
-                <w:lang w:val="en-US"/>
-              </w:rPr>
-            </w:r>
-            <w:r>
-              <w:rPr>
-                <w:rFonts w:ascii="Calibri" w:hAnsi="Calibri" w:cs="Calibri"/>
-                <w:b/>
-                <w:iCs/>
-                <w:sz w:val="18"/>
-                <w:szCs w:val="18"/>
-                <w:u w:val="single"/>
-                <w:lang w:val="en-US"/>
-              </w:rPr>
-              <w:fldChar w:fldCharType="separate"/>
-            </w:r>
-            <w:r>
-              <w:rPr>
-                <w:rStyle w:val="Hyperlink"/>
-                <w:rFonts w:ascii="Calibri" w:hAnsi="Calibri" w:cs="Calibri"/>
-                <w:b/>
-                <w:iCs/>
-                <w:color w:val="auto"/>
-                <w:sz w:val="18"/>
-                <w:szCs w:val="18"/>
-                <w:lang w:val="en-US"/>
-              </w:rPr>
-              <w:t>Object Oriented Application Development in JAVA</w:t>
-            </w:r>
-          </w:p>
-          <w:p>
-            <w:pPr>
-              <w:pStyle w:val="CVNormal-FirstLine"/>
-              <w:spacing w:before="0"/>
-              <w:ind w:left="502"/>
-              <w:rPr>
                 <w:rStyle w:val="notranslate"/>
-                <w:rFonts w:ascii="Calibri" w:hAnsi="Calibri" w:cs="Calibri"/>
-                <w:bCs/>
-                <w:sz w:val="18"/>
-                <w:szCs w:val="18"/>
-                <w:lang w:val="en-US"/>
-              </w:rPr>
-            </w:pPr>
-            <w:r>
-              <w:rPr>
-                <w:rFonts w:ascii="Calibri" w:hAnsi="Calibri" w:cs="Calibri"/>
-                <w:b/>
-                <w:iCs/>
-                <w:sz w:val="18"/>
-                <w:szCs w:val="18"/>
-                <w:u w:val="single"/>
-                <w:lang w:val="en-US"/>
-              </w:rPr>
-              <w:fldChar w:fldCharType="end"/>
-            </w:r>
-            <w:r>
-              <w:rPr>
-                <w:rStyle w:val="notranslate"/>
-                <w:rFonts w:ascii="Calibri" w:hAnsi="Calibri" w:cs="Calibri"/>
-                <w:bCs/>
-                <w:sz w:val="18"/>
-                <w:szCs w:val="18"/>
-                <w:lang w:val="en-US"/>
-              </w:rPr>
-              <w:t>(Certification Number: R073015600232)</w:t>
-            </w:r>
-          </w:p>
-          <w:p>
-            <w:pPr>
-              <w:pStyle w:val="CVNormal-FirstLine"/>
-              <w:spacing w:before="0"/>
-              <w:ind w:left="0"/>
-              <w:rPr>
-                <w:rStyle w:val="notranslate"/>
-                <w:rFonts w:ascii="Calibri" w:hAnsi="Calibri" w:cs="Calibri"/>
-                <w:b/>
-                <w:sz w:val="6"/>
-                <w:szCs w:val="6"/>
-                <w:u w:val="single"/>
-                <w:lang w:val="en-US"/>
-              </w:rPr>
-            </w:pPr>
-          </w:p>
-          <w:p>
-            <w:pPr>
-              <w:pStyle w:val="CVNormal-FirstLine"/>
-              <w:numPr>
-                <w:ilvl w:val="0"/>
-                <w:numId w:val="19"/>
-              </w:numPr>
-              <w:spacing w:before="0"/>
-              <w:rPr>
                 <w:rFonts w:ascii="Calibri" w:hAnsi="Calibri" w:cs="Calibri"/>
                 <w:b/>
                 <w:sz w:val="18"/>
@@ -1725,66 +2044,8 @@
                   <w:szCs w:val="18"/>
                   <w:lang w:val="en-US"/>
                 </w:rPr>
-                <w:t>ReactJS with Redux Certification</w:t>
+                <w:t>(CCNA)C</w:t>
               </w:r>
-            </w:hyperlink>
-          </w:p>
-          <w:p>
-            <w:pPr>
-              <w:pStyle w:val="CVNormal-FirstLine"/>
-              <w:spacing w:before="0"/>
-              <w:ind w:left="502"/>
-              <w:rPr>
-                <w:rStyle w:val="notranslate"/>
-                <w:rFonts w:ascii="Calibri" w:hAnsi="Calibri" w:cs="Calibri"/>
-                <w:bCs/>
-                <w:sz w:val="18"/>
-                <w:szCs w:val="18"/>
-                <w:lang w:val="en-US"/>
-              </w:rPr>
-            </w:pPr>
-            <w:r>
-              <w:rPr>
-                <w:rStyle w:val="notranslate"/>
-                <w:rFonts w:ascii="Calibri" w:hAnsi="Calibri" w:cs="Calibri"/>
-                <w:bCs/>
-                <w:sz w:val="18"/>
-                <w:szCs w:val="18"/>
-                <w:lang w:val="en-US"/>
-              </w:rPr>
-              <w:t>(Certification Number: BT4Y8AVC)</w:t>
-            </w:r>
-          </w:p>
-          <w:p>
-            <w:pPr>
-              <w:pStyle w:val="CVNormal"/>
-              <w:rPr>
-                <w:rFonts w:ascii="Calibri" w:hAnsi="Calibri" w:cs="Calibri"/>
-                <w:sz w:val="8"/>
-                <w:szCs w:val="8"/>
-                <w:lang w:val="en-US"/>
-              </w:rPr>
-            </w:pPr>
-          </w:p>
-          <w:p>
-            <w:pPr>
-              <w:pStyle w:val="CVNormal-FirstLine"/>
-              <w:numPr>
-                <w:ilvl w:val="0"/>
-                <w:numId w:val="19"/>
-              </w:numPr>
-              <w:spacing w:before="0"/>
-              <w:rPr>
-                <w:rStyle w:val="notranslate"/>
-                <w:rFonts w:ascii="Calibri" w:hAnsi="Calibri" w:cs="Calibri"/>
-                <w:b/>
-                <w:sz w:val="18"/>
-                <w:szCs w:val="18"/>
-                <w:u w:val="single"/>
-                <w:lang w:val="en-US"/>
-              </w:rPr>
-            </w:pPr>
-            <w:hyperlink r:id="rId31" w:history="1">
               <w:r>
                 <w:rPr>
                   <w:rStyle w:val="Hyperlink"/>
@@ -1795,32 +2056,9 @@
                   <w:szCs w:val="18"/>
                   <w:lang w:val="en-US"/>
                 </w:rPr>
-                <w:t>Cisco Certified Network Associate</w:t>
+                <w:t>isco Certified Network Associate</w:t>
               </w:r>
             </w:hyperlink>
-            <w:r>
-              <w:rPr>
-                <w:rStyle w:val="notranslate"/>
-                <w:rFonts w:ascii="Calibri" w:hAnsi="Calibri" w:cs="Calibri"/>
-                <w:b/>
-                <w:sz w:val="18"/>
-                <w:szCs w:val="18"/>
-                <w:u w:val="single"/>
-                <w:lang w:val="en-US"/>
-              </w:rPr>
-              <w:t xml:space="preserve"> </w:t>
-            </w:r>
-            <w:r>
-              <w:rPr>
-                <w:rStyle w:val="notranslate"/>
-                <w:rFonts w:ascii="Calibri" w:hAnsi="Calibri" w:cs="Calibri"/>
-                <w:b/>
-                <w:sz w:val="18"/>
-                <w:szCs w:val="18"/>
-                <w:lang w:val="en-US"/>
-              </w:rPr>
-              <w:t>( CCNA )</w:t>
-            </w:r>
           </w:p>
           <w:p>
             <w:pPr>
@@ -1872,11 +2110,10 @@
           <w:p>
             <w:pPr>
               <w:pStyle w:val="CVNormal"/>
-              <w:ind w:left="0"/>
-              <w:rPr>
-                <w:rFonts w:ascii="Calibri" w:hAnsi="Calibri" w:cs="Calibri"/>
-                <w:sz w:val="8"/>
-                <w:szCs w:val="8"/>
+              <w:rPr>
+                <w:rFonts w:ascii="Calibri" w:eastAsia="Calibri" w:hAnsi="Calibri" w:cs="Calibri"/>
+                <w:sz w:val="6"/>
+                <w:szCs w:val="6"/>
                 <w:lang w:val="en-US"/>
               </w:rPr>
             </w:pPr>
@@ -1890,6 +2127,16 @@
               </w:numPr>
               <w:spacing w:before="0"/>
               <w:rPr>
+                <w:rFonts w:ascii="Calibri" w:eastAsia="Calibri" w:hAnsi="Calibri" w:cs="Calibri"/>
+                <w:b/>
+                <w:sz w:val="18"/>
+                <w:szCs w:val="18"/>
+                <w:u w:val="single"/>
+                <w:lang w:val="en-US"/>
+              </w:rPr>
+            </w:pPr>
+            <w:r>
+              <w:rPr>
                 <w:rFonts w:ascii="Calibri" w:hAnsi="Calibri" w:cs="Calibri"/>
                 <w:b/>
                 <w:bCs/>
@@ -1898,75 +2145,9 @@
                 <w:u w:val="single"/>
                 <w:lang w:val="en-US"/>
               </w:rPr>
-            </w:pPr>
-            <w:r>
-              <w:rPr>
-                <w:rFonts w:ascii="Calibri" w:hAnsi="Calibri" w:cs="Calibri"/>
-                <w:b/>
-                <w:bCs/>
-                <w:sz w:val="18"/>
-                <w:szCs w:val="18"/>
-                <w:u w:val="single"/>
-                <w:lang w:val="en-US"/>
-              </w:rPr>
-              <w:t>Red Hat® Certified System Administrator ( RHCSA )</w:t>
-            </w:r>
-          </w:p>
-          <w:p>
-            <w:pPr>
-              <w:pStyle w:val="CVNormal-FirstLine"/>
-              <w:spacing w:before="0"/>
-              <w:ind w:left="502"/>
-              <w:rPr>
-                <w:rStyle w:val="notranslate"/>
-                <w:rFonts w:ascii="Calibri" w:hAnsi="Calibri" w:cs="Calibri"/>
-                <w:bCs/>
-                <w:sz w:val="18"/>
-                <w:szCs w:val="18"/>
-                <w:lang w:val="en-US"/>
-              </w:rPr>
-            </w:pPr>
-            <w:r>
-              <w:rPr>
-                <w:rStyle w:val="notranslate"/>
-                <w:rFonts w:ascii="Calibri" w:hAnsi="Calibri" w:cs="Calibri"/>
-                <w:bCs/>
-                <w:sz w:val="18"/>
-                <w:szCs w:val="18"/>
-                <w:lang w:val="en-US"/>
-              </w:rPr>
-              <w:t>(Certification Number: In progress …)</w:t>
-            </w:r>
-          </w:p>
-          <w:p>
-            <w:pPr>
-              <w:pStyle w:val="CVNormal"/>
-              <w:rPr>
-                <w:rFonts w:ascii="Calibri" w:eastAsia="Calibri" w:hAnsi="Calibri" w:cs="Calibri"/>
-                <w:sz w:val="6"/>
-                <w:szCs w:val="6"/>
-                <w:lang w:val="en-US"/>
-              </w:rPr>
-            </w:pPr>
-          </w:p>
-          <w:p>
-            <w:pPr>
-              <w:pStyle w:val="CVNormal-FirstLine"/>
-              <w:numPr>
-                <w:ilvl w:val="0"/>
-                <w:numId w:val="19"/>
-              </w:numPr>
-              <w:spacing w:before="0"/>
-              <w:rPr>
-                <w:rFonts w:ascii="Calibri" w:eastAsia="Calibri" w:hAnsi="Calibri" w:cs="Calibri"/>
-                <w:b/>
-                <w:sz w:val="18"/>
-                <w:szCs w:val="18"/>
-                <w:u w:val="single"/>
-                <w:lang w:val="en-US"/>
-              </w:rPr>
-            </w:pPr>
-            <w:hyperlink r:id="rId32" w:history="1">
+              <w:t xml:space="preserve">(RHCSA) </w:t>
+            </w:r>
+            <w:hyperlink r:id="rId31" w:history="1">
               <w:r>
                 <w:rPr>
                   <w:rStyle w:val="Hyperlink"/>
@@ -2092,7 +2273,7 @@
                 <w:u w:val="single"/>
                 <w:lang w:val="en-US"/>
               </w:rPr>
-              <w:t xml:space="preserve">NIIT TCP/IP and </w:t>
+              <w:t>(</w:t>
             </w:r>
             <w:r>
               <w:rPr>
@@ -2104,11 +2285,29 @@
                 <w:u w:val="single"/>
                 <w:lang w:val="en-US"/>
               </w:rPr>
-              <w:t xml:space="preserve">Red Hat® </w:t>
+              <w:t>(RHCSA)</w:t>
             </w:r>
             <w:r>
               <w:rPr>
                 <w:rStyle w:val="notranslate"/>
+                <w:lang w:val="en-US"/>
+              </w:rPr>
+              <w:t xml:space="preserve"> </w:t>
+            </w:r>
+            <w:r>
+              <w:rPr>
+                <w:rStyle w:val="notranslate"/>
+                <w:rFonts w:ascii="Calibri" w:hAnsi="Calibri" w:cs="Calibri"/>
+                <w:b/>
+                <w:sz w:val="18"/>
+                <w:szCs w:val="18"/>
+                <w:u w:val="single"/>
+                <w:lang w:val="en-US"/>
+              </w:rPr>
+              <w:t xml:space="preserve">NIIT TCP/IP and </w:t>
+            </w:r>
+            <w:r>
+              <w:rPr>
                 <w:rFonts w:ascii="Calibri" w:hAnsi="Calibri" w:cs="Calibri"/>
                 <w:b/>
                 <w:bCs/>
@@ -2117,18 +2316,31 @@
                 <w:u w:val="single"/>
                 <w:lang w:val="en-US"/>
               </w:rPr>
-              <w:t>Linux</w:t>
+              <w:t xml:space="preserve">Red Hat® </w:t>
             </w:r>
             <w:r>
               <w:rPr>
                 <w:rStyle w:val="notranslate"/>
                 <w:rFonts w:ascii="Calibri" w:hAnsi="Calibri" w:cs="Calibri"/>
                 <w:b/>
+                <w:bCs/>
                 <w:sz w:val="18"/>
                 <w:szCs w:val="18"/>
                 <w:u w:val="single"/>
                 <w:lang w:val="en-US"/>
               </w:rPr>
+              <w:t>Linux</w:t>
+            </w:r>
+            <w:r>
+              <w:rPr>
+                <w:rStyle w:val="notranslate"/>
+                <w:rFonts w:ascii="Calibri" w:hAnsi="Calibri" w:cs="Calibri"/>
+                <w:b/>
+                <w:sz w:val="18"/>
+                <w:szCs w:val="18"/>
+                <w:u w:val="single"/>
+                <w:lang w:val="en-US"/>
+              </w:rPr>
               <w:t xml:space="preserve"> Essentials</w:t>
             </w:r>
           </w:p>
@@ -2163,23 +2375,223 @@
               <w:pStyle w:val="CVNormal"/>
               <w:rPr>
                 <w:rFonts w:ascii="Calibri" w:hAnsi="Calibri" w:cs="Calibri"/>
-                <w:sz w:val="6"/>
-                <w:szCs w:val="6"/>
-                <w:lang w:val="en-US"/>
-              </w:rPr>
-            </w:pPr>
+                <w:sz w:val="8"/>
+                <w:szCs w:val="8"/>
+                <w:lang w:val="en-US"/>
+              </w:rPr>
+            </w:pPr>
+          </w:p>
+          <w:p>
+            <w:pPr>
+              <w:pStyle w:val="CVNormal-FirstLine"/>
+              <w:numPr>
+                <w:ilvl w:val="0"/>
+                <w:numId w:val="19"/>
+              </w:numPr>
+              <w:spacing w:before="0"/>
+              <w:rPr>
+                <w:rStyle w:val="Hyperlink"/>
+                <w:rFonts w:ascii="Calibri" w:hAnsi="Calibri" w:cs="Calibri"/>
+                <w:b/>
+                <w:iCs/>
+                <w:color w:val="auto"/>
+                <w:sz w:val="18"/>
+                <w:szCs w:val="18"/>
+                <w:lang w:val="en-US"/>
+              </w:rPr>
+            </w:pPr>
+            <w:r>
+              <w:rPr>
+                <w:rFonts w:ascii="Calibri" w:hAnsi="Calibri" w:cs="Calibri"/>
+                <w:b/>
+                <w:iCs/>
+                <w:sz w:val="18"/>
+                <w:szCs w:val="18"/>
+                <w:u w:val="single"/>
+                <w:lang w:val="en-US"/>
+              </w:rPr>
+              <w:fldChar w:fldCharType="begin"/>
+            </w:r>
+            <w:r>
+              <w:rPr>
+                <w:rFonts w:ascii="Calibri" w:hAnsi="Calibri" w:cs="Calibri"/>
+                <w:b/>
+                <w:iCs/>
+                <w:sz w:val="18"/>
+                <w:szCs w:val="18"/>
+                <w:u w:val="single"/>
+                <w:lang w:val="en-US"/>
+              </w:rPr>
+              <w:instrText xml:space="preserve"> HYPERLINK "https://github.com/antillgrp/RESUME/raw/master/Object-Oriented-Application-%20Development-With-JAVA.pdf" </w:instrText>
+            </w:r>
+            <w:r>
+              <w:rPr>
+                <w:rFonts w:ascii="Calibri" w:hAnsi="Calibri" w:cs="Calibri"/>
+                <w:b/>
+                <w:iCs/>
+                <w:sz w:val="18"/>
+                <w:szCs w:val="18"/>
+                <w:u w:val="single"/>
+                <w:lang w:val="en-US"/>
+              </w:rPr>
+            </w:r>
+            <w:r>
+              <w:rPr>
+                <w:rFonts w:ascii="Calibri" w:hAnsi="Calibri" w:cs="Calibri"/>
+                <w:b/>
+                <w:iCs/>
+                <w:sz w:val="18"/>
+                <w:szCs w:val="18"/>
+                <w:u w:val="single"/>
+                <w:lang w:val="en-US"/>
+              </w:rPr>
+              <w:fldChar w:fldCharType="separate"/>
+            </w:r>
+            <w:r>
+              <w:rPr>
+                <w:rStyle w:val="Hyperlink"/>
+                <w:rFonts w:ascii="Calibri" w:hAnsi="Calibri" w:cs="Calibri"/>
+                <w:b/>
+                <w:iCs/>
+                <w:color w:val="auto"/>
+                <w:sz w:val="18"/>
+                <w:szCs w:val="18"/>
+                <w:lang w:val="en-US"/>
+              </w:rPr>
+              <w:t>Object Oriented Application Development in JAVA</w:t>
+            </w:r>
+          </w:p>
+          <w:p>
+            <w:pPr>
+              <w:pStyle w:val="CVNormal-FirstLine"/>
+              <w:spacing w:before="0"/>
+              <w:ind w:left="502"/>
+              <w:rPr>
+                <w:rFonts w:ascii="Calibri" w:hAnsi="Calibri" w:cs="Calibri"/>
+                <w:bCs/>
+                <w:sz w:val="18"/>
+                <w:szCs w:val="18"/>
+                <w:lang w:val="en-US"/>
+              </w:rPr>
+            </w:pPr>
+            <w:r>
+              <w:rPr>
+                <w:rFonts w:ascii="Calibri" w:hAnsi="Calibri" w:cs="Calibri"/>
+                <w:b/>
+                <w:iCs/>
+                <w:sz w:val="18"/>
+                <w:szCs w:val="18"/>
+                <w:u w:val="single"/>
+                <w:lang w:val="en-US"/>
+              </w:rPr>
+              <w:fldChar w:fldCharType="end"/>
+            </w:r>
+            <w:r>
+              <w:rPr>
+                <w:rStyle w:val="notranslate"/>
+                <w:rFonts w:ascii="Calibri" w:hAnsi="Calibri" w:cs="Calibri"/>
+                <w:bCs/>
+                <w:sz w:val="18"/>
+                <w:szCs w:val="18"/>
+                <w:lang w:val="en-US"/>
+              </w:rPr>
+              <w:t>(Certification Number: R073015600232)</w:t>
+            </w:r>
           </w:p>
         </w:tc>
         <w:tc>
           <w:tcPr>
-            <w:tcW w:w="6220" w:type="dxa"/>
+            <w:tcW w:w="6026" w:type="dxa"/>
             <w:gridSpan w:val="2"/>
             <w:tcBorders>
               <w:top w:val="single" w:sz="4" w:space="0" w:color="auto"/>
-              <w:left w:val="single" w:sz="4" w:space="0" w:color="auto"/>
               <w:bottom w:val="single" w:sz="4" w:space="0" w:color="auto"/>
             </w:tcBorders>
           </w:tcPr>
+          <w:p>
+            <w:pPr>
+              <w:pStyle w:val="CVNormal-FirstLine"/>
+              <w:numPr>
+                <w:ilvl w:val="0"/>
+                <w:numId w:val="19"/>
+              </w:numPr>
+              <w:spacing w:before="0"/>
+              <w:rPr>
+                <w:rFonts w:ascii="Calibri" w:hAnsi="Calibri" w:cs="Calibri"/>
+                <w:b/>
+                <w:sz w:val="18"/>
+                <w:szCs w:val="18"/>
+                <w:u w:val="single"/>
+                <w:lang w:val="en-US"/>
+              </w:rPr>
+            </w:pPr>
+            <w:hyperlink r:id="rId32" w:history="1">
+              <w:r>
+                <w:rPr>
+                  <w:rStyle w:val="Hyperlink"/>
+                  <w:rFonts w:ascii="Calibri" w:hAnsi="Calibri" w:cs="Calibri"/>
+                  <w:b/>
+                  <w:color w:val="auto"/>
+                  <w:sz w:val="18"/>
+                  <w:szCs w:val="18"/>
+                  <w:lang w:val="en-US"/>
+                </w:rPr>
+                <w:t>ReactJS with Redux Certification</w:t>
+              </w:r>
+            </w:hyperlink>
+          </w:p>
+          <w:p>
+            <w:pPr>
+              <w:pStyle w:val="CVNormal-FirstLine"/>
+              <w:spacing w:before="0"/>
+              <w:ind w:left="502"/>
+              <w:rPr>
+                <w:rStyle w:val="notranslate"/>
+                <w:rFonts w:ascii="Calibri" w:hAnsi="Calibri" w:cs="Calibri"/>
+                <w:bCs/>
+                <w:sz w:val="18"/>
+                <w:szCs w:val="18"/>
+                <w:lang w:val="en-US"/>
+              </w:rPr>
+            </w:pPr>
+            <w:r>
+              <w:rPr>
+                <w:rStyle w:val="notranslate"/>
+                <w:rFonts w:ascii="Calibri" w:hAnsi="Calibri" w:cs="Calibri"/>
+                <w:bCs/>
+                <w:sz w:val="18"/>
+                <w:szCs w:val="18"/>
+                <w:lang w:val="en-US"/>
+              </w:rPr>
+              <w:t>(Certification Number: BT4Y8AVC)</w:t>
+            </w:r>
+          </w:p>
+          <w:p>
+            <w:pPr>
+              <w:pStyle w:val="CVNormal"/>
+              <w:rPr>
+                <w:rFonts w:ascii="Calibri" w:hAnsi="Calibri" w:cs="Calibri"/>
+                <w:sz w:val="8"/>
+                <w:szCs w:val="8"/>
+                <w:lang w:val="en-US"/>
+              </w:rPr>
+            </w:pPr>
+          </w:p>
+          <w:p>
+            <w:pPr>
+              <w:pStyle w:val="CVNormal-FirstLine"/>
+              <w:spacing w:before="0"/>
+              <w:rPr>
+                <w:rStyle w:val="notranslate"/>
+                <w:rFonts w:ascii="Calibri" w:hAnsi="Calibri" w:cs="Calibri"/>
+                <w:b/>
+                <w:bCs/>
+                <w:sz w:val="18"/>
+                <w:szCs w:val="18"/>
+                <w:lang w:val="en-US"/>
+              </w:rPr>
+            </w:pPr>
+          </w:p>
           <w:p>
             <w:pPr>
               <w:pStyle w:val="CVNormal-FirstLine"/>
@@ -2259,9 +2671,10 @@
               </w:numPr>
               <w:spacing w:before="0"/>
               <w:rPr>
-                <w:rStyle w:val="notranslate"/>
+                <w:rStyle w:val="Hyperlink"/>
                 <w:rFonts w:ascii="Calibri" w:eastAsia="Calibri" w:hAnsi="Calibri" w:cs="Calibri"/>
                 <w:b/>
+                <w:color w:val="auto"/>
                 <w:sz w:val="18"/>
                 <w:szCs w:val="18"/>
                 <w:lang w:val="en-US"/>
@@ -2286,71 +2699,9 @@
             <w:pPr>
               <w:pStyle w:val="CVNormal"/>
               <w:rPr>
-                <w:rFonts w:ascii="Calibri" w:hAnsi="Calibri" w:cs="Calibri"/>
-                <w:sz w:val="8"/>
-                <w:szCs w:val="8"/>
-                <w:lang w:val="en-US"/>
-              </w:rPr>
-            </w:pPr>
-          </w:p>
-          <w:p>
-            <w:pPr>
-              <w:pStyle w:val="CVNormal-FirstLine"/>
-              <w:numPr>
-                <w:ilvl w:val="0"/>
-                <w:numId w:val="19"/>
-              </w:numPr>
-              <w:spacing w:before="0"/>
-              <w:rPr>
-                <w:rFonts w:ascii="Calibri" w:hAnsi="Calibri" w:cs="Calibri"/>
-                <w:b/>
-                <w:sz w:val="18"/>
-                <w:szCs w:val="18"/>
-                <w:u w:val="single"/>
-                <w:lang w:val="en-US"/>
-              </w:rPr>
-            </w:pPr>
-            <w:r>
-              <w:rPr>
-                <w:rFonts w:ascii="Calibri" w:hAnsi="Calibri" w:cs="Calibri"/>
-                <w:b/>
-                <w:sz w:val="18"/>
-                <w:szCs w:val="18"/>
-                <w:u w:val="single"/>
-                <w:lang w:val="en-US"/>
-              </w:rPr>
-              <w:t>CDW application development cross-training (6 weeks)</w:t>
-            </w:r>
-          </w:p>
-          <w:p>
-            <w:pPr>
-              <w:pStyle w:val="CVNormal"/>
-              <w:rPr>
-                <w:rFonts w:ascii="Calibri" w:hAnsi="Calibri" w:cs="Calibri"/>
-                <w:b/>
-                <w:sz w:val="18"/>
-                <w:szCs w:val="18"/>
-                <w:lang w:val="en-US"/>
-              </w:rPr>
-            </w:pPr>
-            <w:r>
-              <w:rPr>
-                <w:rFonts w:ascii="Calibri" w:hAnsi="Calibri" w:cs="Calibri"/>
-                <w:b/>
-                <w:sz w:val="18"/>
-                <w:szCs w:val="18"/>
-                <w:lang w:val="en-US"/>
-              </w:rPr>
-              <w:t xml:space="preserve">           (C#, ASP.NET Web API, SQL SERVER, JAVASCRIPT, JQUERY)</w:t>
-            </w:r>
-          </w:p>
-          <w:p>
-            <w:pPr>
-              <w:pStyle w:val="CVNormal"/>
-              <w:rPr>
-                <w:rFonts w:ascii="Calibri" w:eastAsia="Calibri" w:hAnsi="Calibri" w:cs="Calibri"/>
-                <w:sz w:val="6"/>
-                <w:szCs w:val="6"/>
+                <w:rFonts w:eastAsia="Calibri"/>
+                <w:sz w:val="12"/>
+                <w:szCs w:val="12"/>
                 <w:lang w:val="en-US"/>
               </w:rPr>
             </w:pPr>
@@ -2532,7 +2883,10 @@
               </w:numPr>
               <w:spacing w:before="0"/>
               <w:rPr>
-                <w:rFonts w:ascii="Calibri" w:hAnsi="Calibri" w:cs="Calibri"/>
+                <w:rStyle w:val="Hyperlink"/>
+                <w:rFonts w:ascii="Calibri" w:hAnsi="Calibri" w:cs="Calibri"/>
+                <w:b/>
+                <w:color w:val="auto"/>
                 <w:sz w:val="18"/>
                 <w:szCs w:val="18"/>
                 <w:lang w:val="en-US"/>
@@ -2556,6 +2910,16 @@
           <w:p>
             <w:pPr>
               <w:pStyle w:val="CVNormal"/>
+              <w:rPr>
+                <w:sz w:val="10"/>
+                <w:szCs w:val="10"/>
+                <w:lang w:val="en-US"/>
+              </w:rPr>
+            </w:pPr>
+          </w:p>
+          <w:p>
+            <w:pPr>
+              <w:pStyle w:val="CVNormal"/>
               <w:numPr>
                 <w:ilvl w:val="0"/>
                 <w:numId w:val="19"/>
@@ -2588,6 +2952,17 @@
           </w:p>
           <w:p>
             <w:pPr>
+              <w:suppressAutoHyphens w:val="0"/>
+              <w:rPr>
+                <w:rFonts w:ascii="Calibri" w:hAnsi="Calibri" w:cs="Calibri"/>
+                <w:sz w:val="18"/>
+                <w:szCs w:val="18"/>
+                <w:lang w:val="en-US"/>
+              </w:rPr>
+            </w:pPr>
+          </w:p>
+          <w:p>
+            <w:pPr>
               <w:tabs>
                 <w:tab w:val="left" w:pos="1440"/>
               </w:tabs>
@@ -2598,717 +2973,77 @@
                 <w:lang w:val="en-US"/>
               </w:rPr>
             </w:pPr>
-            <w:r>
-              <w:rPr>
-                <w:rFonts w:ascii="Calibri" w:hAnsi="Calibri" w:cs="Calibri"/>
-                <w:sz w:val="18"/>
-                <w:szCs w:val="18"/>
-                <w:lang w:val="en-US"/>
-              </w:rPr>
-              <w:tab/>
-            </w:r>
           </w:p>
         </w:tc>
       </w:tr>
       <w:tr>
         <w:trPr>
           <w:cantSplit/>
+          <w:trHeight w:val="3766"/>
         </w:trPr>
         <w:tc>
           <w:tcPr>
             <w:tcW w:w="11797" w:type="dxa"/>
             <w:gridSpan w:val="4"/>
             <w:tcBorders>
+              <w:top w:val="single" w:sz="4" w:space="0" w:color="auto"/>
               <w:bottom w:val="single" w:sz="4" w:space="0" w:color="auto"/>
             </w:tcBorders>
             <w:tcMar>
               <w:top w:w="58" w:type="dxa"/>
-              <w:left w:w="115" w:type="dxa"/>
-              <w:bottom w:w="58" w:type="dxa"/>
-              <w:right w:w="115" w:type="dxa"/>
             </w:tcMar>
           </w:tcPr>
           <w:p>
             <w:pPr>
-              <w:pStyle w:val="CVNormal-FirstLine"/>
-              <w:spacing w:before="0"/>
-              <w:ind w:left="0"/>
-              <w:rPr>
-                <w:rFonts w:ascii="Calibri" w:eastAsia="Calibri" w:hAnsi="Calibri" w:cs="Calibri"/>
-                <w:b/>
-                <w:i/>
-                <w:iCs/>
-                <w:sz w:val="22"/>
-                <w:szCs w:val="18"/>
-                <w:lang w:val="en-US"/>
-              </w:rPr>
-            </w:pPr>
-            <w:r>
-              <w:rPr>
-                <w:rFonts w:ascii="Calibri" w:eastAsia="Calibri" w:hAnsi="Calibri" w:cs="Calibri"/>
-                <w:b/>
-                <w:i/>
-                <w:iCs/>
-                <w:sz w:val="22"/>
-                <w:szCs w:val="18"/>
-                <w:lang w:val="en-US"/>
-              </w:rPr>
-              <w:t>S</w:t>
-            </w:r>
-            <w:r>
-              <w:rPr>
-                <w:rFonts w:ascii="Calibri" w:eastAsia="Calibri" w:hAnsi="Calibri" w:cs="Calibri"/>
-                <w:b/>
-                <w:i/>
-                <w:iCs/>
-                <w:sz w:val="22"/>
-                <w:szCs w:val="18"/>
-                <w:lang w:val="en-US"/>
-              </w:rPr>
-              <w:t>kills and competences:</w:t>
-            </w:r>
-          </w:p>
-          <w:p>
-            <w:pPr>
-              <w:pStyle w:val="CVNormal"/>
-              <w:ind w:left="0"/>
-              <w:rPr>
-                <w:rFonts w:ascii="Calibri" w:eastAsia="Calibri" w:hAnsi="Calibri" w:cs="Calibri"/>
-                <w:sz w:val="10"/>
-                <w:szCs w:val="6"/>
-                <w:lang w:val="en-US"/>
-              </w:rPr>
-            </w:pPr>
-          </w:p>
-          <w:p>
-            <w:pPr>
               <w:pStyle w:val="Prrafodelista1"/>
-              <w:numPr>
-                <w:ilvl w:val="0"/>
-                <w:numId w:val="24"/>
-              </w:numPr>
-              <w:jc w:val="both"/>
-              <w:rPr>
-                <w:rStyle w:val="notranslate"/>
-                <w:rFonts w:ascii="Calibri" w:eastAsia="Calibri" w:hAnsi="Calibri" w:cs="Calibri"/>
-                <w:bCs/>
-                <w:szCs w:val="16"/>
-                <w:lang w:val="en-US"/>
-              </w:rPr>
-            </w:pPr>
-            <w:r>
-              <w:rPr>
-                <w:rStyle w:val="notranslate"/>
-                <w:rFonts w:ascii="Calibri" w:eastAsia="Calibri" w:hAnsi="Calibri" w:cs="Calibri"/>
-                <w:bCs/>
-                <w:szCs w:val="16"/>
-                <w:lang w:val="en-US"/>
-              </w:rPr>
-              <w:t xml:space="preserve">Accredited certifications for </w:t>
-            </w:r>
-            <w:hyperlink r:id="rId40" w:history="1">
-              <w:r>
-                <w:rPr>
-                  <w:rStyle w:val="Hyperlink"/>
-                  <w:rFonts w:ascii="Calibri" w:eastAsia="Calibri" w:hAnsi="Calibri" w:cs="Calibri"/>
-                  <w:bCs/>
-                  <w:color w:val="auto"/>
-                  <w:szCs w:val="16"/>
-                  <w:lang w:val="en-US"/>
-                </w:rPr>
-                <w:t>Docker &amp; Kubernetes</w:t>
-              </w:r>
-            </w:hyperlink>
-            <w:r>
-              <w:rPr>
-                <w:rStyle w:val="notranslate"/>
-                <w:rFonts w:ascii="Calibri" w:eastAsia="Calibri" w:hAnsi="Calibri" w:cs="Calibri"/>
-                <w:bCs/>
-                <w:szCs w:val="16"/>
-                <w:lang w:val="en-US"/>
-              </w:rPr>
-              <w:t xml:space="preserve"> and </w:t>
-            </w:r>
-            <w:hyperlink r:id="rId41" w:history="1">
-              <w:r>
-                <w:rPr>
-                  <w:rStyle w:val="Hyperlink"/>
-                  <w:rFonts w:ascii="Calibri" w:eastAsia="Calibri" w:hAnsi="Calibri" w:cs="Calibri"/>
-                  <w:bCs/>
-                  <w:color w:val="auto"/>
-                  <w:szCs w:val="16"/>
-                  <w:lang w:val="en-US"/>
-                </w:rPr>
-                <w:t>Spring Boot and Microservices</w:t>
-              </w:r>
-            </w:hyperlink>
-            <w:r>
-              <w:rPr>
-                <w:rStyle w:val="notranslate"/>
-                <w:rFonts w:ascii="Calibri" w:eastAsia="Calibri" w:hAnsi="Calibri" w:cs="Calibri"/>
-                <w:bCs/>
-                <w:szCs w:val="16"/>
-                <w:lang w:val="en-US"/>
-              </w:rPr>
-              <w:t xml:space="preserve">. </w:t>
-            </w:r>
-          </w:p>
-          <w:p>
-            <w:pPr>
-              <w:pStyle w:val="Prrafodelista1"/>
-              <w:numPr>
-                <w:ilvl w:val="0"/>
-                <w:numId w:val="24"/>
-              </w:numPr>
-              <w:jc w:val="both"/>
-              <w:rPr>
-                <w:rStyle w:val="notranslate"/>
-                <w:rFonts w:ascii="Calibri" w:eastAsia="Calibri" w:hAnsi="Calibri" w:cs="Calibri"/>
-                <w:bCs/>
-                <w:szCs w:val="16"/>
-                <w:lang w:val="en-US"/>
-              </w:rPr>
-            </w:pPr>
-            <w:hyperlink r:id="rId42" w:history="1">
-              <w:r>
-                <w:rPr>
-                  <w:rStyle w:val="Hyperlink"/>
-                  <w:rFonts w:ascii="Calibri" w:hAnsi="Calibri" w:cs="Calibri"/>
-                  <w:b/>
-                  <w:color w:val="auto"/>
-                  <w:szCs w:val="16"/>
-                  <w:lang w:val="en-US"/>
-                </w:rPr>
-                <w:t>(Cert) AZ-104: Microsoft Azure Administrator</w:t>
-              </w:r>
-            </w:hyperlink>
-            <w:r>
-              <w:rPr>
-                <w:rStyle w:val="notranslate"/>
-                <w:rFonts w:ascii="Calibri" w:hAnsi="Calibri" w:cs="Calibri"/>
-                <w:b/>
-                <w:szCs w:val="16"/>
-                <w:lang w:val="en-US"/>
-              </w:rPr>
-              <w:t xml:space="preserve"> and  </w:t>
-            </w:r>
-            <w:hyperlink r:id="rId43" w:history="1">
-              <w:r>
-                <w:rPr>
-                  <w:rStyle w:val="Hyperlink"/>
-                  <w:rFonts w:ascii="Calibri" w:hAnsi="Calibri" w:cs="Calibri"/>
-                  <w:b/>
-                  <w:color w:val="auto"/>
-                  <w:szCs w:val="16"/>
-                  <w:lang w:val="en-US"/>
-                </w:rPr>
-                <w:t>(Training) AZ-104: Microsoft Azure Administrator</w:t>
-              </w:r>
-            </w:hyperlink>
-          </w:p>
-          <w:p>
-            <w:pPr>
-              <w:pStyle w:val="Prrafodelista1"/>
-              <w:numPr>
-                <w:ilvl w:val="0"/>
-                <w:numId w:val="24"/>
-              </w:numPr>
-              <w:jc w:val="both"/>
-              <w:rPr>
-                <w:rStyle w:val="notranslate"/>
-                <w:rFonts w:ascii="Calibri" w:eastAsia="Calibri" w:hAnsi="Calibri" w:cs="Calibri"/>
-                <w:bCs/>
-                <w:szCs w:val="16"/>
-                <w:lang w:val="en-US"/>
-              </w:rPr>
-            </w:pPr>
-            <w:r>
-              <w:rPr>
-                <w:rStyle w:val="notranslate"/>
-                <w:rFonts w:ascii="Calibri" w:eastAsia="Calibri" w:hAnsi="Calibri" w:cs="Calibri"/>
-                <w:b/>
-                <w:szCs w:val="16"/>
-                <w:lang w:val="en-US"/>
-              </w:rPr>
-              <w:t>Expertise</w:t>
-            </w:r>
-            <w:r>
-              <w:rPr>
-                <w:rStyle w:val="notranslate"/>
-                <w:rFonts w:ascii="Calibri" w:eastAsia="Calibri" w:hAnsi="Calibri" w:cs="Calibri"/>
-                <w:bCs/>
-                <w:szCs w:val="16"/>
-                <w:lang w:val="en-US"/>
-              </w:rPr>
-              <w:t xml:space="preserve"> in </w:t>
-            </w:r>
-            <w:r>
-              <w:rPr>
-                <w:rStyle w:val="notranslate"/>
-                <w:rFonts w:ascii="Calibri" w:eastAsia="Calibri" w:hAnsi="Calibri" w:cs="Calibri"/>
-                <w:b/>
-                <w:szCs w:val="16"/>
-                <w:lang w:val="en-US"/>
-              </w:rPr>
-              <w:t>OOP</w:t>
-            </w:r>
-            <w:r>
-              <w:rPr>
-                <w:rStyle w:val="notranslate"/>
-                <w:rFonts w:ascii="Calibri" w:eastAsia="Calibri" w:hAnsi="Calibri" w:cs="Calibri"/>
-                <w:bCs/>
-                <w:szCs w:val="16"/>
-                <w:lang w:val="en-US"/>
-              </w:rPr>
-              <w:t xml:space="preserve"> and </w:t>
-            </w:r>
-            <w:r>
-              <w:rPr>
-                <w:rStyle w:val="notranslate"/>
-                <w:rFonts w:ascii="Calibri" w:eastAsia="Calibri" w:hAnsi="Calibri" w:cs="Calibri"/>
-                <w:b/>
-                <w:szCs w:val="16"/>
-                <w:lang w:val="en-US"/>
-              </w:rPr>
-              <w:t>Functional</w:t>
-            </w:r>
-            <w:r>
-              <w:rPr>
-                <w:rStyle w:val="notranslate"/>
-                <w:rFonts w:ascii="Calibri" w:eastAsia="Calibri" w:hAnsi="Calibri" w:cs="Calibri"/>
-                <w:bCs/>
-                <w:szCs w:val="16"/>
-                <w:lang w:val="en-US"/>
-              </w:rPr>
-              <w:t xml:space="preserve"> languages like </w:t>
-            </w:r>
-            <w:hyperlink r:id="rId44" w:history="1">
-              <w:r>
-                <w:rPr>
-                  <w:rStyle w:val="Hyperlink"/>
-                  <w:rFonts w:ascii="Calibri" w:eastAsia="Calibri" w:hAnsi="Calibri" w:cs="Calibri"/>
-                  <w:bCs/>
-                  <w:color w:val="auto"/>
-                  <w:szCs w:val="16"/>
-                  <w:lang w:val="en-US"/>
-                </w:rPr>
-                <w:t>Java (Spring Boot, Hibernate, JPA, etc.), NodeJS</w:t>
-              </w:r>
-            </w:hyperlink>
-            <w:r>
-              <w:rPr>
-                <w:rStyle w:val="notranslate"/>
-                <w:rFonts w:ascii="Calibri" w:eastAsia="Calibri" w:hAnsi="Calibri" w:cs="Calibri"/>
-                <w:bCs/>
-                <w:szCs w:val="16"/>
-                <w:lang w:val="en-US"/>
-              </w:rPr>
-              <w:t xml:space="preserve">, Python, C#, TypeScript, … </w:t>
-            </w:r>
-          </w:p>
-          <w:p>
-            <w:pPr>
-              <w:pStyle w:val="Prrafodelista1"/>
-              <w:numPr>
-                <w:ilvl w:val="0"/>
-                <w:numId w:val="24"/>
-              </w:numPr>
-              <w:jc w:val="both"/>
-              <w:rPr>
-                <w:rStyle w:val="notranslate"/>
-                <w:rFonts w:ascii="Calibri" w:eastAsia="Calibri" w:hAnsi="Calibri" w:cs="Calibri"/>
-                <w:bCs/>
-                <w:szCs w:val="16"/>
-                <w:lang w:val="en-US"/>
-              </w:rPr>
-            </w:pPr>
-            <w:r>
-              <w:rPr>
-                <w:rStyle w:val="notranslate"/>
-                <w:rFonts w:ascii="Calibri" w:eastAsia="Calibri" w:hAnsi="Calibri" w:cs="Calibri"/>
-                <w:b/>
-                <w:szCs w:val="16"/>
-                <w:lang w:val="en-US"/>
-              </w:rPr>
-              <w:t>Advanced knowledge</w:t>
-            </w:r>
-            <w:r>
-              <w:rPr>
-                <w:rStyle w:val="notranslate"/>
-                <w:rFonts w:ascii="Calibri" w:eastAsia="Calibri" w:hAnsi="Calibri" w:cs="Calibri"/>
-                <w:bCs/>
-                <w:szCs w:val="16"/>
-                <w:lang w:val="en-US"/>
-              </w:rPr>
-              <w:t xml:space="preserve"> in </w:t>
-            </w:r>
-            <w:r>
-              <w:rPr>
-                <w:rStyle w:val="notranslate"/>
-                <w:rFonts w:ascii="Calibri" w:eastAsia="Calibri" w:hAnsi="Calibri" w:cs="Calibri"/>
-                <w:b/>
-                <w:szCs w:val="16"/>
-                <w:lang w:val="en-US"/>
-              </w:rPr>
-              <w:t>Backend - Frontend integration</w:t>
-            </w:r>
-            <w:r>
-              <w:rPr>
-                <w:rStyle w:val="notranslate"/>
-                <w:rFonts w:ascii="Calibri" w:eastAsia="Calibri" w:hAnsi="Calibri" w:cs="Calibri"/>
-                <w:bCs/>
-                <w:szCs w:val="16"/>
-                <w:lang w:val="en-US"/>
-              </w:rPr>
-              <w:t xml:space="preserve"> with trends opensource libraries like </w:t>
-            </w:r>
-            <w:hyperlink r:id="rId45" w:history="1">
-              <w:r>
-                <w:rPr>
-                  <w:rStyle w:val="Hyperlink"/>
-                  <w:rFonts w:ascii="Calibri" w:eastAsia="Calibri" w:hAnsi="Calibri" w:cs="Calibri"/>
-                  <w:bCs/>
-                  <w:color w:val="auto"/>
-                  <w:szCs w:val="16"/>
-                  <w:lang w:val="en-US"/>
-                </w:rPr>
-                <w:t>ReactJS (JS, TS, Redux, React-Router, React-Bootstrap, React-Material-UI, etc.)</w:t>
-              </w:r>
-            </w:hyperlink>
-            <w:r>
-              <w:rPr>
-                <w:rStyle w:val="notranslate"/>
-                <w:rFonts w:ascii="Calibri" w:eastAsia="Calibri" w:hAnsi="Calibri" w:cs="Calibri"/>
-                <w:bCs/>
-                <w:szCs w:val="16"/>
-                <w:lang w:val="en-US"/>
-              </w:rPr>
-              <w:t xml:space="preserve">, </w:t>
-            </w:r>
-            <w:r>
-              <w:rPr>
-                <w:rStyle w:val="notranslate"/>
-                <w:rFonts w:ascii="Calibri" w:eastAsia="Calibri" w:hAnsi="Calibri" w:cs="Calibri"/>
-                <w:bCs/>
-                <w:szCs w:val="16"/>
-                <w:lang w:val="en-US"/>
-              </w:rPr>
-              <w:t xml:space="preserve">Angular, </w:t>
-            </w:r>
-            <w:proofErr w:type="spellStart"/>
-            <w:r>
-              <w:rPr>
-                <w:rStyle w:val="notranslate"/>
-                <w:rFonts w:ascii="Calibri" w:eastAsia="Calibri" w:hAnsi="Calibri" w:cs="Calibri"/>
-                <w:bCs/>
-                <w:szCs w:val="16"/>
-                <w:lang w:val="en-US"/>
-              </w:rPr>
-              <w:t>VueJS</w:t>
-            </w:r>
-            <w:proofErr w:type="spellEnd"/>
-            <w:r>
-              <w:rPr>
-                <w:rStyle w:val="notranslate"/>
-                <w:rFonts w:ascii="Calibri" w:eastAsia="Calibri" w:hAnsi="Calibri" w:cs="Calibri"/>
-                <w:bCs/>
-                <w:szCs w:val="16"/>
-                <w:lang w:val="en-US"/>
-              </w:rPr>
-              <w:t xml:space="preserve">. Knowledge of </w:t>
-            </w:r>
-            <w:r>
-              <w:rPr>
-                <w:rStyle w:val="notranslate"/>
-                <w:rFonts w:ascii="Calibri" w:eastAsia="Calibri" w:hAnsi="Calibri" w:cs="Calibri"/>
-                <w:b/>
-                <w:szCs w:val="16"/>
-                <w:lang w:val="en-US"/>
-              </w:rPr>
-              <w:t>web services</w:t>
-            </w:r>
-            <w:r>
-              <w:rPr>
-                <w:rStyle w:val="notranslate"/>
-                <w:rFonts w:ascii="Calibri" w:eastAsia="Calibri" w:hAnsi="Calibri" w:cs="Calibri"/>
-                <w:bCs/>
-                <w:szCs w:val="16"/>
-                <w:lang w:val="en-US"/>
-              </w:rPr>
-              <w:t xml:space="preserve"> with solid understanding of the </w:t>
-            </w:r>
-            <w:r>
-              <w:rPr>
-                <w:rStyle w:val="notranslate"/>
-                <w:rFonts w:ascii="Calibri" w:eastAsia="Calibri" w:hAnsi="Calibri" w:cs="Calibri"/>
-                <w:b/>
-                <w:szCs w:val="16"/>
-                <w:lang w:val="en-US"/>
-              </w:rPr>
-              <w:t>RESTful Architecture and SOAP.</w:t>
-            </w:r>
-            <w:r>
-              <w:rPr>
-                <w:rStyle w:val="notranslate"/>
-                <w:rFonts w:ascii="Calibri" w:eastAsia="Calibri" w:hAnsi="Calibri" w:cs="Calibri"/>
-                <w:bCs/>
-                <w:szCs w:val="16"/>
-                <w:lang w:val="en-US"/>
-              </w:rPr>
-              <w:t xml:space="preserve"> Knowledgeable in </w:t>
-            </w:r>
-            <w:r>
-              <w:rPr>
-                <w:rStyle w:val="notranslate"/>
-                <w:rFonts w:ascii="Calibri" w:eastAsia="Calibri" w:hAnsi="Calibri" w:cs="Calibri"/>
-                <w:b/>
-                <w:szCs w:val="16"/>
-                <w:lang w:val="en-US"/>
-              </w:rPr>
-              <w:t>full stack development, platforms, frameworks and front-end libraries</w:t>
-            </w:r>
-            <w:r>
-              <w:rPr>
-                <w:rStyle w:val="notranslate"/>
-                <w:rFonts w:ascii="Calibri" w:eastAsia="Calibri" w:hAnsi="Calibri" w:cs="Calibri"/>
-                <w:bCs/>
-                <w:szCs w:val="16"/>
-                <w:lang w:val="en-US"/>
-              </w:rPr>
-              <w:t xml:space="preserve">, Java frameworks, .Net Framework, </w:t>
-            </w:r>
-            <w:r>
-              <w:rPr>
-                <w:rStyle w:val="notranslate"/>
-                <w:rFonts w:ascii="Calibri" w:eastAsia="Calibri" w:hAnsi="Calibri" w:cs="Calibri"/>
-                <w:b/>
-                <w:szCs w:val="16"/>
-                <w:lang w:val="en-US"/>
-              </w:rPr>
-              <w:t>ASP.NET, ADO.NET, Entity Framework, NodeJS</w:t>
-            </w:r>
-            <w:r>
-              <w:rPr>
-                <w:rStyle w:val="notranslate"/>
-                <w:rFonts w:ascii="Calibri" w:eastAsia="Calibri" w:hAnsi="Calibri" w:cs="Calibri"/>
-                <w:bCs/>
-                <w:szCs w:val="16"/>
-                <w:lang w:val="en-US"/>
-              </w:rPr>
-              <w:t xml:space="preserve"> (back-end libraries like </w:t>
-            </w:r>
-            <w:r>
-              <w:rPr>
-                <w:rStyle w:val="notranslate"/>
-                <w:rFonts w:ascii="Calibri" w:eastAsia="Calibri" w:hAnsi="Calibri" w:cs="Calibri"/>
-                <w:b/>
-                <w:szCs w:val="16"/>
-                <w:lang w:val="en-US"/>
-              </w:rPr>
-              <w:t xml:space="preserve">express, </w:t>
-            </w:r>
-            <w:proofErr w:type="spellStart"/>
-            <w:r>
-              <w:rPr>
-                <w:rStyle w:val="notranslate"/>
-                <w:rFonts w:ascii="Calibri" w:eastAsia="Calibri" w:hAnsi="Calibri" w:cs="Calibri"/>
-                <w:b/>
-                <w:szCs w:val="16"/>
-                <w:lang w:val="en-US"/>
-              </w:rPr>
-              <w:t>sequelize</w:t>
-            </w:r>
-            <w:proofErr w:type="spellEnd"/>
-            <w:r>
-              <w:rPr>
-                <w:rStyle w:val="notranslate"/>
-                <w:rFonts w:ascii="Calibri" w:eastAsia="Calibri" w:hAnsi="Calibri" w:cs="Calibri"/>
-                <w:bCs/>
-                <w:szCs w:val="16"/>
-                <w:lang w:val="en-US"/>
-              </w:rPr>
-              <w:t xml:space="preserve"> and many others).</w:t>
-            </w:r>
-          </w:p>
-          <w:p>
-            <w:pPr>
-              <w:pStyle w:val="Prrafodelista1"/>
-              <w:numPr>
-                <w:ilvl w:val="0"/>
-                <w:numId w:val="24"/>
-              </w:numPr>
-              <w:jc w:val="both"/>
-              <w:rPr>
-                <w:rStyle w:val="notranslate"/>
-                <w:rFonts w:ascii="Calibri" w:eastAsia="Calibri" w:hAnsi="Calibri" w:cs="Calibri"/>
-                <w:bCs/>
-                <w:szCs w:val="16"/>
-                <w:lang w:val="en-US"/>
-              </w:rPr>
-            </w:pPr>
-            <w:r>
-              <w:rPr>
-                <w:rStyle w:val="notranslate"/>
-                <w:rFonts w:ascii="Calibri" w:eastAsia="Calibri" w:hAnsi="Calibri" w:cs="Calibri"/>
-                <w:bCs/>
-                <w:szCs w:val="16"/>
-                <w:lang w:val="en-US"/>
-              </w:rPr>
-              <w:t xml:space="preserve">Strong knowledge </w:t>
-            </w:r>
-            <w:r>
-              <w:rPr>
-                <w:rStyle w:val="notranslate"/>
-                <w:rFonts w:ascii="Calibri" w:eastAsia="Calibri" w:hAnsi="Calibri" w:cs="Calibri"/>
-                <w:b/>
-                <w:szCs w:val="16"/>
-                <w:lang w:val="en-US"/>
-              </w:rPr>
-              <w:t>Object-Oriented Paradigm</w:t>
-            </w:r>
-            <w:r>
-              <w:rPr>
-                <w:rStyle w:val="notranslate"/>
-                <w:rFonts w:ascii="Calibri" w:eastAsia="Calibri" w:hAnsi="Calibri" w:cs="Calibri"/>
-                <w:bCs/>
-                <w:szCs w:val="16"/>
-                <w:lang w:val="en-US"/>
-              </w:rPr>
-              <w:t xml:space="preserve">, </w:t>
-            </w:r>
-            <w:r>
-              <w:rPr>
-                <w:rStyle w:val="notranslate"/>
-                <w:rFonts w:ascii="Calibri" w:eastAsia="Calibri" w:hAnsi="Calibri" w:cs="Calibri"/>
-                <w:b/>
-                <w:szCs w:val="16"/>
-                <w:lang w:val="en-US"/>
-              </w:rPr>
-              <w:t>SOLID</w:t>
-            </w:r>
-            <w:r>
-              <w:rPr>
-                <w:rStyle w:val="notranslate"/>
-                <w:rFonts w:ascii="Calibri" w:eastAsia="Calibri" w:hAnsi="Calibri" w:cs="Calibri"/>
-                <w:bCs/>
-                <w:szCs w:val="16"/>
-                <w:lang w:val="en-US"/>
-              </w:rPr>
-              <w:t xml:space="preserve"> adherence and </w:t>
-            </w:r>
-            <w:proofErr w:type="spellStart"/>
-            <w:r>
-              <w:rPr>
-                <w:rStyle w:val="notranslate"/>
-                <w:rFonts w:ascii="Calibri" w:eastAsia="Calibri" w:hAnsi="Calibri" w:cs="Calibri"/>
-                <w:b/>
-                <w:szCs w:val="16"/>
-                <w:lang w:val="en-US"/>
-              </w:rPr>
-              <w:t>GoF</w:t>
-            </w:r>
-            <w:proofErr w:type="spellEnd"/>
-            <w:r>
-              <w:rPr>
-                <w:rStyle w:val="notranslate"/>
-                <w:rFonts w:ascii="Calibri" w:eastAsia="Calibri" w:hAnsi="Calibri" w:cs="Calibri"/>
-                <w:b/>
-                <w:szCs w:val="16"/>
-                <w:lang w:val="en-US"/>
-              </w:rPr>
-              <w:t xml:space="preserve"> Design Patterns</w:t>
-            </w:r>
-            <w:r>
-              <w:rPr>
-                <w:rStyle w:val="notranslate"/>
-                <w:rFonts w:ascii="Calibri" w:eastAsia="Calibri" w:hAnsi="Calibri" w:cs="Calibri"/>
-                <w:bCs/>
-                <w:szCs w:val="16"/>
-                <w:lang w:val="en-US"/>
-              </w:rPr>
-              <w:t xml:space="preserve">. </w:t>
-            </w:r>
-            <w:proofErr w:type="gramStart"/>
-            <w:r>
-              <w:rPr>
-                <w:rStyle w:val="notranslate"/>
-                <w:rFonts w:ascii="Calibri" w:eastAsia="Calibri" w:hAnsi="Calibri" w:cs="Calibri"/>
-                <w:bCs/>
-                <w:szCs w:val="16"/>
-                <w:lang w:val="en-US"/>
-              </w:rPr>
-              <w:t>Comprehensive</w:t>
-            </w:r>
-            <w:proofErr w:type="gramEnd"/>
-            <w:r>
-              <w:rPr>
-                <w:rStyle w:val="notranslate"/>
-                <w:rFonts w:ascii="Calibri" w:eastAsia="Calibri" w:hAnsi="Calibri" w:cs="Calibri"/>
-                <w:bCs/>
-                <w:szCs w:val="16"/>
-                <w:lang w:val="en-US"/>
-              </w:rPr>
-              <w:t xml:space="preserve"> experience with </w:t>
-            </w:r>
-            <w:r>
-              <w:rPr>
-                <w:rStyle w:val="notranslate"/>
-                <w:rFonts w:ascii="Calibri" w:eastAsia="Calibri" w:hAnsi="Calibri" w:cs="Calibri"/>
-                <w:b/>
-                <w:szCs w:val="16"/>
-                <w:lang w:val="en-US"/>
-              </w:rPr>
-              <w:t>Databases design and administration and DB query languages, such as MS SQL Server and MySQL</w:t>
-            </w:r>
-            <w:r>
-              <w:rPr>
-                <w:rStyle w:val="notranslate"/>
-                <w:rFonts w:ascii="Calibri" w:eastAsia="Calibri" w:hAnsi="Calibri" w:cs="Calibri"/>
-                <w:bCs/>
-                <w:szCs w:val="16"/>
-                <w:lang w:val="en-US"/>
-              </w:rPr>
-              <w:t xml:space="preserve">. High proficiency using </w:t>
-            </w:r>
-            <w:r>
-              <w:rPr>
-                <w:rStyle w:val="notranslate"/>
-                <w:rFonts w:ascii="Calibri" w:eastAsia="Calibri" w:hAnsi="Calibri" w:cs="Calibri"/>
-                <w:b/>
-                <w:szCs w:val="16"/>
-                <w:lang w:val="en-US"/>
-              </w:rPr>
-              <w:t>IDEs</w:t>
-            </w:r>
-            <w:r>
-              <w:rPr>
-                <w:rStyle w:val="notranslate"/>
-                <w:rFonts w:ascii="Calibri" w:eastAsia="Calibri" w:hAnsi="Calibri" w:cs="Calibri"/>
-                <w:bCs/>
-                <w:szCs w:val="16"/>
-                <w:lang w:val="en-US"/>
-              </w:rPr>
-              <w:t xml:space="preserve"> and debugging tools, </w:t>
-            </w:r>
-            <w:r>
-              <w:rPr>
-                <w:rStyle w:val="notranslate"/>
-                <w:rFonts w:ascii="Calibri" w:eastAsia="Calibri" w:hAnsi="Calibri" w:cs="Calibri"/>
-                <w:b/>
-                <w:szCs w:val="16"/>
-                <w:lang w:val="en-US"/>
-              </w:rPr>
-              <w:t>Microsoft Visual Studio, Visual Studio Code, Eclipse, NetBeans, etc.</w:t>
-            </w:r>
-            <w:r>
-              <w:rPr>
-                <w:rStyle w:val="notranslate"/>
-                <w:rFonts w:ascii="Calibri" w:eastAsia="Calibri" w:hAnsi="Calibri" w:cs="Calibri"/>
-                <w:bCs/>
-                <w:szCs w:val="16"/>
-                <w:lang w:val="en-US"/>
-              </w:rPr>
-              <w:t xml:space="preserve"> </w:t>
+              <w:ind w:left="-28"/>
+              <w:jc w:val="center"/>
+            </w:pPr>
+            <w:r>
+              <w:rPr>
+                <w:noProof/>
+              </w:rPr>
+              <w:drawing>
+                <wp:inline distT="0" distB="0" distL="0" distR="0" wp14:anchorId="6D050467" wp14:editId="5E3143E1">
+                  <wp:extent cx="6743119" cy="2571750"/>
+                  <wp:effectExtent l="0" t="0" r="635" b="0"/>
+                  <wp:docPr id="1279747970" name="Picture 13" descr="A close up of words&#10;&#10;Description automatically generated"/>
+                  <wp:cNvGraphicFramePr>
+                    <a:graphicFrameLocks xmlns:a="http://schemas.openxmlformats.org/drawingml/2006/main" noChangeAspect="1"/>
+                  </wp:cNvGraphicFramePr>
+                  <a:graphic xmlns:a="http://schemas.openxmlformats.org/drawingml/2006/main">
+                    <a:graphicData uri="http://schemas.openxmlformats.org/drawingml/2006/picture">
+                      <pic:pic xmlns:pic="http://schemas.openxmlformats.org/drawingml/2006/picture">
+                        <pic:nvPicPr>
+                          <pic:cNvPr id="1279747970" name="Picture 13" descr="A close up of words&#10;&#10;Description automatically generated"/>
+                          <pic:cNvPicPr/>
+                        </pic:nvPicPr>
+                        <pic:blipFill>
+                          <a:blip r:embed="rId40" cstate="print">
+                            <a:extLst>
+                              <a:ext uri="{28A0092B-C50C-407E-A947-70E740481C1C}">
+                                <a14:useLocalDpi xmlns:a14="http://schemas.microsoft.com/office/drawing/2010/main" val="0"/>
+                              </a:ext>
+                            </a:extLst>
+                          </a:blip>
+                          <a:stretch>
+                            <a:fillRect/>
+                          </a:stretch>
+                        </pic:blipFill>
+                        <pic:spPr>
+                          <a:xfrm>
+                            <a:off x="0" y="0"/>
+                            <a:ext cx="6910606" cy="2635628"/>
+                          </a:xfrm>
+                          <a:prstGeom prst="rect">
+                            <a:avLst/>
+                          </a:prstGeom>
+                        </pic:spPr>
+                      </pic:pic>
+                    </a:graphicData>
+                  </a:graphic>
+                </wp:inline>
+              </w:drawing>
             </w:r>
           </w:p>
         </w:tc>
@@ -3442,7 +3177,20 @@
                 <w:u w:val="single"/>
                 <w:lang w:val="en-US"/>
               </w:rPr>
-              <w:t xml:space="preserve">Software Integration Engineer </w:t>
+              <w:t xml:space="preserve"> Software Integration Engineer</w:t>
+            </w:r>
+            <w:r>
+              <w:rPr>
+                <w:rStyle w:val="fontstyle01"/>
+                <w:rFonts w:ascii="Calibri" w:hAnsi="Calibri" w:cs="Calibri"/>
+                <w:b/>
+                <w:color w:val="auto"/>
+                <w:sz w:val="22"/>
+                <w:szCs w:val="22"/>
+                <w:u w:val="single"/>
+                <w:lang w:val="en-US"/>
+              </w:rPr>
+              <w:t xml:space="preserve"> </w:t>
             </w:r>
             <w:r>
               <w:rPr>
@@ -3580,7 +3328,33 @@
                 <w:szCs w:val="20"/>
                 <w:lang w:val="en-US"/>
               </w:rPr>
-              <w:t>DevOps: Kubernetes (Tanzu, Kustomize, Air-Gapped, Harbor). Docker, Scripting (CI/CD), Virtualization, VMWare, Networking, Linux</w:t>
+              <w:t xml:space="preserve">DevOps: Kubernetes (Tanzu, </w:t>
+            </w:r>
+            <w:proofErr w:type="spellStart"/>
+            <w:r>
+              <w:rPr>
+                <w:rStyle w:val="fontstyle01"/>
+                <w:rFonts w:ascii="Calibri" w:hAnsi="Calibri" w:cs="Calibri"/>
+                <w:bCs/>
+                <w:color w:val="auto"/>
+                <w:sz w:val="20"/>
+                <w:szCs w:val="20"/>
+                <w:lang w:val="en-US"/>
+              </w:rPr>
+              <w:t>Kustomize</w:t>
+            </w:r>
+            <w:proofErr w:type="spellEnd"/>
+            <w:r>
+              <w:rPr>
+                <w:rStyle w:val="fontstyle01"/>
+                <w:rFonts w:ascii="Calibri" w:hAnsi="Calibri" w:cs="Calibri"/>
+                <w:bCs/>
+                <w:color w:val="auto"/>
+                <w:sz w:val="20"/>
+                <w:szCs w:val="20"/>
+                <w:lang w:val="en-US"/>
+              </w:rPr>
+              <w:t>, Air-Gapped, Harbor). Docker, Scripting (CI/CD), Virtualization, VMWare, Networking, Linux</w:t>
             </w:r>
           </w:p>
           <w:p>
@@ -3859,7 +3633,7 @@
               </w:rPr>
               <w:t xml:space="preserve"> </w:t>
             </w:r>
-            <w:hyperlink r:id="rId46" w:history="1">
+            <w:hyperlink r:id="rId41" w:history="1">
               <w:r>
                 <w:rPr>
                   <w:rStyle w:val="Hyperlink"/>
@@ -4139,24 +3913,13 @@
             <w:pPr>
               <w:pStyle w:val="CVHeading3"/>
               <w:rPr>
-                <w:rStyle w:val="notranslate"/>
-                <w:rFonts w:ascii="Calibri" w:hAnsi="Calibri" w:cs="Calibri"/>
-                <w:sz w:val="22"/>
-                <w:szCs w:val="22"/>
-                <w:lang w:val="en-US"/>
-              </w:rPr>
-            </w:pPr>
-            <w:r>
-              <w:rPr>
                 <w:rFonts w:ascii="Calibri" w:hAnsi="Calibri" w:cs="Calibri"/>
                 <w:b/>
                 <w:sz w:val="4"/>
                 <w:szCs w:val="4"/>
                 <w:lang w:val="en-US"/>
               </w:rPr>
-              <w:lastRenderedPageBreak/>
-              <w:t>…………………………………………………………………………………………………………………………………………………………………………………………</w:t>
-            </w:r>
+            </w:pPr>
           </w:p>
         </w:tc>
         <w:tc>
@@ -4170,18 +3933,12 @@
               <w:suppressAutoHyphens w:val="0"/>
               <w:rPr>
                 <w:rFonts w:ascii="Calibri" w:hAnsi="Calibri" w:cs="Calibri"/>
-              </w:rPr>
-            </w:pPr>
-            <w:r>
-              <w:rPr>
-                <w:rFonts w:ascii="Calibri" w:hAnsi="Calibri" w:cs="Calibri"/>
                 <w:b/>
                 <w:sz w:val="4"/>
                 <w:szCs w:val="4"/>
                 <w:lang w:val="en-US"/>
               </w:rPr>
-              <w:t>……………………………………………………………………………………………………………………………………………………………………………………………………………………………………………………………………………………………………………………………….………………………………………………………………………………………………………………………………………………………………………………………………………</w:t>
-            </w:r>
+            </w:pPr>
           </w:p>
         </w:tc>
       </w:tr>
@@ -4197,27 +3954,15 @@
           </w:tcPr>
           <w:p>
             <w:pPr>
-              <w:pStyle w:val="NormalWeb"/>
-              <w:spacing w:before="0" w:beforeAutospacing="0" w:after="0" w:afterAutospacing="0"/>
-              <w:ind w:left="113" w:right="113"/>
-              <w:jc w:val="right"/>
-              <w:rPr>
-                <w:rStyle w:val="notranslate"/>
-                <w:rFonts w:ascii="Calibri" w:hAnsi="Calibri" w:cs="Calibri"/>
-                <w:sz w:val="18"/>
-                <w:szCs w:val="18"/>
-                <w:lang w:val="en-US"/>
-              </w:rPr>
-            </w:pPr>
-            <w:r>
-              <w:rPr>
-                <w:rFonts w:ascii="Calibri" w:hAnsi="Calibri" w:cs="Calibri"/>
-                <w:sz w:val="18"/>
-                <w:szCs w:val="18"/>
-                <w:lang w:val="en-US"/>
-              </w:rPr>
-              <w:t>Occupation or position held</w:t>
-            </w:r>
+              <w:pStyle w:val="CVHeading3"/>
+              <w:rPr>
+                <w:rFonts w:ascii="Calibri" w:hAnsi="Calibri" w:cs="Calibri"/>
+                <w:b/>
+                <w:sz w:val="4"/>
+                <w:szCs w:val="4"/>
+                <w:lang w:val="en-US"/>
+              </w:rPr>
+            </w:pPr>
           </w:p>
         </w:tc>
         <w:tc>
@@ -4228,102 +3973,15 @@
           </w:tcPr>
           <w:p>
             <w:pPr>
-              <w:pStyle w:val="EuropassSectionDetails"/>
-              <w:spacing w:before="0" w:after="0"/>
-              <w:rPr>
-                <w:rFonts w:ascii="Calibri" w:hAnsi="Calibri" w:cs="Calibri"/>
-                <w:b/>
-                <w:color w:val="auto"/>
-                <w:sz w:val="16"/>
-                <w:szCs w:val="16"/>
-                <w:lang w:val="en-US"/>
-              </w:rPr>
-            </w:pPr>
-            <w:r>
-              <w:rPr>
-                <w:rFonts w:ascii="Calibri" w:eastAsia="Times New Roman" w:hAnsi="Calibri" w:cs="Calibri"/>
-                <w:b/>
-                <w:color w:val="auto"/>
-                <w:sz w:val="22"/>
-                <w:szCs w:val="22"/>
-                <w:u w:val="single"/>
-                <w:lang w:val="en-US"/>
-              </w:rPr>
-              <w:t xml:space="preserve"> </w:t>
-            </w:r>
-            <w:r>
-              <w:rPr>
-                <w:rFonts w:ascii="Calibri" w:eastAsia="Times New Roman" w:hAnsi="Calibri" w:cs="Calibri"/>
-                <w:b/>
-                <w:color w:val="auto"/>
-                <w:sz w:val="22"/>
-                <w:szCs w:val="22"/>
-                <w:u w:val="single"/>
-                <w:lang w:val="en-US"/>
-              </w:rPr>
-              <w:t>Specialist Programmer</w:t>
-            </w:r>
-            <w:r>
-              <w:rPr>
-                <w:rFonts w:ascii="Calibri" w:eastAsia="Times New Roman" w:hAnsi="Calibri" w:cs="Calibri"/>
-                <w:b/>
-                <w:color w:val="auto"/>
-                <w:sz w:val="22"/>
-                <w:szCs w:val="22"/>
-                <w:lang w:val="en-US"/>
-              </w:rPr>
-              <w:t xml:space="preserve"> </w:t>
-            </w:r>
-            <w:r>
-              <w:rPr>
-                <w:rFonts w:ascii="Calibri" w:hAnsi="Calibri" w:cs="Calibri"/>
-                <w:color w:val="auto"/>
-                <w:sz w:val="22"/>
-                <w:szCs w:val="22"/>
-                <w:lang w:val="en-US"/>
-              </w:rPr>
-              <w:t>(06</w:t>
-            </w:r>
-            <w:r>
-              <w:rPr>
-                <w:rStyle w:val="fontstyle01"/>
-                <w:rFonts w:ascii="Calibri" w:hAnsi="Calibri" w:cs="Calibri"/>
-                <w:color w:val="auto"/>
-                <w:sz w:val="22"/>
-                <w:szCs w:val="22"/>
-                <w:lang w:val="en-US"/>
-              </w:rPr>
-              <w:t xml:space="preserve">/2021 </w:t>
-            </w:r>
-            <w:r>
-              <w:rPr>
-                <w:rStyle w:val="fontstyle21"/>
-                <w:rFonts w:ascii="Calibri" w:hAnsi="Calibri" w:cs="Calibri"/>
-                <w:color w:val="auto"/>
-                <w:sz w:val="22"/>
-                <w:szCs w:val="22"/>
-                <w:lang w:val="en-US"/>
-              </w:rPr>
-              <w:t xml:space="preserve">– </w:t>
-            </w:r>
-            <w:r>
-              <w:rPr>
-                <w:rStyle w:val="fontstyle01"/>
-                <w:rFonts w:ascii="Calibri" w:hAnsi="Calibri" w:cs="Calibri"/>
-                <w:color w:val="auto"/>
-              </w:rPr>
-              <w:t>01/2022</w:t>
-            </w:r>
-            <w:r>
-              <w:rPr>
-                <w:rFonts w:ascii="Calibri" w:hAnsi="Calibri" w:cs="Calibri"/>
-                <w:color w:val="auto"/>
-                <w:sz w:val="22"/>
-                <w:szCs w:val="22"/>
-                <w:lang w:val="en-US"/>
-              </w:rPr>
-              <w:t>)</w:t>
-            </w:r>
+              <w:suppressAutoHyphens w:val="0"/>
+              <w:rPr>
+                <w:rFonts w:ascii="Calibri" w:hAnsi="Calibri" w:cs="Calibri"/>
+                <w:b/>
+                <w:sz w:val="4"/>
+                <w:szCs w:val="4"/>
+                <w:lang w:val="en-US"/>
+              </w:rPr>
+            </w:pPr>
           </w:p>
         </w:tc>
       </w:tr>
@@ -4339,47 +3997,15 @@
           </w:tcPr>
           <w:p>
             <w:pPr>
-              <w:pStyle w:val="NormalWeb"/>
-              <w:spacing w:before="0" w:beforeAutospacing="0" w:after="0" w:afterAutospacing="0"/>
-              <w:ind w:left="113" w:right="113"/>
-              <w:jc w:val="right"/>
-              <w:rPr>
-                <w:rStyle w:val="notranslate"/>
-                <w:rFonts w:ascii="Calibri" w:hAnsi="Calibri" w:cs="Calibri"/>
-                <w:sz w:val="18"/>
-                <w:szCs w:val="18"/>
-                <w:lang w:val="en-US"/>
-              </w:rPr>
-            </w:pPr>
-            <w:r>
-              <w:rPr>
-                <w:rStyle w:val="notranslate"/>
-                <w:rFonts w:ascii="Calibri" w:hAnsi="Calibri" w:cs="Calibri"/>
-                <w:sz w:val="18"/>
-                <w:szCs w:val="18"/>
-                <w:lang w:val="en-US"/>
-              </w:rPr>
-              <w:t>Functions and</w:t>
-            </w:r>
-            <w:r>
-              <w:rPr>
-                <w:rFonts w:ascii="Calibri" w:hAnsi="Calibri" w:cs="Calibri"/>
-                <w:sz w:val="18"/>
-                <w:szCs w:val="18"/>
-                <w:lang w:val="en-US"/>
-              </w:rPr>
-              <w:t xml:space="preserve"> </w:t>
-            </w:r>
-            <w:r>
-              <w:rPr>
-                <w:rStyle w:val="notranslate"/>
-                <w:rFonts w:ascii="Calibri" w:hAnsi="Calibri" w:cs="Calibri"/>
-                <w:sz w:val="18"/>
-                <w:szCs w:val="18"/>
-                <w:lang w:val="en-US"/>
-              </w:rPr>
-              <w:t>main responsibilities</w:t>
-            </w:r>
+              <w:pStyle w:val="CVHeading3"/>
+              <w:rPr>
+                <w:rFonts w:ascii="Calibri" w:hAnsi="Calibri" w:cs="Calibri"/>
+                <w:b/>
+                <w:sz w:val="4"/>
+                <w:szCs w:val="4"/>
+                <w:lang w:val="en-US"/>
+              </w:rPr>
+            </w:pPr>
           </w:p>
         </w:tc>
         <w:tc>
@@ -4390,178 +4016,15 @@
           </w:tcPr>
           <w:p>
             <w:pPr>
-              <w:pStyle w:val="EuropassSectionDetails"/>
-              <w:numPr>
-                <w:ilvl w:val="0"/>
-                <w:numId w:val="26"/>
-              </w:numPr>
-              <w:spacing w:before="0" w:after="0"/>
-              <w:ind w:left="255" w:hanging="180"/>
-              <w:rPr>
-                <w:rFonts w:ascii="Calibri" w:hAnsi="Calibri" w:cs="Calibri"/>
-                <w:bCs/>
-                <w:color w:val="auto"/>
-                <w:sz w:val="16"/>
-                <w:szCs w:val="16"/>
-                <w:lang w:val="en-US"/>
-              </w:rPr>
-            </w:pPr>
-            <w:r>
-              <w:rPr>
-                <w:rFonts w:ascii="Calibri" w:hAnsi="Calibri" w:cs="Calibri"/>
-                <w:bCs/>
-                <w:color w:val="auto"/>
-                <w:sz w:val="16"/>
-                <w:szCs w:val="16"/>
-                <w:lang w:val="en-US"/>
-              </w:rPr>
-              <w:t>Full Stack Spring Microservices and ReactJS/Angular</w:t>
-            </w:r>
-          </w:p>
-          <w:p>
-            <w:pPr>
-              <w:pStyle w:val="EuropassSectionDetails"/>
-              <w:numPr>
-                <w:ilvl w:val="0"/>
-                <w:numId w:val="26"/>
-              </w:numPr>
-              <w:spacing w:before="0" w:after="0"/>
-              <w:ind w:left="255" w:hanging="180"/>
-              <w:rPr>
-                <w:rFonts w:ascii="Calibri" w:hAnsi="Calibri" w:cs="Calibri"/>
-                <w:bCs/>
-                <w:color w:val="auto"/>
-                <w:sz w:val="16"/>
-                <w:szCs w:val="16"/>
-                <w:lang w:val="en-US"/>
-              </w:rPr>
-            </w:pPr>
-            <w:r>
-              <w:rPr>
-                <w:rFonts w:ascii="Calibri" w:hAnsi="Calibri" w:cs="Calibri"/>
-                <w:bCs/>
-                <w:color w:val="auto"/>
-                <w:sz w:val="16"/>
-                <w:szCs w:val="16"/>
-                <w:lang w:val="en-US"/>
-              </w:rPr>
-              <w:t>Java (8/11) (Core, Spring, Microservices, Spring Boot, Spring Cloud (</w:t>
-            </w:r>
-            <w:proofErr w:type="spellStart"/>
-            <w:r>
-              <w:rPr>
-                <w:rFonts w:ascii="Calibri" w:hAnsi="Calibri" w:cs="Calibri"/>
-                <w:bCs/>
-                <w:color w:val="auto"/>
-                <w:sz w:val="16"/>
-                <w:szCs w:val="16"/>
-                <w:lang w:val="en-US"/>
-              </w:rPr>
-              <w:t>RestTemplate</w:t>
-            </w:r>
-            <w:proofErr w:type="spellEnd"/>
-            <w:r>
-              <w:rPr>
-                <w:rFonts w:ascii="Calibri" w:hAnsi="Calibri" w:cs="Calibri"/>
-                <w:bCs/>
-                <w:color w:val="auto"/>
-                <w:sz w:val="16"/>
-                <w:szCs w:val="16"/>
-                <w:lang w:val="en-US"/>
-              </w:rPr>
-              <w:t xml:space="preserve">, Ribbon, Eureka, </w:t>
-            </w:r>
-            <w:proofErr w:type="spellStart"/>
-            <w:r>
-              <w:rPr>
-                <w:rFonts w:ascii="Calibri" w:hAnsi="Calibri" w:cs="Calibri"/>
-                <w:bCs/>
-                <w:color w:val="auto"/>
-                <w:sz w:val="16"/>
-                <w:szCs w:val="16"/>
-                <w:lang w:val="en-US"/>
-              </w:rPr>
-              <w:t>Hystrix</w:t>
-            </w:r>
-            <w:proofErr w:type="spellEnd"/>
-            <w:r>
-              <w:rPr>
-                <w:rFonts w:ascii="Calibri" w:hAnsi="Calibri" w:cs="Calibri"/>
-                <w:bCs/>
-                <w:color w:val="auto"/>
-                <w:sz w:val="16"/>
-                <w:szCs w:val="16"/>
-                <w:lang w:val="en-US"/>
-              </w:rPr>
-              <w:t xml:space="preserve">, </w:t>
-            </w:r>
-            <w:proofErr w:type="spellStart"/>
-            <w:r>
-              <w:rPr>
-                <w:rFonts w:ascii="Calibri" w:hAnsi="Calibri" w:cs="Calibri"/>
-                <w:bCs/>
-                <w:color w:val="auto"/>
-                <w:sz w:val="16"/>
-                <w:szCs w:val="16"/>
-                <w:lang w:val="en-US"/>
-              </w:rPr>
-              <w:t>Zuul</w:t>
-            </w:r>
-            <w:proofErr w:type="spellEnd"/>
-            <w:r>
-              <w:rPr>
-                <w:rFonts w:ascii="Calibri" w:hAnsi="Calibri" w:cs="Calibri"/>
-                <w:bCs/>
-                <w:color w:val="auto"/>
-                <w:sz w:val="16"/>
-                <w:szCs w:val="16"/>
-                <w:lang w:val="en-US"/>
-              </w:rPr>
-              <w:t>, Sleuth, Consul, etc.), Hibernate, JPA, etc.)</w:t>
-            </w:r>
-          </w:p>
-          <w:p>
-            <w:pPr>
-              <w:pStyle w:val="EuropassSectionDetails"/>
-              <w:numPr>
-                <w:ilvl w:val="0"/>
-                <w:numId w:val="26"/>
-              </w:numPr>
-              <w:spacing w:before="0" w:after="0"/>
-              <w:ind w:left="255" w:hanging="180"/>
-              <w:rPr>
-                <w:rFonts w:ascii="Calibri" w:hAnsi="Calibri" w:cs="Calibri"/>
-                <w:b/>
-                <w:color w:val="auto"/>
-                <w:sz w:val="16"/>
-                <w:szCs w:val="16"/>
-                <w:lang w:val="en-US"/>
-              </w:rPr>
-            </w:pPr>
-            <w:proofErr w:type="spellStart"/>
-            <w:r>
-              <w:rPr>
-                <w:rFonts w:ascii="Calibri" w:hAnsi="Calibri" w:cs="Calibri"/>
-                <w:bCs/>
-                <w:color w:val="auto"/>
-                <w:sz w:val="16"/>
-                <w:szCs w:val="16"/>
-                <w:lang w:val="en-US"/>
-              </w:rPr>
-              <w:t>MSSql</w:t>
-            </w:r>
-            <w:proofErr w:type="spellEnd"/>
-            <w:r>
-              <w:rPr>
-                <w:rFonts w:ascii="Calibri" w:hAnsi="Calibri" w:cs="Calibri"/>
-                <w:bCs/>
-                <w:color w:val="auto"/>
-                <w:sz w:val="16"/>
-                <w:szCs w:val="16"/>
-                <w:lang w:val="en-US"/>
-              </w:rPr>
-              <w:t>, MySQL, MongoDB</w:t>
-            </w:r>
+              <w:suppressAutoHyphens w:val="0"/>
+              <w:rPr>
+                <w:rFonts w:ascii="Calibri" w:hAnsi="Calibri" w:cs="Calibri"/>
+                <w:b/>
+                <w:sz w:val="4"/>
+                <w:szCs w:val="4"/>
+                <w:lang w:val="en-US"/>
+              </w:rPr>
+            </w:pPr>
           </w:p>
         </w:tc>
       </w:tr>
@@ -4580,21 +4043,12 @@
               <w:pStyle w:val="CVHeading3"/>
               <w:rPr>
                 <w:rFonts w:ascii="Calibri" w:hAnsi="Calibri" w:cs="Calibri"/>
-                <w:sz w:val="18"/>
-                <w:szCs w:val="18"/>
-                <w:lang w:val="en-US"/>
-              </w:rPr>
-            </w:pPr>
-            <w:r>
-              <w:rPr>
-                <w:rStyle w:val="notranslate"/>
-                <w:rFonts w:ascii="Calibri" w:hAnsi="Calibri" w:cs="Calibri"/>
-                <w:sz w:val="18"/>
-                <w:szCs w:val="18"/>
-                <w:lang w:val="en-US"/>
-              </w:rPr>
-              <w:t>Employer</w:t>
-            </w:r>
+                <w:b/>
+                <w:sz w:val="4"/>
+                <w:szCs w:val="4"/>
+                <w:lang w:val="en-US"/>
+              </w:rPr>
+            </w:pPr>
           </w:p>
         </w:tc>
         <w:tc>
@@ -4608,31 +4062,12 @@
               <w:suppressAutoHyphens w:val="0"/>
               <w:rPr>
                 <w:rFonts w:ascii="Calibri" w:hAnsi="Calibri" w:cs="Calibri"/>
-                <w:lang w:val="en-US" w:eastAsia="en-US"/>
-              </w:rPr>
-            </w:pPr>
-            <w:r>
-              <w:rPr>
-                <w:rStyle w:val="fontstyle01"/>
-                <w:rFonts w:ascii="Calibri" w:hAnsi="Calibri" w:cs="Calibri"/>
-                <w:color w:val="auto"/>
-                <w:sz w:val="20"/>
-                <w:szCs w:val="20"/>
-                <w:lang w:val="en-US"/>
-              </w:rPr>
-              <w:t xml:space="preserve"> </w:t>
-            </w:r>
-            <w:hyperlink r:id="rId47" w:history="1">
-              <w:r>
-                <w:rPr>
-                  <w:rStyle w:val="Hyperlink"/>
-                  <w:rFonts w:ascii="Calibri" w:hAnsi="Calibri" w:cs="Calibri"/>
-                  <w:color w:val="auto"/>
-                  <w:lang w:val="en-US"/>
-                </w:rPr>
-                <w:t>Infosys</w:t>
-              </w:r>
-            </w:hyperlink>
+                <w:b/>
+                <w:sz w:val="4"/>
+                <w:szCs w:val="4"/>
+                <w:lang w:val="en-US"/>
+              </w:rPr>
+            </w:pPr>
           </w:p>
         </w:tc>
       </w:tr>
@@ -4650,23 +4085,13 @@
             <w:pPr>
               <w:pStyle w:val="CVHeading3"/>
               <w:rPr>
-                <w:rStyle w:val="notranslate"/>
-                <w:rFonts w:ascii="Calibri" w:hAnsi="Calibri" w:cs="Calibri"/>
+                <w:rFonts w:ascii="Calibri" w:hAnsi="Calibri" w:cs="Calibri"/>
+                <w:b/>
                 <w:sz w:val="4"/>
                 <w:szCs w:val="4"/>
                 <w:lang w:val="en-US"/>
               </w:rPr>
             </w:pPr>
-            <w:r>
-              <w:rPr>
-                <w:rFonts w:ascii="Calibri" w:hAnsi="Calibri" w:cs="Calibri"/>
-                <w:b/>
-                <w:sz w:val="4"/>
-                <w:szCs w:val="4"/>
-                <w:lang w:val="en-US"/>
-              </w:rPr>
-              <w:t>…………………………………………………………………………………………………………………………………………………………………………………………</w:t>
-            </w:r>
           </w:p>
         </w:tc>
         <w:tc>
@@ -4679,26 +4104,13 @@
             <w:pPr>
               <w:suppressAutoHyphens w:val="0"/>
               <w:rPr>
-                <w:rStyle w:val="fontstyle01"/>
-                <w:rFonts w:ascii="Calibri" w:hAnsi="Calibri" w:cs="Calibri"/>
-                <w:b/>
-                <w:bCs/>
-                <w:color w:val="auto"/>
+                <w:rFonts w:ascii="Calibri" w:hAnsi="Calibri" w:cs="Calibri"/>
+                <w:b/>
                 <w:sz w:val="4"/>
                 <w:szCs w:val="4"/>
                 <w:lang w:val="en-US"/>
               </w:rPr>
             </w:pPr>
-            <w:r>
-              <w:rPr>
-                <w:rFonts w:ascii="Calibri" w:hAnsi="Calibri" w:cs="Calibri"/>
-                <w:b/>
-                <w:sz w:val="4"/>
-                <w:szCs w:val="4"/>
-                <w:lang w:val="en-US"/>
-              </w:rPr>
-              <w:t>……………………………………………………………………………………………………………………………………………………………………………………………………………………………………………………………………………………………………………………………….………………………………………………………………………………………………………………………………………………………………………………………………………</w:t>
-            </w:r>
           </w:p>
         </w:tc>
       </w:tr>
@@ -4717,20 +4129,12 @@
               <w:pStyle w:val="CVHeading3"/>
               <w:rPr>
                 <w:rFonts w:ascii="Calibri" w:hAnsi="Calibri" w:cs="Calibri"/>
-                <w:sz w:val="18"/>
-                <w:szCs w:val="18"/>
-                <w:lang w:val="en-US"/>
-              </w:rPr>
-            </w:pPr>
-            <w:r>
-              <w:rPr>
-                <w:rFonts w:ascii="Calibri" w:hAnsi="Calibri" w:cs="Calibri"/>
-                <w:sz w:val="18"/>
-                <w:szCs w:val="18"/>
-                <w:lang w:val="en-US"/>
-              </w:rPr>
-              <w:t>Occupation or position held</w:t>
-            </w:r>
+                <w:b/>
+                <w:sz w:val="4"/>
+                <w:szCs w:val="4"/>
+                <w:lang w:val="en-US"/>
+              </w:rPr>
+            </w:pPr>
           </w:p>
         </w:tc>
         <w:tc>
@@ -4743,91 +4147,13 @@
             <w:pPr>
               <w:suppressAutoHyphens w:val="0"/>
               <w:rPr>
-                <w:rStyle w:val="fontstyle01"/>
-                <w:rFonts w:ascii="Calibri" w:hAnsi="Calibri" w:cs="Calibri"/>
-                <w:b/>
-                <w:color w:val="auto"/>
-                <w:sz w:val="22"/>
-                <w:szCs w:val="22"/>
-                <w:lang w:val="en-US"/>
-              </w:rPr>
-            </w:pPr>
-            <w:r>
-              <w:rPr>
-                <w:rStyle w:val="fontstyle01"/>
-                <w:rFonts w:ascii="Calibri" w:hAnsi="Calibri" w:cs="Calibri"/>
-                <w:b/>
-                <w:color w:val="auto"/>
-                <w:sz w:val="22"/>
-                <w:szCs w:val="22"/>
-                <w:lang w:val="en-US"/>
-              </w:rPr>
-              <w:t xml:space="preserve"> </w:t>
-            </w:r>
-            <w:r>
-              <w:rPr>
-                <w:rStyle w:val="fontstyle01"/>
-                <w:rFonts w:ascii="Calibri" w:hAnsi="Calibri" w:cs="Calibri"/>
-                <w:b/>
-                <w:color w:val="auto"/>
-                <w:sz w:val="22"/>
-                <w:szCs w:val="22"/>
-                <w:u w:val="single"/>
-                <w:lang w:val="en-US"/>
-              </w:rPr>
-              <w:t>IT Systems/Network/Hardware Technician level II Enterprise Area</w:t>
-            </w:r>
-            <w:r>
-              <w:rPr>
-                <w:rFonts w:ascii="Calibri" w:hAnsi="Calibri" w:cs="Calibri"/>
-                <w:sz w:val="22"/>
-                <w:szCs w:val="22"/>
-                <w:lang w:val="en-US"/>
-              </w:rPr>
-              <w:t xml:space="preserve"> (06</w:t>
-            </w:r>
-            <w:r>
-              <w:rPr>
-                <w:rStyle w:val="fontstyle01"/>
-                <w:rFonts w:ascii="Calibri" w:hAnsi="Calibri" w:cs="Calibri"/>
-                <w:color w:val="auto"/>
-                <w:sz w:val="22"/>
-                <w:szCs w:val="22"/>
-                <w:lang w:val="en-US"/>
-              </w:rPr>
-              <w:t xml:space="preserve">/2016 </w:t>
-            </w:r>
-            <w:r>
-              <w:rPr>
-                <w:rStyle w:val="fontstyle21"/>
-                <w:rFonts w:ascii="Calibri" w:hAnsi="Calibri" w:cs="Calibri"/>
-                <w:color w:val="auto"/>
-                <w:sz w:val="22"/>
-                <w:szCs w:val="22"/>
-                <w:lang w:val="en-US"/>
-              </w:rPr>
-              <w:t xml:space="preserve">– </w:t>
-            </w:r>
-            <w:r>
-              <w:rPr>
-                <w:rStyle w:val="fontstyle01"/>
-                <w:rFonts w:ascii="Calibri" w:hAnsi="Calibri" w:cs="Calibri"/>
-                <w:color w:val="auto"/>
-                <w:sz w:val="22"/>
-                <w:szCs w:val="22"/>
-                <w:lang w:val="en-US"/>
-              </w:rPr>
-              <w:t>05/2021</w:t>
-            </w:r>
-            <w:r>
-              <w:rPr>
-                <w:rFonts w:ascii="Calibri" w:hAnsi="Calibri" w:cs="Calibri"/>
-                <w:sz w:val="22"/>
-                <w:szCs w:val="22"/>
-                <w:lang w:val="en-US"/>
-              </w:rPr>
-              <w:t>)</w:t>
-            </w:r>
+                <w:rFonts w:ascii="Calibri" w:hAnsi="Calibri" w:cs="Calibri"/>
+                <w:b/>
+                <w:sz w:val="4"/>
+                <w:szCs w:val="4"/>
+                <w:lang w:val="en-US"/>
+              </w:rPr>
+            </w:pPr>
           </w:p>
         </w:tc>
       </w:tr>
@@ -4854,32 +4180,14 @@
             </w:pPr>
             <w:r>
               <w:rPr>
-                <w:rStyle w:val="notranslate"/>
-                <w:rFonts w:ascii="Calibri" w:hAnsi="Calibri" w:cs="Calibri"/>
-                <w:sz w:val="18"/>
-                <w:szCs w:val="18"/>
-                <w:lang w:val="en-US"/>
-              </w:rPr>
-              <w:t>Functions and</w:t>
-            </w:r>
-            <w:r>
-              <w:rPr>
-                <w:rFonts w:ascii="Calibri" w:hAnsi="Calibri" w:cs="Calibri"/>
-                <w:sz w:val="18"/>
-                <w:szCs w:val="18"/>
-                <w:lang w:val="en-US"/>
-              </w:rPr>
-              <w:t xml:space="preserve"> </w:t>
-            </w:r>
-            <w:r>
-              <w:rPr>
-                <w:rStyle w:val="notranslate"/>
-                <w:rFonts w:ascii="Calibri" w:hAnsi="Calibri" w:cs="Calibri"/>
-                <w:sz w:val="18"/>
-                <w:szCs w:val="18"/>
-                <w:lang w:val="en-US"/>
-              </w:rPr>
-              <w:t>main responsibilities</w:t>
+                <w:rFonts w:ascii="Calibri" w:hAnsi="Calibri" w:cs="Calibri"/>
+                <w:b/>
+                <w:sz w:val="4"/>
+                <w:szCs w:val="4"/>
+                <w:lang w:val="en-US"/>
+              </w:rPr>
+              <w:lastRenderedPageBreak/>
+              <w:t>…………………………………………………………………………………………………………………………………………………………………………………………</w:t>
             </w:r>
           </w:p>
         </w:tc>
@@ -4891,141 +4199,20 @@
           </w:tcPr>
           <w:p>
             <w:pPr>
-              <w:pStyle w:val="EuropassSectionDetails"/>
-              <w:numPr>
-                <w:ilvl w:val="0"/>
-                <w:numId w:val="26"/>
-              </w:numPr>
-              <w:spacing w:before="0" w:after="0"/>
-              <w:ind w:left="255" w:hanging="180"/>
-              <w:rPr>
-                <w:rFonts w:ascii="Calibri" w:hAnsi="Calibri" w:cs="Calibri"/>
-                <w:bCs/>
-                <w:color w:val="auto"/>
-                <w:sz w:val="16"/>
-                <w:szCs w:val="16"/>
-                <w:lang w:val="en-US"/>
-              </w:rPr>
-            </w:pPr>
-            <w:r>
-              <w:rPr>
-                <w:rFonts w:ascii="Calibri" w:hAnsi="Calibri" w:cs="Calibri"/>
-                <w:bCs/>
-                <w:color w:val="auto"/>
-                <w:sz w:val="16"/>
-                <w:szCs w:val="16"/>
-                <w:lang w:val="en-US"/>
-              </w:rPr>
-              <w:t>Application development cross-training (6 weeks) (C#, ASP.NET Web API, SQL SERVER, JAVASCRIPT, JQUERY)</w:t>
-            </w:r>
-          </w:p>
-          <w:p>
-            <w:pPr>
-              <w:pStyle w:val="EuropassSectionDetails"/>
-              <w:numPr>
-                <w:ilvl w:val="0"/>
-                <w:numId w:val="26"/>
-              </w:numPr>
-              <w:spacing w:before="0" w:after="0"/>
-              <w:ind w:left="255" w:hanging="180"/>
-              <w:rPr>
-                <w:rFonts w:ascii="Calibri" w:hAnsi="Calibri" w:cs="Calibri"/>
-                <w:bCs/>
-                <w:color w:val="auto"/>
-                <w:sz w:val="16"/>
-                <w:szCs w:val="16"/>
-                <w:lang w:val="en-US"/>
-              </w:rPr>
-            </w:pPr>
-            <w:r>
-              <w:rPr>
-                <w:rFonts w:ascii="Calibri" w:hAnsi="Calibri" w:cs="Calibri"/>
-                <w:bCs/>
-                <w:color w:val="auto"/>
-                <w:sz w:val="16"/>
-                <w:szCs w:val="16"/>
-                <w:lang w:val="en-US"/>
-              </w:rPr>
-              <w:t>Install, configure troubleshoot and upgrade Server/Racks hardware, software, networks (routers/switches/wireless) and peripheral equipment.</w:t>
-            </w:r>
-          </w:p>
-          <w:p>
-            <w:pPr>
-              <w:pStyle w:val="EuropassSectionDetails"/>
-              <w:numPr>
-                <w:ilvl w:val="0"/>
-                <w:numId w:val="26"/>
-              </w:numPr>
-              <w:spacing w:before="0" w:after="0"/>
-              <w:ind w:left="255" w:hanging="180"/>
-              <w:rPr>
-                <w:rStyle w:val="fontstyle01"/>
-                <w:rFonts w:ascii="Calibri" w:hAnsi="Calibri" w:cs="Calibri"/>
-                <w:bCs/>
-                <w:color w:val="auto"/>
-                <w:sz w:val="16"/>
-                <w:szCs w:val="16"/>
-                <w:lang w:val="en-US"/>
-              </w:rPr>
-            </w:pPr>
-            <w:r>
-              <w:rPr>
-                <w:rFonts w:ascii="Calibri" w:hAnsi="Calibri" w:cs="Calibri"/>
-                <w:bCs/>
-                <w:color w:val="auto"/>
-                <w:sz w:val="16"/>
-                <w:szCs w:val="16"/>
-                <w:lang w:val="en-US"/>
-              </w:rPr>
-              <w:t xml:space="preserve">Deploy, configure, automatize, scripting (bash, python, PowerShell), desktop, server OS (Linux (Red Hat EL, Centos, Ubuntu Server, etc.), Windows Server(2008, 2012, 2016)), and virtualization platforms (VMWare </w:t>
-            </w:r>
-            <w:proofErr w:type="spellStart"/>
-            <w:r>
-              <w:rPr>
-                <w:rFonts w:ascii="Calibri" w:hAnsi="Calibri" w:cs="Calibri"/>
-                <w:bCs/>
-                <w:color w:val="auto"/>
-                <w:sz w:val="16"/>
-                <w:szCs w:val="16"/>
-                <w:lang w:val="en-US"/>
-              </w:rPr>
-              <w:t>ESXi</w:t>
-            </w:r>
-            <w:proofErr w:type="spellEnd"/>
-            <w:r>
-              <w:rPr>
-                <w:rFonts w:ascii="Calibri" w:hAnsi="Calibri" w:cs="Calibri"/>
-                <w:bCs/>
-                <w:color w:val="auto"/>
-                <w:sz w:val="16"/>
-                <w:szCs w:val="16"/>
-                <w:lang w:val="en-US"/>
-              </w:rPr>
-              <w:t xml:space="preserve"> (6.5, 7.0), </w:t>
-            </w:r>
-            <w:proofErr w:type="spellStart"/>
-            <w:r>
-              <w:rPr>
-                <w:rFonts w:ascii="Calibri" w:hAnsi="Calibri" w:cs="Calibri"/>
-                <w:bCs/>
-                <w:color w:val="auto"/>
-                <w:sz w:val="16"/>
-                <w:szCs w:val="16"/>
-                <w:lang w:val="en-US"/>
-              </w:rPr>
-              <w:t>HyperV</w:t>
-            </w:r>
-            <w:proofErr w:type="spellEnd"/>
-            <w:r>
-              <w:rPr>
-                <w:rFonts w:ascii="Calibri" w:hAnsi="Calibri" w:cs="Calibri"/>
-                <w:bCs/>
-                <w:color w:val="auto"/>
-                <w:sz w:val="16"/>
-                <w:szCs w:val="16"/>
-                <w:lang w:val="en-US"/>
-              </w:rPr>
-              <w:t>)</w:t>
+              <w:suppressAutoHyphens w:val="0"/>
+              <w:rPr>
+                <w:rFonts w:ascii="Calibri" w:hAnsi="Calibri" w:cs="Calibri"/>
+              </w:rPr>
+            </w:pPr>
+            <w:r>
+              <w:rPr>
+                <w:rFonts w:ascii="Calibri" w:hAnsi="Calibri" w:cs="Calibri"/>
+                <w:b/>
+                <w:sz w:val="4"/>
+                <w:szCs w:val="4"/>
+                <w:lang w:val="en-US"/>
+              </w:rPr>
+              <w:t>……………………………………………………………………………………………………………………………………………………………………………………………………………………………………………………………………………………………………………………………….………………………………………………………………………………………………………………………………………………………………………………………………………</w:t>
             </w:r>
           </w:p>
         </w:tc>
@@ -5042,16 +4229,10 @@
           </w:tcPr>
           <w:p>
             <w:pPr>
-              <w:pStyle w:val="CVHeading3"/>
-              <w:rPr>
-                <w:rStyle w:val="notranslate"/>
-                <w:rFonts w:ascii="Calibri" w:hAnsi="Calibri" w:cs="Calibri"/>
-                <w:sz w:val="22"/>
-                <w:szCs w:val="22"/>
-                <w:lang w:val="en-US"/>
-              </w:rPr>
-            </w:pPr>
-            <w:r>
+              <w:pStyle w:val="NormalWeb"/>
+              <w:spacing w:before="0" w:beforeAutospacing="0" w:after="0" w:afterAutospacing="0"/>
+              <w:ind w:left="113" w:right="113"/>
+              <w:jc w:val="right"/>
               <w:rPr>
                 <w:rStyle w:val="notranslate"/>
                 <w:rFonts w:ascii="Calibri" w:hAnsi="Calibri" w:cs="Calibri"/>
@@ -5059,7 +4240,15 @@
                 <w:szCs w:val="18"/>
                 <w:lang w:val="en-US"/>
               </w:rPr>
-              <w:t>Employer</w:t>
+            </w:pPr>
+            <w:r>
+              <w:rPr>
+                <w:rFonts w:ascii="Calibri" w:hAnsi="Calibri" w:cs="Calibri"/>
+                <w:sz w:val="18"/>
+                <w:szCs w:val="18"/>
+                <w:lang w:val="en-US"/>
+              </w:rPr>
+              <w:t>Occupation or position held</w:t>
             </w:r>
           </w:p>
         </w:tc>
@@ -5071,50 +4260,101 @@
           </w:tcPr>
           <w:p>
             <w:pPr>
-              <w:suppressAutoHyphens w:val="0"/>
-              <w:rPr>
-                <w:rStyle w:val="fontstyle01"/>
-                <w:rFonts w:ascii="Calibri" w:hAnsi="Calibri" w:cs="Calibri"/>
-                <w:b/>
-                <w:bCs/>
+              <w:pStyle w:val="EuropassSectionDetails"/>
+              <w:spacing w:before="0" w:after="0"/>
+              <w:rPr>
+                <w:rFonts w:ascii="Calibri" w:hAnsi="Calibri" w:cs="Calibri"/>
+                <w:b/>
+                <w:color w:val="auto"/>
+                <w:sz w:val="16"/>
+                <w:szCs w:val="16"/>
+                <w:lang w:val="en-US"/>
+              </w:rPr>
+            </w:pPr>
+            <w:r>
+              <w:rPr>
+                <w:rFonts w:ascii="Calibri" w:eastAsia="Times New Roman" w:hAnsi="Calibri" w:cs="Calibri"/>
+                <w:b/>
                 <w:color w:val="auto"/>
                 <w:sz w:val="22"/>
                 <w:szCs w:val="22"/>
-                <w:lang w:val="en-US"/>
-              </w:rPr>
-            </w:pPr>
+                <w:u w:val="single"/>
+                <w:lang w:val="en-US"/>
+              </w:rPr>
+              <w:t xml:space="preserve"> </w:t>
+            </w:r>
+            <w:r>
+              <w:rPr>
+                <w:rFonts w:ascii="Calibri" w:eastAsia="Times New Roman" w:hAnsi="Calibri" w:cs="Calibri"/>
+                <w:b/>
+                <w:color w:val="auto"/>
+                <w:sz w:val="22"/>
+                <w:szCs w:val="22"/>
+                <w:u w:val="single"/>
+                <w:lang w:val="en-US"/>
+              </w:rPr>
+              <w:t>Specialist Programmer</w:t>
+            </w:r>
+            <w:r>
+              <w:rPr>
+                <w:rFonts w:ascii="Calibri" w:eastAsia="Times New Roman" w:hAnsi="Calibri" w:cs="Calibri"/>
+                <w:b/>
+                <w:color w:val="auto"/>
+                <w:sz w:val="22"/>
+                <w:szCs w:val="22"/>
+                <w:lang w:val="en-US"/>
+              </w:rPr>
+              <w:t xml:space="preserve"> </w:t>
+            </w:r>
+            <w:r>
+              <w:rPr>
+                <w:rFonts w:ascii="Calibri" w:hAnsi="Calibri" w:cs="Calibri"/>
+                <w:color w:val="auto"/>
+                <w:sz w:val="22"/>
+                <w:szCs w:val="22"/>
+                <w:lang w:val="en-US"/>
+              </w:rPr>
+              <w:t>(06</w:t>
+            </w:r>
             <w:r>
               <w:rPr>
                 <w:rStyle w:val="fontstyle01"/>
                 <w:rFonts w:ascii="Calibri" w:hAnsi="Calibri" w:cs="Calibri"/>
                 <w:color w:val="auto"/>
-                <w:sz w:val="18"/>
-                <w:szCs w:val="18"/>
-                <w:lang w:val="en-US"/>
-              </w:rPr>
-              <w:t xml:space="preserve">CDW </w:t>
+                <w:sz w:val="22"/>
+                <w:szCs w:val="22"/>
+                <w:lang w:val="en-US"/>
+              </w:rPr>
+              <w:t xml:space="preserve">/2021 </w:t>
             </w:r>
             <w:r>
               <w:rPr>
                 <w:rStyle w:val="fontstyle21"/>
                 <w:rFonts w:ascii="Calibri" w:hAnsi="Calibri" w:cs="Calibri"/>
                 <w:color w:val="auto"/>
-                <w:sz w:val="18"/>
-                <w:szCs w:val="18"/>
-                <w:lang w:val="en-US"/>
-              </w:rPr>
-              <w:t xml:space="preserve">in </w:t>
+                <w:sz w:val="22"/>
+                <w:szCs w:val="22"/>
+                <w:lang w:val="en-US"/>
+              </w:rPr>
+              <w:t xml:space="preserve">– </w:t>
             </w:r>
             <w:r>
               <w:rPr>
                 <w:rStyle w:val="fontstyle01"/>
                 <w:rFonts w:ascii="Calibri" w:hAnsi="Calibri" w:cs="Calibri"/>
                 <w:color w:val="auto"/>
-                <w:sz w:val="18"/>
-                <w:szCs w:val="18"/>
-                <w:lang w:val="en-US"/>
-              </w:rPr>
-              <w:t xml:space="preserve">configuration center. </w:t>
+              </w:rPr>
+              <w:t>01/2022</w:t>
+            </w:r>
+            <w:r>
+              <w:rPr>
+                <w:rFonts w:ascii="Calibri" w:hAnsi="Calibri" w:cs="Calibri"/>
+                <w:color w:val="auto"/>
+                <w:sz w:val="22"/>
+                <w:szCs w:val="22"/>
+                <w:lang w:val="en-US"/>
+              </w:rPr>
+              <w:t>)</w:t>
             </w:r>
           </w:p>
         </w:tc>
@@ -5131,12 +4371,15 @@
           </w:tcPr>
           <w:p>
             <w:pPr>
-              <w:pStyle w:val="CVHeading3"/>
+              <w:pStyle w:val="NormalWeb"/>
+              <w:spacing w:before="0" w:beforeAutospacing="0" w:after="0" w:afterAutospacing="0"/>
+              <w:ind w:left="113" w:right="113"/>
+              <w:jc w:val="right"/>
               <w:rPr>
                 <w:rStyle w:val="notranslate"/>
                 <w:rFonts w:ascii="Calibri" w:hAnsi="Calibri" w:cs="Calibri"/>
-                <w:sz w:val="22"/>
-                <w:szCs w:val="22"/>
+                <w:sz w:val="18"/>
+                <w:szCs w:val="18"/>
                 <w:lang w:val="en-US"/>
               </w:rPr>
             </w:pPr>
@@ -5144,11 +4387,30 @@
               <w:rPr>
                 <w:rStyle w:val="notranslate"/>
                 <w:rFonts w:ascii="Calibri" w:hAnsi="Calibri" w:cs="Calibri"/>
-                <w:sz w:val="22"/>
-                <w:szCs w:val="22"/>
-                <w:lang w:val="en-US"/>
-              </w:rPr>
-              <w:t>References</w:t>
+                <w:sz w:val="18"/>
+                <w:szCs w:val="18"/>
+                <w:lang w:val="en-US"/>
+              </w:rPr>
+              <w:t>Functions and</w:t>
+            </w:r>
+            <w:r>
+              <w:rPr>
+                <w:rFonts w:ascii="Calibri" w:hAnsi="Calibri" w:cs="Calibri"/>
+                <w:sz w:val="18"/>
+                <w:szCs w:val="18"/>
+                <w:lang w:val="en-US"/>
+              </w:rPr>
+              <w:t xml:space="preserve"> </w:t>
+            </w:r>
+            <w:r>
+              <w:rPr>
+                <w:rStyle w:val="notranslate"/>
+                <w:rFonts w:ascii="Calibri" w:hAnsi="Calibri" w:cs="Calibri"/>
+                <w:sz w:val="18"/>
+                <w:szCs w:val="18"/>
+                <w:lang w:val="en-US"/>
+              </w:rPr>
+              <w:t>main responsibilities</w:t>
             </w:r>
           </w:p>
         </w:tc>
@@ -5160,11 +4422,15 @@
           </w:tcPr>
           <w:p>
             <w:pPr>
-              <w:suppressAutoHyphens w:val="0"/>
-              <w:rPr>
-                <w:rStyle w:val="fontstyle01"/>
-                <w:rFonts w:ascii="Calibri" w:hAnsi="Calibri" w:cs="Calibri"/>
-                <w:b/>
+              <w:pStyle w:val="EuropassSectionDetails"/>
+              <w:numPr>
+                <w:ilvl w:val="0"/>
+                <w:numId w:val="26"/>
+              </w:numPr>
+              <w:spacing w:before="0" w:after="0"/>
+              <w:ind w:left="255" w:hanging="180"/>
+              <w:rPr>
+                <w:rFonts w:ascii="Calibri" w:hAnsi="Calibri" w:cs="Calibri"/>
                 <w:bCs/>
                 <w:color w:val="auto"/>
                 <w:sz w:val="16"/>
@@ -5175,10 +4441,776 @@
             <w:r>
               <w:rPr>
                 <w:rFonts w:ascii="Calibri" w:hAnsi="Calibri" w:cs="Calibri"/>
+                <w:bCs/>
+                <w:color w:val="auto"/>
+                <w:sz w:val="16"/>
+                <w:szCs w:val="16"/>
+                <w:lang w:val="en-US"/>
+              </w:rPr>
+              <w:t>Full Stack Spring Microservices and ReactJS/Angular</w:t>
+            </w:r>
+          </w:p>
+          <w:p>
+            <w:pPr>
+              <w:pStyle w:val="EuropassSectionDetails"/>
+              <w:numPr>
+                <w:ilvl w:val="0"/>
+                <w:numId w:val="26"/>
+              </w:numPr>
+              <w:spacing w:before="0" w:after="0"/>
+              <w:ind w:left="255" w:hanging="180"/>
+              <w:rPr>
+                <w:rFonts w:ascii="Calibri" w:hAnsi="Calibri" w:cs="Calibri"/>
+                <w:bCs/>
+                <w:color w:val="auto"/>
+                <w:sz w:val="16"/>
+                <w:szCs w:val="16"/>
+                <w:lang w:val="en-US"/>
+              </w:rPr>
+            </w:pPr>
+            <w:r>
+              <w:rPr>
+                <w:rFonts w:ascii="Calibri" w:hAnsi="Calibri" w:cs="Calibri"/>
+                <w:bCs/>
+                <w:color w:val="auto"/>
+                <w:sz w:val="16"/>
+                <w:szCs w:val="16"/>
+                <w:lang w:val="en-US"/>
+              </w:rPr>
+              <w:t>Java (8/11) (Core, Spring, Microservices, Spring Boot, Spring Cloud (</w:t>
+            </w:r>
+            <w:proofErr w:type="spellStart"/>
+            <w:r>
+              <w:rPr>
+                <w:rFonts w:ascii="Calibri" w:hAnsi="Calibri" w:cs="Calibri"/>
+                <w:bCs/>
+                <w:color w:val="auto"/>
+                <w:sz w:val="16"/>
+                <w:szCs w:val="16"/>
+                <w:lang w:val="en-US"/>
+              </w:rPr>
+              <w:t>RestTemplate</w:t>
+            </w:r>
+            <w:proofErr w:type="spellEnd"/>
+            <w:r>
+              <w:rPr>
+                <w:rFonts w:ascii="Calibri" w:hAnsi="Calibri" w:cs="Calibri"/>
+                <w:bCs/>
+                <w:color w:val="auto"/>
+                <w:sz w:val="16"/>
+                <w:szCs w:val="16"/>
+                <w:lang w:val="en-US"/>
+              </w:rPr>
+              <w:t xml:space="preserve">, Ribbon, Eureka, </w:t>
+            </w:r>
+            <w:proofErr w:type="spellStart"/>
+            <w:r>
+              <w:rPr>
+                <w:rFonts w:ascii="Calibri" w:hAnsi="Calibri" w:cs="Calibri"/>
+                <w:bCs/>
+                <w:color w:val="auto"/>
+                <w:sz w:val="16"/>
+                <w:szCs w:val="16"/>
+                <w:lang w:val="en-US"/>
+              </w:rPr>
+              <w:t>Hystrix</w:t>
+            </w:r>
+            <w:proofErr w:type="spellEnd"/>
+            <w:r>
+              <w:rPr>
+                <w:rFonts w:ascii="Calibri" w:hAnsi="Calibri" w:cs="Calibri"/>
+                <w:bCs/>
+                <w:color w:val="auto"/>
+                <w:sz w:val="16"/>
+                <w:szCs w:val="16"/>
+                <w:lang w:val="en-US"/>
+              </w:rPr>
+              <w:t xml:space="preserve">, </w:t>
+            </w:r>
+            <w:proofErr w:type="spellStart"/>
+            <w:r>
+              <w:rPr>
+                <w:rFonts w:ascii="Calibri" w:hAnsi="Calibri" w:cs="Calibri"/>
+                <w:bCs/>
+                <w:color w:val="auto"/>
+                <w:sz w:val="16"/>
+                <w:szCs w:val="16"/>
+                <w:lang w:val="en-US"/>
+              </w:rPr>
+              <w:t>Zuul</w:t>
+            </w:r>
+            <w:proofErr w:type="spellEnd"/>
+            <w:r>
+              <w:rPr>
+                <w:rFonts w:ascii="Calibri" w:hAnsi="Calibri" w:cs="Calibri"/>
+                <w:bCs/>
+                <w:color w:val="auto"/>
+                <w:sz w:val="16"/>
+                <w:szCs w:val="16"/>
+                <w:lang w:val="en-US"/>
+              </w:rPr>
+              <w:t>, Sleuth, Consul, etc.), Hibernate, JPA, etc.)</w:t>
+            </w:r>
+          </w:p>
+          <w:p>
+            <w:pPr>
+              <w:pStyle w:val="EuropassSectionDetails"/>
+              <w:numPr>
+                <w:ilvl w:val="0"/>
+                <w:numId w:val="26"/>
+              </w:numPr>
+              <w:spacing w:before="0" w:after="0"/>
+              <w:ind w:left="255" w:hanging="180"/>
+              <w:rPr>
+                <w:rFonts w:ascii="Calibri" w:hAnsi="Calibri" w:cs="Calibri"/>
+                <w:b/>
+                <w:color w:val="auto"/>
+                <w:sz w:val="16"/>
+                <w:szCs w:val="16"/>
+                <w:lang w:val="en-US"/>
+              </w:rPr>
+            </w:pPr>
+            <w:proofErr w:type="spellStart"/>
+            <w:r>
+              <w:rPr>
+                <w:rFonts w:ascii="Calibri" w:hAnsi="Calibri" w:cs="Calibri"/>
+                <w:bCs/>
+                <w:color w:val="auto"/>
+                <w:sz w:val="16"/>
+                <w:szCs w:val="16"/>
+                <w:lang w:val="en-US"/>
+              </w:rPr>
+              <w:t>MSSql</w:t>
+            </w:r>
+            <w:proofErr w:type="spellEnd"/>
+            <w:r>
+              <w:rPr>
+                <w:rFonts w:ascii="Calibri" w:hAnsi="Calibri" w:cs="Calibri"/>
+                <w:bCs/>
+                <w:color w:val="auto"/>
+                <w:sz w:val="16"/>
+                <w:szCs w:val="16"/>
+                <w:lang w:val="en-US"/>
+              </w:rPr>
+              <w:t>, MySQL, MongoDB</w:t>
+            </w:r>
+          </w:p>
+        </w:tc>
+      </w:tr>
+      <w:tr>
+        <w:trPr>
+          <w:cantSplit/>
+          <w:trHeight w:val="20"/>
+        </w:trPr>
+        <w:tc>
+          <w:tcPr>
+            <w:tcW w:w="2522" w:type="dxa"/>
+            <w:vAlign w:val="center"/>
+          </w:tcPr>
+          <w:p>
+            <w:pPr>
+              <w:pStyle w:val="CVHeading3"/>
+              <w:rPr>
+                <w:rFonts w:ascii="Calibri" w:hAnsi="Calibri" w:cs="Calibri"/>
+                <w:sz w:val="18"/>
+                <w:szCs w:val="18"/>
+                <w:lang w:val="en-US"/>
+              </w:rPr>
+            </w:pPr>
+            <w:r>
+              <w:rPr>
+                <w:rStyle w:val="notranslate"/>
+                <w:rFonts w:ascii="Calibri" w:hAnsi="Calibri" w:cs="Calibri"/>
+                <w:sz w:val="18"/>
+                <w:szCs w:val="18"/>
+                <w:lang w:val="en-US"/>
+              </w:rPr>
+              <w:t>Employer</w:t>
+            </w:r>
+          </w:p>
+        </w:tc>
+        <w:tc>
+          <w:tcPr>
+            <w:tcW w:w="9275" w:type="dxa"/>
+            <w:gridSpan w:val="3"/>
+            <w:vAlign w:val="center"/>
+          </w:tcPr>
+          <w:p>
+            <w:pPr>
+              <w:suppressAutoHyphens w:val="0"/>
+              <w:rPr>
+                <w:rFonts w:ascii="Calibri" w:hAnsi="Calibri" w:cs="Calibri"/>
+                <w:lang w:val="en-US" w:eastAsia="en-US"/>
+              </w:rPr>
+            </w:pPr>
+            <w:r>
+              <w:rPr>
+                <w:rStyle w:val="fontstyle01"/>
+                <w:rFonts w:ascii="Calibri" w:hAnsi="Calibri" w:cs="Calibri"/>
+                <w:color w:val="auto"/>
+                <w:sz w:val="20"/>
+                <w:szCs w:val="20"/>
+                <w:lang w:val="en-US"/>
               </w:rPr>
               <w:t xml:space="preserve"> </w:t>
             </w:r>
-            <w:hyperlink r:id="rId48" w:history="1">
+            <w:hyperlink r:id="rId42" w:history="1">
+              <w:r>
+                <w:rPr>
+                  <w:rStyle w:val="Hyperlink"/>
+                  <w:rFonts w:ascii="Calibri" w:hAnsi="Calibri" w:cs="Calibri"/>
+                  <w:color w:val="auto"/>
+                  <w:lang w:val="en-US"/>
+                </w:rPr>
+                <w:t>Infosys</w:t>
+              </w:r>
+            </w:hyperlink>
+          </w:p>
+        </w:tc>
+      </w:tr>
+      <w:tr>
+        <w:trPr>
+          <w:cantSplit/>
+          <w:trHeight w:val="20"/>
+        </w:trPr>
+        <w:tc>
+          <w:tcPr>
+            <w:tcW w:w="2522" w:type="dxa"/>
+            <w:vAlign w:val="center"/>
+          </w:tcPr>
+          <w:p>
+            <w:pPr>
+              <w:pStyle w:val="CVHeading3"/>
+              <w:rPr>
+                <w:rStyle w:val="notranslate"/>
+                <w:rFonts w:ascii="Calibri" w:hAnsi="Calibri" w:cs="Calibri"/>
+                <w:sz w:val="4"/>
+                <w:szCs w:val="4"/>
+                <w:lang w:val="en-US"/>
+              </w:rPr>
+            </w:pPr>
+            <w:r>
+              <w:rPr>
+                <w:rFonts w:ascii="Calibri" w:hAnsi="Calibri" w:cs="Calibri"/>
+                <w:b/>
+                <w:sz w:val="4"/>
+                <w:szCs w:val="4"/>
+                <w:lang w:val="en-US"/>
+              </w:rPr>
+              <w:t>…………………………………………………………………………………………………………………………………………………………………………………………</w:t>
+            </w:r>
+          </w:p>
+        </w:tc>
+        <w:tc>
+          <w:tcPr>
+            <w:tcW w:w="9275" w:type="dxa"/>
+            <w:gridSpan w:val="3"/>
+            <w:vAlign w:val="center"/>
+          </w:tcPr>
+          <w:p>
+            <w:pPr>
+              <w:suppressAutoHyphens w:val="0"/>
+              <w:rPr>
+                <w:rStyle w:val="fontstyle01"/>
+                <w:rFonts w:ascii="Calibri" w:hAnsi="Calibri" w:cs="Calibri"/>
+                <w:b/>
+                <w:bCs/>
+                <w:color w:val="auto"/>
+                <w:sz w:val="4"/>
+                <w:szCs w:val="4"/>
+                <w:lang w:val="en-US"/>
+              </w:rPr>
+            </w:pPr>
+            <w:r>
+              <w:rPr>
+                <w:rFonts w:ascii="Calibri" w:hAnsi="Calibri" w:cs="Calibri"/>
+                <w:b/>
+                <w:sz w:val="4"/>
+                <w:szCs w:val="4"/>
+                <w:lang w:val="en-US"/>
+              </w:rPr>
+              <w:t>……………………………………………………………………………………………………………………………………………………………………………………………………………………………………………………………………………………………………………………………….………………………………………………………………………………………………………………………………………………………………………………………………………</w:t>
+            </w:r>
+          </w:p>
+        </w:tc>
+      </w:tr>
+      <w:tr>
+        <w:trPr>
+          <w:cantSplit/>
+          <w:trHeight w:val="20"/>
+        </w:trPr>
+        <w:tc>
+          <w:tcPr>
+            <w:tcW w:w="2522" w:type="dxa"/>
+            <w:vAlign w:val="center"/>
+          </w:tcPr>
+          <w:p>
+            <w:pPr>
+              <w:pStyle w:val="CVHeading3"/>
+              <w:rPr>
+                <w:rFonts w:ascii="Calibri" w:hAnsi="Calibri" w:cs="Calibri"/>
+                <w:sz w:val="18"/>
+                <w:szCs w:val="18"/>
+                <w:lang w:val="en-US"/>
+              </w:rPr>
+            </w:pPr>
+            <w:r>
+              <w:rPr>
+                <w:rFonts w:ascii="Calibri" w:hAnsi="Calibri" w:cs="Calibri"/>
+                <w:sz w:val="18"/>
+                <w:szCs w:val="18"/>
+                <w:lang w:val="en-US"/>
+              </w:rPr>
+              <w:t>Occupation or position held</w:t>
+            </w:r>
+          </w:p>
+        </w:tc>
+        <w:tc>
+          <w:tcPr>
+            <w:tcW w:w="9275" w:type="dxa"/>
+            <w:gridSpan w:val="3"/>
+            <w:vAlign w:val="center"/>
+          </w:tcPr>
+          <w:p>
+            <w:pPr>
+              <w:suppressAutoHyphens w:val="0"/>
+              <w:rPr>
+                <w:rStyle w:val="fontstyle01"/>
+                <w:rFonts w:ascii="Calibri" w:hAnsi="Calibri" w:cs="Calibri"/>
+                <w:b/>
+                <w:color w:val="auto"/>
+                <w:sz w:val="22"/>
+                <w:szCs w:val="22"/>
+                <w:lang w:val="en-US"/>
+              </w:rPr>
+            </w:pPr>
+            <w:r>
+              <w:rPr>
+                <w:rStyle w:val="fontstyle01"/>
+                <w:rFonts w:ascii="Calibri" w:hAnsi="Calibri" w:cs="Calibri"/>
+                <w:b/>
+                <w:color w:val="auto"/>
+                <w:sz w:val="22"/>
+                <w:szCs w:val="22"/>
+                <w:lang w:val="en-US"/>
+              </w:rPr>
+              <w:t xml:space="preserve"> </w:t>
+            </w:r>
+            <w:r>
+              <w:rPr>
+                <w:rStyle w:val="fontstyle01"/>
+                <w:rFonts w:ascii="Calibri" w:hAnsi="Calibri" w:cs="Calibri"/>
+                <w:b/>
+                <w:color w:val="auto"/>
+                <w:sz w:val="22"/>
+                <w:szCs w:val="22"/>
+                <w:u w:val="single"/>
+                <w:lang w:val="en-US"/>
+              </w:rPr>
+              <w:t>IT Systems/Network/Hardware Technician level II Enterprise Area</w:t>
+            </w:r>
+            <w:r>
+              <w:rPr>
+                <w:rFonts w:ascii="Calibri" w:hAnsi="Calibri" w:cs="Calibri"/>
+                <w:sz w:val="22"/>
+                <w:szCs w:val="22"/>
+                <w:lang w:val="en-US"/>
+              </w:rPr>
+              <w:t xml:space="preserve"> (06</w:t>
+            </w:r>
+            <w:r>
+              <w:rPr>
+                <w:rStyle w:val="fontstyle01"/>
+                <w:rFonts w:ascii="Calibri" w:hAnsi="Calibri" w:cs="Calibri"/>
+                <w:color w:val="auto"/>
+                <w:sz w:val="22"/>
+                <w:szCs w:val="22"/>
+                <w:lang w:val="en-US"/>
+              </w:rPr>
+              <w:t xml:space="preserve">/2016 </w:t>
+            </w:r>
+            <w:r>
+              <w:rPr>
+                <w:rStyle w:val="fontstyle21"/>
+                <w:rFonts w:ascii="Calibri" w:hAnsi="Calibri" w:cs="Calibri"/>
+                <w:color w:val="auto"/>
+                <w:sz w:val="22"/>
+                <w:szCs w:val="22"/>
+                <w:lang w:val="en-US"/>
+              </w:rPr>
+              <w:t xml:space="preserve">– </w:t>
+            </w:r>
+            <w:r>
+              <w:rPr>
+                <w:rStyle w:val="fontstyle01"/>
+                <w:rFonts w:ascii="Calibri" w:hAnsi="Calibri" w:cs="Calibri"/>
+                <w:color w:val="auto"/>
+                <w:sz w:val="22"/>
+                <w:szCs w:val="22"/>
+                <w:lang w:val="en-US"/>
+              </w:rPr>
+              <w:t>05/2021</w:t>
+            </w:r>
+            <w:r>
+              <w:rPr>
+                <w:rFonts w:ascii="Calibri" w:hAnsi="Calibri" w:cs="Calibri"/>
+                <w:sz w:val="22"/>
+                <w:szCs w:val="22"/>
+                <w:lang w:val="en-US"/>
+              </w:rPr>
+              <w:t>)</w:t>
+            </w:r>
+          </w:p>
+        </w:tc>
+      </w:tr>
+      <w:tr>
+        <w:trPr>
+          <w:cantSplit/>
+          <w:trHeight w:val="20"/>
+        </w:trPr>
+        <w:tc>
+          <w:tcPr>
+            <w:tcW w:w="2522" w:type="dxa"/>
+            <w:vAlign w:val="center"/>
+          </w:tcPr>
+          <w:p>
+            <w:pPr>
+              <w:pStyle w:val="CVHeading3"/>
+              <w:rPr>
+                <w:rStyle w:val="notranslate"/>
+                <w:rFonts w:ascii="Calibri" w:hAnsi="Calibri" w:cs="Calibri"/>
+                <w:sz w:val="22"/>
+                <w:szCs w:val="22"/>
+                <w:lang w:val="en-US"/>
+              </w:rPr>
+            </w:pPr>
+            <w:r>
+              <w:rPr>
+                <w:rStyle w:val="notranslate"/>
+                <w:rFonts w:ascii="Calibri" w:hAnsi="Calibri" w:cs="Calibri"/>
+                <w:sz w:val="18"/>
+                <w:szCs w:val="18"/>
+                <w:lang w:val="en-US"/>
+              </w:rPr>
+              <w:t>Functions and</w:t>
+            </w:r>
+            <w:r>
+              <w:rPr>
+                <w:rFonts w:ascii="Calibri" w:hAnsi="Calibri" w:cs="Calibri"/>
+                <w:sz w:val="18"/>
+                <w:szCs w:val="18"/>
+                <w:lang w:val="en-US"/>
+              </w:rPr>
+              <w:t xml:space="preserve"> </w:t>
+            </w:r>
+            <w:r>
+              <w:rPr>
+                <w:rStyle w:val="notranslate"/>
+                <w:rFonts w:ascii="Calibri" w:hAnsi="Calibri" w:cs="Calibri"/>
+                <w:sz w:val="18"/>
+                <w:szCs w:val="18"/>
+                <w:lang w:val="en-US"/>
+              </w:rPr>
+              <w:t>main responsibilities</w:t>
+            </w:r>
+          </w:p>
+        </w:tc>
+        <w:tc>
+          <w:tcPr>
+            <w:tcW w:w="9275" w:type="dxa"/>
+            <w:gridSpan w:val="3"/>
+            <w:vAlign w:val="center"/>
+          </w:tcPr>
+          <w:p>
+            <w:pPr>
+              <w:pStyle w:val="EuropassSectionDetails"/>
+              <w:numPr>
+                <w:ilvl w:val="0"/>
+                <w:numId w:val="26"/>
+              </w:numPr>
+              <w:spacing w:before="0" w:after="0"/>
+              <w:ind w:left="255" w:hanging="180"/>
+              <w:rPr>
+                <w:rFonts w:ascii="Calibri" w:hAnsi="Calibri" w:cs="Calibri"/>
+                <w:bCs/>
+                <w:color w:val="auto"/>
+                <w:sz w:val="16"/>
+                <w:szCs w:val="16"/>
+                <w:lang w:val="en-US"/>
+              </w:rPr>
+            </w:pPr>
+            <w:r>
+              <w:rPr>
+                <w:rFonts w:ascii="Calibri" w:hAnsi="Calibri" w:cs="Calibri"/>
+                <w:bCs/>
+                <w:color w:val="auto"/>
+                <w:sz w:val="16"/>
+                <w:szCs w:val="16"/>
+                <w:lang w:val="en-US"/>
+              </w:rPr>
+              <w:t>Application development cross-training (6 weeks) (C#, ASP.NET Web API, SQL SERVER, JAVASCRIPT, JQUERY)</w:t>
+            </w:r>
+          </w:p>
+          <w:p>
+            <w:pPr>
+              <w:pStyle w:val="EuropassSectionDetails"/>
+              <w:numPr>
+                <w:ilvl w:val="0"/>
+                <w:numId w:val="26"/>
+              </w:numPr>
+              <w:spacing w:before="0" w:after="0"/>
+              <w:ind w:left="255" w:hanging="180"/>
+              <w:rPr>
+                <w:rFonts w:ascii="Calibri" w:hAnsi="Calibri" w:cs="Calibri"/>
+                <w:bCs/>
+                <w:color w:val="auto"/>
+                <w:sz w:val="16"/>
+                <w:szCs w:val="16"/>
+                <w:lang w:val="en-US"/>
+              </w:rPr>
+            </w:pPr>
+            <w:r>
+              <w:rPr>
+                <w:rFonts w:ascii="Calibri" w:hAnsi="Calibri" w:cs="Calibri"/>
+                <w:bCs/>
+                <w:color w:val="auto"/>
+                <w:sz w:val="16"/>
+                <w:szCs w:val="16"/>
+                <w:lang w:val="en-US"/>
+              </w:rPr>
+              <w:t>Install, configure troubleshoot and upgrade Server/Racks hardware, software, networks (routers/switches/wireless) and peripheral equipment.</w:t>
+            </w:r>
+          </w:p>
+          <w:p>
+            <w:pPr>
+              <w:pStyle w:val="EuropassSectionDetails"/>
+              <w:numPr>
+                <w:ilvl w:val="0"/>
+                <w:numId w:val="26"/>
+              </w:numPr>
+              <w:spacing w:before="0" w:after="0"/>
+              <w:ind w:left="255" w:hanging="180"/>
+              <w:rPr>
+                <w:rStyle w:val="fontstyle01"/>
+                <w:rFonts w:ascii="Calibri" w:hAnsi="Calibri" w:cs="Calibri"/>
+                <w:bCs/>
+                <w:color w:val="auto"/>
+                <w:sz w:val="16"/>
+                <w:szCs w:val="16"/>
+                <w:lang w:val="en-US"/>
+              </w:rPr>
+            </w:pPr>
+            <w:r>
+              <w:rPr>
+                <w:rFonts w:ascii="Calibri" w:hAnsi="Calibri" w:cs="Calibri"/>
+                <w:bCs/>
+                <w:color w:val="auto"/>
+                <w:sz w:val="16"/>
+                <w:szCs w:val="16"/>
+                <w:lang w:val="en-US"/>
+              </w:rPr>
+              <w:t xml:space="preserve">Deploy, configure, automatize, scripting (bash, python, PowerShell), desktop, server OS (Linux (Red Hat EL, Centos, Ubuntu Server, etc.), Windows Server(2008, 2012, 2016)), and virtualization platforms (VMWare </w:t>
+            </w:r>
+            <w:proofErr w:type="spellStart"/>
+            <w:r>
+              <w:rPr>
+                <w:rFonts w:ascii="Calibri" w:hAnsi="Calibri" w:cs="Calibri"/>
+                <w:bCs/>
+                <w:color w:val="auto"/>
+                <w:sz w:val="16"/>
+                <w:szCs w:val="16"/>
+                <w:lang w:val="en-US"/>
+              </w:rPr>
+              <w:t>ESXi</w:t>
+            </w:r>
+            <w:proofErr w:type="spellEnd"/>
+            <w:r>
+              <w:rPr>
+                <w:rFonts w:ascii="Calibri" w:hAnsi="Calibri" w:cs="Calibri"/>
+                <w:bCs/>
+                <w:color w:val="auto"/>
+                <w:sz w:val="16"/>
+                <w:szCs w:val="16"/>
+                <w:lang w:val="en-US"/>
+              </w:rPr>
+              <w:t xml:space="preserve"> (6.5, 7.0), </w:t>
+            </w:r>
+            <w:proofErr w:type="spellStart"/>
+            <w:r>
+              <w:rPr>
+                <w:rFonts w:ascii="Calibri" w:hAnsi="Calibri" w:cs="Calibri"/>
+                <w:bCs/>
+                <w:color w:val="auto"/>
+                <w:sz w:val="16"/>
+                <w:szCs w:val="16"/>
+                <w:lang w:val="en-US"/>
+              </w:rPr>
+              <w:t>HyperV</w:t>
+            </w:r>
+            <w:proofErr w:type="spellEnd"/>
+            <w:r>
+              <w:rPr>
+                <w:rFonts w:ascii="Calibri" w:hAnsi="Calibri" w:cs="Calibri"/>
+                <w:bCs/>
+                <w:color w:val="auto"/>
+                <w:sz w:val="16"/>
+                <w:szCs w:val="16"/>
+                <w:lang w:val="en-US"/>
+              </w:rPr>
+              <w:t>)</w:t>
+            </w:r>
+          </w:p>
+        </w:tc>
+      </w:tr>
+      <w:tr>
+        <w:trPr>
+          <w:cantSplit/>
+          <w:trHeight w:val="20"/>
+        </w:trPr>
+        <w:tc>
+          <w:tcPr>
+            <w:tcW w:w="2522" w:type="dxa"/>
+            <w:vAlign w:val="center"/>
+          </w:tcPr>
+          <w:p>
+            <w:pPr>
+              <w:pStyle w:val="CVHeading3"/>
+              <w:rPr>
+                <w:rStyle w:val="notranslate"/>
+                <w:rFonts w:ascii="Calibri" w:hAnsi="Calibri" w:cs="Calibri"/>
+                <w:sz w:val="22"/>
+                <w:szCs w:val="22"/>
+                <w:lang w:val="en-US"/>
+              </w:rPr>
+            </w:pPr>
+            <w:r>
+              <w:rPr>
+                <w:rStyle w:val="notranslate"/>
+                <w:rFonts w:ascii="Calibri" w:hAnsi="Calibri" w:cs="Calibri"/>
+                <w:sz w:val="18"/>
+                <w:szCs w:val="18"/>
+                <w:lang w:val="en-US"/>
+              </w:rPr>
+              <w:t>Employer</w:t>
+            </w:r>
+          </w:p>
+        </w:tc>
+        <w:tc>
+          <w:tcPr>
+            <w:tcW w:w="9275" w:type="dxa"/>
+            <w:gridSpan w:val="3"/>
+            <w:vAlign w:val="center"/>
+          </w:tcPr>
+          <w:p>
+            <w:pPr>
+              <w:suppressAutoHyphens w:val="0"/>
+              <w:rPr>
+                <w:rStyle w:val="fontstyle01"/>
+                <w:rFonts w:ascii="Calibri" w:hAnsi="Calibri" w:cs="Calibri"/>
+                <w:b/>
+                <w:bCs/>
+                <w:color w:val="auto"/>
+                <w:sz w:val="22"/>
+                <w:szCs w:val="22"/>
+                <w:lang w:val="en-US"/>
+              </w:rPr>
+            </w:pPr>
+            <w:r>
+              <w:rPr>
+                <w:rStyle w:val="fontstyle01"/>
+                <w:rFonts w:ascii="Calibri" w:hAnsi="Calibri" w:cs="Calibri"/>
+                <w:color w:val="auto"/>
+                <w:sz w:val="18"/>
+                <w:szCs w:val="18"/>
+                <w:lang w:val="en-US"/>
+              </w:rPr>
+              <w:t xml:space="preserve">CDW </w:t>
+            </w:r>
+            <w:r>
+              <w:rPr>
+                <w:rStyle w:val="fontstyle21"/>
+                <w:rFonts w:ascii="Calibri" w:hAnsi="Calibri" w:cs="Calibri"/>
+                <w:color w:val="auto"/>
+                <w:sz w:val="18"/>
+                <w:szCs w:val="18"/>
+                <w:lang w:val="en-US"/>
+              </w:rPr>
+              <w:t xml:space="preserve">in </w:t>
+            </w:r>
+            <w:r>
+              <w:rPr>
+                <w:rStyle w:val="fontstyle01"/>
+                <w:rFonts w:ascii="Calibri" w:hAnsi="Calibri" w:cs="Calibri"/>
+                <w:color w:val="auto"/>
+                <w:sz w:val="18"/>
+                <w:szCs w:val="18"/>
+                <w:lang w:val="en-US"/>
+              </w:rPr>
+              <w:t xml:space="preserve">configuration center. </w:t>
+            </w:r>
+          </w:p>
+        </w:tc>
+      </w:tr>
+      <w:tr>
+        <w:trPr>
+          <w:cantSplit/>
+          <w:trHeight w:val="20"/>
+        </w:trPr>
+        <w:tc>
+          <w:tcPr>
+            <w:tcW w:w="2522" w:type="dxa"/>
+            <w:vAlign w:val="center"/>
+          </w:tcPr>
+          <w:p>
+            <w:pPr>
+              <w:pStyle w:val="CVHeading3"/>
+              <w:rPr>
+                <w:rStyle w:val="notranslate"/>
+                <w:rFonts w:ascii="Calibri" w:hAnsi="Calibri" w:cs="Calibri"/>
+                <w:sz w:val="22"/>
+                <w:szCs w:val="22"/>
+                <w:lang w:val="en-US"/>
+              </w:rPr>
+            </w:pPr>
+            <w:r>
+              <w:rPr>
+                <w:rStyle w:val="notranslate"/>
+                <w:rFonts w:ascii="Calibri" w:hAnsi="Calibri" w:cs="Calibri"/>
+                <w:sz w:val="22"/>
+                <w:szCs w:val="22"/>
+                <w:lang w:val="en-US"/>
+              </w:rPr>
+              <w:t>References</w:t>
+            </w:r>
+          </w:p>
+        </w:tc>
+        <w:tc>
+          <w:tcPr>
+            <w:tcW w:w="9275" w:type="dxa"/>
+            <w:gridSpan w:val="3"/>
+            <w:vAlign w:val="center"/>
+          </w:tcPr>
+          <w:p>
+            <w:pPr>
+              <w:suppressAutoHyphens w:val="0"/>
+              <w:rPr>
+                <w:rStyle w:val="fontstyle01"/>
+                <w:rFonts w:ascii="Calibri" w:hAnsi="Calibri" w:cs="Calibri"/>
+                <w:b/>
+                <w:bCs/>
+                <w:color w:val="auto"/>
+                <w:sz w:val="16"/>
+                <w:szCs w:val="16"/>
+                <w:lang w:val="en-US"/>
+              </w:rPr>
+            </w:pPr>
+            <w:r>
+              <w:rPr>
+                <w:rFonts w:ascii="Calibri" w:hAnsi="Calibri" w:cs="Calibri"/>
+              </w:rPr>
+              <w:t xml:space="preserve"> </w:t>
+            </w:r>
+            <w:hyperlink r:id="rId43" w:history="1">
               <w:r>
                 <w:rPr>
                   <w:rStyle w:val="Hyperlink"/>
@@ -5340,7 +5372,7 @@
               </w:rPr>
               <w:t xml:space="preserve"> 06/2016) </w:t>
             </w:r>
-            <w:hyperlink r:id="rId49" w:history="1">
+            <w:hyperlink r:id="rId44" w:history="1">
               <w:r>
                 <w:rPr>
                   <w:rStyle w:val="Hyperlink"/>
@@ -7708,7 +7740,7 @@
               </w:rPr>
               <w:t xml:space="preserve"> (see </w:t>
             </w:r>
-            <w:hyperlink r:id="rId50" w:anchor=":PROYECTO.pdf" w:history="1">
+            <w:hyperlink r:id="rId45" w:anchor=":PROYECTO.pdf" w:history="1">
               <w:r>
                 <w:rPr>
                   <w:rStyle w:val="Hyperlink"/>
@@ -8053,7 +8085,7 @@
               </w:rPr>
               <w:t xml:space="preserve">(see </w:t>
             </w:r>
-            <w:hyperlink r:id="rId51" w:anchor=":PROYECTO.pdf" w:history="1">
+            <w:hyperlink r:id="rId46" w:anchor=":PROYECTO.pdf" w:history="1">
               <w:r>
                 <w:rPr>
                   <w:rStyle w:val="Hyperlink"/>
@@ -8205,12 +8237,12 @@
         <w:ind w:left="0"/>
         <w:rPr>
           <w:rFonts w:ascii="Calibri" w:hAnsi="Calibri" w:cs="Calibri"/>
-          <w:lang w:val="es-ES"/>
+          <w:lang w:val="en-US"/>
         </w:rPr>
       </w:pPr>
     </w:p>
     <w:sectPr>
-      <w:footerReference w:type="default" r:id="rId52"/>
+      <w:footerReference w:type="default" r:id="rId47"/>
       <w:footnotePr>
         <w:pos w:val="beneathText"/>
         <w:numRestart w:val="eachPage"/>
@@ -8218,6 +8250,7 @@
       <w:endnotePr>
         <w:numFmt w:val="decimal"/>
       </w:endnotePr>
+      <w:type w:val="continuous"/>
       <w:pgSz w:w="11906" w:h="16838"/>
       <w:pgMar w:top="142" w:right="567" w:bottom="284" w:left="567" w:header="180" w:footer="208" w:gutter="0"/>
       <w:cols w:space="720"/>
@@ -8411,7 +8444,7 @@
         <w:color w:val="FF0000"/>
         <w:lang w:val="en-US"/>
       </w:rPr>
-      <w:t>June 24</w:t>
+      <w:t>August 24</w:t>
     </w:r>
     <w:r>
       <w:rPr>
@@ -13215,6 +13248,26 @@
 </a:theme>
 </file>
 
+<file path=word/webextensions/taskpanes.xml><?xml version="1.0" encoding="utf-8"?>
+<wetp:taskpanes xmlns:wetp="http://schemas.microsoft.com/office/webextensions/taskpanes/2010/11">
+  <wetp:taskpane dockstate="right" visibility="0" width="350" row="2">
+    <wetp:webextensionref xmlns:r="http://schemas.openxmlformats.org/officeDocument/2006/relationships" r:id="rId1"/>
+  </wetp:taskpane>
+</wetp:taskpanes>
+</file>
+
+<file path=word/webextensions/webextension1.xml><?xml version="1.0" encoding="utf-8"?>
+<we:webextension xmlns:we="http://schemas.microsoft.com/office/webextensions/webextension/2010/11" id="{1C2A7DA1-6A5B-4901-B6B7-C6AFA46D42D5}">
+  <we:reference id="wa200006755" version="1.0.0.0" store="en-US" storeType="OMEX"/>
+  <we:alternateReferences>
+    <we:reference id="wa200006755" version="1.0.0.0" store="WA200006755" storeType="OMEX"/>
+  </we:alternateReferences>
+  <we:properties/>
+  <we:bindings/>
+  <we:snapshot xmlns:r="http://schemas.openxmlformats.org/officeDocument/2006/relationships"/>
+</we:webextension>
+</file>
+
 <file path=customXml/item1.xml><?xml version="1.0" encoding="utf-8"?>
 <b:Sources xmlns:b="http://schemas.openxmlformats.org/officeDocument/2006/bibliography" xmlns="http://schemas.openxmlformats.org/officeDocument/2006/bibliography" SelectedStyle="\APA.XSL" StyleName="APA"/>
 </file>

--- a/r.gerson.en.bw.docx
+++ b/r.gerson.en.bw.docx
@@ -5,7 +5,7 @@
     <w:tbl>
       <w:tblPr>
         <w:tblpPr w:leftFromText="181" w:rightFromText="181" w:vertAnchor="text" w:horzAnchor="page" w:tblpX="91" w:tblpY="-66"/>
-        <w:tblW w:w="5476" w:type="pct"/>
+        <w:tblW w:w="5473" w:type="pct"/>
         <w:tblLayout w:type="fixed"/>
         <w:tblCellMar>
           <w:left w:w="0" w:type="dxa"/>
@@ -14,113 +14,10 @@
         <w:tblLook w:val="0000" w:firstRow="0" w:lastRow="0" w:firstColumn="0" w:lastColumn="0" w:noHBand="0" w:noVBand="0"/>
       </w:tblPr>
       <w:tblGrid>
-        <w:gridCol w:w="2522"/>
-        <w:gridCol w:w="3249"/>
-        <w:gridCol w:w="168"/>
-        <w:gridCol w:w="5858"/>
+        <w:gridCol w:w="3060"/>
+        <w:gridCol w:w="2707"/>
+        <w:gridCol w:w="6024"/>
       </w:tblGrid>
-      <w:tr>
-        <w:trPr>
-          <w:cantSplit/>
-          <w:trHeight w:val="442"/>
-        </w:trPr>
-        <w:tc>
-          <w:tcPr>
-            <w:tcW w:w="2522" w:type="dxa"/>
-            <w:vAlign w:val="center"/>
-          </w:tcPr>
-          <w:p>
-            <w:pPr>
-              <w:pStyle w:val="CVHeading1"/>
-              <w:jc w:val="left"/>
-              <w:rPr>
-                <w:rFonts w:ascii="Calibri" w:hAnsi="Calibri" w:cs="Calibri"/>
-                <w:lang w:val="en-US"/>
-              </w:rPr>
-            </w:pPr>
-            <w:r>
-              <w:fldChar w:fldCharType="begin"/>
-            </w:r>
-            <w:r>
-              <w:instrText>HYPERLINK "https://github.com/antillgrp/RESUME/raw/master/r.gerson.en.bw.pdf"</w:instrText>
-            </w:r>
-            <w:r>
-              <w:fldChar w:fldCharType="separate"/>
-            </w:r>
-            <w:r>
-              <w:rPr>
-                <w:rStyle w:val="Hyperlink"/>
-                <w:rFonts w:ascii="Calibri" w:hAnsi="Calibri" w:cs="Calibri"/>
-                <w:color w:val="auto"/>
-                <w:sz w:val="32"/>
-                <w:szCs w:val="18"/>
-                <w:u w:val="none"/>
-                <w:lang w:val="en-US"/>
-              </w:rPr>
-              <w:t>Gerson Ramirez</w:t>
-            </w:r>
-            <w:r>
-              <w:rPr>
-                <w:rStyle w:val="Hyperlink"/>
-                <w:rFonts w:ascii="Calibri" w:hAnsi="Calibri" w:cs="Calibri"/>
-                <w:color w:val="auto"/>
-                <w:sz w:val="32"/>
-                <w:szCs w:val="18"/>
-                <w:u w:val="none"/>
-                <w:lang w:val="en-US"/>
-              </w:rPr>
-              <w:fldChar w:fldCharType="end"/>
-            </w:r>
-          </w:p>
-        </w:tc>
-        <w:tc>
-          <w:tcPr>
-            <w:tcW w:w="9275" w:type="dxa"/>
-            <w:gridSpan w:val="3"/>
-            <w:vAlign w:val="center"/>
-          </w:tcPr>
-          <w:p>
-            <w:pPr>
-              <w:pStyle w:val="CVHeading1"/>
-              <w:ind w:left="0"/>
-              <w:jc w:val="left"/>
-              <w:rPr>
-                <w:rFonts w:ascii="Calibri" w:hAnsi="Calibri" w:cs="Calibri"/>
-                <w:sz w:val="16"/>
-                <w:szCs w:val="12"/>
-                <w:lang w:val="en-US"/>
-              </w:rPr>
-            </w:pPr>
-            <w:r>
-              <w:rPr>
-                <w:rFonts w:ascii="Calibri" w:hAnsi="Calibri" w:cs="Calibri"/>
-                <w:sz w:val="16"/>
-                <w:szCs w:val="12"/>
-                <w:lang w:val="en-US"/>
-              </w:rPr>
-              <w:t xml:space="preserve">  </w:t>
-            </w:r>
-            <w:r>
-              <w:rPr>
-                <w:rFonts w:ascii="Calibri" w:hAnsi="Calibri" w:cs="Calibri"/>
-                <w:sz w:val="16"/>
-                <w:szCs w:val="12"/>
-                <w:lang w:val="en-US"/>
-              </w:rPr>
-              <w:sym w:font="Wingdings" w:char="F0DF"/>
-            </w:r>
-            <w:r>
-              <w:rPr>
-                <w:rFonts w:ascii="Calibri" w:hAnsi="Calibri" w:cs="Calibri"/>
-                <w:sz w:val="16"/>
-                <w:szCs w:val="12"/>
-                <w:lang w:val="en-US"/>
-              </w:rPr>
-              <w:t xml:space="preserve"> Download the most updated version following the link on the name. </w:t>
-            </w:r>
-          </w:p>
-        </w:tc>
-      </w:tr>
       <w:tr>
         <w:trPr>
           <w:cantSplit/>
@@ -128,327 +25,86 @@
         </w:trPr>
         <w:tc>
           <w:tcPr>
-            <w:tcW w:w="2522" w:type="dxa"/>
+            <w:tcW w:w="3060" w:type="dxa"/>
             <w:vAlign w:val="bottom"/>
           </w:tcPr>
           <w:p>
             <w:pPr>
-              <w:pStyle w:val="CVHeading2-FirstLine"/>
-              <w:tabs>
-                <w:tab w:val="left" w:pos="1160"/>
-              </w:tabs>
-              <w:spacing w:before="0"/>
+              <w:pStyle w:val="CVHeading3"/>
               <w:ind w:left="115" w:right="115"/>
               <w:contextualSpacing/>
-              <w:rPr>
-                <w:rFonts w:ascii="Calibri" w:hAnsi="Calibri" w:cs="Calibri"/>
-                <w:sz w:val="20"/>
+              <w:jc w:val="center"/>
+              <w:rPr>
+                <w:rFonts w:ascii="Calibri" w:hAnsi="Calibri" w:cs="Calibri"/>
+                <w:b/>
+                <w:bCs/>
+                <w:sz w:val="18"/>
+                <w:szCs w:val="16"/>
+                <w:lang w:val="en-US"/>
+              </w:rPr>
+            </w:pPr>
+            <w:r>
+              <w:fldChar w:fldCharType="begin"/>
+            </w:r>
+            <w:r>
+              <w:rPr>
+                <w:b/>
+                <w:bCs/>
+              </w:rPr>
+              <w:instrText>HYPERLINK "https://github.com/antillgrp/RESUME/raw/master/r.gerson.en.bw.pdf"</w:instrText>
+            </w:r>
+            <w:r>
+              <w:fldChar w:fldCharType="separate"/>
+            </w:r>
+            <w:r>
+              <w:rPr>
+                <w:rStyle w:val="Hyperlink"/>
+                <w:rFonts w:ascii="Calibri" w:hAnsi="Calibri" w:cs="Calibri"/>
+                <w:b/>
+                <w:bCs/>
+                <w:color w:val="auto"/>
+                <w:sz w:val="32"/>
                 <w:szCs w:val="18"/>
-                <w:lang w:val="en-US"/>
-              </w:rPr>
-            </w:pPr>
-            <w:r>
-              <w:rPr>
-                <w:rFonts w:ascii="Calibri" w:hAnsi="Calibri" w:cs="Calibri"/>
-                <w:sz w:val="20"/>
+                <w:u w:val="none"/>
+                <w:lang w:val="en-US"/>
+              </w:rPr>
+              <w:t>Gerson Ramirez</w:t>
+            </w:r>
+            <w:r>
+              <w:rPr>
+                <w:rStyle w:val="Hyperlink"/>
+                <w:rFonts w:ascii="Calibri" w:hAnsi="Calibri" w:cs="Calibri"/>
+                <w:b/>
+                <w:bCs/>
+                <w:color w:val="auto"/>
+                <w:sz w:val="32"/>
                 <w:szCs w:val="18"/>
-                <w:lang w:val="en-US"/>
-              </w:rPr>
-              <w:t>Address</w:t>
+                <w:u w:val="none"/>
+                <w:lang w:val="en-US"/>
+              </w:rPr>
+              <w:fldChar w:fldCharType="end"/>
             </w:r>
           </w:p>
         </w:tc>
         <w:tc>
           <w:tcPr>
-            <w:tcW w:w="9275" w:type="dxa"/>
-            <w:gridSpan w:val="3"/>
+            <w:tcW w:w="8731" w:type="dxa"/>
+            <w:gridSpan w:val="2"/>
+            <w:vMerge w:val="restart"/>
             <w:vAlign w:val="bottom"/>
-          </w:tcPr>
-          <w:p>
-            <w:pPr>
-              <w:pStyle w:val="CVMajor-FirstLine"/>
-              <w:spacing w:before="0"/>
-              <w:ind w:left="115" w:right="115"/>
-              <w:contextualSpacing/>
-              <w:rPr>
-                <w:rFonts w:ascii="Calibri" w:hAnsi="Calibri" w:cs="Calibri"/>
-                <w:b w:val="0"/>
-                <w:sz w:val="20"/>
-                <w:szCs w:val="18"/>
-                <w:lang w:val="es-ES"/>
-              </w:rPr>
-            </w:pPr>
-            <w:r>
-              <w:rPr>
-                <w:rFonts w:ascii="Calibri" w:hAnsi="Calibri" w:cs="Calibri"/>
-                <w:sz w:val="20"/>
-                <w:szCs w:val="18"/>
-                <w:lang w:val="es-ES"/>
-              </w:rPr>
-              <w:t xml:space="preserve">Fort </w:t>
-            </w:r>
-            <w:proofErr w:type="spellStart"/>
-            <w:r>
-              <w:rPr>
-                <w:rFonts w:ascii="Calibri" w:hAnsi="Calibri" w:cs="Calibri"/>
-                <w:sz w:val="20"/>
-                <w:szCs w:val="18"/>
-                <w:lang w:val="es-ES"/>
-              </w:rPr>
-              <w:t>Laurderdale</w:t>
-            </w:r>
-            <w:proofErr w:type="spellEnd"/>
-            <w:r>
-              <w:rPr>
-                <w:rFonts w:ascii="Calibri" w:hAnsi="Calibri" w:cs="Calibri"/>
-                <w:sz w:val="20"/>
-                <w:szCs w:val="18"/>
-                <w:lang w:val="es-ES"/>
-              </w:rPr>
-              <w:t xml:space="preserve">, </w:t>
-            </w:r>
-            <w:r>
-              <w:rPr>
-                <w:rFonts w:ascii="Calibri" w:hAnsi="Calibri" w:cs="Calibri"/>
-                <w:sz w:val="20"/>
-                <w:szCs w:val="18"/>
-                <w:lang w:val="es-ES"/>
-              </w:rPr>
-              <w:t>FL</w:t>
-            </w:r>
-            <w:r>
-              <w:rPr>
-                <w:rFonts w:ascii="Calibri" w:hAnsi="Calibri" w:cs="Calibri"/>
-                <w:sz w:val="20"/>
-                <w:szCs w:val="18"/>
-                <w:lang w:val="es-ES"/>
-              </w:rPr>
-              <w:t xml:space="preserve">, </w:t>
-            </w:r>
-            <w:r>
-              <w:rPr>
-                <w:rFonts w:ascii="Calibri" w:hAnsi="Calibri" w:cs="Calibri"/>
-                <w:sz w:val="20"/>
-                <w:szCs w:val="18"/>
-                <w:lang w:val="es-ES"/>
-              </w:rPr>
-              <w:t>33</w:t>
-            </w:r>
-            <w:r>
-              <w:rPr>
-                <w:rFonts w:ascii="Calibri" w:hAnsi="Calibri" w:cs="Calibri"/>
-                <w:sz w:val="20"/>
-                <w:szCs w:val="18"/>
-                <w:lang w:val="es-ES"/>
-              </w:rPr>
-              <w:t>311</w:t>
-            </w:r>
-          </w:p>
-        </w:tc>
-      </w:tr>
-      <w:tr>
-        <w:trPr>
-          <w:cantSplit/>
-          <w:trHeight w:val="20"/>
-        </w:trPr>
-        <w:tc>
-          <w:tcPr>
-            <w:tcW w:w="2522" w:type="dxa"/>
-            <w:vAlign w:val="bottom"/>
-          </w:tcPr>
-          <w:p>
-            <w:pPr>
-              <w:pStyle w:val="CVHeading1"/>
-              <w:spacing w:before="0"/>
-              <w:ind w:left="115" w:right="115"/>
-              <w:contextualSpacing/>
-              <w:rPr>
-                <w:rFonts w:ascii="Calibri" w:hAnsi="Calibri" w:cs="Calibri"/>
-                <w:b w:val="0"/>
-                <w:sz w:val="18"/>
-                <w:szCs w:val="16"/>
-                <w:lang w:val="en-US"/>
-              </w:rPr>
-            </w:pPr>
-            <w:r>
-              <w:rPr>
-                <w:rFonts w:ascii="Calibri" w:hAnsi="Calibri" w:cs="Calibri"/>
-                <w:sz w:val="18"/>
-                <w:szCs w:val="16"/>
-                <w:lang w:val="en-US"/>
-              </w:rPr>
-              <w:t>Phone (s)</w:t>
-            </w:r>
-          </w:p>
-        </w:tc>
-        <w:tc>
-          <w:tcPr>
-            <w:tcW w:w="9275" w:type="dxa"/>
-            <w:gridSpan w:val="3"/>
-            <w:vAlign w:val="bottom"/>
-          </w:tcPr>
-          <w:p>
-            <w:pPr>
-              <w:pStyle w:val="CVHeading1"/>
-              <w:spacing w:before="0"/>
-              <w:ind w:left="115" w:right="115"/>
-              <w:contextualSpacing/>
-              <w:jc w:val="left"/>
-              <w:rPr>
-                <w:rFonts w:ascii="Calibri" w:hAnsi="Calibri" w:cs="Calibri"/>
-                <w:b w:val="0"/>
-                <w:sz w:val="18"/>
-                <w:szCs w:val="16"/>
-                <w:lang w:val="en-US"/>
-              </w:rPr>
-            </w:pPr>
-            <w:r>
-              <w:rPr>
-                <w:rFonts w:ascii="Calibri" w:hAnsi="Calibri" w:cs="Calibri"/>
-                <w:sz w:val="18"/>
-                <w:szCs w:val="16"/>
-                <w:lang w:val="en-US"/>
-              </w:rPr>
-              <w:t xml:space="preserve">Cell: </w:t>
-            </w:r>
-            <w:r>
-              <w:rPr>
-                <w:rFonts w:ascii="Calibri" w:hAnsi="Calibri" w:cs="Calibri"/>
-                <w:sz w:val="18"/>
-                <w:szCs w:val="16"/>
-                <w:lang w:val="en-US"/>
-              </w:rPr>
-              <w:t>813</w:t>
-            </w:r>
-            <w:r>
-              <w:rPr>
-                <w:rFonts w:ascii="Calibri" w:hAnsi="Calibri" w:cs="Calibri"/>
-                <w:sz w:val="18"/>
-                <w:szCs w:val="16"/>
-                <w:lang w:val="en-US"/>
-              </w:rPr>
-              <w:t>6481257</w:t>
-            </w:r>
-          </w:p>
-        </w:tc>
-      </w:tr>
-      <w:tr>
-        <w:trPr>
-          <w:cantSplit/>
-          <w:trHeight w:val="20"/>
-        </w:trPr>
-        <w:tc>
-          <w:tcPr>
-            <w:tcW w:w="2522" w:type="dxa"/>
-            <w:vAlign w:val="bottom"/>
-          </w:tcPr>
-          <w:p>
-            <w:pPr>
-              <w:pStyle w:val="CVHeading3"/>
-              <w:ind w:left="115" w:right="115"/>
-              <w:contextualSpacing/>
-              <w:rPr>
-                <w:rFonts w:ascii="Calibri" w:hAnsi="Calibri" w:cs="Calibri"/>
-                <w:b/>
-                <w:bCs/>
-                <w:sz w:val="18"/>
-                <w:szCs w:val="16"/>
-                <w:lang w:val="en-US"/>
-              </w:rPr>
-            </w:pPr>
-            <w:r>
-              <w:rPr>
-                <w:rFonts w:ascii="Calibri" w:hAnsi="Calibri" w:cs="Calibri"/>
-                <w:b/>
-                <w:bCs/>
-                <w:sz w:val="18"/>
-                <w:szCs w:val="16"/>
-                <w:lang w:val="en-US"/>
-              </w:rPr>
-              <w:t>Email</w:t>
-            </w:r>
-          </w:p>
-        </w:tc>
-        <w:tc>
-          <w:tcPr>
-            <w:tcW w:w="3417" w:type="dxa"/>
-            <w:gridSpan w:val="2"/>
-            <w:vAlign w:val="bottom"/>
-          </w:tcPr>
-          <w:p>
-            <w:pPr>
-              <w:pStyle w:val="CVNormal"/>
-              <w:ind w:left="115" w:right="115"/>
-              <w:contextualSpacing/>
-              <w:rPr>
-                <w:rStyle w:val="Strong"/>
-                <w:rFonts w:ascii="Calibri" w:hAnsi="Calibri" w:cs="Calibri"/>
-                <w:sz w:val="18"/>
-                <w:szCs w:val="16"/>
-                <w:lang w:val="en-US"/>
-              </w:rPr>
-            </w:pPr>
-            <w:hyperlink r:id="rId8" w:history="1">
-              <w:r>
-                <w:rPr>
-                  <w:rStyle w:val="Strong"/>
-                  <w:rFonts w:ascii="Calibri" w:hAnsi="Calibri" w:cs="Calibri"/>
-                  <w:sz w:val="18"/>
-                  <w:szCs w:val="16"/>
-                  <w:lang w:val="en-US"/>
-                </w:rPr>
-                <w:t>antillgrp@gmail.com</w:t>
-              </w:r>
-            </w:hyperlink>
-            <w:r>
-              <w:rPr>
-                <w:rStyle w:val="Strong"/>
-                <w:rFonts w:ascii="Calibri" w:hAnsi="Calibri" w:cs="Calibri"/>
-                <w:sz w:val="18"/>
-                <w:szCs w:val="16"/>
-                <w:lang w:val="en-US"/>
-              </w:rPr>
-              <w:t xml:space="preserve"> (preferred contact)</w:t>
-            </w:r>
-          </w:p>
-        </w:tc>
-        <w:tc>
-          <w:tcPr>
-            <w:tcW w:w="5858" w:type="dxa"/>
-            <w:vMerge w:val="restart"/>
-            <w:tcBorders>
-              <w:left w:val="nil"/>
-            </w:tcBorders>
-            <w:tcMar>
-              <w:bottom w:w="72" w:type="dxa"/>
-            </w:tcMar>
-            <w:vAlign w:val="center"/>
           </w:tcPr>
           <w:p>
             <w:pPr>
               <w:pStyle w:val="CVNormal"/>
               <w:ind w:left="-813" w:right="144"/>
               <w:contextualSpacing/>
+              <w:jc w:val="center"/>
               <w:rPr>
                 <w:rStyle w:val="Strong"/>
                 <w:rFonts w:ascii="Calibri" w:hAnsi="Calibri" w:cs="Calibri"/>
                 <w:lang w:val="en-US"/>
               </w:rPr>
             </w:pPr>
-            <w:r>
-              <w:rPr>
-                <w:rFonts w:ascii="Calibri" w:hAnsi="Calibri" w:cs="Calibri"/>
-                <w:lang w:val="en-US"/>
-              </w:rPr>
-              <w:t xml:space="preserve">                  </w:t>
-            </w:r>
-            <w:r>
-              <w:rPr>
-                <w:rFonts w:ascii="Calibri" w:hAnsi="Calibri" w:cs="Calibri"/>
-                <w:lang w:val="en-US"/>
-              </w:rPr>
-              <w:t xml:space="preserve">   </w:t>
-            </w:r>
             <w:r>
               <w:rPr>
                 <w:rStyle w:val="Hyperlink"/>
@@ -479,7 +135,7 @@
                           </pic:cNvPicPr>
                         </pic:nvPicPr>
                         <pic:blipFill>
-                          <a:blip r:embed="rId9" cstate="print">
+                          <a:blip r:embed="rId8" cstate="print">
                             <a:extLst>
                               <a:ext uri="{28A0092B-C50C-407E-A947-70E740481C1C}">
                                 <a14:useLocalDpi xmlns:a14="http://schemas.microsoft.com/office/drawing/2010/main" val="0"/>
@@ -512,11 +168,64 @@
             </w:r>
             <w:r>
               <w:rPr>
-                <w:rFonts w:ascii="Calibri" w:hAnsi="Calibri" w:cs="Calibri"/>
                 <w:noProof/>
               </w:rPr>
               <w:drawing>
-                <wp:inline distT="0" distB="0" distL="0" distR="0" wp14:anchorId="491DC8A8" wp14:editId="3E0C8A12">
+                <wp:inline distT="0" distB="0" distL="0" distR="0" wp14:anchorId="1BAD14EF" wp14:editId="7A99400C">
+                  <wp:extent cx="476250" cy="476250"/>
+                  <wp:effectExtent l="0" t="0" r="0" b="0"/>
+                  <wp:docPr id="1203206190" name="Picture 2"/>
+                  <wp:cNvGraphicFramePr>
+                    <a:graphicFrameLocks xmlns:a="http://schemas.openxmlformats.org/drawingml/2006/main" noChangeAspect="1"/>
+                  </wp:cNvGraphicFramePr>
+                  <a:graphic xmlns:a="http://schemas.openxmlformats.org/drawingml/2006/main">
+                    <a:graphicData uri="http://schemas.openxmlformats.org/drawingml/2006/picture">
+                      <pic:pic xmlns:pic="http://schemas.openxmlformats.org/drawingml/2006/picture">
+                        <pic:nvPicPr>
+                          <pic:cNvPr id="0" name="Picture 5"/>
+                          <pic:cNvPicPr>
+                            <a:picLocks noChangeAspect="1" noChangeArrowheads="1"/>
+                          </pic:cNvPicPr>
+                        </pic:nvPicPr>
+                        <pic:blipFill>
+                          <a:blip r:embed="rId9" cstate="print">
+                            <a:extLst>
+                              <a:ext uri="{28A0092B-C50C-407E-A947-70E740481C1C}">
+                                <a14:useLocalDpi xmlns:a14="http://schemas.microsoft.com/office/drawing/2010/main" val="0"/>
+                              </a:ext>
+                            </a:extLst>
+                          </a:blip>
+                          <a:srcRect/>
+                          <a:stretch>
+                            <a:fillRect/>
+                          </a:stretch>
+                        </pic:blipFill>
+                        <pic:spPr bwMode="auto">
+                          <a:xfrm>
+                            <a:off x="0" y="0"/>
+                            <a:ext cx="476250" cy="476250"/>
+                          </a:xfrm>
+                          <a:prstGeom prst="rect">
+                            <a:avLst/>
+                          </a:prstGeom>
+                          <a:noFill/>
+                          <a:ln>
+                            <a:noFill/>
+                          </a:ln>
+                        </pic:spPr>
+                      </pic:pic>
+                    </a:graphicData>
+                  </a:graphic>
+                </wp:inline>
+              </w:drawing>
+            </w:r>
+            <w:r>
+              <w:rPr>
+                <w:rFonts w:ascii="Calibri" w:hAnsi="Calibri" w:cs="Calibri"/>
+                <w:noProof/>
+              </w:rPr>
+              <w:drawing>
+                <wp:inline distT="0" distB="0" distL="0" distR="0" wp14:anchorId="491DC8A8" wp14:editId="5541EF8E">
                   <wp:extent cx="539115" cy="539115"/>
                   <wp:effectExtent l="0" t="0" r="0" b="0"/>
                   <wp:docPr id="2" name="Picture 5"/>
@@ -623,14 +332,6 @@
             <w:r>
               <w:rPr>
                 <w:rFonts w:ascii="Calibri" w:hAnsi="Calibri" w:cs="Calibri"/>
-                <w:sz w:val="36"/>
-                <w:lang w:val="en-US"/>
-              </w:rPr>
-              <w:t xml:space="preserve"> </w:t>
-            </w:r>
-            <w:r>
-              <w:rPr>
-                <w:rFonts w:ascii="Calibri" w:hAnsi="Calibri" w:cs="Calibri"/>
                 <w:noProof/>
                 <w:sz w:val="36"/>
                 <w:lang w:val="en-US"/>
@@ -687,12 +388,6 @@
             <w:r>
               <w:rPr>
                 <w:rFonts w:ascii="Calibri" w:hAnsi="Calibri" w:cs="Calibri"/>
-              </w:rPr>
-              <w:t xml:space="preserve">  </w:t>
-            </w:r>
-            <w:r>
-              <w:rPr>
-                <w:rFonts w:ascii="Calibri" w:hAnsi="Calibri" w:cs="Calibri"/>
                 <w:noProof/>
                 <w:sz w:val="36"/>
                 <w:lang w:val="en-US"/>
@@ -746,311 +441,6 @@
                 </wp:inline>
               </w:drawing>
             </w:r>
-            <w:r>
-              <w:rPr>
-                <w:rFonts w:ascii="Calibri" w:hAnsi="Calibri" w:cs="Calibri"/>
-                <w:sz w:val="36"/>
-                <w:lang w:val="en-US"/>
-              </w:rPr>
-              <w:t xml:space="preserve"> </w:t>
-            </w:r>
-            <w:r>
-              <w:rPr>
-                <w:rFonts w:ascii="Calibri" w:hAnsi="Calibri" w:cs="Calibri"/>
-                <w:noProof/>
-                <w:sz w:val="36"/>
-                <w:lang w:val="en-US"/>
-              </w:rPr>
-              <w:drawing>
-                <wp:inline distT="0" distB="0" distL="0" distR="0" wp14:anchorId="164A6E2F" wp14:editId="611B8500">
-                  <wp:extent cx="511810" cy="511810"/>
-                  <wp:effectExtent l="0" t="0" r="0" b="0"/>
-                  <wp:docPr id="6" name="Picture 2"/>
-                  <wp:cNvGraphicFramePr>
-                    <a:graphicFrameLocks xmlns:a="http://schemas.openxmlformats.org/drawingml/2006/main" noChangeAspect="1"/>
-                  </wp:cNvGraphicFramePr>
-                  <a:graphic xmlns:a="http://schemas.openxmlformats.org/drawingml/2006/main">
-                    <a:graphicData uri="http://schemas.openxmlformats.org/drawingml/2006/picture">
-                      <pic:pic xmlns:pic="http://schemas.openxmlformats.org/drawingml/2006/picture">
-                        <pic:nvPicPr>
-                          <pic:cNvPr id="0" name="Picture 6"/>
-                          <pic:cNvPicPr>
-                            <a:picLocks noChangeAspect="1" noChangeArrowheads="1"/>
-                          </pic:cNvPicPr>
-                        </pic:nvPicPr>
-                        <pic:blipFill>
-                          <a:blip r:embed="rId14" cstate="print">
-                            <a:extLst>
-                              <a:ext uri="{28A0092B-C50C-407E-A947-70E740481C1C}">
-                                <a14:useLocalDpi xmlns:a14="http://schemas.microsoft.com/office/drawing/2010/main" val="0"/>
-                              </a:ext>
-                            </a:extLst>
-                          </a:blip>
-                          <a:srcRect/>
-                          <a:stretch>
-                            <a:fillRect/>
-                          </a:stretch>
-                        </pic:blipFill>
-                        <pic:spPr bwMode="auto">
-                          <a:xfrm>
-                            <a:off x="0" y="0"/>
-                            <a:ext cx="511810" cy="511810"/>
-                          </a:xfrm>
-                          <a:prstGeom prst="rect">
-                            <a:avLst/>
-                          </a:prstGeom>
-                          <a:noFill/>
-                          <a:ln>
-                            <a:noFill/>
-                          </a:ln>
-                        </pic:spPr>
-                      </pic:pic>
-                    </a:graphicData>
-                  </a:graphic>
-                </wp:inline>
-              </w:drawing>
-            </w:r>
-            <w:r>
-              <w:rPr>
-                <w:rFonts w:ascii="Calibri" w:hAnsi="Calibri" w:cs="Calibri"/>
-                <w:sz w:val="36"/>
-                <w:lang w:val="en-US"/>
-              </w:rPr>
-              <w:t xml:space="preserve"> </w:t>
-            </w:r>
-          </w:p>
-        </w:tc>
-      </w:tr>
-      <w:tr>
-        <w:trPr>
-          <w:cantSplit/>
-          <w:trHeight w:val="373"/>
-        </w:trPr>
-        <w:tc>
-          <w:tcPr>
-            <w:tcW w:w="5939" w:type="dxa"/>
-            <w:gridSpan w:val="3"/>
-            <w:vAlign w:val="center"/>
-          </w:tcPr>
-          <w:p>
-            <w:pPr>
-              <w:pStyle w:val="CVHeading3"/>
-              <w:ind w:left="115" w:right="115"/>
-              <w:contextualSpacing/>
-              <w:jc w:val="left"/>
-              <w:rPr>
-                <w:rFonts w:ascii="Calibri" w:hAnsi="Calibri" w:cs="Calibri"/>
-                <w:sz w:val="18"/>
-                <w:szCs w:val="16"/>
-              </w:rPr>
-            </w:pPr>
-            <w:r>
-              <w:rPr>
-                <w:rFonts w:ascii="Calibri" w:hAnsi="Calibri" w:cs="Calibri"/>
-                <w:noProof/>
-                <w:sz w:val="18"/>
-                <w:szCs w:val="16"/>
-                <w:lang w:val="en-US"/>
-              </w:rPr>
-              <w:drawing>
-                <wp:inline distT="0" distB="0" distL="0" distR="0" wp14:anchorId="24D090DB" wp14:editId="08DAAEAF">
-                  <wp:extent cx="730250" cy="191135"/>
-                  <wp:effectExtent l="0" t="0" r="0" b="0"/>
-                  <wp:docPr id="7" name="Picture 1"/>
-                  <wp:cNvGraphicFramePr>
-                    <a:graphicFrameLocks xmlns:a="http://schemas.openxmlformats.org/drawingml/2006/main" noChangeAspect="1"/>
-                  </wp:cNvGraphicFramePr>
-                  <a:graphic xmlns:a="http://schemas.openxmlformats.org/drawingml/2006/main">
-                    <a:graphicData uri="http://schemas.openxmlformats.org/drawingml/2006/picture">
-                      <pic:pic xmlns:pic="http://schemas.openxmlformats.org/drawingml/2006/picture">
-                        <pic:nvPicPr>
-                          <pic:cNvPr id="0" name="Picture 7"/>
-                          <pic:cNvPicPr>
-                            <a:picLocks noChangeAspect="1" noChangeArrowheads="1"/>
-                          </pic:cNvPicPr>
-                        </pic:nvPicPr>
-                        <pic:blipFill>
-                          <a:blip r:embed="rId15" cstate="print">
-                            <a:extLst>
-                              <a:ext uri="{28A0092B-C50C-407E-A947-70E740481C1C}">
-                                <a14:useLocalDpi xmlns:a14="http://schemas.microsoft.com/office/drawing/2010/main" val="0"/>
-                              </a:ext>
-                            </a:extLst>
-                          </a:blip>
-                          <a:srcRect/>
-                          <a:stretch>
-                            <a:fillRect/>
-                          </a:stretch>
-                        </pic:blipFill>
-                        <pic:spPr bwMode="auto">
-                          <a:xfrm>
-                            <a:off x="0" y="0"/>
-                            <a:ext cx="730250" cy="191135"/>
-                          </a:xfrm>
-                          <a:prstGeom prst="rect">
-                            <a:avLst/>
-                          </a:prstGeom>
-                          <a:noFill/>
-                          <a:ln>
-                            <a:noFill/>
-                          </a:ln>
-                        </pic:spPr>
-                      </pic:pic>
-                    </a:graphicData>
-                  </a:graphic>
-                </wp:inline>
-              </w:drawing>
-            </w:r>
-            <w:r>
-              <w:rPr>
-                <w:rFonts w:ascii="Calibri" w:hAnsi="Calibri" w:cs="Calibri"/>
-                <w:sz w:val="18"/>
-                <w:szCs w:val="16"/>
-              </w:rPr>
-              <w:t xml:space="preserve">  </w:t>
-            </w:r>
-            <w:hyperlink r:id="rId16" w:history="1">
-              <w:r>
-                <w:rPr>
-                  <w:rStyle w:val="Hyperlink"/>
-                  <w:rFonts w:ascii="Calibri" w:hAnsi="Calibri" w:cs="Calibri"/>
-                  <w:b/>
-                  <w:color w:val="auto"/>
-                  <w:sz w:val="18"/>
-                  <w:szCs w:val="16"/>
-                  <w:u w:val="none"/>
-                </w:rPr>
-                <w:t>https://www.linkedin.com/in/bcs-gerson-ramirez</w:t>
-              </w:r>
-            </w:hyperlink>
-          </w:p>
-        </w:tc>
-        <w:tc>
-          <w:tcPr>
-            <w:tcW w:w="5858" w:type="dxa"/>
-            <w:vMerge/>
-            <w:tcBorders>
-              <w:left w:val="nil"/>
-            </w:tcBorders>
-            <w:vAlign w:val="center"/>
-          </w:tcPr>
-          <w:p>
-            <w:pPr>
-              <w:pStyle w:val="CVNormal"/>
-              <w:ind w:left="0" w:right="115"/>
-              <w:contextualSpacing/>
-              <w:jc w:val="both"/>
-              <w:rPr>
-                <w:rFonts w:ascii="Calibri" w:hAnsi="Calibri" w:cs="Calibri"/>
-                <w:b/>
-                <w:szCs w:val="18"/>
-              </w:rPr>
-            </w:pPr>
-          </w:p>
-        </w:tc>
-      </w:tr>
-      <w:tr>
-        <w:trPr>
-          <w:cantSplit/>
-          <w:trHeight w:val="436"/>
-        </w:trPr>
-        <w:tc>
-          <w:tcPr>
-            <w:tcW w:w="5939" w:type="dxa"/>
-            <w:gridSpan w:val="3"/>
-            <w:vAlign w:val="center"/>
-          </w:tcPr>
-          <w:p>
-            <w:pPr>
-              <w:pStyle w:val="CVHeading3"/>
-              <w:ind w:left="115" w:right="115"/>
-              <w:contextualSpacing/>
-              <w:jc w:val="left"/>
-              <w:rPr>
-                <w:rStyle w:val="domain"/>
-                <w:rFonts w:ascii="Calibri" w:hAnsi="Calibri" w:cs="Calibri"/>
-                <w:sz w:val="18"/>
-                <w:szCs w:val="16"/>
-                <w:lang w:val="en-US"/>
-              </w:rPr>
-            </w:pPr>
-            <w:r>
-              <w:rPr>
-                <w:rFonts w:ascii="Calibri" w:hAnsi="Calibri" w:cs="Calibri"/>
-                <w:sz w:val="18"/>
-                <w:szCs w:val="16"/>
-              </w:rPr>
-              <w:object w:dxaOrig="6180" w:dyaOrig="1860" w14:anchorId="7051DE9F">
-                <v:shapetype id="_x0000_t75" coordsize="21600,21600" o:spt="75" o:preferrelative="t" path="m@4@5l@4@11@9@11@9@5xe" filled="f" stroked="f">
-                  <v:stroke joinstyle="miter"/>
-                  <v:formulas>
-                    <v:f eqn="if lineDrawn pixelLineWidth 0"/>
-                    <v:f eqn="sum @0 1 0"/>
-                    <v:f eqn="sum 0 0 @1"/>
-                    <v:f eqn="prod @2 1 2"/>
-                    <v:f eqn="prod @3 21600 pixelWidth"/>
-                    <v:f eqn="prod @3 21600 pixelHeight"/>
-                    <v:f eqn="sum @0 0 1"/>
-                    <v:f eqn="prod @6 1 2"/>
-                    <v:f eqn="prod @7 21600 pixelWidth"/>
-                    <v:f eqn="sum @8 21600 0"/>
-                    <v:f eqn="prod @7 21600 pixelHeight"/>
-                    <v:f eqn="sum @10 21600 0"/>
-                  </v:formulas>
-                  <v:path o:extrusionok="f" gradientshapeok="t" o:connecttype="rect"/>
-                  <o:lock v:ext="edit" aspectratio="t"/>
-                </v:shapetype>
-                <v:shape id="_x0000_i1025" type="#_x0000_t75" style="width:56.95pt;height:16.1pt" o:ole="">
-                  <v:imagedata r:id="rId17" o:title=""/>
-                </v:shape>
-                <o:OLEObject Type="Embed" ProgID="PBrush" ShapeID="_x0000_i1025" DrawAspect="Content" ObjectID="_1784479144" r:id="rId18"/>
-              </w:object>
-            </w:r>
-            <w:r>
-              <w:rPr>
-                <w:rFonts w:ascii="Calibri" w:hAnsi="Calibri" w:cs="Calibri"/>
-                <w:sz w:val="18"/>
-                <w:szCs w:val="16"/>
-              </w:rPr>
-              <w:t xml:space="preserve">   </w:t>
-            </w:r>
-            <w:hyperlink r:id="rId19" w:history="1">
-              <w:r>
-                <w:rPr>
-                  <w:rStyle w:val="Hyperlink"/>
-                  <w:rFonts w:ascii="Calibri" w:hAnsi="Calibri" w:cs="Calibri"/>
-                  <w:b/>
-                  <w:color w:val="auto"/>
-                  <w:sz w:val="18"/>
-                  <w:szCs w:val="16"/>
-                  <w:u w:val="none"/>
-                </w:rPr>
-                <w:t>https://github.com/antillgrp</w:t>
-              </w:r>
-            </w:hyperlink>
-          </w:p>
-        </w:tc>
-        <w:tc>
-          <w:tcPr>
-            <w:tcW w:w="5858" w:type="dxa"/>
-            <w:vMerge/>
-            <w:tcBorders>
-              <w:left w:val="nil"/>
-            </w:tcBorders>
-            <w:vAlign w:val="center"/>
-          </w:tcPr>
-          <w:p>
-            <w:pPr>
-              <w:pStyle w:val="CVNormal"/>
-              <w:ind w:left="0" w:right="115"/>
-              <w:contextualSpacing/>
-              <w:rPr>
-                <w:rStyle w:val="domain"/>
-                <w:rFonts w:ascii="Calibri" w:hAnsi="Calibri" w:cs="Calibri"/>
-                <w:b/>
-                <w:szCs w:val="18"/>
-              </w:rPr>
-            </w:pPr>
           </w:p>
         </w:tc>
       </w:tr>
@@ -1061,20 +451,43 @@
         </w:trPr>
         <w:tc>
           <w:tcPr>
-            <w:tcW w:w="11797" w:type="dxa"/>
-            <w:gridSpan w:val="4"/>
-            <w:vAlign w:val="center"/>
+            <w:tcW w:w="3060" w:type="dxa"/>
+            <w:vAlign w:val="bottom"/>
           </w:tcPr>
           <w:p>
             <w:pPr>
-              <w:pStyle w:val="Prrafodelista1"/>
-              <w:ind w:left="0"/>
+              <w:pStyle w:val="CVHeading3"/>
+              <w:ind w:left="115" w:right="115"/>
+              <w:contextualSpacing/>
               <w:jc w:val="center"/>
-              <w:rPr>
-                <w:rFonts w:ascii="Calibri" w:eastAsia="Calibri" w:hAnsi="Calibri" w:cs="Calibri"/>
-                <w:b/>
-                <w:sz w:val="4"/>
-                <w:szCs w:val="4"/>
+            </w:pPr>
+            <w:r>
+              <w:rPr>
+                <w:rStyle w:val="Strong"/>
+                <w:rFonts w:ascii="Calibri" w:hAnsi="Calibri" w:cs="Calibri"/>
+                <w:sz w:val="18"/>
+                <w:szCs w:val="16"/>
+                <w:lang w:val="en-US"/>
+              </w:rPr>
+              <w:t>Email: antillgrp@gmail.com</w:t>
+            </w:r>
+          </w:p>
+        </w:tc>
+        <w:tc>
+          <w:tcPr>
+            <w:tcW w:w="8731" w:type="dxa"/>
+            <w:gridSpan w:val="2"/>
+            <w:vMerge/>
+            <w:vAlign w:val="bottom"/>
+          </w:tcPr>
+          <w:p>
+            <w:pPr>
+              <w:pStyle w:val="CVNormal"/>
+              <w:ind w:left="-813" w:right="144"/>
+              <w:contextualSpacing/>
+              <w:jc w:val="center"/>
+              <w:rPr>
+                <w:rFonts w:ascii="Calibri" w:hAnsi="Calibri" w:cs="Calibri"/>
                 <w:lang w:val="en-US"/>
               </w:rPr>
             </w:pPr>
@@ -1088,8 +501,218 @@
         </w:trPr>
         <w:tc>
           <w:tcPr>
-            <w:tcW w:w="11797" w:type="dxa"/>
-            <w:gridSpan w:val="4"/>
+            <w:tcW w:w="3060" w:type="dxa"/>
+            <w:vAlign w:val="bottom"/>
+          </w:tcPr>
+          <w:p>
+            <w:pPr>
+              <w:pStyle w:val="CVHeading3"/>
+              <w:ind w:left="115" w:right="115"/>
+              <w:contextualSpacing/>
+              <w:jc w:val="center"/>
+              <w:rPr>
+                <w:rFonts w:ascii="Calibri" w:hAnsi="Calibri" w:cs="Calibri"/>
+                <w:b/>
+                <w:bCs/>
+                <w:sz w:val="18"/>
+                <w:szCs w:val="16"/>
+                <w:lang w:val="en-US"/>
+              </w:rPr>
+            </w:pPr>
+            <w:r>
+              <w:rPr>
+                <w:rStyle w:val="Strong"/>
+                <w:rFonts w:ascii="Calibri" w:hAnsi="Calibri" w:cs="Calibri"/>
+                <w:sz w:val="18"/>
+                <w:szCs w:val="16"/>
+                <w:lang w:val="en-US"/>
+              </w:rPr>
+              <w:t>Phone: (request)</w:t>
+            </w:r>
+          </w:p>
+        </w:tc>
+        <w:tc>
+          <w:tcPr>
+            <w:tcW w:w="8731" w:type="dxa"/>
+            <w:gridSpan w:val="2"/>
+            <w:vAlign w:val="bottom"/>
+          </w:tcPr>
+          <w:p>
+            <w:pPr>
+              <w:pStyle w:val="Caption"/>
+              <w:contextualSpacing/>
+              <w:rPr>
+                <w:lang w:val="en-US"/>
+              </w:rPr>
+            </w:pPr>
+            <w:r>
+              <w:rPr>
+                <w:noProof/>
+                <w:lang w:val="en-US"/>
+              </w:rPr>
+              <w:t xml:space="preserve">                               </w:t>
+            </w:r>
+            <w:r>
+              <w:rPr>
+                <w:noProof/>
+                <w:lang w:val="en-US"/>
+              </w:rPr>
+              <w:pict w14:anchorId="14EA8D05">
+                <v:shape id="Picture 1" o:spid="_x0000_i1026" type="#_x0000_t75" style="width:47.85pt;height:12.25pt;visibility:visible;mso-wrap-style:square" o:bullet="t">
+                  <v:imagedata r:id="rId14" o:title=""/>
+                </v:shape>
+              </w:pict>
+            </w:r>
+            <w:r>
+              <w:rPr>
+                <w:noProof/>
+                <w:lang w:val="en-US"/>
+              </w:rPr>
+              <w:t xml:space="preserve">     </w:t>
+            </w:r>
+            <w:hyperlink r:id="rId15" w:history="1">
+              <w:r>
+                <w:rPr>
+                  <w:rStyle w:val="Hyperlink"/>
+                  <w:rFonts w:ascii="Calibri" w:hAnsi="Calibri" w:cs="Calibri"/>
+                  <w:sz w:val="18"/>
+                  <w:szCs w:val="16"/>
+                  <w:lang w:val="en-US"/>
+                </w:rPr>
+                <w:t>https://www.linkedin.com/in/bcs-gerson-ramirez</w:t>
+              </w:r>
+            </w:hyperlink>
+          </w:p>
+        </w:tc>
+      </w:tr>
+      <w:tr>
+        <w:trPr>
+          <w:cantSplit/>
+          <w:trHeight w:val="20"/>
+        </w:trPr>
+        <w:tc>
+          <w:tcPr>
+            <w:tcW w:w="3060" w:type="dxa"/>
+            <w:vAlign w:val="bottom"/>
+          </w:tcPr>
+          <w:p>
+            <w:pPr>
+              <w:pStyle w:val="CVHeading3"/>
+              <w:ind w:left="115" w:right="115"/>
+              <w:contextualSpacing/>
+              <w:jc w:val="center"/>
+              <w:rPr>
+                <w:rFonts w:ascii="Calibri" w:hAnsi="Calibri" w:cs="Calibri"/>
+                <w:b/>
+                <w:bCs/>
+                <w:sz w:val="18"/>
+                <w:szCs w:val="16"/>
+                <w:lang w:val="en-US"/>
+              </w:rPr>
+            </w:pPr>
+            <w:r>
+              <w:rPr>
+                <w:rStyle w:val="Strong"/>
+                <w:rFonts w:ascii="Calibri" w:hAnsi="Calibri" w:cs="Calibri"/>
+                <w:sz w:val="18"/>
+                <w:szCs w:val="16"/>
+                <w:lang w:val="en-US"/>
+              </w:rPr>
+              <w:t xml:space="preserve">Address: </w:t>
+            </w:r>
+            <w:r>
+              <w:rPr>
+                <w:rStyle w:val="Strong"/>
+                <w:rFonts w:ascii="Calibri" w:hAnsi="Calibri" w:cs="Calibri"/>
+                <w:sz w:val="18"/>
+                <w:szCs w:val="16"/>
+                <w:lang w:val="en-US"/>
+              </w:rPr>
+              <w:t>Fort Laurderdale, FL, 33311</w:t>
+            </w:r>
+          </w:p>
+        </w:tc>
+        <w:tc>
+          <w:tcPr>
+            <w:tcW w:w="8731" w:type="dxa"/>
+            <w:gridSpan w:val="2"/>
+            <w:vAlign w:val="bottom"/>
+          </w:tcPr>
+          <w:p>
+            <w:pPr>
+              <w:pStyle w:val="Caption"/>
+              <w:contextualSpacing/>
+              <w:rPr>
+                <w:lang w:val="en-US"/>
+              </w:rPr>
+            </w:pPr>
+            <w:r>
+              <w:t xml:space="preserve">                                           </w:t>
+            </w:r>
+            <w:r>
+              <w:object w:dxaOrig="6180" w:dyaOrig="1860" w14:anchorId="3A764694">
+                <v:shape id="_x0000_i1027" type="#_x0000_t75" style="width:49.45pt;height:13.45pt" o:ole="">
+                  <v:imagedata r:id="rId16" o:title=""/>
+                </v:shape>
+                <o:OLEObject Type="Embed" ProgID="PBrush" ShapeID="_x0000_i1027" DrawAspect="Content" ObjectID="_1790257138" r:id="rId17"/>
+              </w:object>
+            </w:r>
+            <w:r>
+              <w:t xml:space="preserve">   </w:t>
+            </w:r>
+            <w:r>
+              <w:t xml:space="preserve"> </w:t>
+            </w:r>
+            <w:hyperlink r:id="rId18" w:history="1">
+              <w:r>
+                <w:rPr>
+                  <w:rStyle w:val="Hyperlink"/>
+                  <w:rFonts w:ascii="Calibri" w:hAnsi="Calibri" w:cs="Calibri"/>
+                  <w:sz w:val="18"/>
+                  <w:szCs w:val="16"/>
+                </w:rPr>
+                <w:t>https://github.com/antillgrp</w:t>
+              </w:r>
+            </w:hyperlink>
+          </w:p>
+        </w:tc>
+      </w:tr>
+      <w:tr>
+        <w:trPr>
+          <w:cantSplit/>
+          <w:trHeight w:val="20"/>
+        </w:trPr>
+        <w:tc>
+          <w:tcPr>
+            <w:tcW w:w="11791" w:type="dxa"/>
+            <w:gridSpan w:val="3"/>
+            <w:vAlign w:val="center"/>
+          </w:tcPr>
+          <w:p>
+            <w:pPr>
+              <w:pStyle w:val="Prrafodelista1"/>
+              <w:ind w:left="0"/>
+              <w:jc w:val="center"/>
+              <w:rPr>
+                <w:rFonts w:ascii="Calibri" w:eastAsia="Calibri" w:hAnsi="Calibri" w:cs="Calibri"/>
+                <w:b/>
+                <w:sz w:val="4"/>
+                <w:szCs w:val="4"/>
+                <w:lang w:val="en-US"/>
+              </w:rPr>
+            </w:pPr>
+          </w:p>
+        </w:tc>
+      </w:tr>
+      <w:tr>
+        <w:trPr>
+          <w:cantSplit/>
+          <w:trHeight w:val="20"/>
+        </w:trPr>
+        <w:tc>
+          <w:tcPr>
+            <w:tcW w:w="11791" w:type="dxa"/>
+            <w:gridSpan w:val="3"/>
             <w:tcBorders>
               <w:top w:val="triple" w:sz="4" w:space="0" w:color="000000"/>
             </w:tcBorders>
@@ -1113,27 +736,7 @@
                 <w:sz w:val="22"/>
                 <w:lang w:val="en-US"/>
               </w:rPr>
-              <w:t>!! Federal ACTIVE Department of Commerce (</w:t>
-            </w:r>
-            <w:proofErr w:type="spellStart"/>
-            <w:r>
-              <w:rPr>
-                <w:rFonts w:ascii="Calibri" w:hAnsi="Calibri" w:cs="Calibri"/>
-                <w:b/>
-                <w:sz w:val="22"/>
-                <w:lang w:val="en-US"/>
-              </w:rPr>
-              <w:t>DoC</w:t>
-            </w:r>
-            <w:proofErr w:type="spellEnd"/>
-            <w:r>
-              <w:rPr>
-                <w:rFonts w:ascii="Calibri" w:hAnsi="Calibri" w:cs="Calibri"/>
-                <w:b/>
-                <w:sz w:val="22"/>
-                <w:lang w:val="en-US"/>
-              </w:rPr>
-              <w:t xml:space="preserve">) Moderate Background Investigation (MBI) </w:t>
+              <w:t xml:space="preserve">!! Federal ACTIVE Department of Commerce (DoC) Moderate Background Investigation (MBI) </w:t>
             </w:r>
             <w:r>
               <w:rPr>
@@ -1141,6 +744,7 @@
                 <w:b/>
                 <w:sz w:val="24"/>
                 <w:szCs w:val="22"/>
+                <w:u w:val="single"/>
                 <w:lang w:val="en-US"/>
               </w:rPr>
               <w:t>Public Trust Clearance</w:t>
@@ -1161,24 +765,20 @@
               <w:spacing w:before="0"/>
               <w:jc w:val="center"/>
               <w:rPr>
+                <w:lang w:val="en-US"/>
+              </w:rPr>
+            </w:pPr>
+            <w:r>
+              <w:rPr>
                 <w:rFonts w:ascii="Calibri" w:hAnsi="Calibri" w:cs="Calibri"/>
                 <w:b/>
                 <w:sz w:val="24"/>
                 <w:szCs w:val="22"/>
                 <w:lang w:val="en-US"/>
               </w:rPr>
-            </w:pPr>
-            <w:r>
-              <w:rPr>
-                <w:rFonts w:ascii="Calibri" w:hAnsi="Calibri" w:cs="Calibri"/>
-                <w:b/>
-                <w:sz w:val="24"/>
-                <w:szCs w:val="22"/>
-                <w:lang w:val="en-US"/>
-              </w:rPr>
               <w:t xml:space="preserve">To inquire further regarding verification of clearance, please contact </w:t>
             </w:r>
-            <w:hyperlink r:id="rId20" w:history="1">
+            <w:hyperlink r:id="rId19" w:history="1">
               <w:r>
                 <w:rPr>
                   <w:rStyle w:val="Hyperlink"/>
@@ -1214,8 +814,8 @@
         </w:trPr>
         <w:tc>
           <w:tcPr>
-            <w:tcW w:w="11797" w:type="dxa"/>
-            <w:gridSpan w:val="4"/>
+            <w:tcW w:w="11791" w:type="dxa"/>
+            <w:gridSpan w:val="3"/>
             <w:tcBorders>
               <w:top w:val="triple" w:sz="4" w:space="0" w:color="000000"/>
             </w:tcBorders>
@@ -1256,7 +856,7 @@
         </w:trPr>
         <w:tc>
           <w:tcPr>
-            <w:tcW w:w="2522" w:type="dxa"/>
+            <w:tcW w:w="3060" w:type="dxa"/>
             <w:tcBorders>
               <w:top w:val="triple" w:sz="4" w:space="0" w:color="000000"/>
               <w:bottom w:val="single" w:sz="4" w:space="0" w:color="auto"/>
@@ -1285,25 +885,14 @@
                 <w:szCs w:val="28"/>
                 <w:lang w:val="en-US"/>
               </w:rPr>
-              <w:t xml:space="preserve">          </w:t>
-            </w:r>
-            <w:r>
-              <w:rPr>
-                <w:rFonts w:ascii="Calibri" w:hAnsi="Calibri" w:cs="Calibri"/>
-                <w:b/>
-                <w:bCs/>
-                <w:sz w:val="28"/>
-                <w:szCs w:val="28"/>
-                <w:lang w:val="en-US"/>
-              </w:rPr>
-              <w:t>Majors</w:t>
+              <w:t xml:space="preserve">          Majors</w:t>
             </w:r>
           </w:p>
         </w:tc>
         <w:tc>
           <w:tcPr>
-            <w:tcW w:w="9275" w:type="dxa"/>
-            <w:gridSpan w:val="3"/>
+            <w:tcW w:w="8731" w:type="dxa"/>
+            <w:gridSpan w:val="2"/>
             <w:tcBorders>
               <w:top w:val="triple" w:sz="4" w:space="0" w:color="000000"/>
             </w:tcBorders>
@@ -1326,7 +915,21 @@
                 <w:lang w:val="en-US"/>
               </w:rPr>
             </w:pPr>
-            <w:hyperlink r:id="rId21" w:anchor="gs.9t5vks" w:history="1">
+            <w:r>
+              <w:rPr>
+                <w:b/>
+                <w:bCs/>
+                <w:lang w:val="en-US"/>
+              </w:rPr>
+              <w:t>Post Graduate Degree</w:t>
+            </w:r>
+            <w:r>
+              <w:rPr>
+                <w:lang w:val="en-US"/>
+              </w:rPr>
+              <w:t xml:space="preserve">: </w:t>
+            </w:r>
+            <w:hyperlink r:id="rId20" w:anchor="gs.9t5vks" w:history="1">
               <w:r>
                 <w:rPr>
                   <w:rStyle w:val="Hyperlink"/>
@@ -1385,7 +988,7 @@
               </w:rPr>
               <w:t xml:space="preserve"> </w:t>
             </w:r>
-            <w:hyperlink r:id="rId22" w:history="1">
+            <w:hyperlink r:id="rId21" w:history="1">
               <w:r>
                 <w:rPr>
                   <w:rStyle w:val="Hyperlink"/>
@@ -1418,7 +1021,7 @@
                 <w:lang w:val="en-US"/>
               </w:rPr>
             </w:pPr>
-            <w:hyperlink r:id="rId23" w:history="1">
+            <w:hyperlink r:id="rId22" w:history="1">
               <w:r>
                 <w:rPr>
                   <w:rStyle w:val="Hyperlink"/>
@@ -1465,7 +1068,7 @@
               </w:rPr>
               <w:t xml:space="preserve"> </w:t>
             </w:r>
-            <w:hyperlink r:id="rId24" w:history="1">
+            <w:hyperlink r:id="rId23" w:history="1">
               <w:r>
                 <w:rPr>
                   <w:rStyle w:val="Hyperlink"/>
@@ -1488,18 +1091,7 @@
                 <w:szCs w:val="22"/>
                 <w:lang w:val="en-US"/>
               </w:rPr>
-              <w:t xml:space="preserve"> </w:t>
-            </w:r>
-            <w:r>
-              <w:rPr>
-                <w:rStyle w:val="notranslate"/>
-                <w:rFonts w:ascii="Calibri" w:eastAsia="Calibri" w:hAnsi="Calibri" w:cs="Calibri"/>
-                <w:b/>
-                <w:sz w:val="22"/>
-                <w:szCs w:val="22"/>
-                <w:lang w:val="en-US"/>
-              </w:rPr>
-              <w:t xml:space="preserve"> </w:t>
+              <w:t xml:space="preserve">  </w:t>
             </w:r>
             <w:r>
               <w:rPr>
@@ -1537,7 +1129,7 @@
               </w:rPr>
               <w:t>(</w:t>
             </w:r>
-            <w:hyperlink r:id="rId25" w:history="1">
+            <w:hyperlink r:id="rId24" w:history="1">
               <w:r>
                 <w:rPr>
                   <w:rStyle w:val="Hyperlink"/>
@@ -1579,7 +1171,7 @@
                 <w:lang w:val="en-US"/>
               </w:rPr>
             </w:pPr>
-            <w:hyperlink r:id="rId26" w:history="1">
+            <w:hyperlink r:id="rId25" w:history="1">
               <w:proofErr w:type="gramStart"/>
               <w:r>
                 <w:rPr>
@@ -1606,7 +1198,20 @@
                   <w:szCs w:val="22"/>
                   <w:lang w:val="en-US"/>
                 </w:rPr>
-                <w:t xml:space="preserve"> in computer science</w:t>
+                <w:t xml:space="preserve"> in </w:t>
+              </w:r>
+              <w:r>
+                <w:rPr>
+                  <w:rStyle w:val="Hyperlink"/>
+                  <w:rFonts w:ascii="Calibri" w:hAnsi="Calibri" w:cs="Calibri"/>
+                  <w:b/>
+                  <w:bCs/>
+                  <w:color w:val="auto"/>
+                  <w:sz w:val="22"/>
+                  <w:szCs w:val="22"/>
+                  <w:lang w:val="en-US"/>
+                </w:rPr>
+                <w:t>computer science</w:t>
               </w:r>
               <w:r>
                 <w:rPr>
@@ -1642,7 +1247,7 @@
         </w:trPr>
         <w:tc>
           <w:tcPr>
-            <w:tcW w:w="5771" w:type="dxa"/>
+            <w:tcW w:w="5767" w:type="dxa"/>
             <w:gridSpan w:val="2"/>
             <w:tcBorders>
               <w:top w:val="single" w:sz="4" w:space="0" w:color="auto"/>
@@ -1691,133 +1296,14 @@
               <w:rPr>
                 <w:rFonts w:ascii="Calibri" w:hAnsi="Calibri" w:cs="Calibri"/>
                 <w:b/>
+                <w:bCs/>
                 <w:sz w:val="18"/>
                 <w:szCs w:val="18"/>
-                <w:lang w:val="en-US"/>
-              </w:rPr>
-            </w:pPr>
-            <w:hyperlink r:id="rId27" w:history="1">
-              <w:r>
-                <w:rPr>
-                  <w:rStyle w:val="Hyperlink"/>
-                  <w:rFonts w:ascii="Calibri" w:hAnsi="Calibri" w:cs="Calibri"/>
-                  <w:b/>
-                  <w:color w:val="auto"/>
-                  <w:sz w:val="18"/>
-                  <w:szCs w:val="18"/>
-                  <w:lang w:val="en-US"/>
-                </w:rPr>
-                <w:t>(CKA)</w:t>
-              </w:r>
-              <w:r>
-                <w:rPr>
-                  <w:rStyle w:val="Hyperlink"/>
-                  <w:rFonts w:ascii="Calibri" w:hAnsi="Calibri" w:cs="Calibri"/>
-                  <w:b/>
-                  <w:color w:val="auto"/>
-                  <w:sz w:val="18"/>
-                  <w:szCs w:val="18"/>
-                  <w:lang w:val="en-US"/>
-                </w:rPr>
-                <w:t xml:space="preserve"> C</w:t>
-              </w:r>
-              <w:r>
-                <w:rPr>
-                  <w:rStyle w:val="Hyperlink"/>
-                  <w:rFonts w:ascii="Calibri" w:hAnsi="Calibri" w:cs="Calibri"/>
-                  <w:b/>
-                  <w:color w:val="auto"/>
-                  <w:sz w:val="18"/>
-                  <w:szCs w:val="18"/>
-                  <w:lang w:val="en-US"/>
-                </w:rPr>
-                <w:t xml:space="preserve">NCF Certified Kubernetes Administrator </w:t>
-              </w:r>
-            </w:hyperlink>
-            <w:r>
-              <w:rPr>
-                <w:rFonts w:ascii="Calibri" w:hAnsi="Calibri" w:cs="Calibri"/>
-                <w:b/>
-                <w:sz w:val="18"/>
-                <w:szCs w:val="18"/>
-                <w:lang w:val="en-US"/>
-              </w:rPr>
-              <w:t xml:space="preserve"> </w:t>
-            </w:r>
-          </w:p>
-          <w:p>
-            <w:pPr>
-              <w:pStyle w:val="CVNormal-FirstLine"/>
-              <w:spacing w:before="0"/>
-              <w:rPr>
-                <w:rFonts w:ascii="Calibri" w:hAnsi="Calibri" w:cs="Calibri"/>
-                <w:bCs/>
-                <w:sz w:val="18"/>
-                <w:szCs w:val="18"/>
-                <w:lang w:val="en-US"/>
-              </w:rPr>
-            </w:pPr>
-            <w:r>
-              <w:rPr>
-                <w:rFonts w:ascii="Calibri" w:hAnsi="Calibri" w:cs="Calibri"/>
-                <w:b/>
-                <w:sz w:val="18"/>
-                <w:szCs w:val="18"/>
-                <w:lang w:val="en-US"/>
-              </w:rPr>
-              <w:t xml:space="preserve">        </w:t>
-            </w:r>
-            <w:r>
-              <w:rPr>
-                <w:rFonts w:ascii="Calibri" w:hAnsi="Calibri" w:cs="Calibri"/>
-                <w:b/>
-                <w:sz w:val="18"/>
-                <w:szCs w:val="18"/>
-                <w:lang w:val="en-US"/>
-              </w:rPr>
-              <w:t xml:space="preserve"> </w:t>
-            </w:r>
-            <w:r>
-              <w:rPr>
-                <w:rFonts w:ascii="Calibri" w:hAnsi="Calibri" w:cs="Calibri"/>
-                <w:bCs/>
-                <w:sz w:val="18"/>
-                <w:szCs w:val="18"/>
-                <w:lang w:val="en-US"/>
-              </w:rPr>
-              <w:t>(Certification Number: LF-41j0o01ld5)</w:t>
-            </w:r>
-          </w:p>
-          <w:p>
-            <w:pPr>
-              <w:pStyle w:val="CVNormal"/>
-              <w:ind w:left="0"/>
-              <w:rPr>
-                <w:rFonts w:ascii="Calibri" w:hAnsi="Calibri" w:cs="Calibri"/>
-                <w:sz w:val="6"/>
-                <w:szCs w:val="6"/>
-                <w:lang w:val="en-US"/>
-              </w:rPr>
-            </w:pPr>
-          </w:p>
-          <w:p>
-            <w:pPr>
-              <w:pStyle w:val="CVNormal-FirstLine"/>
-              <w:numPr>
-                <w:ilvl w:val="0"/>
-                <w:numId w:val="19"/>
-              </w:numPr>
-              <w:spacing w:before="0"/>
-              <w:rPr>
-                <w:rStyle w:val="notranslate"/>
-                <w:rFonts w:ascii="Calibri" w:hAnsi="Calibri" w:cs="Calibri"/>
-                <w:b/>
-                <w:sz w:val="18"/>
-                <w:szCs w:val="18"/>
-                <w:lang w:val="en-US"/>
-              </w:rPr>
-            </w:pPr>
-            <w:hyperlink r:id="rId28" w:history="1">
+                <w:u w:val="single"/>
+                <w:lang w:val="en-US"/>
+              </w:rPr>
+            </w:pPr>
+            <w:hyperlink r:id="rId26" w:history="1">
               <w:r>
                 <w:rPr>
                   <w:rStyle w:val="Hyperlink"/>
@@ -1832,15 +1318,14 @@
               </w:r>
               <w:r>
                 <w:rPr>
-                  <w:rStyle w:val="Hyperlink"/>
                   <w:rFonts w:ascii="Calibri" w:hAnsi="Calibri" w:cs="Calibri"/>
                   <w:b/>
-                  <w:color w:val="auto"/>
                   <w:sz w:val="18"/>
                   <w:szCs w:val="18"/>
+                  <w:u w:val="single"/>
                   <w:lang w:val="en-US"/>
                 </w:rPr>
-                <w:t>AZ-104</w:t>
+                <w:t>CLF-C02</w:t>
               </w:r>
               <w:r>
                 <w:rPr>
@@ -1852,7 +1337,20 @@
                   <w:szCs w:val="18"/>
                   <w:lang w:val="en-US"/>
                 </w:rPr>
-                <w:t>) M</w:t>
+                <w:t xml:space="preserve">) </w:t>
+              </w:r>
+              <w:r>
+                <w:rPr>
+                  <w:rStyle w:val="Hyperlink"/>
+                  <w:rFonts w:ascii="Calibri" w:hAnsi="Calibri" w:cs="Calibri"/>
+                  <w:b/>
+                  <w:bCs/>
+                  <w:color w:val="auto"/>
+                  <w:sz w:val="18"/>
+                  <w:szCs w:val="18"/>
+                  <w:lang w:val="en-US"/>
+                </w:rPr>
+                <w:t>AWS Certified Cloud Practitioner</w:t>
               </w:r>
               <w:r>
                 <w:rPr>
@@ -1864,7 +1362,195 @@
                   <w:szCs w:val="18"/>
                   <w:lang w:val="en-US"/>
                 </w:rPr>
-                <w:t>icrosoft Certified Azure Administrator Associate</w:t>
+                <w:t xml:space="preserve"> </w:t>
+              </w:r>
+            </w:hyperlink>
+            <w:r>
+              <w:rPr>
+                <w:rFonts w:ascii="Calibri" w:hAnsi="Calibri" w:cs="Calibri"/>
+                <w:b/>
+                <w:sz w:val="18"/>
+                <w:szCs w:val="18"/>
+                <w:lang w:val="en-US"/>
+              </w:rPr>
+              <w:t xml:space="preserve"> </w:t>
+            </w:r>
+          </w:p>
+          <w:p>
+            <w:pPr>
+              <w:pStyle w:val="CVNormal-FirstLine"/>
+              <w:spacing w:before="0"/>
+              <w:rPr>
+                <w:rFonts w:ascii="Calibri" w:hAnsi="Calibri" w:cs="Calibri"/>
+                <w:bCs/>
+                <w:sz w:val="18"/>
+                <w:szCs w:val="18"/>
+                <w:lang w:val="en-US"/>
+              </w:rPr>
+            </w:pPr>
+            <w:r>
+              <w:rPr>
+                <w:rFonts w:ascii="Calibri" w:hAnsi="Calibri" w:cs="Calibri"/>
+                <w:b/>
+                <w:sz w:val="18"/>
+                <w:szCs w:val="18"/>
+                <w:lang w:val="en-US"/>
+              </w:rPr>
+              <w:t xml:space="preserve">         </w:t>
+            </w:r>
+            <w:r>
+              <w:rPr>
+                <w:rFonts w:ascii="Calibri" w:hAnsi="Calibri" w:cs="Calibri"/>
+                <w:bCs/>
+                <w:sz w:val="18"/>
+                <w:szCs w:val="18"/>
+                <w:lang w:val="en-US"/>
+              </w:rPr>
+              <w:t xml:space="preserve">(Certification Number: </w:t>
+            </w:r>
+            <w:r>
+              <w:rPr>
+                <w:rFonts w:ascii="OpenSans" w:hAnsi="OpenSans"/>
+                <w:color w:val="FFFFFF"/>
+                <w:sz w:val="44"/>
+                <w:szCs w:val="44"/>
+              </w:rPr>
+              <w:t xml:space="preserve"> </w:t>
+            </w:r>
+            <w:r>
+              <w:rPr>
+                <w:rFonts w:ascii="Calibri" w:hAnsi="Calibri" w:cs="Calibri"/>
+                <w:bCs/>
+                <w:sz w:val="18"/>
+                <w:szCs w:val="18"/>
+              </w:rPr>
+              <w:t xml:space="preserve">4457845d49d14a8eae791f48586d6b8f </w:t>
+            </w:r>
+            <w:r>
+              <w:rPr>
+                <w:rFonts w:ascii="Calibri" w:hAnsi="Calibri" w:cs="Calibri"/>
+                <w:bCs/>
+                <w:sz w:val="18"/>
+                <w:szCs w:val="18"/>
+                <w:lang w:val="en-US"/>
+              </w:rPr>
+              <w:t>)</w:t>
+            </w:r>
+          </w:p>
+          <w:p>
+            <w:pPr>
+              <w:pStyle w:val="CVNormal-FirstLine"/>
+              <w:numPr>
+                <w:ilvl w:val="0"/>
+                <w:numId w:val="19"/>
+              </w:numPr>
+              <w:rPr>
+                <w:rFonts w:ascii="Calibri" w:hAnsi="Calibri" w:cs="Calibri"/>
+                <w:b/>
+                <w:sz w:val="18"/>
+                <w:szCs w:val="18"/>
+                <w:lang w:val="en-US"/>
+              </w:rPr>
+            </w:pPr>
+            <w:hyperlink r:id="rId27" w:history="1">
+              <w:r>
+                <w:rPr>
+                  <w:rStyle w:val="Hyperlink"/>
+                  <w:rFonts w:ascii="Calibri" w:hAnsi="Calibri" w:cs="Calibri"/>
+                  <w:b/>
+                  <w:color w:val="auto"/>
+                  <w:sz w:val="18"/>
+                  <w:szCs w:val="18"/>
+                  <w:lang w:val="en-US"/>
+                </w:rPr>
+                <w:t xml:space="preserve">(CKA) CNCF Certified Kubernetes Administrator </w:t>
+              </w:r>
+            </w:hyperlink>
+            <w:r>
+              <w:rPr>
+                <w:rFonts w:ascii="Calibri" w:hAnsi="Calibri" w:cs="Calibri"/>
+                <w:b/>
+                <w:sz w:val="18"/>
+                <w:szCs w:val="18"/>
+                <w:lang w:val="en-US"/>
+              </w:rPr>
+              <w:t xml:space="preserve"> </w:t>
+            </w:r>
+          </w:p>
+          <w:p>
+            <w:pPr>
+              <w:pStyle w:val="CVNormal-FirstLine"/>
+              <w:spacing w:before="0"/>
+              <w:rPr>
+                <w:rFonts w:ascii="Calibri" w:hAnsi="Calibri" w:cs="Calibri"/>
+                <w:bCs/>
+                <w:sz w:val="18"/>
+                <w:szCs w:val="18"/>
+                <w:lang w:val="en-US"/>
+              </w:rPr>
+            </w:pPr>
+            <w:r>
+              <w:rPr>
+                <w:rFonts w:ascii="Calibri" w:hAnsi="Calibri" w:cs="Calibri"/>
+                <w:b/>
+                <w:sz w:val="18"/>
+                <w:szCs w:val="18"/>
+                <w:lang w:val="en-US"/>
+              </w:rPr>
+              <w:t xml:space="preserve">         </w:t>
+            </w:r>
+            <w:r>
+              <w:rPr>
+                <w:rFonts w:ascii="Calibri" w:hAnsi="Calibri" w:cs="Calibri"/>
+                <w:bCs/>
+                <w:sz w:val="18"/>
+                <w:szCs w:val="18"/>
+                <w:lang w:val="en-US"/>
+              </w:rPr>
+              <w:t>(Certification Number: LF-41j0o01ld5)</w:t>
+            </w:r>
+          </w:p>
+          <w:p>
+            <w:pPr>
+              <w:pStyle w:val="CVNormal"/>
+              <w:ind w:left="0"/>
+              <w:rPr>
+                <w:rFonts w:ascii="Calibri" w:hAnsi="Calibri" w:cs="Calibri"/>
+                <w:sz w:val="6"/>
+                <w:szCs w:val="6"/>
+                <w:lang w:val="en-US"/>
+              </w:rPr>
+            </w:pPr>
+          </w:p>
+          <w:p>
+            <w:pPr>
+              <w:pStyle w:val="CVNormal-FirstLine"/>
+              <w:numPr>
+                <w:ilvl w:val="0"/>
+                <w:numId w:val="19"/>
+              </w:numPr>
+              <w:spacing w:before="0"/>
+              <w:rPr>
+                <w:rStyle w:val="notranslate"/>
+                <w:rFonts w:ascii="Calibri" w:hAnsi="Calibri" w:cs="Calibri"/>
+                <w:b/>
+                <w:sz w:val="18"/>
+                <w:szCs w:val="18"/>
+                <w:lang w:val="en-US"/>
+              </w:rPr>
+            </w:pPr>
+            <w:hyperlink r:id="rId28" w:history="1">
+              <w:r>
+                <w:rPr>
+                  <w:rStyle w:val="Hyperlink"/>
+                  <w:rFonts w:ascii="Calibri" w:hAnsi="Calibri" w:cs="Calibri"/>
+                  <w:b/>
+                  <w:color w:val="auto"/>
+                  <w:sz w:val="18"/>
+                  <w:szCs w:val="18"/>
+                  <w:lang w:val="en-US"/>
+                </w:rPr>
+                <w:t>(AZ-104) Microsoft Certified Azure Administrator Associate</w:t>
               </w:r>
             </w:hyperlink>
             <w:r>
@@ -1946,46 +1632,7 @@
                   <w:szCs w:val="18"/>
                   <w:lang w:val="en-US"/>
                 </w:rPr>
-                <w:t>(</w:t>
-              </w:r>
-              <w:r>
-                <w:rPr>
-                  <w:rStyle w:val="Hyperlink"/>
-                  <w:rFonts w:ascii="Calibri" w:hAnsi="Calibri" w:cs="Calibri"/>
-                  <w:b/>
-                  <w:iCs/>
-                  <w:color w:val="auto"/>
-                  <w:sz w:val="18"/>
-                  <w:szCs w:val="18"/>
-                  <w:lang w:val="en-US"/>
-                </w:rPr>
-                <w:t>1Z0-819</w:t>
-              </w:r>
-              <w:r>
-                <w:rPr>
-                  <w:rStyle w:val="Hyperlink"/>
-                  <w:rFonts w:ascii="Calibri" w:hAnsi="Calibri" w:cs="Calibri"/>
-                  <w:b/>
-                  <w:iCs/>
-                  <w:color w:val="auto"/>
-                  <w:sz w:val="18"/>
-                  <w:szCs w:val="18"/>
-                  <w:lang w:val="en-US"/>
-                </w:rPr>
-                <w:t>) O</w:t>
-              </w:r>
-              <w:r>
-                <w:rPr>
-                  <w:rStyle w:val="Hyperlink"/>
-                  <w:rFonts w:ascii="Calibri" w:hAnsi="Calibri" w:cs="Calibri"/>
-                  <w:b/>
-                  <w:iCs/>
-                  <w:color w:val="auto"/>
-                  <w:sz w:val="18"/>
-                  <w:szCs w:val="18"/>
-                  <w:lang w:val="en-US"/>
-                </w:rPr>
-                <w:t>racle Certified Professional: Java SE 11 Developer</w:t>
+                <w:t>(1Z0-819) Oracle Certified Professional: Java SE 11 Developer</w:t>
               </w:r>
             </w:hyperlink>
           </w:p>
@@ -2044,7 +1691,7 @@
                   <w:szCs w:val="18"/>
                   <w:lang w:val="en-US"/>
                 </w:rPr>
-                <w:t>(CCNA)C</w:t>
+                <w:t>(CCNA)</w:t>
               </w:r>
               <w:r>
                 <w:rPr>
@@ -2056,7 +1703,19 @@
                   <w:szCs w:val="18"/>
                   <w:lang w:val="en-US"/>
                 </w:rPr>
-                <w:t>isco Certified Network Associate</w:t>
+                <w:t xml:space="preserve"> </w:t>
+              </w:r>
+              <w:r>
+                <w:rPr>
+                  <w:rStyle w:val="Hyperlink"/>
+                  <w:rFonts w:ascii="Calibri" w:hAnsi="Calibri" w:cs="Calibri"/>
+                  <w:b/>
+                  <w:color w:val="auto"/>
+                  <w:sz w:val="18"/>
+                  <w:szCs w:val="18"/>
+                  <w:lang w:val="en-US"/>
+                </w:rPr>
+                <w:t>Cisco Certified Network Associate</w:t>
               </w:r>
             </w:hyperlink>
           </w:p>
@@ -2350,7 +2009,6 @@
               <w:spacing w:before="0"/>
               <w:ind w:left="502"/>
               <w:rPr>
-                <w:rStyle w:val="notranslate"/>
                 <w:rFonts w:ascii="Calibri" w:hAnsi="Calibri" w:cs="Calibri"/>
                 <w:bCs/>
                 <w:sz w:val="18"/>
@@ -2370,6 +2028,15 @@
               <w:t>(Certification Number: 07HO-MMS-0059)</w:t>
             </w:r>
           </w:p>
+        </w:tc>
+        <w:tc>
+          <w:tcPr>
+            <w:tcW w:w="6024" w:type="dxa"/>
+            <w:tcBorders>
+              <w:top w:val="single" w:sz="4" w:space="0" w:color="auto"/>
+              <w:bottom w:val="single" w:sz="4" w:space="0" w:color="auto"/>
+            </w:tcBorders>
+          </w:tcPr>
           <w:p>
             <w:pPr>
               <w:pStyle w:val="CVNormal"/>
@@ -2498,16 +2165,21 @@
               <w:t>(Certification Number: R073015600232)</w:t>
             </w:r>
           </w:p>
-        </w:tc>
-        <w:tc>
-          <w:tcPr>
-            <w:tcW w:w="6026" w:type="dxa"/>
-            <w:gridSpan w:val="2"/>
-            <w:tcBorders>
-              <w:top w:val="single" w:sz="4" w:space="0" w:color="auto"/>
-              <w:bottom w:val="single" w:sz="4" w:space="0" w:color="auto"/>
-            </w:tcBorders>
-          </w:tcPr>
+          <w:p>
+            <w:pPr>
+              <w:pStyle w:val="CVNormal-FirstLine"/>
+              <w:spacing w:before="0"/>
+              <w:ind w:left="502"/>
+              <w:rPr>
+                <w:rFonts w:ascii="Calibri" w:hAnsi="Calibri" w:cs="Calibri"/>
+                <w:b/>
+                <w:sz w:val="8"/>
+                <w:szCs w:val="8"/>
+                <w:u w:val="single"/>
+                <w:lang w:val="en-US"/>
+              </w:rPr>
+            </w:pPr>
+          </w:p>
           <w:p>
             <w:pPr>
               <w:pStyle w:val="CVNormal-FirstLine"/>
@@ -2573,21 +2245,6 @@
                 <w:rFonts w:ascii="Calibri" w:hAnsi="Calibri" w:cs="Calibri"/>
                 <w:sz w:val="8"/>
                 <w:szCs w:val="8"/>
-                <w:lang w:val="en-US"/>
-              </w:rPr>
-            </w:pPr>
-          </w:p>
-          <w:p>
-            <w:pPr>
-              <w:pStyle w:val="CVNormal-FirstLine"/>
-              <w:spacing w:before="0"/>
-              <w:rPr>
-                <w:rStyle w:val="notranslate"/>
-                <w:rFonts w:ascii="Calibri" w:hAnsi="Calibri" w:cs="Calibri"/>
-                <w:b/>
-                <w:bCs/>
-                <w:sz w:val="18"/>
-                <w:szCs w:val="18"/>
                 <w:lang w:val="en-US"/>
               </w:rPr>
             </w:pPr>
@@ -2924,14 +2581,11 @@
                 <w:ilvl w:val="0"/>
                 <w:numId w:val="19"/>
               </w:numPr>
-              <w:rPr>
-                <w:rStyle w:val="Hyperlink"/>
-                <w:rFonts w:ascii="Calibri" w:hAnsi="Calibri" w:cs="Calibri"/>
-                <w:b/>
-                <w:color w:val="auto"/>
+              <w:suppressAutoHyphens w:val="0"/>
+              <w:rPr>
+                <w:rFonts w:ascii="Calibri" w:hAnsi="Calibri" w:cs="Calibri"/>
                 <w:sz w:val="18"/>
                 <w:szCs w:val="18"/>
-                <w:u w:val="none"/>
                 <w:lang w:val="en-US"/>
               </w:rPr>
             </w:pPr>
@@ -2952,17 +2606,6 @@
           </w:p>
           <w:p>
             <w:pPr>
-              <w:suppressAutoHyphens w:val="0"/>
-              <w:rPr>
-                <w:rFonts w:ascii="Calibri" w:hAnsi="Calibri" w:cs="Calibri"/>
-                <w:sz w:val="18"/>
-                <w:szCs w:val="18"/>
-                <w:lang w:val="en-US"/>
-              </w:rPr>
-            </w:pPr>
-          </w:p>
-          <w:p>
-            <w:pPr>
               <w:tabs>
                 <w:tab w:val="left" w:pos="1440"/>
               </w:tabs>
@@ -2973,78 +2616,6 @@
                 <w:lang w:val="en-US"/>
               </w:rPr>
             </w:pPr>
-          </w:p>
-        </w:tc>
-      </w:tr>
-      <w:tr>
-        <w:trPr>
-          <w:cantSplit/>
-          <w:trHeight w:val="3766"/>
-        </w:trPr>
-        <w:tc>
-          <w:tcPr>
-            <w:tcW w:w="11797" w:type="dxa"/>
-            <w:gridSpan w:val="4"/>
-            <w:tcBorders>
-              <w:top w:val="single" w:sz="4" w:space="0" w:color="auto"/>
-              <w:bottom w:val="single" w:sz="4" w:space="0" w:color="auto"/>
-            </w:tcBorders>
-            <w:tcMar>
-              <w:top w:w="58" w:type="dxa"/>
-            </w:tcMar>
-          </w:tcPr>
-          <w:p>
-            <w:pPr>
-              <w:pStyle w:val="Prrafodelista1"/>
-              <w:ind w:left="-28"/>
-              <w:jc w:val="center"/>
-            </w:pPr>
-            <w:r>
-              <w:rPr>
-                <w:noProof/>
-              </w:rPr>
-              <w:drawing>
-                <wp:inline distT="0" distB="0" distL="0" distR="0" wp14:anchorId="6D050467" wp14:editId="5E3143E1">
-                  <wp:extent cx="6743119" cy="2571750"/>
-                  <wp:effectExtent l="0" t="0" r="635" b="0"/>
-                  <wp:docPr id="1279747970" name="Picture 13" descr="A close up of words&#10;&#10;Description automatically generated"/>
-                  <wp:cNvGraphicFramePr>
-                    <a:graphicFrameLocks xmlns:a="http://schemas.openxmlformats.org/drawingml/2006/main" noChangeAspect="1"/>
-                  </wp:cNvGraphicFramePr>
-                  <a:graphic xmlns:a="http://schemas.openxmlformats.org/drawingml/2006/main">
-                    <a:graphicData uri="http://schemas.openxmlformats.org/drawingml/2006/picture">
-                      <pic:pic xmlns:pic="http://schemas.openxmlformats.org/drawingml/2006/picture">
-                        <pic:nvPicPr>
-                          <pic:cNvPr id="1279747970" name="Picture 13" descr="A close up of words&#10;&#10;Description automatically generated"/>
-                          <pic:cNvPicPr/>
-                        </pic:nvPicPr>
-                        <pic:blipFill>
-                          <a:blip r:embed="rId40" cstate="print">
-                            <a:extLst>
-                              <a:ext uri="{28A0092B-C50C-407E-A947-70E740481C1C}">
-                                <a14:useLocalDpi xmlns:a14="http://schemas.microsoft.com/office/drawing/2010/main" val="0"/>
-                              </a:ext>
-                            </a:extLst>
-                          </a:blip>
-                          <a:stretch>
-                            <a:fillRect/>
-                          </a:stretch>
-                        </pic:blipFill>
-                        <pic:spPr>
-                          <a:xfrm>
-                            <a:off x="0" y="0"/>
-                            <a:ext cx="6910606" cy="2635628"/>
-                          </a:xfrm>
-                          <a:prstGeom prst="rect">
-                            <a:avLst/>
-                          </a:prstGeom>
-                        </pic:spPr>
-                      </pic:pic>
-                    </a:graphicData>
-                  </a:graphic>
-                </wp:inline>
-              </w:drawing>
-            </w:r>
           </w:p>
         </w:tc>
       </w:tr>
@@ -3055,8 +2626,8 @@
         </w:trPr>
         <w:tc>
           <w:tcPr>
-            <w:tcW w:w="11797" w:type="dxa"/>
-            <w:gridSpan w:val="4"/>
+            <w:tcW w:w="11791" w:type="dxa"/>
+            <w:gridSpan w:val="3"/>
             <w:tcBorders>
               <w:top w:val="triple" w:sz="4" w:space="0" w:color="000000"/>
               <w:bottom w:val="triple" w:sz="4" w:space="0" w:color="000000"/>
@@ -3111,7 +2682,7 @@
         </w:trPr>
         <w:tc>
           <w:tcPr>
-            <w:tcW w:w="2522" w:type="dxa"/>
+            <w:tcW w:w="3060" w:type="dxa"/>
             <w:vAlign w:val="center"/>
           </w:tcPr>
           <w:p>
@@ -3137,8 +2708,8 @@
         </w:tc>
         <w:tc>
           <w:tcPr>
-            <w:tcW w:w="9275" w:type="dxa"/>
-            <w:gridSpan w:val="3"/>
+            <w:tcW w:w="8731" w:type="dxa"/>
+            <w:gridSpan w:val="2"/>
             <w:vAlign w:val="center"/>
           </w:tcPr>
           <w:p>
@@ -3177,20 +2748,7 @@
                 <w:u w:val="single"/>
                 <w:lang w:val="en-US"/>
               </w:rPr>
-              <w:t xml:space="preserve"> Software Integration Engineer</w:t>
-            </w:r>
-            <w:r>
-              <w:rPr>
-                <w:rStyle w:val="fontstyle01"/>
-                <w:rFonts w:ascii="Calibri" w:hAnsi="Calibri" w:cs="Calibri"/>
-                <w:b/>
-                <w:color w:val="auto"/>
-                <w:sz w:val="22"/>
-                <w:szCs w:val="22"/>
-                <w:u w:val="single"/>
-                <w:lang w:val="en-US"/>
-              </w:rPr>
-              <w:t xml:space="preserve"> </w:t>
+              <w:t xml:space="preserve"> Software Integration Engineer </w:t>
             </w:r>
             <w:r>
               <w:rPr>
@@ -3253,7 +2811,7 @@
         </w:trPr>
         <w:tc>
           <w:tcPr>
-            <w:tcW w:w="2522" w:type="dxa"/>
+            <w:tcW w:w="3060" w:type="dxa"/>
             <w:vAlign w:val="center"/>
           </w:tcPr>
           <w:p>
@@ -3292,8 +2850,8 @@
         </w:tc>
         <w:tc>
           <w:tcPr>
-            <w:tcW w:w="9275" w:type="dxa"/>
-            <w:gridSpan w:val="3"/>
+            <w:tcW w:w="8731" w:type="dxa"/>
+            <w:gridSpan w:val="2"/>
             <w:tcMar>
               <w:top w:w="43" w:type="dxa"/>
               <w:bottom w:w="43" w:type="dxa"/>
@@ -3310,6 +2868,7 @@
               <w:spacing w:before="0" w:after="0"/>
               <w:ind w:left="255" w:hanging="180"/>
               <w:rPr>
+                <w:rStyle w:val="fontstyle01"/>
                 <w:rFonts w:ascii="Calibri" w:hAnsi="Calibri" w:cs="Calibri"/>
                 <w:bCs/>
                 <w:color w:val="auto"/>
@@ -3328,22 +2887,20 @@
                 <w:szCs w:val="20"/>
                 <w:lang w:val="en-US"/>
               </w:rPr>
-              <w:t xml:space="preserve">DevOps: Kubernetes (Tanzu, </w:t>
-            </w:r>
-            <w:proofErr w:type="spellStart"/>
+              <w:t xml:space="preserve">DevOps: </w:t>
+            </w:r>
             <w:r>
               <w:rPr>
                 <w:rStyle w:val="fontstyle01"/>
                 <w:rFonts w:ascii="Calibri" w:hAnsi="Calibri" w:cs="Calibri"/>
-                <w:bCs/>
+                <w:b/>
                 <w:color w:val="auto"/>
                 <w:sz w:val="20"/>
                 <w:szCs w:val="20"/>
                 <w:lang w:val="en-US"/>
               </w:rPr>
-              <w:t>Kustomize</w:t>
-            </w:r>
-            <w:proofErr w:type="spellEnd"/>
+              <w:t xml:space="preserve">Kubernetes </w:t>
+            </w:r>
             <w:r>
               <w:rPr>
                 <w:rStyle w:val="fontstyle01"/>
@@ -3354,7 +2911,459 @@
                 <w:szCs w:val="20"/>
                 <w:lang w:val="en-US"/>
               </w:rPr>
-              <w:t>, Air-Gapped, Harbor). Docker, Scripting (CI/CD), Virtualization, VMWare, Networking, Linux</w:t>
+              <w:t xml:space="preserve">(Tanzu, </w:t>
+            </w:r>
+            <w:proofErr w:type="spellStart"/>
+            <w:r>
+              <w:rPr>
+                <w:rStyle w:val="fontstyle01"/>
+                <w:rFonts w:ascii="Calibri" w:hAnsi="Calibri" w:cs="Calibri"/>
+                <w:bCs/>
+                <w:color w:val="auto"/>
+                <w:sz w:val="20"/>
+                <w:szCs w:val="20"/>
+                <w:lang w:val="en-US"/>
+              </w:rPr>
+              <w:t>Kustomize</w:t>
+            </w:r>
+            <w:proofErr w:type="spellEnd"/>
+            <w:r>
+              <w:rPr>
+                <w:rStyle w:val="fontstyle01"/>
+                <w:rFonts w:ascii="Calibri" w:hAnsi="Calibri" w:cs="Calibri"/>
+                <w:bCs/>
+                <w:color w:val="auto"/>
+                <w:sz w:val="20"/>
+                <w:szCs w:val="20"/>
+                <w:lang w:val="en-US"/>
+              </w:rPr>
+              <w:t>, Air-Gapped, Harbor</w:t>
+            </w:r>
+            <w:r>
+              <w:rPr>
+                <w:rStyle w:val="fontstyle01"/>
+                <w:rFonts w:ascii="Calibri" w:hAnsi="Calibri" w:cs="Calibri"/>
+                <w:bCs/>
+                <w:color w:val="auto"/>
+                <w:sz w:val="20"/>
+                <w:szCs w:val="20"/>
+                <w:lang w:val="en-US"/>
+              </w:rPr>
+              <w:t xml:space="preserve">, High Availability, </w:t>
+            </w:r>
+            <w:proofErr w:type="spellStart"/>
+            <w:r>
+              <w:rPr>
+                <w:rStyle w:val="fontstyle01"/>
+                <w:rFonts w:ascii="Calibri" w:hAnsi="Calibri" w:cs="Calibri"/>
+                <w:bCs/>
+                <w:color w:val="auto"/>
+                <w:sz w:val="20"/>
+                <w:szCs w:val="20"/>
+                <w:lang w:val="en-US"/>
+              </w:rPr>
+              <w:t>Loadbalancing</w:t>
+            </w:r>
+            <w:proofErr w:type="spellEnd"/>
+            <w:r>
+              <w:rPr>
+                <w:rStyle w:val="fontstyle01"/>
+                <w:rFonts w:ascii="Calibri" w:hAnsi="Calibri" w:cs="Calibri"/>
+                <w:bCs/>
+                <w:color w:val="auto"/>
+                <w:sz w:val="20"/>
+                <w:szCs w:val="20"/>
+                <w:lang w:val="en-US"/>
+              </w:rPr>
+              <w:t xml:space="preserve">, NGNIX, </w:t>
+            </w:r>
+            <w:proofErr w:type="spellStart"/>
+            <w:r>
+              <w:rPr>
+                <w:rStyle w:val="fontstyle01"/>
+                <w:rFonts w:ascii="Calibri" w:hAnsi="Calibri" w:cs="Calibri"/>
+                <w:bCs/>
+                <w:color w:val="auto"/>
+                <w:sz w:val="20"/>
+                <w:szCs w:val="20"/>
+                <w:lang w:val="en-US"/>
+              </w:rPr>
+              <w:t>HAProxy</w:t>
+            </w:r>
+            <w:proofErr w:type="spellEnd"/>
+            <w:r>
+              <w:rPr>
+                <w:rStyle w:val="fontstyle01"/>
+                <w:rFonts w:ascii="Calibri" w:hAnsi="Calibri" w:cs="Calibri"/>
+                <w:bCs/>
+                <w:color w:val="auto"/>
+                <w:sz w:val="20"/>
+                <w:szCs w:val="20"/>
+                <w:lang w:val="en-US"/>
+              </w:rPr>
+              <w:t>). Docker, Scripting</w:t>
+            </w:r>
+            <w:r>
+              <w:rPr>
+                <w:rStyle w:val="fontstyle01"/>
+                <w:rFonts w:ascii="Calibri" w:hAnsi="Calibri" w:cs="Calibri"/>
+                <w:bCs/>
+                <w:color w:val="auto"/>
+                <w:sz w:val="20"/>
+                <w:szCs w:val="20"/>
+                <w:lang w:val="en-US"/>
+              </w:rPr>
+              <w:t xml:space="preserve">, </w:t>
+            </w:r>
+            <w:r>
+              <w:rPr>
+                <w:rStyle w:val="fontstyle01"/>
+                <w:rFonts w:ascii="Calibri" w:hAnsi="Calibri" w:cs="Calibri"/>
+                <w:bCs/>
+                <w:color w:val="auto"/>
+                <w:sz w:val="20"/>
+                <w:szCs w:val="20"/>
+                <w:lang w:val="en-US"/>
+              </w:rPr>
+              <w:t>CI/CD</w:t>
+            </w:r>
+            <w:r>
+              <w:rPr>
+                <w:rStyle w:val="fontstyle01"/>
+                <w:rFonts w:ascii="Calibri" w:hAnsi="Calibri" w:cs="Calibri"/>
+                <w:bCs/>
+                <w:color w:val="auto"/>
+                <w:sz w:val="20"/>
+                <w:szCs w:val="20"/>
+                <w:lang w:val="en-US"/>
+              </w:rPr>
+              <w:t xml:space="preserve"> (Jenkins, </w:t>
+            </w:r>
+            <w:proofErr w:type="spellStart"/>
+            <w:r>
+              <w:rPr>
+                <w:rStyle w:val="fontstyle01"/>
+                <w:rFonts w:ascii="Calibri" w:hAnsi="Calibri" w:cs="Calibri"/>
+                <w:bCs/>
+                <w:color w:val="auto"/>
+                <w:sz w:val="20"/>
+                <w:szCs w:val="20"/>
+                <w:lang w:val="en-US"/>
+              </w:rPr>
+              <w:t>ArgoCD</w:t>
+            </w:r>
+            <w:proofErr w:type="spellEnd"/>
+            <w:r>
+              <w:rPr>
+                <w:rStyle w:val="fontstyle01"/>
+                <w:rFonts w:ascii="Calibri" w:hAnsi="Calibri" w:cs="Calibri"/>
+                <w:bCs/>
+                <w:color w:val="auto"/>
+                <w:sz w:val="20"/>
+                <w:szCs w:val="20"/>
+                <w:lang w:val="en-US"/>
+              </w:rPr>
+              <w:t>, )</w:t>
+            </w:r>
+            <w:r>
+              <w:rPr>
+                <w:rStyle w:val="fontstyle01"/>
+                <w:rFonts w:ascii="Calibri" w:hAnsi="Calibri" w:cs="Calibri"/>
+                <w:bCs/>
+                <w:color w:val="auto"/>
+                <w:sz w:val="20"/>
+                <w:szCs w:val="20"/>
+                <w:lang w:val="en-US"/>
+              </w:rPr>
+              <w:t xml:space="preserve">, </w:t>
+            </w:r>
+            <w:proofErr w:type="spellStart"/>
+            <w:r>
+              <w:rPr>
+                <w:rStyle w:val="fontstyle01"/>
+                <w:rFonts w:ascii="Calibri" w:hAnsi="Calibri" w:cs="Calibri"/>
+                <w:b/>
+                <w:color w:val="auto"/>
+                <w:sz w:val="20"/>
+                <w:szCs w:val="20"/>
+                <w:lang w:val="en-US"/>
+              </w:rPr>
+              <w:t>IaS</w:t>
+            </w:r>
+            <w:proofErr w:type="spellEnd"/>
+            <w:r>
+              <w:rPr>
+                <w:rStyle w:val="fontstyle01"/>
+                <w:rFonts w:ascii="Calibri" w:hAnsi="Calibri" w:cs="Calibri"/>
+                <w:bCs/>
+                <w:color w:val="auto"/>
+                <w:sz w:val="20"/>
+                <w:szCs w:val="20"/>
+                <w:lang w:val="en-US"/>
+              </w:rPr>
+              <w:t xml:space="preserve"> (</w:t>
+            </w:r>
+            <w:r>
+              <w:rPr>
+                <w:rStyle w:val="fontstyle01"/>
+                <w:rFonts w:ascii="Calibri" w:hAnsi="Calibri" w:cs="Calibri"/>
+                <w:bCs/>
+                <w:color w:val="auto"/>
+                <w:sz w:val="20"/>
+                <w:szCs w:val="20"/>
+                <w:lang w:val="en-US"/>
+              </w:rPr>
+              <w:t xml:space="preserve">Bash, </w:t>
+            </w:r>
+            <w:r>
+              <w:rPr>
+                <w:rStyle w:val="fontstyle01"/>
+                <w:rFonts w:ascii="Calibri" w:hAnsi="Calibri" w:cs="Calibri"/>
+                <w:bCs/>
+                <w:color w:val="auto"/>
+                <w:sz w:val="20"/>
+                <w:szCs w:val="20"/>
+                <w:lang w:val="en-US"/>
+              </w:rPr>
+              <w:t xml:space="preserve">Ansible, Terraform, </w:t>
+            </w:r>
+            <w:proofErr w:type="spellStart"/>
+            <w:r>
+              <w:rPr>
+                <w:rStyle w:val="fontstyle01"/>
+                <w:rFonts w:ascii="Calibri" w:hAnsi="Calibri" w:cs="Calibri"/>
+                <w:bCs/>
+                <w:color w:val="auto"/>
+                <w:sz w:val="20"/>
+                <w:szCs w:val="20"/>
+                <w:lang w:val="en-US"/>
+              </w:rPr>
+              <w:t>Pulumi</w:t>
+            </w:r>
+            <w:proofErr w:type="spellEnd"/>
+            <w:r>
+              <w:rPr>
+                <w:rStyle w:val="fontstyle01"/>
+                <w:rFonts w:ascii="Calibri" w:hAnsi="Calibri" w:cs="Calibri"/>
+                <w:bCs/>
+                <w:color w:val="auto"/>
+                <w:sz w:val="20"/>
+                <w:szCs w:val="20"/>
+                <w:lang w:val="en-US"/>
+              </w:rPr>
+              <w:t>),</w:t>
+            </w:r>
+            <w:r>
+              <w:rPr>
+                <w:rStyle w:val="fontstyle01"/>
+                <w:rFonts w:ascii="Calibri" w:hAnsi="Calibri" w:cs="Calibri"/>
+                <w:bCs/>
+                <w:color w:val="auto"/>
+                <w:sz w:val="20"/>
+                <w:szCs w:val="20"/>
+                <w:lang w:val="en-US"/>
+              </w:rPr>
+              <w:t xml:space="preserve"> </w:t>
+            </w:r>
+            <w:r>
+              <w:rPr>
+                <w:rStyle w:val="fontstyle01"/>
+                <w:rFonts w:ascii="Calibri" w:hAnsi="Calibri" w:cs="Calibri"/>
+                <w:bCs/>
+                <w:color w:val="auto"/>
+                <w:sz w:val="20"/>
+                <w:szCs w:val="20"/>
+                <w:lang w:val="en-US"/>
+              </w:rPr>
+              <w:t>Configuration Management Tool</w:t>
+            </w:r>
+            <w:r>
+              <w:rPr>
+                <w:rStyle w:val="fontstyle01"/>
+                <w:rFonts w:ascii="Calibri" w:hAnsi="Calibri" w:cs="Calibri"/>
+                <w:bCs/>
+                <w:color w:val="auto"/>
+                <w:sz w:val="20"/>
+                <w:szCs w:val="20"/>
+                <w:lang w:val="en-US"/>
+              </w:rPr>
+              <w:t xml:space="preserve"> (Chef),</w:t>
+            </w:r>
+            <w:r>
+              <w:rPr>
+                <w:rStyle w:val="fontstyle01"/>
+                <w:rFonts w:ascii="Calibri" w:hAnsi="Calibri" w:cs="Calibri"/>
+                <w:bCs/>
+                <w:color w:val="auto"/>
+                <w:sz w:val="20"/>
+                <w:szCs w:val="20"/>
+                <w:lang w:val="en-US"/>
+              </w:rPr>
+              <w:t xml:space="preserve"> Virtualization(</w:t>
+            </w:r>
+            <w:r>
+              <w:rPr>
+                <w:rStyle w:val="fontstyle01"/>
+                <w:rFonts w:ascii="Calibri" w:hAnsi="Calibri" w:cs="Calibri"/>
+                <w:b/>
+                <w:color w:val="auto"/>
+                <w:sz w:val="20"/>
+                <w:szCs w:val="20"/>
+                <w:lang w:val="en-US"/>
+              </w:rPr>
+              <w:t>VMWare</w:t>
+            </w:r>
+            <w:r>
+              <w:rPr>
+                <w:rStyle w:val="fontstyle01"/>
+                <w:rFonts w:ascii="Calibri" w:hAnsi="Calibri" w:cs="Calibri"/>
+                <w:bCs/>
+                <w:color w:val="auto"/>
+                <w:sz w:val="20"/>
+                <w:szCs w:val="20"/>
+                <w:lang w:val="en-US"/>
+              </w:rPr>
+              <w:t xml:space="preserve">, </w:t>
+            </w:r>
+            <w:proofErr w:type="spellStart"/>
+            <w:r>
+              <w:rPr>
+                <w:rStyle w:val="fontstyle01"/>
+                <w:rFonts w:ascii="Calibri" w:hAnsi="Calibri" w:cs="Calibri"/>
+                <w:bCs/>
+                <w:color w:val="auto"/>
+                <w:sz w:val="20"/>
+                <w:szCs w:val="20"/>
+                <w:lang w:val="en-US"/>
+              </w:rPr>
+              <w:t>Proxmox</w:t>
+            </w:r>
+            <w:proofErr w:type="spellEnd"/>
+            <w:r>
+              <w:rPr>
+                <w:rStyle w:val="fontstyle01"/>
+                <w:rFonts w:ascii="Calibri" w:hAnsi="Calibri" w:cs="Calibri"/>
+                <w:bCs/>
+                <w:color w:val="auto"/>
+                <w:sz w:val="20"/>
+                <w:szCs w:val="20"/>
+                <w:lang w:val="en-US"/>
+              </w:rPr>
+              <w:t>)</w:t>
+            </w:r>
+            <w:r>
+              <w:rPr>
+                <w:rStyle w:val="fontstyle01"/>
+                <w:rFonts w:ascii="Calibri" w:hAnsi="Calibri" w:cs="Calibri"/>
+                <w:bCs/>
+                <w:color w:val="auto"/>
+                <w:sz w:val="20"/>
+                <w:szCs w:val="20"/>
+                <w:lang w:val="en-US"/>
+              </w:rPr>
+              <w:t>, Networking</w:t>
+            </w:r>
+            <w:r>
+              <w:rPr>
+                <w:rStyle w:val="fontstyle01"/>
+                <w:rFonts w:ascii="Calibri" w:hAnsi="Calibri" w:cs="Calibri"/>
+                <w:bCs/>
+                <w:color w:val="auto"/>
+                <w:sz w:val="20"/>
+                <w:szCs w:val="20"/>
+                <w:lang w:val="en-US"/>
+              </w:rPr>
+              <w:t xml:space="preserve"> (Firewall, Routers, Switches), Monitoring (</w:t>
+            </w:r>
+            <w:proofErr w:type="spellStart"/>
+            <w:r>
+              <w:rPr>
+                <w:rStyle w:val="fontstyle01"/>
+                <w:rFonts w:ascii="Calibri" w:hAnsi="Calibri" w:cs="Calibri"/>
+                <w:bCs/>
+                <w:color w:val="auto"/>
+                <w:sz w:val="20"/>
+                <w:szCs w:val="20"/>
+                <w:lang w:val="en-US"/>
+              </w:rPr>
+              <w:t>Prometeus</w:t>
+            </w:r>
+            <w:proofErr w:type="spellEnd"/>
+            <w:r>
+              <w:rPr>
+                <w:rStyle w:val="fontstyle01"/>
+                <w:rFonts w:ascii="Calibri" w:hAnsi="Calibri" w:cs="Calibri"/>
+                <w:bCs/>
+                <w:color w:val="auto"/>
+                <w:sz w:val="20"/>
+                <w:szCs w:val="20"/>
+                <w:lang w:val="en-US"/>
+              </w:rPr>
+              <w:t xml:space="preserve">, Grafana, </w:t>
+            </w:r>
+            <w:proofErr w:type="spellStart"/>
+            <w:r>
+              <w:rPr>
+                <w:rStyle w:val="fontstyle01"/>
+                <w:rFonts w:ascii="Calibri" w:hAnsi="Calibri" w:cs="Calibri"/>
+                <w:bCs/>
+                <w:color w:val="auto"/>
+                <w:sz w:val="20"/>
+                <w:szCs w:val="20"/>
+                <w:lang w:val="en-US"/>
+              </w:rPr>
+              <w:t>Solarwind</w:t>
+            </w:r>
+            <w:proofErr w:type="spellEnd"/>
+            <w:r>
+              <w:rPr>
+                <w:rStyle w:val="fontstyle01"/>
+                <w:rFonts w:ascii="Calibri" w:hAnsi="Calibri" w:cs="Calibri"/>
+                <w:bCs/>
+                <w:color w:val="auto"/>
+                <w:sz w:val="20"/>
+                <w:szCs w:val="20"/>
+                <w:lang w:val="en-US"/>
+              </w:rPr>
+              <w:t xml:space="preserve">, </w:t>
+            </w:r>
+            <w:proofErr w:type="spellStart"/>
+            <w:r>
+              <w:rPr>
+                <w:rStyle w:val="fontstyle01"/>
+                <w:rFonts w:ascii="Calibri" w:hAnsi="Calibri" w:cs="Calibri"/>
+                <w:bCs/>
+                <w:color w:val="auto"/>
+                <w:sz w:val="20"/>
+                <w:szCs w:val="20"/>
+                <w:lang w:val="en-US"/>
+              </w:rPr>
+              <w:t>etc</w:t>
+            </w:r>
+            <w:proofErr w:type="spellEnd"/>
+            <w:r>
+              <w:rPr>
+                <w:rStyle w:val="fontstyle01"/>
+                <w:rFonts w:ascii="Calibri" w:hAnsi="Calibri" w:cs="Calibri"/>
+                <w:bCs/>
+                <w:color w:val="auto"/>
+                <w:sz w:val="20"/>
+                <w:szCs w:val="20"/>
+                <w:lang w:val="en-US"/>
+              </w:rPr>
+              <w:t>), Cloud (AWS, Azure)</w:t>
+            </w:r>
+            <w:r>
+              <w:rPr>
+                <w:rStyle w:val="fontstyle01"/>
+                <w:rFonts w:ascii="Calibri" w:hAnsi="Calibri" w:cs="Calibri"/>
+                <w:bCs/>
+                <w:color w:val="auto"/>
+                <w:sz w:val="20"/>
+                <w:szCs w:val="20"/>
+                <w:lang w:val="en-US"/>
+              </w:rPr>
+              <w:t xml:space="preserve">, Git, Git actions, </w:t>
             </w:r>
           </w:p>
           <w:p>
@@ -3384,7 +3393,7 @@
                 <w:szCs w:val="20"/>
                 <w:lang w:val="en-US"/>
               </w:rPr>
-              <w:t>Deploy, configure, automatize, scripting (bash, python, PowerShell</w:t>
+              <w:t>Deploy, configure, automat</w:t>
             </w:r>
             <w:r>
               <w:rPr>
@@ -3395,7 +3404,7 @@
                 <w:szCs w:val="20"/>
                 <w:lang w:val="en-US"/>
               </w:rPr>
-              <w:t>, java, .net</w:t>
+              <w:t>ion</w:t>
             </w:r>
             <w:r>
               <w:rPr>
@@ -3406,7 +3415,7 @@
                 <w:szCs w:val="20"/>
                 <w:lang w:val="en-US"/>
               </w:rPr>
-              <w:t xml:space="preserve">), desktop, server OS (Linux (Red Hat EL, Centos, Ubuntu Server, etc.), Windows Server(2008, 2012, 2016)), and virtualization platforms (VMWare </w:t>
+              <w:t xml:space="preserve">, scripting (bash, python, PowerShell, java, .net), desktop, server OS (Linux (Red Hat EL, Centos, Ubuntu Server, etc.), Windows Server(2008, 2012, 2016)), and virtualization platforms (VMWare </w:t>
             </w:r>
             <w:proofErr w:type="spellStart"/>
             <w:r>
@@ -3430,8 +3439,9 @@
                 <w:szCs w:val="20"/>
                 <w:lang w:val="en-US"/>
               </w:rPr>
-              <w:t xml:space="preserve"> (6.5, 7.0</w:t>
-            </w:r>
+              <w:t xml:space="preserve"> (6.5, 7.0, Tanzu TKG), </w:t>
+            </w:r>
+            <w:proofErr w:type="spellStart"/>
             <w:r>
               <w:rPr>
                 <w:rFonts w:ascii="Calibri" w:hAnsi="Calibri" w:cs="Calibri"/>
@@ -3441,8 +3451,9 @@
                 <w:szCs w:val="20"/>
                 <w:lang w:val="en-US"/>
               </w:rPr>
-              <w:t>, Tanzu TKG</w:t>
-            </w:r>
+              <w:t>HyperV</w:t>
+            </w:r>
+            <w:proofErr w:type="spellEnd"/>
             <w:r>
               <w:rPr>
                 <w:rFonts w:ascii="Calibri" w:hAnsi="Calibri" w:cs="Calibri"/>
@@ -3452,42 +3463,7 @@
                 <w:szCs w:val="20"/>
                 <w:lang w:val="en-US"/>
               </w:rPr>
-              <w:t xml:space="preserve">), </w:t>
-            </w:r>
-            <w:proofErr w:type="spellStart"/>
-            <w:r>
-              <w:rPr>
-                <w:rFonts w:ascii="Calibri" w:hAnsi="Calibri" w:cs="Calibri"/>
-                <w:bCs/>
-                <w:color w:val="auto"/>
-                <w:sz w:val="20"/>
-                <w:szCs w:val="20"/>
-                <w:lang w:val="en-US"/>
-              </w:rPr>
-              <w:t>HyperV</w:t>
-            </w:r>
-            <w:proofErr w:type="spellEnd"/>
-            <w:r>
-              <w:rPr>
-                <w:rFonts w:ascii="Calibri" w:hAnsi="Calibri" w:cs="Calibri"/>
-                <w:bCs/>
-                <w:color w:val="auto"/>
-                <w:sz w:val="20"/>
-                <w:szCs w:val="20"/>
-                <w:lang w:val="en-US"/>
-              </w:rPr>
-              <w:t>). Docker and Kubernetes</w:t>
-            </w:r>
-            <w:r>
-              <w:rPr>
-                <w:rFonts w:ascii="Calibri" w:hAnsi="Calibri" w:cs="Calibri"/>
-                <w:bCs/>
-                <w:color w:val="auto"/>
-                <w:sz w:val="20"/>
-                <w:szCs w:val="20"/>
-                <w:lang w:val="en-US"/>
-              </w:rPr>
-              <w:t>.</w:t>
+              <w:t>). Docker and Kubernetes.</w:t>
             </w:r>
           </w:p>
           <w:p>
@@ -3517,31 +3493,7 @@
                 <w:szCs w:val="20"/>
                 <w:lang w:val="en-US"/>
               </w:rPr>
-              <w:t xml:space="preserve">Deploy and support (L2) </w:t>
-            </w:r>
-            <w:proofErr w:type="spellStart"/>
-            <w:r>
-              <w:rPr>
-                <w:rFonts w:ascii="Calibri" w:hAnsi="Calibri" w:cs="Calibri"/>
-                <w:bCs/>
-                <w:color w:val="auto"/>
-                <w:sz w:val="20"/>
-                <w:szCs w:val="20"/>
-                <w:lang w:val="en-US"/>
-              </w:rPr>
-              <w:t>Certscan</w:t>
-            </w:r>
-            <w:proofErr w:type="spellEnd"/>
-            <w:r>
-              <w:rPr>
-                <w:rFonts w:ascii="Calibri" w:hAnsi="Calibri" w:cs="Calibri"/>
-                <w:bCs/>
-                <w:color w:val="auto"/>
-                <w:sz w:val="20"/>
-                <w:szCs w:val="20"/>
-                <w:lang w:val="en-US"/>
-              </w:rPr>
-              <w:t>, CIS</w:t>
+              <w:t>SQL (PostgreSQL, MySQL), Messaging (RabbitMQ, Kafka, AMQ, JMQ), Cache (Redis)</w:t>
             </w:r>
           </w:p>
           <w:p>
@@ -3565,7 +3517,6 @@
             </w:pPr>
             <w:r>
               <w:rPr>
-                <w:rStyle w:val="fontstyle01"/>
                 <w:rFonts w:ascii="Calibri" w:hAnsi="Calibri" w:cs="Calibri"/>
                 <w:bCs/>
                 <w:color w:val="auto"/>
@@ -3573,7 +3524,76 @@
                 <w:szCs w:val="20"/>
                 <w:lang w:val="en-US"/>
               </w:rPr>
-              <w:t>Frequent travel, national and international</w:t>
+              <w:t>Deploy and support (L2</w:t>
+            </w:r>
+            <w:r>
+              <w:rPr>
+                <w:rFonts w:ascii="Calibri" w:hAnsi="Calibri" w:cs="Calibri"/>
+                <w:bCs/>
+                <w:color w:val="auto"/>
+                <w:sz w:val="20"/>
+                <w:szCs w:val="20"/>
+                <w:lang w:val="en-US"/>
+              </w:rPr>
+              <w:t>,L3</w:t>
+            </w:r>
+            <w:r>
+              <w:rPr>
+                <w:rFonts w:ascii="Calibri" w:hAnsi="Calibri" w:cs="Calibri"/>
+                <w:bCs/>
+                <w:color w:val="auto"/>
+                <w:sz w:val="20"/>
+                <w:szCs w:val="20"/>
+                <w:lang w:val="en-US"/>
+              </w:rPr>
+              <w:t xml:space="preserve">) </w:t>
+            </w:r>
+            <w:proofErr w:type="spellStart"/>
+            <w:r>
+              <w:rPr>
+                <w:rFonts w:ascii="Calibri" w:hAnsi="Calibri" w:cs="Calibri"/>
+                <w:bCs/>
+                <w:color w:val="auto"/>
+                <w:sz w:val="20"/>
+                <w:szCs w:val="20"/>
+                <w:lang w:val="en-US"/>
+              </w:rPr>
+              <w:t>Certscan</w:t>
+            </w:r>
+            <w:proofErr w:type="spellEnd"/>
+            <w:r>
+              <w:rPr>
+                <w:rFonts w:ascii="Calibri" w:hAnsi="Calibri" w:cs="Calibri"/>
+                <w:bCs/>
+                <w:color w:val="auto"/>
+                <w:sz w:val="20"/>
+                <w:szCs w:val="20"/>
+                <w:lang w:val="en-US"/>
+              </w:rPr>
+              <w:t>, CIS</w:t>
+            </w:r>
+            <w:r>
+              <w:rPr>
+                <w:rFonts w:ascii="Calibri" w:hAnsi="Calibri" w:cs="Calibri"/>
+                <w:bCs/>
+                <w:color w:val="auto"/>
+                <w:sz w:val="20"/>
+                <w:szCs w:val="20"/>
+                <w:lang w:val="en-US"/>
+              </w:rPr>
+              <w:t xml:space="preserve"> with </w:t>
+            </w:r>
+            <w:r>
+              <w:rPr>
+                <w:rStyle w:val="fontstyle01"/>
+                <w:rFonts w:ascii="Calibri" w:hAnsi="Calibri" w:cs="Calibri"/>
+                <w:b/>
+                <w:color w:val="auto"/>
+                <w:sz w:val="20"/>
+                <w:szCs w:val="20"/>
+                <w:lang w:val="en-US"/>
+              </w:rPr>
+              <w:t>frequent travel, national and international</w:t>
             </w:r>
           </w:p>
         </w:tc>
@@ -3585,7 +3605,7 @@
         </w:trPr>
         <w:tc>
           <w:tcPr>
-            <w:tcW w:w="2522" w:type="dxa"/>
+            <w:tcW w:w="3060" w:type="dxa"/>
             <w:vAlign w:val="center"/>
           </w:tcPr>
           <w:p>
@@ -3609,8 +3629,8 @@
         </w:tc>
         <w:tc>
           <w:tcPr>
-            <w:tcW w:w="9275" w:type="dxa"/>
-            <w:gridSpan w:val="3"/>
+            <w:tcW w:w="8731" w:type="dxa"/>
+            <w:gridSpan w:val="2"/>
             <w:vAlign w:val="center"/>
           </w:tcPr>
           <w:p>
@@ -3630,31 +3650,28 @@
             <w:r>
               <w:rPr>
                 <w:rFonts w:ascii="Calibri" w:hAnsi="Calibri" w:cs="Calibri"/>
+                <w:lang w:val="en-US"/>
               </w:rPr>
               <w:t xml:space="preserve"> </w:t>
             </w:r>
-            <w:hyperlink r:id="rId41" w:history="1">
+            <w:hyperlink r:id="rId40" w:history="1">
               <w:r>
                 <w:rPr>
                   <w:rStyle w:val="Hyperlink"/>
                   <w:rFonts w:ascii="Calibri" w:hAnsi="Calibri" w:cs="Calibri"/>
-                  <w:color w:val="auto"/>
                   <w:lang w:val="en-US"/>
                 </w:rPr>
-                <w:t>S2 Global, Apps Dept</w:t>
+                <w:t>OSI System</w:t>
+              </w:r>
+              <w:r>
+                <w:rPr>
+                  <w:rStyle w:val="Hyperlink"/>
+                  <w:rFonts w:ascii="Calibri" w:hAnsi="Calibri" w:cs="Calibri"/>
+                  <w:lang w:val="en-US"/>
+                </w:rPr>
+                <w:t>s Inc</w:t>
               </w:r>
             </w:hyperlink>
-            <w:r>
-              <w:rPr>
-                <w:rStyle w:val="fontstyle01"/>
-                <w:rFonts w:ascii="Calibri" w:hAnsi="Calibri" w:cs="Calibri"/>
-                <w:color w:val="auto"/>
-                <w:sz w:val="20"/>
-                <w:szCs w:val="20"/>
-                <w:lang w:val="en-US"/>
-              </w:rPr>
-              <w:t xml:space="preserve"> </w:t>
-            </w:r>
           </w:p>
         </w:tc>
       </w:tr>
@@ -3665,7 +3682,7 @@
         </w:trPr>
         <w:tc>
           <w:tcPr>
-            <w:tcW w:w="2522" w:type="dxa"/>
+            <w:tcW w:w="3060" w:type="dxa"/>
             <w:vAlign w:val="center"/>
           </w:tcPr>
           <w:p>
@@ -3693,8 +3710,8 @@
         </w:tc>
         <w:tc>
           <w:tcPr>
-            <w:tcW w:w="9275" w:type="dxa"/>
-            <w:gridSpan w:val="3"/>
+            <w:tcW w:w="8731" w:type="dxa"/>
+            <w:gridSpan w:val="2"/>
             <w:vAlign w:val="center"/>
           </w:tcPr>
           <w:p>
@@ -3706,9 +3723,9 @@
                 <w:b/>
                 <w:bCs/>
                 <w:color w:val="auto"/>
-                <w:sz w:val="16"/>
-                <w:szCs w:val="16"/>
-                <w:lang w:val="es-ES"/>
+                <w:sz w:val="18"/>
+                <w:szCs w:val="18"/>
+                <w:lang w:val="en-US"/>
               </w:rPr>
             </w:pPr>
             <w:r>
@@ -3732,8 +3749,8 @@
                 <w:b/>
                 <w:bCs/>
                 <w:color w:val="auto"/>
-                <w:sz w:val="22"/>
-                <w:szCs w:val="22"/>
+                <w:sz w:val="18"/>
+                <w:szCs w:val="18"/>
                 <w:lang w:val="es-ES"/>
               </w:rPr>
               <w:t>Sivaraj</w:t>
@@ -3746,8 +3763,8 @@
                 <w:b/>
                 <w:bCs/>
                 <w:color w:val="auto"/>
-                <w:sz w:val="22"/>
-                <w:szCs w:val="22"/>
+                <w:sz w:val="18"/>
+                <w:szCs w:val="18"/>
                 <w:lang w:val="es-ES"/>
               </w:rPr>
               <w:t xml:space="preserve"> </w:t>
@@ -3760,8 +3777,8 @@
                 <w:b/>
                 <w:bCs/>
                 <w:color w:val="auto"/>
-                <w:sz w:val="22"/>
-                <w:szCs w:val="22"/>
+                <w:sz w:val="18"/>
+                <w:szCs w:val="18"/>
                 <w:lang w:val="es-ES"/>
               </w:rPr>
               <w:t>Pasumalaithevan</w:t>
@@ -3774,11 +3791,106 @@
                 <w:b/>
                 <w:bCs/>
                 <w:color w:val="auto"/>
-                <w:sz w:val="22"/>
-                <w:szCs w:val="22"/>
+                <w:sz w:val="18"/>
+                <w:szCs w:val="18"/>
                 <w:lang w:val="es-ES"/>
               </w:rPr>
-              <w:t xml:space="preserve"> Sr DevOps Eng. (siva@digitaloctant.com)</w:t>
+              <w:t xml:space="preserve">    Sr DevOps Eng. </w:t>
+            </w:r>
+            <w:r>
+              <w:rPr>
+                <w:rStyle w:val="fontstyle01"/>
+                <w:rFonts w:ascii="Calibri" w:hAnsi="Calibri" w:cs="Calibri"/>
+                <w:b/>
+                <w:bCs/>
+                <w:color w:val="auto"/>
+                <w:sz w:val="18"/>
+                <w:szCs w:val="18"/>
+                <w:lang w:val="en-US"/>
+              </w:rPr>
+              <w:t>(</w:t>
+            </w:r>
+            <w:hyperlink r:id="rId41" w:history="1">
+              <w:r>
+                <w:rPr>
+                  <w:rStyle w:val="Hyperlink"/>
+                  <w:rFonts w:ascii="Calibri" w:hAnsi="Calibri" w:cs="Calibri"/>
+                  <w:b/>
+                  <w:bCs/>
+                  <w:sz w:val="18"/>
+                  <w:szCs w:val="18"/>
+                  <w:lang w:val="en-US"/>
+                </w:rPr>
+                <w:t>siva@digitaloctant.com</w:t>
+              </w:r>
+            </w:hyperlink>
+            <w:r>
+              <w:rPr>
+                <w:rStyle w:val="fontstyle01"/>
+                <w:rFonts w:ascii="Calibri" w:hAnsi="Calibri" w:cs="Calibri"/>
+                <w:b/>
+                <w:bCs/>
+                <w:color w:val="auto"/>
+                <w:sz w:val="18"/>
+                <w:szCs w:val="18"/>
+                <w:lang w:val="en-US"/>
+              </w:rPr>
+              <w:t>)</w:t>
+            </w:r>
+          </w:p>
+          <w:p>
+            <w:pPr>
+              <w:suppressAutoHyphens w:val="0"/>
+              <w:rPr>
+                <w:rStyle w:val="fontstyle01"/>
+                <w:rFonts w:ascii="Calibri" w:hAnsi="Calibri" w:cs="Calibri"/>
+                <w:b/>
+                <w:bCs/>
+                <w:color w:val="auto"/>
+                <w:sz w:val="16"/>
+                <w:szCs w:val="16"/>
+                <w:lang w:val="en-US"/>
+              </w:rPr>
+            </w:pPr>
+            <w:r>
+              <w:rPr>
+                <w:rStyle w:val="fontstyle01"/>
+                <w:rFonts w:ascii="Calibri" w:hAnsi="Calibri" w:cs="Calibri"/>
+                <w:b/>
+                <w:bCs/>
+                <w:color w:val="auto"/>
+                <w:sz w:val="18"/>
+                <w:szCs w:val="18"/>
+                <w:lang w:val="en-US"/>
+              </w:rPr>
+              <w:t xml:space="preserve"> Alex Collantes                       Software Developer (</w:t>
+            </w:r>
+            <w:hyperlink r:id="rId42" w:history="1">
+              <w:r>
+                <w:rPr>
+                  <w:rStyle w:val="Hyperlink"/>
+                  <w:rFonts w:ascii="Calibri" w:hAnsi="Calibri" w:cs="Calibri"/>
+                  <w:b/>
+                  <w:bCs/>
+                  <w:sz w:val="18"/>
+                  <w:szCs w:val="18"/>
+                  <w:lang w:val="en-US"/>
+                </w:rPr>
+                <w:t>acollantes@screeningsolution.com</w:t>
+              </w:r>
+            </w:hyperlink>
+            <w:r>
+              <w:rPr>
+                <w:rStyle w:val="fontstyle01"/>
+                <w:rFonts w:ascii="Calibri" w:hAnsi="Calibri" w:cs="Calibri"/>
+                <w:b/>
+                <w:bCs/>
+                <w:color w:val="auto"/>
+                <w:sz w:val="18"/>
+                <w:szCs w:val="18"/>
+                <w:lang w:val="en-US"/>
+              </w:rPr>
+              <w:t>)</w:t>
             </w:r>
           </w:p>
         </w:tc>
@@ -3790,7 +3902,7 @@
         </w:trPr>
         <w:tc>
           <w:tcPr>
-            <w:tcW w:w="2522" w:type="dxa"/>
+            <w:tcW w:w="3060" w:type="dxa"/>
             <w:vAlign w:val="center"/>
           </w:tcPr>
           <w:p>
@@ -3818,8 +3930,8 @@
         </w:tc>
         <w:tc>
           <w:tcPr>
-            <w:tcW w:w="9275" w:type="dxa"/>
-            <w:gridSpan w:val="3"/>
+            <w:tcW w:w="8731" w:type="dxa"/>
+            <w:gridSpan w:val="2"/>
             <w:vAlign w:val="center"/>
           </w:tcPr>
           <w:p>
@@ -3856,7 +3968,7 @@
         </w:trPr>
         <w:tc>
           <w:tcPr>
-            <w:tcW w:w="2522" w:type="dxa"/>
+            <w:tcW w:w="3060" w:type="dxa"/>
             <w:vAlign w:val="center"/>
           </w:tcPr>
           <w:p>
@@ -3867,13 +3979,6 @@
                 <w:b/>
                 <w:sz w:val="4"/>
                 <w:szCs w:val="4"/>
-                <w:lang w:val="en-US"/>
-              </w:rPr>
-            </w:pPr>
-          </w:p>
-          <w:p>
-            <w:pPr>
-              <w:rPr>
                 <w:lang w:val="en-US"/>
               </w:rPr>
             </w:pPr>
@@ -3881,8 +3986,8 @@
         </w:tc>
         <w:tc>
           <w:tcPr>
-            <w:tcW w:w="9275" w:type="dxa"/>
-            <w:gridSpan w:val="3"/>
+            <w:tcW w:w="8731" w:type="dxa"/>
+            <w:gridSpan w:val="2"/>
             <w:vAlign w:val="center"/>
           </w:tcPr>
           <w:p>
@@ -3906,39 +4011,126 @@
         </w:trPr>
         <w:tc>
           <w:tcPr>
-            <w:tcW w:w="2522" w:type="dxa"/>
+            <w:tcW w:w="3060" w:type="dxa"/>
             <w:vAlign w:val="center"/>
           </w:tcPr>
           <w:p>
             <w:pPr>
-              <w:pStyle w:val="CVHeading3"/>
-              <w:rPr>
-                <w:rFonts w:ascii="Calibri" w:hAnsi="Calibri" w:cs="Calibri"/>
-                <w:b/>
-                <w:sz w:val="4"/>
-                <w:szCs w:val="4"/>
-                <w:lang w:val="en-US"/>
-              </w:rPr>
-            </w:pPr>
+              <w:pStyle w:val="NormalWeb"/>
+              <w:spacing w:before="0" w:beforeAutospacing="0" w:after="0" w:afterAutospacing="0"/>
+              <w:ind w:left="113" w:right="113"/>
+              <w:jc w:val="right"/>
+              <w:rPr>
+                <w:rStyle w:val="notranslate"/>
+                <w:rFonts w:ascii="Calibri" w:hAnsi="Calibri" w:cs="Calibri"/>
+                <w:sz w:val="18"/>
+                <w:szCs w:val="18"/>
+                <w:lang w:val="en-US"/>
+              </w:rPr>
+            </w:pPr>
+            <w:r>
+              <w:rPr>
+                <w:rFonts w:ascii="Calibri" w:hAnsi="Calibri" w:cs="Calibri"/>
+                <w:sz w:val="18"/>
+                <w:szCs w:val="18"/>
+                <w:lang w:val="en-US"/>
+              </w:rPr>
+              <w:t>Occupation or position held</w:t>
+            </w:r>
           </w:p>
         </w:tc>
         <w:tc>
           <w:tcPr>
-            <w:tcW w:w="9275" w:type="dxa"/>
-            <w:gridSpan w:val="3"/>
+            <w:tcW w:w="8731" w:type="dxa"/>
+            <w:gridSpan w:val="2"/>
             <w:vAlign w:val="center"/>
           </w:tcPr>
           <w:p>
             <w:pPr>
-              <w:suppressAutoHyphens w:val="0"/>
-              <w:rPr>
-                <w:rFonts w:ascii="Calibri" w:hAnsi="Calibri" w:cs="Calibri"/>
-                <w:b/>
-                <w:sz w:val="4"/>
-                <w:szCs w:val="4"/>
-                <w:lang w:val="en-US"/>
-              </w:rPr>
-            </w:pPr>
+              <w:pStyle w:val="EuropassSectionDetails"/>
+              <w:spacing w:before="0" w:after="0"/>
+              <w:rPr>
+                <w:rFonts w:ascii="Calibri" w:hAnsi="Calibri" w:cs="Calibri"/>
+                <w:b/>
+                <w:color w:val="auto"/>
+                <w:sz w:val="16"/>
+                <w:szCs w:val="16"/>
+                <w:lang w:val="en-US"/>
+              </w:rPr>
+            </w:pPr>
+            <w:r>
+              <w:rPr>
+                <w:rFonts w:ascii="Calibri" w:eastAsia="Times New Roman" w:hAnsi="Calibri" w:cs="Calibri"/>
+                <w:b/>
+                <w:color w:val="auto"/>
+                <w:sz w:val="22"/>
+                <w:szCs w:val="22"/>
+                <w:u w:val="single"/>
+                <w:lang w:val="en-US"/>
+              </w:rPr>
+              <w:t xml:space="preserve"> Specialist Programmer</w:t>
+            </w:r>
+            <w:r>
+              <w:rPr>
+                <w:rFonts w:ascii="Calibri" w:eastAsia="Times New Roman" w:hAnsi="Calibri" w:cs="Calibri"/>
+                <w:b/>
+                <w:color w:val="auto"/>
+                <w:sz w:val="22"/>
+                <w:szCs w:val="22"/>
+                <w:lang w:val="en-US"/>
+              </w:rPr>
+              <w:t xml:space="preserve"> </w:t>
+            </w:r>
+            <w:r>
+              <w:rPr>
+                <w:rFonts w:ascii="Calibri" w:hAnsi="Calibri" w:cs="Calibri"/>
+                <w:color w:val="auto"/>
+                <w:sz w:val="22"/>
+                <w:szCs w:val="22"/>
+                <w:lang w:val="en-US"/>
+              </w:rPr>
+              <w:t>(06</w:t>
+            </w:r>
+            <w:r>
+              <w:rPr>
+                <w:rStyle w:val="fontstyle01"/>
+                <w:rFonts w:ascii="Calibri" w:hAnsi="Calibri" w:cs="Calibri"/>
+                <w:color w:val="auto"/>
+                <w:sz w:val="22"/>
+                <w:szCs w:val="22"/>
+                <w:lang w:val="en-US"/>
+              </w:rPr>
+              <w:t xml:space="preserve">/2021 </w:t>
+            </w:r>
+            <w:r>
+              <w:rPr>
+                <w:rStyle w:val="fontstyle21"/>
+                <w:rFonts w:ascii="Calibri" w:hAnsi="Calibri" w:cs="Calibri"/>
+                <w:color w:val="auto"/>
+                <w:sz w:val="22"/>
+                <w:szCs w:val="22"/>
+                <w:lang w:val="en-US"/>
+              </w:rPr>
+              <w:t xml:space="preserve">– </w:t>
+            </w:r>
+            <w:r>
+              <w:rPr>
+                <w:rStyle w:val="fontstyle01"/>
+                <w:rFonts w:ascii="Calibri" w:hAnsi="Calibri" w:cs="Calibri"/>
+                <w:color w:val="auto"/>
+              </w:rPr>
+              <w:t>01/2022</w:t>
+            </w:r>
+            <w:r>
+              <w:rPr>
+                <w:rFonts w:ascii="Calibri" w:hAnsi="Calibri" w:cs="Calibri"/>
+                <w:color w:val="auto"/>
+                <w:sz w:val="22"/>
+                <w:szCs w:val="22"/>
+                <w:lang w:val="en-US"/>
+              </w:rPr>
+              <w:t>)</w:t>
+            </w:r>
           </w:p>
         </w:tc>
       </w:tr>
@@ -3949,39 +4141,415 @@
         </w:trPr>
         <w:tc>
           <w:tcPr>
-            <w:tcW w:w="2522" w:type="dxa"/>
+            <w:tcW w:w="3060" w:type="dxa"/>
             <w:vAlign w:val="center"/>
           </w:tcPr>
           <w:p>
             <w:pPr>
-              <w:pStyle w:val="CVHeading3"/>
-              <w:rPr>
-                <w:rFonts w:ascii="Calibri" w:hAnsi="Calibri" w:cs="Calibri"/>
-                <w:b/>
-                <w:sz w:val="4"/>
-                <w:szCs w:val="4"/>
-                <w:lang w:val="en-US"/>
-              </w:rPr>
-            </w:pPr>
+              <w:pStyle w:val="NormalWeb"/>
+              <w:spacing w:before="0" w:beforeAutospacing="0" w:after="0" w:afterAutospacing="0"/>
+              <w:ind w:left="113" w:right="113"/>
+              <w:jc w:val="right"/>
+              <w:rPr>
+                <w:rStyle w:val="notranslate"/>
+                <w:rFonts w:ascii="Calibri" w:hAnsi="Calibri" w:cs="Calibri"/>
+                <w:sz w:val="18"/>
+                <w:szCs w:val="18"/>
+                <w:lang w:val="en-US"/>
+              </w:rPr>
+            </w:pPr>
+            <w:r>
+              <w:rPr>
+                <w:rStyle w:val="notranslate"/>
+                <w:rFonts w:ascii="Calibri" w:hAnsi="Calibri" w:cs="Calibri"/>
+                <w:sz w:val="18"/>
+                <w:szCs w:val="18"/>
+                <w:lang w:val="en-US"/>
+              </w:rPr>
+              <w:t>Functions and</w:t>
+            </w:r>
+            <w:r>
+              <w:rPr>
+                <w:rFonts w:ascii="Calibri" w:hAnsi="Calibri" w:cs="Calibri"/>
+                <w:sz w:val="18"/>
+                <w:szCs w:val="18"/>
+                <w:lang w:val="en-US"/>
+              </w:rPr>
+              <w:t xml:space="preserve"> </w:t>
+            </w:r>
+            <w:r>
+              <w:rPr>
+                <w:rStyle w:val="notranslate"/>
+                <w:rFonts w:ascii="Calibri" w:hAnsi="Calibri" w:cs="Calibri"/>
+                <w:sz w:val="18"/>
+                <w:szCs w:val="18"/>
+                <w:lang w:val="en-US"/>
+              </w:rPr>
+              <w:t>main responsibilities</w:t>
+            </w:r>
           </w:p>
         </w:tc>
         <w:tc>
           <w:tcPr>
-            <w:tcW w:w="9275" w:type="dxa"/>
-            <w:gridSpan w:val="3"/>
+            <w:tcW w:w="8731" w:type="dxa"/>
+            <w:gridSpan w:val="2"/>
             <w:vAlign w:val="center"/>
           </w:tcPr>
           <w:p>
             <w:pPr>
-              <w:suppressAutoHyphens w:val="0"/>
-              <w:rPr>
-                <w:rFonts w:ascii="Calibri" w:hAnsi="Calibri" w:cs="Calibri"/>
-                <w:b/>
-                <w:sz w:val="4"/>
-                <w:szCs w:val="4"/>
-                <w:lang w:val="en-US"/>
-              </w:rPr>
-            </w:pPr>
+              <w:pStyle w:val="EuropassSectionDetails"/>
+              <w:numPr>
+                <w:ilvl w:val="0"/>
+                <w:numId w:val="26"/>
+              </w:numPr>
+              <w:spacing w:before="0" w:after="0"/>
+              <w:ind w:left="255" w:hanging="180"/>
+              <w:rPr>
+                <w:rFonts w:ascii="Calibri" w:hAnsi="Calibri" w:cs="Calibri"/>
+                <w:bCs/>
+                <w:color w:val="auto"/>
+                <w:sz w:val="20"/>
+                <w:szCs w:val="20"/>
+                <w:lang w:val="en-US"/>
+              </w:rPr>
+            </w:pPr>
+            <w:r>
+              <w:rPr>
+                <w:rFonts w:ascii="Calibri" w:hAnsi="Calibri" w:cs="Calibri"/>
+                <w:bCs/>
+                <w:color w:val="auto"/>
+                <w:sz w:val="20"/>
+                <w:szCs w:val="20"/>
+                <w:lang w:val="en-US"/>
+              </w:rPr>
+              <w:t xml:space="preserve">Software Development: </w:t>
+            </w:r>
+            <w:r>
+              <w:rPr>
+                <w:rFonts w:ascii="Calibri" w:hAnsi="Calibri" w:cs="Calibri"/>
+                <w:bCs/>
+                <w:color w:val="auto"/>
+                <w:sz w:val="20"/>
+                <w:szCs w:val="20"/>
+                <w:lang w:val="en-US"/>
+              </w:rPr>
+              <w:t xml:space="preserve">Full Stack </w:t>
+            </w:r>
+            <w:r>
+              <w:rPr>
+                <w:rFonts w:ascii="Calibri" w:hAnsi="Calibri" w:cs="Calibri"/>
+                <w:bCs/>
+                <w:color w:val="auto"/>
+                <w:sz w:val="20"/>
+                <w:szCs w:val="20"/>
+                <w:lang w:val="en-US"/>
+              </w:rPr>
+              <w:t xml:space="preserve">Java </w:t>
+            </w:r>
+            <w:proofErr w:type="spellStart"/>
+            <w:r>
+              <w:rPr>
+                <w:rFonts w:ascii="Calibri" w:hAnsi="Calibri" w:cs="Calibri"/>
+                <w:bCs/>
+                <w:color w:val="auto"/>
+                <w:sz w:val="20"/>
+                <w:szCs w:val="20"/>
+                <w:lang w:val="en-US"/>
+              </w:rPr>
+              <w:t>Spring</w:t>
+            </w:r>
+            <w:r>
+              <w:rPr>
+                <w:rFonts w:ascii="Calibri" w:hAnsi="Calibri" w:cs="Calibri"/>
+                <w:bCs/>
+                <w:color w:val="auto"/>
+                <w:sz w:val="20"/>
+                <w:szCs w:val="20"/>
+                <w:lang w:val="en-US"/>
+              </w:rPr>
+              <w:t>Boot</w:t>
+            </w:r>
+            <w:proofErr w:type="spellEnd"/>
+            <w:r>
+              <w:rPr>
+                <w:rFonts w:ascii="Calibri" w:hAnsi="Calibri" w:cs="Calibri"/>
+                <w:bCs/>
+                <w:color w:val="auto"/>
+                <w:sz w:val="20"/>
+                <w:szCs w:val="20"/>
+                <w:lang w:val="en-US"/>
+              </w:rPr>
+              <w:t xml:space="preserve"> Microservices and ReactJS/Angular</w:t>
+            </w:r>
+            <w:r>
+              <w:rPr>
+                <w:rFonts w:ascii="Calibri" w:hAnsi="Calibri" w:cs="Calibri"/>
+                <w:bCs/>
+                <w:color w:val="auto"/>
+                <w:sz w:val="20"/>
+                <w:szCs w:val="20"/>
+                <w:lang w:val="en-US"/>
+              </w:rPr>
+              <w:t>, J</w:t>
+            </w:r>
+            <w:r>
+              <w:rPr>
+                <w:rFonts w:ascii="Calibri" w:hAnsi="Calibri" w:cs="Calibri"/>
+                <w:bCs/>
+                <w:color w:val="auto"/>
+                <w:sz w:val="20"/>
+                <w:szCs w:val="20"/>
+                <w:lang w:val="en-US"/>
+              </w:rPr>
+              <w:t>ava (8/11) (Core, Spring, Microservices, Spring Boot, Spring Cloud (</w:t>
+            </w:r>
+            <w:proofErr w:type="spellStart"/>
+            <w:r>
+              <w:rPr>
+                <w:rFonts w:ascii="Calibri" w:hAnsi="Calibri" w:cs="Calibri"/>
+                <w:bCs/>
+                <w:color w:val="auto"/>
+                <w:sz w:val="20"/>
+                <w:szCs w:val="20"/>
+                <w:lang w:val="en-US"/>
+              </w:rPr>
+              <w:t>RestTemplate</w:t>
+            </w:r>
+            <w:proofErr w:type="spellEnd"/>
+            <w:r>
+              <w:rPr>
+                <w:rFonts w:ascii="Calibri" w:hAnsi="Calibri" w:cs="Calibri"/>
+                <w:bCs/>
+                <w:color w:val="auto"/>
+                <w:sz w:val="20"/>
+                <w:szCs w:val="20"/>
+                <w:lang w:val="en-US"/>
+              </w:rPr>
+              <w:t xml:space="preserve">, Ribbon, Eureka, </w:t>
+            </w:r>
+            <w:proofErr w:type="spellStart"/>
+            <w:r>
+              <w:rPr>
+                <w:rFonts w:ascii="Calibri" w:hAnsi="Calibri" w:cs="Calibri"/>
+                <w:bCs/>
+                <w:color w:val="auto"/>
+                <w:sz w:val="20"/>
+                <w:szCs w:val="20"/>
+                <w:lang w:val="en-US"/>
+              </w:rPr>
+              <w:t>Hystrix</w:t>
+            </w:r>
+            <w:proofErr w:type="spellEnd"/>
+            <w:r>
+              <w:rPr>
+                <w:rFonts w:ascii="Calibri" w:hAnsi="Calibri" w:cs="Calibri"/>
+                <w:bCs/>
+                <w:color w:val="auto"/>
+                <w:sz w:val="20"/>
+                <w:szCs w:val="20"/>
+                <w:lang w:val="en-US"/>
+              </w:rPr>
+              <w:t xml:space="preserve">, </w:t>
+            </w:r>
+            <w:proofErr w:type="spellStart"/>
+            <w:r>
+              <w:rPr>
+                <w:rFonts w:ascii="Calibri" w:hAnsi="Calibri" w:cs="Calibri"/>
+                <w:bCs/>
+                <w:color w:val="auto"/>
+                <w:sz w:val="20"/>
+                <w:szCs w:val="20"/>
+                <w:lang w:val="en-US"/>
+              </w:rPr>
+              <w:t>Zuul</w:t>
+            </w:r>
+            <w:proofErr w:type="spellEnd"/>
+            <w:r>
+              <w:rPr>
+                <w:rFonts w:ascii="Calibri" w:hAnsi="Calibri" w:cs="Calibri"/>
+                <w:bCs/>
+                <w:color w:val="auto"/>
+                <w:sz w:val="20"/>
+                <w:szCs w:val="20"/>
+                <w:lang w:val="en-US"/>
+              </w:rPr>
+              <w:t>, Sleuth, Consul, etc.), Hibernate, JPA, etc.)</w:t>
+            </w:r>
+            <w:r>
+              <w:rPr>
+                <w:rFonts w:ascii="Calibri" w:hAnsi="Calibri" w:cs="Calibri"/>
+                <w:bCs/>
+                <w:color w:val="auto"/>
+                <w:sz w:val="20"/>
+                <w:szCs w:val="20"/>
+                <w:lang w:val="en-US"/>
+              </w:rPr>
+              <w:t xml:space="preserve">, </w:t>
+            </w:r>
+            <w:proofErr w:type="spellStart"/>
+            <w:r>
+              <w:rPr>
+                <w:rFonts w:ascii="Calibri" w:hAnsi="Calibri" w:cs="Calibri"/>
+                <w:bCs/>
+                <w:color w:val="auto"/>
+                <w:sz w:val="20"/>
+                <w:szCs w:val="20"/>
+                <w:lang w:val="en-US"/>
+              </w:rPr>
+              <w:t>MSSql</w:t>
+            </w:r>
+            <w:proofErr w:type="spellEnd"/>
+            <w:r>
+              <w:rPr>
+                <w:rFonts w:ascii="Calibri" w:hAnsi="Calibri" w:cs="Calibri"/>
+                <w:bCs/>
+                <w:color w:val="auto"/>
+                <w:sz w:val="20"/>
+                <w:szCs w:val="20"/>
+                <w:lang w:val="en-US"/>
+              </w:rPr>
+              <w:t xml:space="preserve">, </w:t>
+            </w:r>
+            <w:r>
+              <w:rPr>
+                <w:rFonts w:ascii="Calibri" w:hAnsi="Calibri" w:cs="Calibri"/>
+                <w:bCs/>
+                <w:color w:val="auto"/>
+                <w:sz w:val="20"/>
+                <w:szCs w:val="20"/>
+                <w:lang w:val="en-US"/>
+              </w:rPr>
+              <w:t xml:space="preserve">Postgres, </w:t>
+            </w:r>
+            <w:r>
+              <w:rPr>
+                <w:rFonts w:ascii="Calibri" w:hAnsi="Calibri" w:cs="Calibri"/>
+                <w:bCs/>
+                <w:color w:val="auto"/>
+                <w:sz w:val="20"/>
+                <w:szCs w:val="20"/>
+                <w:lang w:val="en-US"/>
+              </w:rPr>
+              <w:t>MySQL, MongoDB</w:t>
+            </w:r>
+            <w:r>
+              <w:rPr>
+                <w:rFonts w:ascii="Calibri" w:hAnsi="Calibri" w:cs="Calibri"/>
+                <w:bCs/>
+                <w:color w:val="auto"/>
+                <w:sz w:val="20"/>
+                <w:szCs w:val="20"/>
+                <w:lang w:val="en-US"/>
+              </w:rPr>
+              <w:t>, Messaging (</w:t>
+            </w:r>
+            <w:proofErr w:type="spellStart"/>
+            <w:r>
+              <w:rPr>
+                <w:rFonts w:ascii="Calibri" w:hAnsi="Calibri" w:cs="Calibri"/>
+                <w:bCs/>
+                <w:color w:val="auto"/>
+                <w:sz w:val="20"/>
+                <w:szCs w:val="20"/>
+                <w:lang w:val="en-US"/>
+              </w:rPr>
+              <w:t>Rabbitmq</w:t>
+            </w:r>
+            <w:proofErr w:type="spellEnd"/>
+            <w:r>
+              <w:rPr>
+                <w:rFonts w:ascii="Calibri" w:hAnsi="Calibri" w:cs="Calibri"/>
+                <w:bCs/>
+                <w:color w:val="auto"/>
+                <w:sz w:val="20"/>
+                <w:szCs w:val="20"/>
+                <w:lang w:val="en-US"/>
+              </w:rPr>
+              <w:t>, Kafka), Redis</w:t>
+            </w:r>
+          </w:p>
+          <w:p>
+            <w:pPr>
+              <w:pStyle w:val="EuropassSectionDetails"/>
+              <w:numPr>
+                <w:ilvl w:val="0"/>
+                <w:numId w:val="26"/>
+              </w:numPr>
+              <w:spacing w:before="0" w:after="0"/>
+              <w:ind w:left="255" w:hanging="180"/>
+              <w:rPr>
+                <w:rFonts w:ascii="Calibri" w:hAnsi="Calibri" w:cs="Calibri"/>
+                <w:bCs/>
+                <w:color w:val="auto"/>
+                <w:sz w:val="16"/>
+                <w:szCs w:val="16"/>
+                <w:lang w:val="en-US"/>
+              </w:rPr>
+            </w:pPr>
+            <w:proofErr w:type="spellStart"/>
+            <w:r>
+              <w:rPr>
+                <w:rFonts w:ascii="Calibri" w:hAnsi="Calibri" w:cs="Calibri"/>
+                <w:bCs/>
+                <w:color w:val="auto"/>
+                <w:sz w:val="20"/>
+                <w:szCs w:val="20"/>
+                <w:lang w:val="en-US"/>
+              </w:rPr>
+              <w:t>Devops</w:t>
+            </w:r>
+            <w:proofErr w:type="spellEnd"/>
+            <w:r>
+              <w:rPr>
+                <w:rFonts w:ascii="Calibri" w:hAnsi="Calibri" w:cs="Calibri"/>
+                <w:bCs/>
+                <w:color w:val="auto"/>
+                <w:sz w:val="20"/>
+                <w:szCs w:val="20"/>
+                <w:lang w:val="en-US"/>
+              </w:rPr>
+              <w:t xml:space="preserve">: </w:t>
+            </w:r>
+            <w:r>
+              <w:rPr>
+                <w:sz w:val="20"/>
+                <w:szCs w:val="20"/>
+              </w:rPr>
+              <w:t xml:space="preserve"> </w:t>
+            </w:r>
+            <w:r>
+              <w:rPr>
+                <w:rFonts w:ascii="Calibri" w:hAnsi="Calibri" w:cs="Calibri"/>
+                <w:bCs/>
+                <w:color w:val="auto"/>
+                <w:sz w:val="20"/>
+                <w:szCs w:val="20"/>
+                <w:lang w:val="en-US"/>
+              </w:rPr>
+              <w:t>Docker/</w:t>
+            </w:r>
+            <w:r>
+              <w:rPr>
+                <w:rFonts w:ascii="Calibri" w:hAnsi="Calibri" w:cs="Calibri"/>
+                <w:b/>
+                <w:color w:val="auto"/>
+                <w:sz w:val="20"/>
+                <w:szCs w:val="20"/>
+                <w:lang w:val="en-US"/>
+              </w:rPr>
+              <w:t>Kubernetes</w:t>
+            </w:r>
+            <w:r>
+              <w:rPr>
+                <w:rFonts w:ascii="Calibri" w:hAnsi="Calibri" w:cs="Calibri"/>
+                <w:bCs/>
+                <w:color w:val="auto"/>
+                <w:sz w:val="20"/>
+                <w:szCs w:val="20"/>
+                <w:lang w:val="en-US"/>
+              </w:rPr>
+              <w:t>, Scripting, CI/CD (Jenkins, Ansible, Terraform), scripting/automation (bash, python, PowerShell), Git, GitLab</w:t>
+            </w:r>
           </w:p>
         </w:tc>
       </w:tr>
@@ -3992,7 +4560,7 @@
         </w:trPr>
         <w:tc>
           <w:tcPr>
-            <w:tcW w:w="2522" w:type="dxa"/>
+            <w:tcW w:w="3060" w:type="dxa"/>
             <w:vAlign w:val="center"/>
           </w:tcPr>
           <w:p>
@@ -4000,18 +4568,27 @@
               <w:pStyle w:val="CVHeading3"/>
               <w:rPr>
                 <w:rFonts w:ascii="Calibri" w:hAnsi="Calibri" w:cs="Calibri"/>
-                <w:b/>
-                <w:sz w:val="4"/>
-                <w:szCs w:val="4"/>
-                <w:lang w:val="en-US"/>
-              </w:rPr>
-            </w:pPr>
+                <w:sz w:val="18"/>
+                <w:szCs w:val="18"/>
+                <w:lang w:val="en-US"/>
+              </w:rPr>
+            </w:pPr>
+            <w:r>
+              <w:rPr>
+                <w:rStyle w:val="notranslate"/>
+                <w:rFonts w:ascii="Calibri" w:hAnsi="Calibri" w:cs="Calibri"/>
+                <w:sz w:val="18"/>
+                <w:szCs w:val="18"/>
+                <w:lang w:val="en-US"/>
+              </w:rPr>
+              <w:t>Employer</w:t>
+            </w:r>
           </w:p>
         </w:tc>
         <w:tc>
           <w:tcPr>
-            <w:tcW w:w="9275" w:type="dxa"/>
-            <w:gridSpan w:val="3"/>
+            <w:tcW w:w="8731" w:type="dxa"/>
+            <w:gridSpan w:val="2"/>
             <w:vAlign w:val="center"/>
           </w:tcPr>
           <w:p>
@@ -4019,627 +4596,6 @@
               <w:suppressAutoHyphens w:val="0"/>
               <w:rPr>
                 <w:rFonts w:ascii="Calibri" w:hAnsi="Calibri" w:cs="Calibri"/>
-                <w:b/>
-                <w:sz w:val="4"/>
-                <w:szCs w:val="4"/>
-                <w:lang w:val="en-US"/>
-              </w:rPr>
-            </w:pPr>
-          </w:p>
-        </w:tc>
-      </w:tr>
-      <w:tr>
-        <w:trPr>
-          <w:cantSplit/>
-          <w:trHeight w:val="20"/>
-        </w:trPr>
-        <w:tc>
-          <w:tcPr>
-            <w:tcW w:w="2522" w:type="dxa"/>
-            <w:vAlign w:val="center"/>
-          </w:tcPr>
-          <w:p>
-            <w:pPr>
-              <w:pStyle w:val="CVHeading3"/>
-              <w:rPr>
-                <w:rFonts w:ascii="Calibri" w:hAnsi="Calibri" w:cs="Calibri"/>
-                <w:b/>
-                <w:sz w:val="4"/>
-                <w:szCs w:val="4"/>
-                <w:lang w:val="en-US"/>
-              </w:rPr>
-            </w:pPr>
-          </w:p>
-        </w:tc>
-        <w:tc>
-          <w:tcPr>
-            <w:tcW w:w="9275" w:type="dxa"/>
-            <w:gridSpan w:val="3"/>
-            <w:vAlign w:val="center"/>
-          </w:tcPr>
-          <w:p>
-            <w:pPr>
-              <w:suppressAutoHyphens w:val="0"/>
-              <w:rPr>
-                <w:rFonts w:ascii="Calibri" w:hAnsi="Calibri" w:cs="Calibri"/>
-                <w:b/>
-                <w:sz w:val="4"/>
-                <w:szCs w:val="4"/>
-                <w:lang w:val="en-US"/>
-              </w:rPr>
-            </w:pPr>
-          </w:p>
-        </w:tc>
-      </w:tr>
-      <w:tr>
-        <w:trPr>
-          <w:cantSplit/>
-          <w:trHeight w:val="20"/>
-        </w:trPr>
-        <w:tc>
-          <w:tcPr>
-            <w:tcW w:w="2522" w:type="dxa"/>
-            <w:vAlign w:val="center"/>
-          </w:tcPr>
-          <w:p>
-            <w:pPr>
-              <w:pStyle w:val="CVHeading3"/>
-              <w:rPr>
-                <w:rFonts w:ascii="Calibri" w:hAnsi="Calibri" w:cs="Calibri"/>
-                <w:b/>
-                <w:sz w:val="4"/>
-                <w:szCs w:val="4"/>
-                <w:lang w:val="en-US"/>
-              </w:rPr>
-            </w:pPr>
-          </w:p>
-        </w:tc>
-        <w:tc>
-          <w:tcPr>
-            <w:tcW w:w="9275" w:type="dxa"/>
-            <w:gridSpan w:val="3"/>
-            <w:vAlign w:val="center"/>
-          </w:tcPr>
-          <w:p>
-            <w:pPr>
-              <w:suppressAutoHyphens w:val="0"/>
-              <w:rPr>
-                <w:rFonts w:ascii="Calibri" w:hAnsi="Calibri" w:cs="Calibri"/>
-                <w:b/>
-                <w:sz w:val="4"/>
-                <w:szCs w:val="4"/>
-                <w:lang w:val="en-US"/>
-              </w:rPr>
-            </w:pPr>
-          </w:p>
-        </w:tc>
-      </w:tr>
-      <w:tr>
-        <w:trPr>
-          <w:cantSplit/>
-          <w:trHeight w:val="20"/>
-        </w:trPr>
-        <w:tc>
-          <w:tcPr>
-            <w:tcW w:w="2522" w:type="dxa"/>
-            <w:vAlign w:val="center"/>
-          </w:tcPr>
-          <w:p>
-            <w:pPr>
-              <w:pStyle w:val="CVHeading3"/>
-              <w:rPr>
-                <w:rFonts w:ascii="Calibri" w:hAnsi="Calibri" w:cs="Calibri"/>
-                <w:b/>
-                <w:sz w:val="4"/>
-                <w:szCs w:val="4"/>
-                <w:lang w:val="en-US"/>
-              </w:rPr>
-            </w:pPr>
-          </w:p>
-        </w:tc>
-        <w:tc>
-          <w:tcPr>
-            <w:tcW w:w="9275" w:type="dxa"/>
-            <w:gridSpan w:val="3"/>
-            <w:vAlign w:val="center"/>
-          </w:tcPr>
-          <w:p>
-            <w:pPr>
-              <w:suppressAutoHyphens w:val="0"/>
-              <w:rPr>
-                <w:rFonts w:ascii="Calibri" w:hAnsi="Calibri" w:cs="Calibri"/>
-                <w:b/>
-                <w:sz w:val="4"/>
-                <w:szCs w:val="4"/>
-                <w:lang w:val="en-US"/>
-              </w:rPr>
-            </w:pPr>
-          </w:p>
-        </w:tc>
-      </w:tr>
-      <w:tr>
-        <w:trPr>
-          <w:cantSplit/>
-          <w:trHeight w:val="20"/>
-        </w:trPr>
-        <w:tc>
-          <w:tcPr>
-            <w:tcW w:w="2522" w:type="dxa"/>
-            <w:vAlign w:val="center"/>
-          </w:tcPr>
-          <w:p>
-            <w:pPr>
-              <w:pStyle w:val="CVHeading3"/>
-              <w:rPr>
-                <w:rStyle w:val="notranslate"/>
-                <w:rFonts w:ascii="Calibri" w:hAnsi="Calibri" w:cs="Calibri"/>
-                <w:sz w:val="22"/>
-                <w:szCs w:val="22"/>
-                <w:lang w:val="en-US"/>
-              </w:rPr>
-            </w:pPr>
-            <w:r>
-              <w:rPr>
-                <w:rFonts w:ascii="Calibri" w:hAnsi="Calibri" w:cs="Calibri"/>
-                <w:b/>
-                <w:sz w:val="4"/>
-                <w:szCs w:val="4"/>
-                <w:lang w:val="en-US"/>
-              </w:rPr>
-              <w:lastRenderedPageBreak/>
-              <w:t>…………………………………………………………………………………………………………………………………………………………………………………………</w:t>
-            </w:r>
-          </w:p>
-        </w:tc>
-        <w:tc>
-          <w:tcPr>
-            <w:tcW w:w="9275" w:type="dxa"/>
-            <w:gridSpan w:val="3"/>
-            <w:vAlign w:val="center"/>
-          </w:tcPr>
-          <w:p>
-            <w:pPr>
-              <w:suppressAutoHyphens w:val="0"/>
-              <w:rPr>
-                <w:rFonts w:ascii="Calibri" w:hAnsi="Calibri" w:cs="Calibri"/>
-              </w:rPr>
-            </w:pPr>
-            <w:r>
-              <w:rPr>
-                <w:rFonts w:ascii="Calibri" w:hAnsi="Calibri" w:cs="Calibri"/>
-                <w:b/>
-                <w:sz w:val="4"/>
-                <w:szCs w:val="4"/>
-                <w:lang w:val="en-US"/>
-              </w:rPr>
-              <w:t>……………………………………………………………………………………………………………………………………………………………………………………………………………………………………………………………………………………………………………………………….………………………………………………………………………………………………………………………………………………………………………………………………………</w:t>
-            </w:r>
-          </w:p>
-        </w:tc>
-      </w:tr>
-      <w:tr>
-        <w:trPr>
-          <w:cantSplit/>
-          <w:trHeight w:val="20"/>
-        </w:trPr>
-        <w:tc>
-          <w:tcPr>
-            <w:tcW w:w="2522" w:type="dxa"/>
-            <w:vAlign w:val="center"/>
-          </w:tcPr>
-          <w:p>
-            <w:pPr>
-              <w:pStyle w:val="NormalWeb"/>
-              <w:spacing w:before="0" w:beforeAutospacing="0" w:after="0" w:afterAutospacing="0"/>
-              <w:ind w:left="113" w:right="113"/>
-              <w:jc w:val="right"/>
-              <w:rPr>
-                <w:rStyle w:val="notranslate"/>
-                <w:rFonts w:ascii="Calibri" w:hAnsi="Calibri" w:cs="Calibri"/>
-                <w:sz w:val="18"/>
-                <w:szCs w:val="18"/>
-                <w:lang w:val="en-US"/>
-              </w:rPr>
-            </w:pPr>
-            <w:r>
-              <w:rPr>
-                <w:rFonts w:ascii="Calibri" w:hAnsi="Calibri" w:cs="Calibri"/>
-                <w:sz w:val="18"/>
-                <w:szCs w:val="18"/>
-                <w:lang w:val="en-US"/>
-              </w:rPr>
-              <w:t>Occupation or position held</w:t>
-            </w:r>
-          </w:p>
-        </w:tc>
-        <w:tc>
-          <w:tcPr>
-            <w:tcW w:w="9275" w:type="dxa"/>
-            <w:gridSpan w:val="3"/>
-            <w:vAlign w:val="center"/>
-          </w:tcPr>
-          <w:p>
-            <w:pPr>
-              <w:pStyle w:val="EuropassSectionDetails"/>
-              <w:spacing w:before="0" w:after="0"/>
-              <w:rPr>
-                <w:rFonts w:ascii="Calibri" w:hAnsi="Calibri" w:cs="Calibri"/>
-                <w:b/>
-                <w:color w:val="auto"/>
-                <w:sz w:val="16"/>
-                <w:szCs w:val="16"/>
-                <w:lang w:val="en-US"/>
-              </w:rPr>
-            </w:pPr>
-            <w:r>
-              <w:rPr>
-                <w:rFonts w:ascii="Calibri" w:eastAsia="Times New Roman" w:hAnsi="Calibri" w:cs="Calibri"/>
-                <w:b/>
-                <w:color w:val="auto"/>
-                <w:sz w:val="22"/>
-                <w:szCs w:val="22"/>
-                <w:u w:val="single"/>
-                <w:lang w:val="en-US"/>
-              </w:rPr>
-              <w:t xml:space="preserve"> </w:t>
-            </w:r>
-            <w:r>
-              <w:rPr>
-                <w:rFonts w:ascii="Calibri" w:eastAsia="Times New Roman" w:hAnsi="Calibri" w:cs="Calibri"/>
-                <w:b/>
-                <w:color w:val="auto"/>
-                <w:sz w:val="22"/>
-                <w:szCs w:val="22"/>
-                <w:u w:val="single"/>
-                <w:lang w:val="en-US"/>
-              </w:rPr>
-              <w:t>Specialist Programmer</w:t>
-            </w:r>
-            <w:r>
-              <w:rPr>
-                <w:rFonts w:ascii="Calibri" w:eastAsia="Times New Roman" w:hAnsi="Calibri" w:cs="Calibri"/>
-                <w:b/>
-                <w:color w:val="auto"/>
-                <w:sz w:val="22"/>
-                <w:szCs w:val="22"/>
-                <w:lang w:val="en-US"/>
-              </w:rPr>
-              <w:t xml:space="preserve"> </w:t>
-            </w:r>
-            <w:r>
-              <w:rPr>
-                <w:rFonts w:ascii="Calibri" w:hAnsi="Calibri" w:cs="Calibri"/>
-                <w:color w:val="auto"/>
-                <w:sz w:val="22"/>
-                <w:szCs w:val="22"/>
-                <w:lang w:val="en-US"/>
-              </w:rPr>
-              <w:t>(06</w:t>
-            </w:r>
-            <w:r>
-              <w:rPr>
-                <w:rStyle w:val="fontstyle01"/>
-                <w:rFonts w:ascii="Calibri" w:hAnsi="Calibri" w:cs="Calibri"/>
-                <w:color w:val="auto"/>
-                <w:sz w:val="22"/>
-                <w:szCs w:val="22"/>
-                <w:lang w:val="en-US"/>
-              </w:rPr>
-              <w:t xml:space="preserve">/2021 </w:t>
-            </w:r>
-            <w:r>
-              <w:rPr>
-                <w:rStyle w:val="fontstyle21"/>
-                <w:rFonts w:ascii="Calibri" w:hAnsi="Calibri" w:cs="Calibri"/>
-                <w:color w:val="auto"/>
-                <w:sz w:val="22"/>
-                <w:szCs w:val="22"/>
-                <w:lang w:val="en-US"/>
-              </w:rPr>
-              <w:t xml:space="preserve">– </w:t>
-            </w:r>
-            <w:r>
-              <w:rPr>
-                <w:rStyle w:val="fontstyle01"/>
-                <w:rFonts w:ascii="Calibri" w:hAnsi="Calibri" w:cs="Calibri"/>
-                <w:color w:val="auto"/>
-              </w:rPr>
-              <w:t>01/2022</w:t>
-            </w:r>
-            <w:r>
-              <w:rPr>
-                <w:rFonts w:ascii="Calibri" w:hAnsi="Calibri" w:cs="Calibri"/>
-                <w:color w:val="auto"/>
-                <w:sz w:val="22"/>
-                <w:szCs w:val="22"/>
-                <w:lang w:val="en-US"/>
-              </w:rPr>
-              <w:t>)</w:t>
-            </w:r>
-          </w:p>
-        </w:tc>
-      </w:tr>
-      <w:tr>
-        <w:trPr>
-          <w:cantSplit/>
-          <w:trHeight w:val="20"/>
-        </w:trPr>
-        <w:tc>
-          <w:tcPr>
-            <w:tcW w:w="2522" w:type="dxa"/>
-            <w:vAlign w:val="center"/>
-          </w:tcPr>
-          <w:p>
-            <w:pPr>
-              <w:pStyle w:val="NormalWeb"/>
-              <w:spacing w:before="0" w:beforeAutospacing="0" w:after="0" w:afterAutospacing="0"/>
-              <w:ind w:left="113" w:right="113"/>
-              <w:jc w:val="right"/>
-              <w:rPr>
-                <w:rStyle w:val="notranslate"/>
-                <w:rFonts w:ascii="Calibri" w:hAnsi="Calibri" w:cs="Calibri"/>
-                <w:sz w:val="18"/>
-                <w:szCs w:val="18"/>
-                <w:lang w:val="en-US"/>
-              </w:rPr>
-            </w:pPr>
-            <w:r>
-              <w:rPr>
-                <w:rStyle w:val="notranslate"/>
-                <w:rFonts w:ascii="Calibri" w:hAnsi="Calibri" w:cs="Calibri"/>
-                <w:sz w:val="18"/>
-                <w:szCs w:val="18"/>
-                <w:lang w:val="en-US"/>
-              </w:rPr>
-              <w:t>Functions and</w:t>
-            </w:r>
-            <w:r>
-              <w:rPr>
-                <w:rFonts w:ascii="Calibri" w:hAnsi="Calibri" w:cs="Calibri"/>
-                <w:sz w:val="18"/>
-                <w:szCs w:val="18"/>
-                <w:lang w:val="en-US"/>
-              </w:rPr>
-              <w:t xml:space="preserve"> </w:t>
-            </w:r>
-            <w:r>
-              <w:rPr>
-                <w:rStyle w:val="notranslate"/>
-                <w:rFonts w:ascii="Calibri" w:hAnsi="Calibri" w:cs="Calibri"/>
-                <w:sz w:val="18"/>
-                <w:szCs w:val="18"/>
-                <w:lang w:val="en-US"/>
-              </w:rPr>
-              <w:t>main responsibilities</w:t>
-            </w:r>
-          </w:p>
-        </w:tc>
-        <w:tc>
-          <w:tcPr>
-            <w:tcW w:w="9275" w:type="dxa"/>
-            <w:gridSpan w:val="3"/>
-            <w:vAlign w:val="center"/>
-          </w:tcPr>
-          <w:p>
-            <w:pPr>
-              <w:pStyle w:val="EuropassSectionDetails"/>
-              <w:numPr>
-                <w:ilvl w:val="0"/>
-                <w:numId w:val="26"/>
-              </w:numPr>
-              <w:spacing w:before="0" w:after="0"/>
-              <w:ind w:left="255" w:hanging="180"/>
-              <w:rPr>
-                <w:rFonts w:ascii="Calibri" w:hAnsi="Calibri" w:cs="Calibri"/>
-                <w:bCs/>
-                <w:color w:val="auto"/>
-                <w:sz w:val="16"/>
-                <w:szCs w:val="16"/>
-                <w:lang w:val="en-US"/>
-              </w:rPr>
-            </w:pPr>
-            <w:r>
-              <w:rPr>
-                <w:rFonts w:ascii="Calibri" w:hAnsi="Calibri" w:cs="Calibri"/>
-                <w:bCs/>
-                <w:color w:val="auto"/>
-                <w:sz w:val="16"/>
-                <w:szCs w:val="16"/>
-                <w:lang w:val="en-US"/>
-              </w:rPr>
-              <w:t>Full Stack Spring Microservices and ReactJS/Angular</w:t>
-            </w:r>
-          </w:p>
-          <w:p>
-            <w:pPr>
-              <w:pStyle w:val="EuropassSectionDetails"/>
-              <w:numPr>
-                <w:ilvl w:val="0"/>
-                <w:numId w:val="26"/>
-              </w:numPr>
-              <w:spacing w:before="0" w:after="0"/>
-              <w:ind w:left="255" w:hanging="180"/>
-              <w:rPr>
-                <w:rFonts w:ascii="Calibri" w:hAnsi="Calibri" w:cs="Calibri"/>
-                <w:bCs/>
-                <w:color w:val="auto"/>
-                <w:sz w:val="16"/>
-                <w:szCs w:val="16"/>
-                <w:lang w:val="en-US"/>
-              </w:rPr>
-            </w:pPr>
-            <w:r>
-              <w:rPr>
-                <w:rFonts w:ascii="Calibri" w:hAnsi="Calibri" w:cs="Calibri"/>
-                <w:bCs/>
-                <w:color w:val="auto"/>
-                <w:sz w:val="16"/>
-                <w:szCs w:val="16"/>
-                <w:lang w:val="en-US"/>
-              </w:rPr>
-              <w:t>Java (8/11) (Core, Spring, Microservices, Spring Boot, Spring Cloud (</w:t>
-            </w:r>
-            <w:proofErr w:type="spellStart"/>
-            <w:r>
-              <w:rPr>
-                <w:rFonts w:ascii="Calibri" w:hAnsi="Calibri" w:cs="Calibri"/>
-                <w:bCs/>
-                <w:color w:val="auto"/>
-                <w:sz w:val="16"/>
-                <w:szCs w:val="16"/>
-                <w:lang w:val="en-US"/>
-              </w:rPr>
-              <w:t>RestTemplate</w:t>
-            </w:r>
-            <w:proofErr w:type="spellEnd"/>
-            <w:r>
-              <w:rPr>
-                <w:rFonts w:ascii="Calibri" w:hAnsi="Calibri" w:cs="Calibri"/>
-                <w:bCs/>
-                <w:color w:val="auto"/>
-                <w:sz w:val="16"/>
-                <w:szCs w:val="16"/>
-                <w:lang w:val="en-US"/>
-              </w:rPr>
-              <w:t xml:space="preserve">, Ribbon, Eureka, </w:t>
-            </w:r>
-            <w:proofErr w:type="spellStart"/>
-            <w:r>
-              <w:rPr>
-                <w:rFonts w:ascii="Calibri" w:hAnsi="Calibri" w:cs="Calibri"/>
-                <w:bCs/>
-                <w:color w:val="auto"/>
-                <w:sz w:val="16"/>
-                <w:szCs w:val="16"/>
-                <w:lang w:val="en-US"/>
-              </w:rPr>
-              <w:t>Hystrix</w:t>
-            </w:r>
-            <w:proofErr w:type="spellEnd"/>
-            <w:r>
-              <w:rPr>
-                <w:rFonts w:ascii="Calibri" w:hAnsi="Calibri" w:cs="Calibri"/>
-                <w:bCs/>
-                <w:color w:val="auto"/>
-                <w:sz w:val="16"/>
-                <w:szCs w:val="16"/>
-                <w:lang w:val="en-US"/>
-              </w:rPr>
-              <w:t xml:space="preserve">, </w:t>
-            </w:r>
-            <w:proofErr w:type="spellStart"/>
-            <w:r>
-              <w:rPr>
-                <w:rFonts w:ascii="Calibri" w:hAnsi="Calibri" w:cs="Calibri"/>
-                <w:bCs/>
-                <w:color w:val="auto"/>
-                <w:sz w:val="16"/>
-                <w:szCs w:val="16"/>
-                <w:lang w:val="en-US"/>
-              </w:rPr>
-              <w:t>Zuul</w:t>
-            </w:r>
-            <w:proofErr w:type="spellEnd"/>
-            <w:r>
-              <w:rPr>
-                <w:rFonts w:ascii="Calibri" w:hAnsi="Calibri" w:cs="Calibri"/>
-                <w:bCs/>
-                <w:color w:val="auto"/>
-                <w:sz w:val="16"/>
-                <w:szCs w:val="16"/>
-                <w:lang w:val="en-US"/>
-              </w:rPr>
-              <w:t>, Sleuth, Consul, etc.), Hibernate, JPA, etc.)</w:t>
-            </w:r>
-          </w:p>
-          <w:p>
-            <w:pPr>
-              <w:pStyle w:val="EuropassSectionDetails"/>
-              <w:numPr>
-                <w:ilvl w:val="0"/>
-                <w:numId w:val="26"/>
-              </w:numPr>
-              <w:spacing w:before="0" w:after="0"/>
-              <w:ind w:left="255" w:hanging="180"/>
-              <w:rPr>
-                <w:rFonts w:ascii="Calibri" w:hAnsi="Calibri" w:cs="Calibri"/>
-                <w:b/>
-                <w:color w:val="auto"/>
-                <w:sz w:val="16"/>
-                <w:szCs w:val="16"/>
-                <w:lang w:val="en-US"/>
-              </w:rPr>
-            </w:pPr>
-            <w:proofErr w:type="spellStart"/>
-            <w:r>
-              <w:rPr>
-                <w:rFonts w:ascii="Calibri" w:hAnsi="Calibri" w:cs="Calibri"/>
-                <w:bCs/>
-                <w:color w:val="auto"/>
-                <w:sz w:val="16"/>
-                <w:szCs w:val="16"/>
-                <w:lang w:val="en-US"/>
-              </w:rPr>
-              <w:t>MSSql</w:t>
-            </w:r>
-            <w:proofErr w:type="spellEnd"/>
-            <w:r>
-              <w:rPr>
-                <w:rFonts w:ascii="Calibri" w:hAnsi="Calibri" w:cs="Calibri"/>
-                <w:bCs/>
-                <w:color w:val="auto"/>
-                <w:sz w:val="16"/>
-                <w:szCs w:val="16"/>
-                <w:lang w:val="en-US"/>
-              </w:rPr>
-              <w:t>, MySQL, MongoDB</w:t>
-            </w:r>
-          </w:p>
-        </w:tc>
-      </w:tr>
-      <w:tr>
-        <w:trPr>
-          <w:cantSplit/>
-          <w:trHeight w:val="20"/>
-        </w:trPr>
-        <w:tc>
-          <w:tcPr>
-            <w:tcW w:w="2522" w:type="dxa"/>
-            <w:vAlign w:val="center"/>
-          </w:tcPr>
-          <w:p>
-            <w:pPr>
-              <w:pStyle w:val="CVHeading3"/>
-              <w:rPr>
-                <w:rFonts w:ascii="Calibri" w:hAnsi="Calibri" w:cs="Calibri"/>
-                <w:sz w:val="18"/>
-                <w:szCs w:val="18"/>
-                <w:lang w:val="en-US"/>
-              </w:rPr>
-            </w:pPr>
-            <w:r>
-              <w:rPr>
-                <w:rStyle w:val="notranslate"/>
-                <w:rFonts w:ascii="Calibri" w:hAnsi="Calibri" w:cs="Calibri"/>
-                <w:sz w:val="18"/>
-                <w:szCs w:val="18"/>
-                <w:lang w:val="en-US"/>
-              </w:rPr>
-              <w:t>Employer</w:t>
-            </w:r>
-          </w:p>
-        </w:tc>
-        <w:tc>
-          <w:tcPr>
-            <w:tcW w:w="9275" w:type="dxa"/>
-            <w:gridSpan w:val="3"/>
-            <w:vAlign w:val="center"/>
-          </w:tcPr>
-          <w:p>
-            <w:pPr>
-              <w:suppressAutoHyphens w:val="0"/>
-              <w:rPr>
-                <w:rFonts w:ascii="Calibri" w:hAnsi="Calibri" w:cs="Calibri"/>
                 <w:lang w:val="en-US" w:eastAsia="en-US"/>
               </w:rPr>
             </w:pPr>
@@ -4654,7 +4610,7 @@
               </w:rPr>
               <w:t xml:space="preserve"> </w:t>
             </w:r>
-            <w:hyperlink r:id="rId42" w:history="1">
+            <w:hyperlink r:id="rId43" w:history="1">
               <w:r>
                 <w:rPr>
                   <w:rStyle w:val="Hyperlink"/>
@@ -4675,7 +4631,7 @@
         </w:trPr>
         <w:tc>
           <w:tcPr>
-            <w:tcW w:w="2522" w:type="dxa"/>
+            <w:tcW w:w="3060" w:type="dxa"/>
             <w:vAlign w:val="center"/>
           </w:tcPr>
           <w:p>
@@ -4703,8 +4659,8 @@
         </w:tc>
         <w:tc>
           <w:tcPr>
-            <w:tcW w:w="9275" w:type="dxa"/>
-            <w:gridSpan w:val="3"/>
+            <w:tcW w:w="8731" w:type="dxa"/>
+            <w:gridSpan w:val="2"/>
             <w:vAlign w:val="center"/>
           </w:tcPr>
           <w:p>
@@ -4741,7 +4697,7 @@
         </w:trPr>
         <w:tc>
           <w:tcPr>
-            <w:tcW w:w="2522" w:type="dxa"/>
+            <w:tcW w:w="3060" w:type="dxa"/>
             <w:vAlign w:val="center"/>
           </w:tcPr>
           <w:p>
@@ -4767,8 +4723,8 @@
         </w:tc>
         <w:tc>
           <w:tcPr>
-            <w:tcW w:w="9275" w:type="dxa"/>
-            <w:gridSpan w:val="3"/>
+            <w:tcW w:w="8731" w:type="dxa"/>
+            <w:gridSpan w:val="2"/>
             <w:vAlign w:val="center"/>
           </w:tcPr>
           <w:p>
@@ -4807,7 +4763,33 @@
                 <w:u w:val="single"/>
                 <w:lang w:val="en-US"/>
               </w:rPr>
-              <w:t>IT Systems/Network/Hardware Technician level II Enterprise Area</w:t>
+              <w:t xml:space="preserve">IT Systems </w:t>
+            </w:r>
+            <w:r>
+              <w:rPr>
+                <w:rStyle w:val="fontstyle01"/>
+                <w:rFonts w:ascii="Calibri" w:hAnsi="Calibri" w:cs="Calibri"/>
+                <w:b/>
+                <w:color w:val="auto"/>
+                <w:sz w:val="22"/>
+                <w:szCs w:val="22"/>
+                <w:u w:val="single"/>
+                <w:lang w:val="en-US"/>
+              </w:rPr>
+              <w:t xml:space="preserve">Engineer </w:t>
+            </w:r>
+            <w:r>
+              <w:rPr>
+                <w:rStyle w:val="fontstyle01"/>
+                <w:rFonts w:ascii="Calibri" w:hAnsi="Calibri" w:cs="Calibri"/>
+                <w:b/>
+                <w:color w:val="auto"/>
+                <w:sz w:val="22"/>
+                <w:szCs w:val="22"/>
+                <w:u w:val="single"/>
+                <w:lang w:val="en-US"/>
+              </w:rPr>
+              <w:t>II Enterprise Area</w:t>
             </w:r>
             <w:r>
               <w:rPr>
@@ -4870,7 +4852,7 @@
         </w:trPr>
         <w:tc>
           <w:tcPr>
-            <w:tcW w:w="2522" w:type="dxa"/>
+            <w:tcW w:w="3060" w:type="dxa"/>
             <w:vAlign w:val="center"/>
           </w:tcPr>
           <w:p>
@@ -4917,8 +4899,8 @@
         </w:tc>
         <w:tc>
           <w:tcPr>
-            <w:tcW w:w="9275" w:type="dxa"/>
-            <w:gridSpan w:val="3"/>
+            <w:tcW w:w="8731" w:type="dxa"/>
+            <w:gridSpan w:val="2"/>
             <w:vAlign w:val="center"/>
           </w:tcPr>
           <w:p>
@@ -4934,21 +4916,43 @@
                 <w:rFonts w:ascii="Calibri" w:hAnsi="Calibri" w:cs="Calibri"/>
                 <w:bCs/>
                 <w:color w:val="auto"/>
-                <w:sz w:val="16"/>
-                <w:szCs w:val="16"/>
-                <w:lang w:val="en-US"/>
-              </w:rPr>
-            </w:pPr>
-            <w:r>
-              <w:rPr>
-                <w:rFonts w:ascii="Calibri" w:hAnsi="Calibri" w:cs="Calibri"/>
-                <w:bCs/>
-                <w:color w:val="auto"/>
-                <w:sz w:val="16"/>
-                <w:szCs w:val="16"/>
-                <w:lang w:val="en-US"/>
-              </w:rPr>
-              <w:t>Application development cross-training (6 weeks) (C#, ASP.NET Web API, SQL SERVER, JAVASCRIPT, JQUERY)</w:t>
+                <w:sz w:val="20"/>
+                <w:szCs w:val="20"/>
+                <w:lang w:val="en-US"/>
+              </w:rPr>
+            </w:pPr>
+            <w:r>
+              <w:rPr>
+                <w:rFonts w:ascii="Calibri" w:hAnsi="Calibri" w:cs="Calibri"/>
+                <w:bCs/>
+                <w:color w:val="auto"/>
+                <w:sz w:val="20"/>
+                <w:szCs w:val="20"/>
+                <w:lang w:val="en-US"/>
+              </w:rPr>
+              <w:t>Application development (</w:t>
+            </w:r>
+            <w:r>
+              <w:rPr>
+                <w:rFonts w:ascii="Calibri" w:hAnsi="Calibri" w:cs="Calibri"/>
+                <w:bCs/>
+                <w:color w:val="auto"/>
+                <w:sz w:val="20"/>
+                <w:szCs w:val="20"/>
+                <w:lang w:val="en-US"/>
+              </w:rPr>
+              <w:t>1 year</w:t>
+            </w:r>
+            <w:r>
+              <w:rPr>
+                <w:rFonts w:ascii="Calibri" w:hAnsi="Calibri" w:cs="Calibri"/>
+                <w:bCs/>
+                <w:color w:val="auto"/>
+                <w:sz w:val="20"/>
+                <w:szCs w:val="20"/>
+                <w:lang w:val="en-US"/>
+              </w:rPr>
+              <w:t>) (C#, ASP.NET Web API, SQL SERVER, JAVASCRIPT, JQUERY)</w:t>
             </w:r>
           </w:p>
           <w:p>
@@ -4964,21 +4968,74 @@
                 <w:rFonts w:ascii="Calibri" w:hAnsi="Calibri" w:cs="Calibri"/>
                 <w:bCs/>
                 <w:color w:val="auto"/>
-                <w:sz w:val="16"/>
-                <w:szCs w:val="16"/>
-                <w:lang w:val="en-US"/>
-              </w:rPr>
-            </w:pPr>
-            <w:r>
-              <w:rPr>
-                <w:rFonts w:ascii="Calibri" w:hAnsi="Calibri" w:cs="Calibri"/>
-                <w:bCs/>
-                <w:color w:val="auto"/>
-                <w:sz w:val="16"/>
-                <w:szCs w:val="16"/>
-                <w:lang w:val="en-US"/>
-              </w:rPr>
-              <w:t>Install, configure troubleshoot and upgrade Server/Racks hardware, software, networks (routers/switches/wireless) and peripheral equipment.</w:t>
+                <w:sz w:val="20"/>
+                <w:szCs w:val="20"/>
+                <w:lang w:val="en-US"/>
+              </w:rPr>
+            </w:pPr>
+            <w:proofErr w:type="spellStart"/>
+            <w:r>
+              <w:rPr>
+                <w:rFonts w:ascii="Calibri" w:hAnsi="Calibri" w:cs="Calibri"/>
+                <w:bCs/>
+                <w:color w:val="auto"/>
+                <w:sz w:val="20"/>
+                <w:szCs w:val="20"/>
+                <w:lang w:val="en-US"/>
+              </w:rPr>
+              <w:t>Devops</w:t>
+            </w:r>
+            <w:proofErr w:type="spellEnd"/>
+            <w:r>
+              <w:rPr>
+                <w:rFonts w:ascii="Calibri" w:hAnsi="Calibri" w:cs="Calibri"/>
+                <w:bCs/>
+                <w:color w:val="auto"/>
+                <w:sz w:val="20"/>
+                <w:szCs w:val="20"/>
+                <w:lang w:val="en-US"/>
+              </w:rPr>
+              <w:t xml:space="preserve">: </w:t>
+            </w:r>
+            <w:r>
+              <w:rPr>
+                <w:sz w:val="20"/>
+                <w:szCs w:val="20"/>
+              </w:rPr>
+              <w:t xml:space="preserve"> </w:t>
+            </w:r>
+            <w:r>
+              <w:rPr>
+                <w:rFonts w:ascii="Calibri" w:hAnsi="Calibri" w:cs="Calibri"/>
+                <w:bCs/>
+                <w:color w:val="auto"/>
+                <w:sz w:val="20"/>
+                <w:szCs w:val="20"/>
+                <w:lang w:val="en-US"/>
+              </w:rPr>
+              <w:t xml:space="preserve">Docker, Scripting/automation (bash, python, PowerShell),  </w:t>
+            </w:r>
+            <w:r>
+              <w:rPr>
+                <w:rFonts w:ascii="Calibri" w:hAnsi="Calibri" w:cs="Calibri"/>
+                <w:bCs/>
+                <w:color w:val="auto"/>
+                <w:sz w:val="20"/>
+                <w:szCs w:val="20"/>
+                <w:lang w:val="en-US"/>
+              </w:rPr>
+              <w:t>Git/</w:t>
+            </w:r>
+            <w:r>
+              <w:rPr>
+                <w:rFonts w:ascii="Calibri" w:hAnsi="Calibri" w:cs="Calibri"/>
+                <w:bCs/>
+                <w:color w:val="auto"/>
+                <w:sz w:val="20"/>
+                <w:szCs w:val="20"/>
+                <w:lang w:val="en-US"/>
+              </w:rPr>
+              <w:t>GitLab</w:t>
             </w:r>
           </w:p>
           <w:p>
@@ -4991,6 +5048,36 @@
               <w:spacing w:before="0" w:after="0"/>
               <w:ind w:left="255" w:hanging="180"/>
               <w:rPr>
+                <w:rFonts w:ascii="Calibri" w:hAnsi="Calibri" w:cs="Calibri"/>
+                <w:bCs/>
+                <w:color w:val="auto"/>
+                <w:sz w:val="20"/>
+                <w:szCs w:val="20"/>
+                <w:lang w:val="en-US"/>
+              </w:rPr>
+            </w:pPr>
+            <w:r>
+              <w:rPr>
+                <w:rFonts w:ascii="Calibri" w:hAnsi="Calibri" w:cs="Calibri"/>
+                <w:bCs/>
+                <w:color w:val="auto"/>
+                <w:sz w:val="20"/>
+                <w:szCs w:val="20"/>
+                <w:lang w:val="en-US"/>
+              </w:rPr>
+              <w:t>Install, configure troubleshoot and upgrade Server/Racks hardware, software, networks (routers/switches/wireless) and peripheral equipment.</w:t>
+            </w:r>
+          </w:p>
+          <w:p>
+            <w:pPr>
+              <w:pStyle w:val="EuropassSectionDetails"/>
+              <w:numPr>
+                <w:ilvl w:val="0"/>
+                <w:numId w:val="26"/>
+              </w:numPr>
+              <w:spacing w:before="0" w:after="0"/>
+              <w:ind w:left="255" w:hanging="180"/>
+              <w:rPr>
                 <w:rStyle w:val="fontstyle01"/>
                 <w:rFonts w:ascii="Calibri" w:hAnsi="Calibri" w:cs="Calibri"/>
                 <w:bCs/>
@@ -5005,11 +5092,11 @@
                 <w:rFonts w:ascii="Calibri" w:hAnsi="Calibri" w:cs="Calibri"/>
                 <w:bCs/>
                 <w:color w:val="auto"/>
-                <w:sz w:val="16"/>
-                <w:szCs w:val="16"/>
-                <w:lang w:val="en-US"/>
-              </w:rPr>
-              <w:t xml:space="preserve">Deploy, configure, automatize, scripting (bash, python, PowerShell), desktop, server OS (Linux (Red Hat EL, Centos, Ubuntu Server, etc.), Windows Server(2008, 2012, 2016)), and virtualization platforms (VMWare </w:t>
+                <w:sz w:val="20"/>
+                <w:szCs w:val="20"/>
+                <w:lang w:val="en-US"/>
+              </w:rPr>
+              <w:t xml:space="preserve">Deploy, configure, desktop, server OS (Linux (Red Hat EL, Centos, Ubuntu Server, etc.), Windows Server(2008, 2012, 2016)), and virtualization platforms (VMWare </w:t>
             </w:r>
             <w:proofErr w:type="spellStart"/>
             <w:r>
@@ -5017,8 +5104,8 @@
                 <w:rFonts w:ascii="Calibri" w:hAnsi="Calibri" w:cs="Calibri"/>
                 <w:bCs/>
                 <w:color w:val="auto"/>
-                <w:sz w:val="16"/>
-                <w:szCs w:val="16"/>
+                <w:sz w:val="20"/>
+                <w:szCs w:val="20"/>
                 <w:lang w:val="en-US"/>
               </w:rPr>
               <w:t>ESXi</w:t>
@@ -5029,8 +5116,8 @@
                 <w:rFonts w:ascii="Calibri" w:hAnsi="Calibri" w:cs="Calibri"/>
                 <w:bCs/>
                 <w:color w:val="auto"/>
-                <w:sz w:val="16"/>
-                <w:szCs w:val="16"/>
+                <w:sz w:val="20"/>
+                <w:szCs w:val="20"/>
                 <w:lang w:val="en-US"/>
               </w:rPr>
               <w:t xml:space="preserve"> (6.5, 7.0), </w:t>
@@ -5041,8 +5128,8 @@
                 <w:rFonts w:ascii="Calibri" w:hAnsi="Calibri" w:cs="Calibri"/>
                 <w:bCs/>
                 <w:color w:val="auto"/>
-                <w:sz w:val="16"/>
-                <w:szCs w:val="16"/>
+                <w:sz w:val="20"/>
+                <w:szCs w:val="20"/>
                 <w:lang w:val="en-US"/>
               </w:rPr>
               <w:t>HyperV</w:t>
@@ -5053,8 +5140,8 @@
                 <w:rFonts w:ascii="Calibri" w:hAnsi="Calibri" w:cs="Calibri"/>
                 <w:bCs/>
                 <w:color w:val="auto"/>
-                <w:sz w:val="16"/>
-                <w:szCs w:val="16"/>
+                <w:sz w:val="20"/>
+                <w:szCs w:val="20"/>
                 <w:lang w:val="en-US"/>
               </w:rPr>
               <w:t>)</w:t>
@@ -5069,7 +5156,7 @@
         </w:trPr>
         <w:tc>
           <w:tcPr>
-            <w:tcW w:w="2522" w:type="dxa"/>
+            <w:tcW w:w="3060" w:type="dxa"/>
             <w:vAlign w:val="center"/>
           </w:tcPr>
           <w:p>
@@ -5097,8 +5184,8 @@
         </w:tc>
         <w:tc>
           <w:tcPr>
-            <w:tcW w:w="9275" w:type="dxa"/>
-            <w:gridSpan w:val="3"/>
+            <w:tcW w:w="8731" w:type="dxa"/>
+            <w:gridSpan w:val="2"/>
             <w:vAlign w:val="center"/>
           </w:tcPr>
           <w:p>
@@ -5158,7 +5245,7 @@
         </w:trPr>
         <w:tc>
           <w:tcPr>
-            <w:tcW w:w="2522" w:type="dxa"/>
+            <w:tcW w:w="3060" w:type="dxa"/>
             <w:vAlign w:val="center"/>
           </w:tcPr>
           <w:p>
@@ -5186,8 +5273,8 @@
         </w:tc>
         <w:tc>
           <w:tcPr>
-            <w:tcW w:w="9275" w:type="dxa"/>
-            <w:gridSpan w:val="3"/>
+            <w:tcW w:w="8731" w:type="dxa"/>
+            <w:gridSpan w:val="2"/>
             <w:vAlign w:val="center"/>
           </w:tcPr>
           <w:p>
@@ -5210,7 +5297,7 @@
               </w:rPr>
               <w:t xml:space="preserve"> </w:t>
             </w:r>
-            <w:hyperlink r:id="rId43" w:history="1">
+            <w:hyperlink r:id="rId44" w:history="1">
               <w:r>
                 <w:rPr>
                   <w:rStyle w:val="Hyperlink"/>
@@ -5235,7 +5322,7 @@
         </w:trPr>
         <w:tc>
           <w:tcPr>
-            <w:tcW w:w="2522" w:type="dxa"/>
+            <w:tcW w:w="3060" w:type="dxa"/>
             <w:vAlign w:val="center"/>
           </w:tcPr>
           <w:p>
@@ -5260,8 +5347,8 @@
         </w:tc>
         <w:tc>
           <w:tcPr>
-            <w:tcW w:w="9275" w:type="dxa"/>
-            <w:gridSpan w:val="3"/>
+            <w:tcW w:w="8731" w:type="dxa"/>
+            <w:gridSpan w:val="2"/>
             <w:vAlign w:val="center"/>
           </w:tcPr>
           <w:p>
@@ -5292,7 +5379,7 @@
         </w:trPr>
         <w:tc>
           <w:tcPr>
-            <w:tcW w:w="2522" w:type="dxa"/>
+            <w:tcW w:w="3060" w:type="dxa"/>
             <w:vAlign w:val="center"/>
           </w:tcPr>
           <w:p>
@@ -5312,14 +5399,15 @@
                 <w:szCs w:val="18"/>
                 <w:lang w:val="en-US"/>
               </w:rPr>
+              <w:lastRenderedPageBreak/>
               <w:t>Occupation or position held</w:t>
             </w:r>
           </w:p>
         </w:tc>
         <w:tc>
           <w:tcPr>
-            <w:tcW w:w="9275" w:type="dxa"/>
-            <w:gridSpan w:val="3"/>
+            <w:tcW w:w="8731" w:type="dxa"/>
+            <w:gridSpan w:val="2"/>
             <w:vAlign w:val="center"/>
           </w:tcPr>
           <w:p>
@@ -5372,7 +5460,7 @@
               </w:rPr>
               <w:t xml:space="preserve"> 06/2016) </w:t>
             </w:r>
-            <w:hyperlink r:id="rId44" w:history="1">
+            <w:hyperlink r:id="rId45" w:history="1">
               <w:r>
                 <w:rPr>
                   <w:rStyle w:val="Hyperlink"/>
@@ -5452,7 +5540,7 @@
         </w:trPr>
         <w:tc>
           <w:tcPr>
-            <w:tcW w:w="2522" w:type="dxa"/>
+            <w:tcW w:w="3060" w:type="dxa"/>
             <w:vAlign w:val="center"/>
           </w:tcPr>
           <w:p>
@@ -5477,8 +5565,8 @@
         </w:tc>
         <w:tc>
           <w:tcPr>
-            <w:tcW w:w="9275" w:type="dxa"/>
-            <w:gridSpan w:val="3"/>
+            <w:tcW w:w="8731" w:type="dxa"/>
+            <w:gridSpan w:val="2"/>
             <w:vAlign w:val="center"/>
           </w:tcPr>
           <w:p>
@@ -5514,7 +5602,7 @@
         </w:trPr>
         <w:tc>
           <w:tcPr>
-            <w:tcW w:w="2522" w:type="dxa"/>
+            <w:tcW w:w="3060" w:type="dxa"/>
             <w:vAlign w:val="center"/>
           </w:tcPr>
           <w:p>
@@ -5536,8 +5624,8 @@
         </w:tc>
         <w:tc>
           <w:tcPr>
-            <w:tcW w:w="9275" w:type="dxa"/>
-            <w:gridSpan w:val="3"/>
+            <w:tcW w:w="8731" w:type="dxa"/>
+            <w:gridSpan w:val="2"/>
             <w:vAlign w:val="center"/>
           </w:tcPr>
           <w:p>
@@ -5565,15 +5653,7 @@
                 <w:sz w:val="22"/>
                 <w:lang w:val="en-US"/>
               </w:rPr>
-              <w:t xml:space="preserve"> </w:t>
-            </w:r>
-            <w:r>
-              <w:rPr>
-                <w:rFonts w:ascii="Calibri" w:hAnsi="Calibri" w:cs="Calibri"/>
-                <w:sz w:val="22"/>
-                <w:lang w:val="en-US"/>
-              </w:rPr>
-              <w:t>(</w:t>
+              <w:t xml:space="preserve"> (</w:t>
             </w:r>
             <w:r>
               <w:rPr>
@@ -5621,7 +5701,7 @@
         </w:trPr>
         <w:tc>
           <w:tcPr>
-            <w:tcW w:w="2522" w:type="dxa"/>
+            <w:tcW w:w="3060" w:type="dxa"/>
             <w:vAlign w:val="center"/>
           </w:tcPr>
           <w:p>
@@ -5684,8 +5764,8 @@
         </w:tc>
         <w:tc>
           <w:tcPr>
-            <w:tcW w:w="9275" w:type="dxa"/>
-            <w:gridSpan w:val="3"/>
+            <w:tcW w:w="8731" w:type="dxa"/>
+            <w:gridSpan w:val="2"/>
             <w:vAlign w:val="center"/>
           </w:tcPr>
           <w:p>
@@ -5695,10 +5775,19 @@
               <w:rPr>
                 <w:rFonts w:ascii="Calibri" w:hAnsi="Calibri" w:cs="Calibri"/>
                 <w:color w:val="auto"/>
+                <w:lang w:val="en-US"/>
+              </w:rPr>
+            </w:pPr>
+            <w:r>
+              <w:rPr>
+                <w:rFonts w:ascii="Calibri" w:hAnsi="Calibri" w:cs="Calibri"/>
+                <w:color w:val="auto"/>
                 <w:sz w:val="16"/>
                 <w:lang w:val="en-US"/>
               </w:rPr>
-            </w:pPr>
+              <w:t xml:space="preserve">- Web applications development CMS based, </w:t>
+            </w:r>
+            <w:proofErr w:type="spellStart"/>
             <w:r>
               <w:rPr>
                 <w:rFonts w:ascii="Calibri" w:hAnsi="Calibri" w:cs="Calibri"/>
@@ -5706,7 +5795,17 @@
                 <w:sz w:val="16"/>
                 <w:lang w:val="en-US"/>
               </w:rPr>
-              <w:t xml:space="preserve">- Web applications development CMS based, </w:t>
+              <w:t>joomla</w:t>
+            </w:r>
+            <w:proofErr w:type="spellEnd"/>
+            <w:r>
+              <w:rPr>
+                <w:rFonts w:ascii="Calibri" w:hAnsi="Calibri" w:cs="Calibri"/>
+                <w:color w:val="auto"/>
+                <w:sz w:val="16"/>
+                <w:lang w:val="en-US"/>
+              </w:rPr>
+              <w:t xml:space="preserve">, </w:t>
             </w:r>
             <w:proofErr w:type="spellStart"/>
             <w:r>
@@ -5716,7 +5815,7 @@
                 <w:sz w:val="16"/>
                 <w:lang w:val="en-US"/>
               </w:rPr>
-              <w:t>joomla</w:t>
+              <w:t>drupal</w:t>
             </w:r>
             <w:proofErr w:type="spellEnd"/>
             <w:r>
@@ -5736,7 +5835,7 @@
                 <w:sz w:val="16"/>
                 <w:lang w:val="en-US"/>
               </w:rPr>
-              <w:t>drupal</w:t>
+              <w:t>wordpress</w:t>
             </w:r>
             <w:proofErr w:type="spellEnd"/>
             <w:r>
@@ -5746,7 +5845,25 @@
                 <w:sz w:val="16"/>
                 <w:lang w:val="en-US"/>
               </w:rPr>
-              <w:t xml:space="preserve">, </w:t>
+              <w:t>.</w:t>
+            </w:r>
+            <w:r>
+              <w:rPr>
+                <w:rFonts w:ascii="Calibri" w:hAnsi="Calibri" w:cs="Calibri"/>
+                <w:color w:val="auto"/>
+                <w:sz w:val="16"/>
+                <w:lang w:val="en-US"/>
+              </w:rPr>
+              <w:t xml:space="preserve"> </w:t>
+            </w:r>
+            <w:r>
+              <w:rPr>
+                <w:rFonts w:ascii="Calibri" w:hAnsi="Calibri" w:cs="Calibri"/>
+                <w:color w:val="auto"/>
+                <w:sz w:val="16"/>
+                <w:lang w:val="en-US"/>
+              </w:rPr>
+              <w:t xml:space="preserve">Systems Installation and Configuration, </w:t>
             </w:r>
             <w:proofErr w:type="spellStart"/>
             <w:r>
@@ -5756,7 +5873,7 @@
                 <w:sz w:val="16"/>
                 <w:lang w:val="en-US"/>
               </w:rPr>
-              <w:t>wordpress</w:t>
+              <w:t>O.Systems</w:t>
             </w:r>
             <w:proofErr w:type="spellEnd"/>
             <w:r>
@@ -5766,20 +5883,19 @@
                 <w:sz w:val="16"/>
                 <w:lang w:val="en-US"/>
               </w:rPr>
-              <w:t>.</w:t>
-            </w:r>
-          </w:p>
-          <w:p>
-            <w:pPr>
-              <w:pStyle w:val="EuropassSectionDetails"/>
-              <w:ind w:left="107"/>
+              <w:t xml:space="preserve"> Windows, Linux, MacOS, Unix (FreeBSD). Installation and configuration of wired and wireless networks, and network equipment. Repairing and maintaining all </w:t>
+            </w:r>
+            <w:proofErr w:type="gramStart"/>
+            <w:r>
               <w:rPr>
                 <w:rFonts w:ascii="Calibri" w:hAnsi="Calibri" w:cs="Calibri"/>
                 <w:color w:val="auto"/>
                 <w:sz w:val="16"/>
                 <w:lang w:val="en-US"/>
               </w:rPr>
-            </w:pPr>
+              <w:t>sort</w:t>
+            </w:r>
+            <w:proofErr w:type="gramEnd"/>
             <w:r>
               <w:rPr>
                 <w:rFonts w:ascii="Calibri" w:hAnsi="Calibri" w:cs="Calibri"/>
@@ -5787,9 +5903,8 @@
                 <w:sz w:val="16"/>
                 <w:lang w:val="en-US"/>
               </w:rPr>
-              <w:t xml:space="preserve">- Systems Installation and Configuration, </w:t>
-            </w:r>
-            <w:proofErr w:type="spellStart"/>
+              <w:t xml:space="preserve"> of computer equipment.</w:t>
+            </w:r>
             <w:r>
               <w:rPr>
                 <w:rFonts w:ascii="Calibri" w:hAnsi="Calibri" w:cs="Calibri"/>
@@ -5797,9 +5912,8 @@
                 <w:sz w:val="16"/>
                 <w:lang w:val="en-US"/>
               </w:rPr>
-              <w:t>O.Systems</w:t>
-            </w:r>
-            <w:proofErr w:type="spellEnd"/>
+              <w:t xml:space="preserve"> </w:t>
+            </w:r>
             <w:r>
               <w:rPr>
                 <w:rFonts w:ascii="Calibri" w:hAnsi="Calibri" w:cs="Calibri"/>
@@ -5807,7 +5921,7 @@
                 <w:sz w:val="16"/>
                 <w:lang w:val="en-US"/>
               </w:rPr>
-              <w:t xml:space="preserve"> Windows, Linux, MacOS, Unix (FreeBSD). </w:t>
+              <w:t>Remote Assistance and Customer Support.</w:t>
             </w:r>
             <w:r>
               <w:rPr>
@@ -5816,98 +5930,15 @@
                 <w:sz w:val="16"/>
                 <w:lang w:val="en-US"/>
               </w:rPr>
-              <w:br/>
-              <w:t>- Installation and configuration of wired and wireless networks, and network equipment.</w:t>
-            </w:r>
-          </w:p>
-          <w:p>
-            <w:pPr>
-              <w:pStyle w:val="EuropassSectionDetails"/>
-              <w:ind w:left="107"/>
+              <w:t xml:space="preserve"> </w:t>
+            </w:r>
+            <w:r>
               <w:rPr>
                 <w:rFonts w:ascii="Calibri" w:hAnsi="Calibri" w:cs="Calibri"/>
                 <w:color w:val="auto"/>
                 <w:sz w:val="16"/>
-                <w:lang w:val="en-US"/>
-              </w:rPr>
-            </w:pPr>
-            <w:r>
-              <w:rPr>
-                <w:rFonts w:ascii="Calibri" w:hAnsi="Calibri" w:cs="Calibri"/>
-                <w:color w:val="auto"/>
-                <w:sz w:val="16"/>
-                <w:lang w:val="en-US"/>
-              </w:rPr>
-              <w:t xml:space="preserve">- Repairing and maintaining all </w:t>
-            </w:r>
-            <w:proofErr w:type="gramStart"/>
-            <w:r>
-              <w:rPr>
-                <w:rFonts w:ascii="Calibri" w:hAnsi="Calibri" w:cs="Calibri"/>
-                <w:color w:val="auto"/>
-                <w:sz w:val="16"/>
-                <w:lang w:val="en-US"/>
-              </w:rPr>
-              <w:t>sort</w:t>
-            </w:r>
-            <w:proofErr w:type="gramEnd"/>
-            <w:r>
-              <w:rPr>
-                <w:rFonts w:ascii="Calibri" w:hAnsi="Calibri" w:cs="Calibri"/>
-                <w:color w:val="auto"/>
-                <w:sz w:val="16"/>
-                <w:lang w:val="en-US"/>
-              </w:rPr>
-              <w:t xml:space="preserve"> of computer equipment.</w:t>
-            </w:r>
-          </w:p>
-          <w:p>
-            <w:pPr>
-              <w:pStyle w:val="EuropassSectionDetails"/>
-              <w:ind w:left="107"/>
-              <w:rPr>
-                <w:rFonts w:ascii="Calibri" w:hAnsi="Calibri" w:cs="Calibri"/>
-                <w:color w:val="auto"/>
-                <w:sz w:val="16"/>
-                <w:lang w:val="en-US"/>
-              </w:rPr>
-            </w:pPr>
-            <w:r>
-              <w:rPr>
-                <w:rFonts w:ascii="Calibri" w:hAnsi="Calibri" w:cs="Calibri"/>
-                <w:color w:val="auto"/>
-                <w:sz w:val="16"/>
-                <w:lang w:val="en-US"/>
-              </w:rPr>
-              <w:t>- Remote Assistance and Customer Support.</w:t>
-            </w:r>
-          </w:p>
-          <w:p>
-            <w:pPr>
-              <w:pStyle w:val="EuropassSectionDetails"/>
-              <w:ind w:left="107"/>
-              <w:rPr>
-                <w:rFonts w:ascii="Calibri" w:hAnsi="Calibri" w:cs="Calibri"/>
-                <w:color w:val="auto"/>
-                <w:lang w:val="en-US"/>
-              </w:rPr>
-            </w:pPr>
-            <w:r>
-              <w:rPr>
-                <w:rFonts w:ascii="Calibri" w:hAnsi="Calibri" w:cs="Calibri"/>
-                <w:color w:val="auto"/>
-                <w:sz w:val="16"/>
-                <w:lang w:val="en-US"/>
-              </w:rPr>
-              <w:t>-</w:t>
-            </w:r>
-            <w:r>
-              <w:rPr>
-                <w:rFonts w:ascii="Calibri" w:hAnsi="Calibri" w:cs="Calibri"/>
-                <w:color w:val="auto"/>
-                <w:sz w:val="16"/>
-              </w:rPr>
-              <w:t xml:space="preserve"> Huge rollouts of m</w:t>
+              </w:rPr>
+              <w:t>Huge rollouts of m</w:t>
             </w:r>
             <w:proofErr w:type="spellStart"/>
             <w:r>
@@ -5944,7 +5975,7 @@
         </w:trPr>
         <w:tc>
           <w:tcPr>
-            <w:tcW w:w="2522" w:type="dxa"/>
+            <w:tcW w:w="3060" w:type="dxa"/>
             <w:vAlign w:val="center"/>
           </w:tcPr>
           <w:p>
@@ -5967,8 +5998,8 @@
         </w:tc>
         <w:tc>
           <w:tcPr>
-            <w:tcW w:w="9275" w:type="dxa"/>
-            <w:gridSpan w:val="3"/>
+            <w:tcW w:w="8731" w:type="dxa"/>
+            <w:gridSpan w:val="2"/>
             <w:vAlign w:val="center"/>
           </w:tcPr>
           <w:p>
@@ -6010,7 +6041,7 @@
         </w:trPr>
         <w:tc>
           <w:tcPr>
-            <w:tcW w:w="2522" w:type="dxa"/>
+            <w:tcW w:w="3060" w:type="dxa"/>
             <w:vAlign w:val="center"/>
           </w:tcPr>
           <w:p>
@@ -6035,8 +6066,8 @@
         </w:tc>
         <w:tc>
           <w:tcPr>
-            <w:tcW w:w="9275" w:type="dxa"/>
-            <w:gridSpan w:val="3"/>
+            <w:tcW w:w="8731" w:type="dxa"/>
+            <w:gridSpan w:val="2"/>
             <w:vAlign w:val="center"/>
           </w:tcPr>
           <w:p>
@@ -6072,7 +6103,7 @@
         </w:trPr>
         <w:tc>
           <w:tcPr>
-            <w:tcW w:w="2522" w:type="dxa"/>
+            <w:tcW w:w="3060" w:type="dxa"/>
             <w:vAlign w:val="center"/>
           </w:tcPr>
           <w:p>
@@ -6094,8 +6125,8 @@
         </w:tc>
         <w:tc>
           <w:tcPr>
-            <w:tcW w:w="9275" w:type="dxa"/>
-            <w:gridSpan w:val="3"/>
+            <w:tcW w:w="8731" w:type="dxa"/>
+            <w:gridSpan w:val="2"/>
             <w:vAlign w:val="center"/>
           </w:tcPr>
           <w:p>
@@ -6181,7 +6212,7 @@
         </w:trPr>
         <w:tc>
           <w:tcPr>
-            <w:tcW w:w="2522" w:type="dxa"/>
+            <w:tcW w:w="3060" w:type="dxa"/>
             <w:vAlign w:val="center"/>
           </w:tcPr>
           <w:p>
@@ -6244,8 +6275,8 @@
         </w:tc>
         <w:tc>
           <w:tcPr>
-            <w:tcW w:w="9275" w:type="dxa"/>
-            <w:gridSpan w:val="3"/>
+            <w:tcW w:w="8731" w:type="dxa"/>
+            <w:gridSpan w:val="2"/>
             <w:vAlign w:val="center"/>
           </w:tcPr>
           <w:p>
@@ -6254,7 +6285,6 @@
               <w:ind w:left="107"/>
               <w:rPr>
                 <w:rFonts w:ascii="Calibri" w:hAnsi="Calibri" w:cs="Calibri"/>
-                <w:color w:val="auto"/>
                 <w:sz w:val="16"/>
                 <w:szCs w:val="18"/>
                 <w:lang w:val="en-US"/>
@@ -6289,18 +6319,16 @@
               </w:rPr>
               <w:t>.</w:t>
             </w:r>
-          </w:p>
-          <w:p>
-            <w:pPr>
-              <w:pStyle w:val="CVNormal"/>
-              <w:contextualSpacing/>
+            <w:r>
               <w:rPr>
                 <w:rFonts w:ascii="Calibri" w:hAnsi="Calibri" w:cs="Calibri"/>
                 <w:sz w:val="16"/>
                 <w:szCs w:val="18"/>
                 <w:lang w:val="en-US"/>
               </w:rPr>
-            </w:pPr>
+              <w:t xml:space="preserve"> Systems Installation and Configuration, </w:t>
+            </w:r>
+            <w:proofErr w:type="spellStart"/>
             <w:r>
               <w:rPr>
                 <w:rFonts w:ascii="Calibri" w:hAnsi="Calibri" w:cs="Calibri"/>
@@ -6308,9 +6336,9 @@
                 <w:szCs w:val="18"/>
                 <w:lang w:val="en-US"/>
               </w:rPr>
-              <w:t xml:space="preserve">- Systems Installation and Configuration, </w:t>
-            </w:r>
-            <w:proofErr w:type="spellStart"/>
+              <w:t>O.Systems</w:t>
+            </w:r>
+            <w:proofErr w:type="spellEnd"/>
             <w:r>
               <w:rPr>
                 <w:rFonts w:ascii="Calibri" w:hAnsi="Calibri" w:cs="Calibri"/>
@@ -6318,9 +6346,8 @@
                 <w:szCs w:val="18"/>
                 <w:lang w:val="en-US"/>
               </w:rPr>
-              <w:t>O.Systems</w:t>
-            </w:r>
-            <w:proofErr w:type="spellEnd"/>
+              <w:t xml:space="preserve"> Windows, Linux, MacOS, Unix (FreeBSD).</w:t>
+            </w:r>
             <w:r>
               <w:rPr>
                 <w:rFonts w:ascii="Calibri" w:hAnsi="Calibri" w:cs="Calibri"/>
@@ -6328,28 +6355,16 @@
                 <w:szCs w:val="18"/>
                 <w:lang w:val="en-US"/>
               </w:rPr>
-              <w:t xml:space="preserve"> Windows, Linux, MacOS, Unix (FreeBSD).</w:t>
-            </w:r>
-          </w:p>
-          <w:p>
-            <w:pPr>
-              <w:pStyle w:val="CVNormal"/>
-              <w:contextualSpacing/>
+              <w:t xml:space="preserve"> </w:t>
+            </w:r>
+            <w:r>
               <w:rPr>
                 <w:rFonts w:ascii="Calibri" w:hAnsi="Calibri" w:cs="Calibri"/>
                 <w:sz w:val="16"/>
                 <w:szCs w:val="18"/>
                 <w:lang w:val="en-US"/>
               </w:rPr>
-            </w:pPr>
-            <w:r>
-              <w:rPr>
-                <w:rFonts w:ascii="Calibri" w:hAnsi="Calibri" w:cs="Calibri"/>
-                <w:sz w:val="16"/>
-                <w:szCs w:val="18"/>
-                <w:lang w:val="en-US"/>
-              </w:rPr>
-              <w:t xml:space="preserve">- Installation and configuration of wired and </w:t>
+              <w:t xml:space="preserve">Installation and configuration of wired and </w:t>
             </w:r>
           </w:p>
           <w:p>
@@ -6389,7 +6404,7 @@
         </w:trPr>
         <w:tc>
           <w:tcPr>
-            <w:tcW w:w="2522" w:type="dxa"/>
+            <w:tcW w:w="3060" w:type="dxa"/>
             <w:vAlign w:val="center"/>
           </w:tcPr>
           <w:p>
@@ -6412,8 +6427,8 @@
         </w:tc>
         <w:tc>
           <w:tcPr>
-            <w:tcW w:w="9275" w:type="dxa"/>
-            <w:gridSpan w:val="3"/>
+            <w:tcW w:w="8731" w:type="dxa"/>
+            <w:gridSpan w:val="2"/>
             <w:vAlign w:val="center"/>
           </w:tcPr>
           <w:p>
@@ -6477,7 +6492,7 @@
         </w:trPr>
         <w:tc>
           <w:tcPr>
-            <w:tcW w:w="2522" w:type="dxa"/>
+            <w:tcW w:w="3060" w:type="dxa"/>
             <w:vAlign w:val="center"/>
           </w:tcPr>
           <w:p>
@@ -6502,8 +6517,8 @@
         </w:tc>
         <w:tc>
           <w:tcPr>
-            <w:tcW w:w="9275" w:type="dxa"/>
-            <w:gridSpan w:val="3"/>
+            <w:tcW w:w="8731" w:type="dxa"/>
+            <w:gridSpan w:val="2"/>
             <w:vAlign w:val="center"/>
           </w:tcPr>
           <w:p>
@@ -6539,7 +6554,7 @@
         </w:trPr>
         <w:tc>
           <w:tcPr>
-            <w:tcW w:w="2522" w:type="dxa"/>
+            <w:tcW w:w="3060" w:type="dxa"/>
             <w:vAlign w:val="center"/>
           </w:tcPr>
           <w:p>
@@ -6561,8 +6576,8 @@
         </w:tc>
         <w:tc>
           <w:tcPr>
-            <w:tcW w:w="9275" w:type="dxa"/>
-            <w:gridSpan w:val="3"/>
+            <w:tcW w:w="8731" w:type="dxa"/>
+            <w:gridSpan w:val="2"/>
             <w:vAlign w:val="center"/>
           </w:tcPr>
           <w:p>
@@ -6636,7 +6651,7 @@
         </w:trPr>
         <w:tc>
           <w:tcPr>
-            <w:tcW w:w="2522" w:type="dxa"/>
+            <w:tcW w:w="3060" w:type="dxa"/>
             <w:vAlign w:val="center"/>
           </w:tcPr>
           <w:p>
@@ -6699,8 +6714,8 @@
         </w:tc>
         <w:tc>
           <w:tcPr>
-            <w:tcW w:w="9275" w:type="dxa"/>
-            <w:gridSpan w:val="3"/>
+            <w:tcW w:w="8731" w:type="dxa"/>
+            <w:gridSpan w:val="2"/>
             <w:vAlign w:val="center"/>
           </w:tcPr>
           <w:p>
@@ -6709,32 +6724,45 @@
               <w:ind w:left="107"/>
               <w:rPr>
                 <w:rFonts w:ascii="Calibri" w:hAnsi="Calibri" w:cs="Calibri"/>
-                <w:color w:val="auto"/>
+                <w:lang w:val="en-US"/>
+              </w:rPr>
+            </w:pPr>
+            <w:r>
+              <w:rPr>
+                <w:rFonts w:ascii="Calibri" w:hAnsi="Calibri" w:cs="Calibri"/>
+                <w:color w:val="auto"/>
+                <w:sz w:val="16"/>
+                <w:lang w:val="en-US"/>
+              </w:rPr>
+              <w:t>- Small web applications development CMS based, Joomla, Drupal, WordPress.</w:t>
+            </w:r>
+            <w:r>
+              <w:rPr>
+                <w:rFonts w:ascii="Calibri" w:hAnsi="Calibri" w:cs="Calibri"/>
+                <w:color w:val="auto"/>
+                <w:sz w:val="16"/>
+                <w:lang w:val="en-US"/>
+              </w:rPr>
+              <w:t xml:space="preserve"> </w:t>
+            </w:r>
+            <w:r>
+              <w:rPr>
+                <w:rFonts w:ascii="Calibri" w:hAnsi="Calibri" w:cs="Calibri"/>
                 <w:sz w:val="16"/>
                 <w:szCs w:val="18"/>
                 <w:lang w:val="en-US"/>
               </w:rPr>
-            </w:pPr>
-            <w:r>
-              <w:rPr>
-                <w:rFonts w:ascii="Calibri" w:hAnsi="Calibri" w:cs="Calibri"/>
-                <w:color w:val="auto"/>
-                <w:sz w:val="16"/>
-                <w:lang w:val="en-US"/>
-              </w:rPr>
-              <w:t>- Small web applications development CMS based, Joomla, Drupal, WordPress.</w:t>
-            </w:r>
-          </w:p>
-          <w:p>
-            <w:pPr>
-              <w:pStyle w:val="CVNormal-FirstLine"/>
+              <w:t>Member of the team in charge of the migration and deploying of “Drago” System (Unified and centralized system of health information), Canary Islands Health Service.</w:t>
+            </w:r>
+            <w:r>
               <w:rPr>
                 <w:rFonts w:ascii="Calibri" w:hAnsi="Calibri" w:cs="Calibri"/>
                 <w:sz w:val="16"/>
                 <w:szCs w:val="18"/>
                 <w:lang w:val="en-US"/>
               </w:rPr>
-            </w:pPr>
+              <w:t xml:space="preserve"> </w:t>
+            </w:r>
             <w:r>
               <w:rPr>
                 <w:rFonts w:ascii="Calibri" w:hAnsi="Calibri" w:cs="Calibri"/>
@@ -6742,51 +6770,24 @@
                 <w:szCs w:val="18"/>
                 <w:lang w:val="en-US"/>
               </w:rPr>
-              <w:t>- Member of the team in charge of the migration and deploying of “Drago” System (Unified and centralized system of health information), Canary Islands Health Service.</w:t>
-            </w:r>
-          </w:p>
-          <w:p>
-            <w:pPr>
-              <w:pStyle w:val="CVNormal-FirstLine"/>
+              <w:t>Also, giving technical onsite customer support.</w:t>
+            </w:r>
+            <w:r>
               <w:rPr>
                 <w:rFonts w:ascii="Calibri" w:hAnsi="Calibri" w:cs="Calibri"/>
                 <w:sz w:val="16"/>
                 <w:szCs w:val="18"/>
                 <w:lang w:val="en-US"/>
               </w:rPr>
-            </w:pPr>
+              <w:t xml:space="preserve"> </w:t>
+            </w:r>
             <w:r>
               <w:rPr>
                 <w:rFonts w:ascii="Calibri" w:hAnsi="Calibri" w:cs="Calibri"/>
                 <w:sz w:val="16"/>
-                <w:szCs w:val="18"/>
-                <w:lang w:val="en-US"/>
-              </w:rPr>
-              <w:t>- Also, giving technical onsite customer support.</w:t>
-            </w:r>
-          </w:p>
-          <w:p>
-            <w:pPr>
-              <w:pStyle w:val="CVNormal"/>
-              <w:rPr>
-                <w:rFonts w:ascii="Calibri" w:hAnsi="Calibri" w:cs="Calibri"/>
-                <w:lang w:val="en-US"/>
-              </w:rPr>
-            </w:pPr>
-            <w:r>
-              <w:rPr>
-                <w:rFonts w:ascii="Calibri" w:hAnsi="Calibri" w:cs="Calibri"/>
-                <w:lang w:val="en-US"/>
-              </w:rPr>
-              <w:t xml:space="preserve">- </w:t>
-            </w:r>
-            <w:r>
-              <w:rPr>
-                <w:rFonts w:ascii="Calibri" w:hAnsi="Calibri" w:cs="Calibri"/>
-                <w:sz w:val="16"/>
-                <w:lang w:val="en-US"/>
-              </w:rPr>
-              <w:t xml:space="preserve"> Huge rollouts of memory installation/upgrade, peripheral equipment swapped out (monitors, keyboards, printers)</w:t>
+                <w:lang w:val="en-US"/>
+              </w:rPr>
+              <w:t>Huge rollouts of memory installation/upgrade, peripheral equipment swapped out (monitors, keyboards, printers)</w:t>
             </w:r>
           </w:p>
         </w:tc>
@@ -6803,7 +6804,7 @@
         </w:trPr>
         <w:tc>
           <w:tcPr>
-            <w:tcW w:w="2522" w:type="dxa"/>
+            <w:tcW w:w="3060" w:type="dxa"/>
             <w:vAlign w:val="center"/>
           </w:tcPr>
           <w:p>
@@ -6826,8 +6827,8 @@
         </w:tc>
         <w:tc>
           <w:tcPr>
-            <w:tcW w:w="9275" w:type="dxa"/>
-            <w:gridSpan w:val="3"/>
+            <w:tcW w:w="8731" w:type="dxa"/>
+            <w:gridSpan w:val="2"/>
             <w:vAlign w:val="center"/>
           </w:tcPr>
           <w:p>
@@ -6889,7 +6890,7 @@
         </w:trPr>
         <w:tc>
           <w:tcPr>
-            <w:tcW w:w="2522" w:type="dxa"/>
+            <w:tcW w:w="3060" w:type="dxa"/>
             <w:vAlign w:val="center"/>
           </w:tcPr>
           <w:p>
@@ -6914,8 +6915,8 @@
         </w:tc>
         <w:tc>
           <w:tcPr>
-            <w:tcW w:w="9275" w:type="dxa"/>
-            <w:gridSpan w:val="3"/>
+            <w:tcW w:w="8731" w:type="dxa"/>
+            <w:gridSpan w:val="2"/>
             <w:vAlign w:val="center"/>
           </w:tcPr>
           <w:p>
@@ -6951,7 +6952,7 @@
         </w:trPr>
         <w:tc>
           <w:tcPr>
-            <w:tcW w:w="2522" w:type="dxa"/>
+            <w:tcW w:w="3060" w:type="dxa"/>
             <w:vAlign w:val="center"/>
           </w:tcPr>
           <w:p>
@@ -6973,8 +6974,8 @@
         </w:tc>
         <w:tc>
           <w:tcPr>
-            <w:tcW w:w="9275" w:type="dxa"/>
-            <w:gridSpan w:val="3"/>
+            <w:tcW w:w="8731" w:type="dxa"/>
+            <w:gridSpan w:val="2"/>
             <w:vAlign w:val="center"/>
           </w:tcPr>
           <w:p>
@@ -7048,7 +7049,7 @@
         </w:trPr>
         <w:tc>
           <w:tcPr>
-            <w:tcW w:w="2522" w:type="dxa"/>
+            <w:tcW w:w="3060" w:type="dxa"/>
             <w:vAlign w:val="center"/>
           </w:tcPr>
           <w:p>
@@ -7097,123 +7098,10 @@
         </w:tc>
         <w:tc>
           <w:tcPr>
-            <w:tcW w:w="9275" w:type="dxa"/>
-            <w:gridSpan w:val="3"/>
+            <w:tcW w:w="8731" w:type="dxa"/>
+            <w:gridSpan w:val="2"/>
             <w:vAlign w:val="center"/>
           </w:tcPr>
-          <w:p>
-            <w:pPr>
-              <w:pStyle w:val="NoSpacing"/>
-              <w:ind w:left="107"/>
-              <w:rPr>
-                <w:rFonts w:ascii="Calibri" w:hAnsi="Calibri" w:cs="Calibri"/>
-                <w:sz w:val="16"/>
-                <w:szCs w:val="16"/>
-                <w:lang w:val="en-US"/>
-              </w:rPr>
-            </w:pPr>
-            <w:r>
-              <w:rPr>
-                <w:rFonts w:ascii="Calibri" w:hAnsi="Calibri" w:cs="Calibri"/>
-                <w:sz w:val="16"/>
-                <w:szCs w:val="16"/>
-                <w:lang w:val="en-US"/>
-              </w:rPr>
-              <w:t xml:space="preserve">- Systems Installation and Configuration, </w:t>
-            </w:r>
-            <w:proofErr w:type="spellStart"/>
-            <w:r>
-              <w:rPr>
-                <w:rFonts w:ascii="Calibri" w:hAnsi="Calibri" w:cs="Calibri"/>
-                <w:sz w:val="16"/>
-                <w:szCs w:val="16"/>
-                <w:lang w:val="en-US"/>
-              </w:rPr>
-              <w:t>O.Systems</w:t>
-            </w:r>
-            <w:proofErr w:type="spellEnd"/>
-            <w:r>
-              <w:rPr>
-                <w:rFonts w:ascii="Calibri" w:hAnsi="Calibri" w:cs="Calibri"/>
-                <w:sz w:val="16"/>
-                <w:szCs w:val="16"/>
-                <w:lang w:val="en-US"/>
-              </w:rPr>
-              <w:t xml:space="preserve"> Windows.</w:t>
-            </w:r>
-            <w:r>
-              <w:rPr>
-                <w:rFonts w:ascii="Calibri" w:hAnsi="Calibri" w:cs="Calibri"/>
-                <w:sz w:val="16"/>
-                <w:szCs w:val="16"/>
-                <w:lang w:val="en-US"/>
-              </w:rPr>
-              <w:br/>
-              <w:t>- Installation and configuration of wired and wireless networks, and network equipment.</w:t>
-            </w:r>
-          </w:p>
-          <w:p>
-            <w:pPr>
-              <w:pStyle w:val="NoSpacing"/>
-              <w:ind w:left="107"/>
-              <w:rPr>
-                <w:rFonts w:ascii="Calibri" w:hAnsi="Calibri" w:cs="Calibri"/>
-                <w:sz w:val="16"/>
-                <w:szCs w:val="16"/>
-                <w:lang w:val="en-US"/>
-              </w:rPr>
-            </w:pPr>
-            <w:r>
-              <w:rPr>
-                <w:rFonts w:ascii="Calibri" w:hAnsi="Calibri" w:cs="Calibri"/>
-                <w:sz w:val="16"/>
-                <w:szCs w:val="16"/>
-                <w:lang w:val="en-US"/>
-              </w:rPr>
-              <w:t xml:space="preserve">- Repairing and maintaining all </w:t>
-            </w:r>
-            <w:proofErr w:type="gramStart"/>
-            <w:r>
-              <w:rPr>
-                <w:rFonts w:ascii="Calibri" w:hAnsi="Calibri" w:cs="Calibri"/>
-                <w:sz w:val="16"/>
-                <w:szCs w:val="16"/>
-                <w:lang w:val="en-US"/>
-              </w:rPr>
-              <w:t>sort</w:t>
-            </w:r>
-            <w:proofErr w:type="gramEnd"/>
-            <w:r>
-              <w:rPr>
-                <w:rFonts w:ascii="Calibri" w:hAnsi="Calibri" w:cs="Calibri"/>
-                <w:sz w:val="16"/>
-                <w:szCs w:val="16"/>
-                <w:lang w:val="en-US"/>
-              </w:rPr>
-              <w:t xml:space="preserve"> of computer equipment.</w:t>
-            </w:r>
-          </w:p>
-          <w:p>
-            <w:pPr>
-              <w:pStyle w:val="NoSpacing"/>
-              <w:ind w:left="107"/>
-              <w:rPr>
-                <w:rFonts w:ascii="Calibri" w:hAnsi="Calibri" w:cs="Calibri"/>
-                <w:sz w:val="16"/>
-                <w:szCs w:val="16"/>
-                <w:lang w:val="en-US"/>
-              </w:rPr>
-            </w:pPr>
-            <w:r>
-              <w:rPr>
-                <w:rFonts w:ascii="Calibri" w:hAnsi="Calibri" w:cs="Calibri"/>
-                <w:sz w:val="16"/>
-                <w:szCs w:val="16"/>
-                <w:lang w:val="en-US"/>
-              </w:rPr>
-              <w:t>- Remote Assistance and Customer Support.</w:t>
-            </w:r>
-          </w:p>
           <w:p>
             <w:pPr>
               <w:pStyle w:val="NoSpacing"/>
@@ -7232,7 +7120,119 @@
                 <w:szCs w:val="16"/>
                 <w:lang w:val="en-US"/>
               </w:rPr>
-              <w:t>-  Huge rollouts of memory installation/upgrade, peripheral equipment swapped out (monitors, keyboards, printers)</w:t>
+              <w:t xml:space="preserve">- Systems Installation and Configuration, </w:t>
+            </w:r>
+            <w:proofErr w:type="spellStart"/>
+            <w:r>
+              <w:rPr>
+                <w:rFonts w:ascii="Calibri" w:hAnsi="Calibri" w:cs="Calibri"/>
+                <w:sz w:val="16"/>
+                <w:szCs w:val="16"/>
+                <w:lang w:val="en-US"/>
+              </w:rPr>
+              <w:t>O.Systems</w:t>
+            </w:r>
+            <w:proofErr w:type="spellEnd"/>
+            <w:r>
+              <w:rPr>
+                <w:rFonts w:ascii="Calibri" w:hAnsi="Calibri" w:cs="Calibri"/>
+                <w:sz w:val="16"/>
+                <w:szCs w:val="16"/>
+                <w:lang w:val="en-US"/>
+              </w:rPr>
+              <w:t xml:space="preserve"> Windows.</w:t>
+            </w:r>
+            <w:r>
+              <w:rPr>
+                <w:rFonts w:ascii="Calibri" w:hAnsi="Calibri" w:cs="Calibri"/>
+                <w:sz w:val="16"/>
+                <w:szCs w:val="16"/>
+                <w:lang w:val="en-US"/>
+              </w:rPr>
+              <w:t xml:space="preserve"> </w:t>
+            </w:r>
+            <w:r>
+              <w:rPr>
+                <w:rFonts w:ascii="Calibri" w:hAnsi="Calibri" w:cs="Calibri"/>
+                <w:sz w:val="16"/>
+                <w:szCs w:val="16"/>
+                <w:lang w:val="en-US"/>
+              </w:rPr>
+              <w:t>Installation and configuration of wired and wireless networks, and network equipment.</w:t>
+            </w:r>
+            <w:r>
+              <w:rPr>
+                <w:rFonts w:ascii="Calibri" w:hAnsi="Calibri" w:cs="Calibri"/>
+                <w:sz w:val="16"/>
+                <w:szCs w:val="16"/>
+                <w:lang w:val="en-US"/>
+              </w:rPr>
+              <w:t xml:space="preserve"> </w:t>
+            </w:r>
+            <w:r>
+              <w:rPr>
+                <w:rFonts w:ascii="Calibri" w:hAnsi="Calibri" w:cs="Calibri"/>
+                <w:sz w:val="16"/>
+                <w:szCs w:val="16"/>
+                <w:lang w:val="en-US"/>
+              </w:rPr>
+              <w:t xml:space="preserve">Repairing and maintaining all </w:t>
+            </w:r>
+            <w:proofErr w:type="gramStart"/>
+            <w:r>
+              <w:rPr>
+                <w:rFonts w:ascii="Calibri" w:hAnsi="Calibri" w:cs="Calibri"/>
+                <w:sz w:val="16"/>
+                <w:szCs w:val="16"/>
+                <w:lang w:val="en-US"/>
+              </w:rPr>
+              <w:t>sort</w:t>
+            </w:r>
+            <w:proofErr w:type="gramEnd"/>
+            <w:r>
+              <w:rPr>
+                <w:rFonts w:ascii="Calibri" w:hAnsi="Calibri" w:cs="Calibri"/>
+                <w:sz w:val="16"/>
+                <w:szCs w:val="16"/>
+                <w:lang w:val="en-US"/>
+              </w:rPr>
+              <w:t xml:space="preserve"> of computer equipment.</w:t>
+            </w:r>
+            <w:r>
+              <w:rPr>
+                <w:rFonts w:ascii="Calibri" w:hAnsi="Calibri" w:cs="Calibri"/>
+                <w:sz w:val="16"/>
+                <w:szCs w:val="16"/>
+                <w:lang w:val="en-US"/>
+              </w:rPr>
+              <w:t xml:space="preserve"> </w:t>
+            </w:r>
+            <w:r>
+              <w:rPr>
+                <w:rFonts w:ascii="Calibri" w:hAnsi="Calibri" w:cs="Calibri"/>
+                <w:sz w:val="16"/>
+                <w:szCs w:val="16"/>
+                <w:lang w:val="en-US"/>
+              </w:rPr>
+              <w:t>Remote Assistance and Customer Support.</w:t>
+            </w:r>
+            <w:r>
+              <w:rPr>
+                <w:rFonts w:ascii="Calibri" w:hAnsi="Calibri" w:cs="Calibri"/>
+                <w:sz w:val="16"/>
+                <w:szCs w:val="16"/>
+                <w:lang w:val="en-US"/>
+              </w:rPr>
+              <w:t xml:space="preserve"> </w:t>
+            </w:r>
+            <w:r>
+              <w:rPr>
+                <w:rFonts w:ascii="Calibri" w:hAnsi="Calibri" w:cs="Calibri"/>
+                <w:sz w:val="16"/>
+                <w:szCs w:val="16"/>
+                <w:lang w:val="en-US"/>
+              </w:rPr>
+              <w:t>Huge rollouts of memory installation/upgrade, peripheral equipment swapped out (monitors, keyboards, printers)</w:t>
             </w:r>
           </w:p>
         </w:tc>
@@ -7249,7 +7249,7 @@
         </w:trPr>
         <w:tc>
           <w:tcPr>
-            <w:tcW w:w="2522" w:type="dxa"/>
+            <w:tcW w:w="3060" w:type="dxa"/>
             <w:vAlign w:val="center"/>
           </w:tcPr>
           <w:p>
@@ -7272,8 +7272,8 @@
         </w:tc>
         <w:tc>
           <w:tcPr>
-            <w:tcW w:w="9275" w:type="dxa"/>
-            <w:gridSpan w:val="3"/>
+            <w:tcW w:w="8731" w:type="dxa"/>
+            <w:gridSpan w:val="2"/>
             <w:vAlign w:val="center"/>
           </w:tcPr>
           <w:p>
@@ -7347,7 +7347,7 @@
         </w:trPr>
         <w:tc>
           <w:tcPr>
-            <w:tcW w:w="2522" w:type="dxa"/>
+            <w:tcW w:w="3060" w:type="dxa"/>
             <w:vAlign w:val="center"/>
           </w:tcPr>
           <w:p>
@@ -7372,8 +7372,8 @@
         </w:tc>
         <w:tc>
           <w:tcPr>
-            <w:tcW w:w="9275" w:type="dxa"/>
-            <w:gridSpan w:val="3"/>
+            <w:tcW w:w="8731" w:type="dxa"/>
+            <w:gridSpan w:val="2"/>
             <w:vAlign w:val="center"/>
           </w:tcPr>
           <w:p>
@@ -7409,7 +7409,7 @@
         </w:trPr>
         <w:tc>
           <w:tcPr>
-            <w:tcW w:w="2522" w:type="dxa"/>
+            <w:tcW w:w="3060" w:type="dxa"/>
             <w:vAlign w:val="center"/>
           </w:tcPr>
           <w:p>
@@ -7431,8 +7431,8 @@
         </w:tc>
         <w:tc>
           <w:tcPr>
-            <w:tcW w:w="9275" w:type="dxa"/>
-            <w:gridSpan w:val="3"/>
+            <w:tcW w:w="8731" w:type="dxa"/>
+            <w:gridSpan w:val="2"/>
             <w:vAlign w:val="center"/>
           </w:tcPr>
           <w:p>
@@ -7499,7 +7499,7 @@
         </w:trPr>
         <w:tc>
           <w:tcPr>
-            <w:tcW w:w="2522" w:type="dxa"/>
+            <w:tcW w:w="3060" w:type="dxa"/>
             <w:vAlign w:val="center"/>
           </w:tcPr>
           <w:p>
@@ -7548,8 +7548,8 @@
         </w:tc>
         <w:tc>
           <w:tcPr>
-            <w:tcW w:w="9275" w:type="dxa"/>
-            <w:gridSpan w:val="3"/>
+            <w:tcW w:w="8731" w:type="dxa"/>
+            <w:gridSpan w:val="2"/>
             <w:vAlign w:val="center"/>
           </w:tcPr>
           <w:p>
@@ -7572,18 +7572,15 @@
               </w:rPr>
               <w:t>- Internet enterprises services management (email, web, others)</w:t>
             </w:r>
-          </w:p>
-          <w:p>
-            <w:pPr>
-              <w:pStyle w:val="NoSpacing"/>
-              <w:ind w:left="107"/>
+            <w:r>
               <w:rPr>
                 <w:rFonts w:ascii="Calibri" w:hAnsi="Calibri" w:cs="Calibri"/>
                 <w:sz w:val="16"/>
                 <w:szCs w:val="16"/>
                 <w:lang w:val="en-US"/>
               </w:rPr>
-            </w:pPr>
+              <w:t xml:space="preserve">. </w:t>
+            </w:r>
             <w:r>
               <w:rPr>
                 <w:rFonts w:ascii="Calibri" w:hAnsi="Calibri" w:cs="Calibri"/>
@@ -7591,9 +7588,8 @@
                 <w:szCs w:val="16"/>
                 <w:lang w:val="en-US"/>
               </w:rPr>
-              <w:t xml:space="preserve">- Administration and </w:t>
-            </w:r>
-            <w:proofErr w:type="gramStart"/>
+              <w:t>Physical administration and maintenance</w:t>
+            </w:r>
             <w:r>
               <w:rPr>
                 <w:rFonts w:ascii="Calibri" w:hAnsi="Calibri" w:cs="Calibri"/>
@@ -7601,27 +7597,26 @@
                 <w:szCs w:val="16"/>
                 <w:lang w:val="en-US"/>
               </w:rPr>
-              <w:t>maintenance</w:t>
-            </w:r>
-            <w:proofErr w:type="gramEnd"/>
-            <w:r>
-              <w:rPr>
-                <w:rFonts w:ascii="Calibri" w:hAnsi="Calibri" w:cs="Calibri"/>
+              <w:t xml:space="preserve"> (cable, routers, switches) and logical network (</w:t>
+            </w:r>
+            <w:r>
+              <w:rPr>
+                <w:rFonts w:ascii="Calibri" w:hAnsi="Calibri" w:cs="Calibri"/>
+                <w:b/>
                 <w:sz w:val="16"/>
                 <w:szCs w:val="16"/>
                 <w:lang w:val="en-US"/>
               </w:rPr>
-              <w:t xml:space="preserve"> physical (cable, routers, switches) and logical network (</w:t>
-            </w:r>
-            <w:r>
-              <w:rPr>
-                <w:rFonts w:ascii="Calibri" w:hAnsi="Calibri" w:cs="Calibri"/>
-                <w:b/>
+              <w:t>active directory</w:t>
+            </w:r>
+            <w:r>
+              <w:rPr>
+                <w:rFonts w:ascii="Calibri" w:hAnsi="Calibri" w:cs="Calibri"/>
                 <w:sz w:val="16"/>
                 <w:szCs w:val="16"/>
                 <w:lang w:val="en-US"/>
               </w:rPr>
-              <w:t>active directory</w:t>
+              <w:t>, users, group policy, security, databases systems, others).</w:t>
             </w:r>
             <w:r>
               <w:rPr>
@@ -7630,28 +7625,29 @@
                 <w:szCs w:val="16"/>
                 <w:lang w:val="en-US"/>
               </w:rPr>
-              <w:t>, users, group policy, security, databases systems, others).</w:t>
-            </w:r>
-          </w:p>
-          <w:p>
-            <w:pPr>
-              <w:pStyle w:val="NoSpacing"/>
-              <w:ind w:left="107"/>
-              <w:rPr>
-                <w:rFonts w:ascii="Calibri" w:hAnsi="Calibri" w:cs="Calibri"/>
+              <w:t xml:space="preserve"> </w:t>
+            </w:r>
+            <w:r>
+              <w:rPr>
+                <w:rStyle w:val="hps"/>
+                <w:rFonts w:ascii="Calibri" w:hAnsi="Calibri" w:cs="Calibri"/>
+                <w:b/>
                 <w:sz w:val="16"/>
                 <w:szCs w:val="16"/>
                 <w:lang w:val="en-US"/>
               </w:rPr>
-            </w:pPr>
-            <w:r>
-              <w:rPr>
-                <w:rFonts w:ascii="Calibri" w:hAnsi="Calibri" w:cs="Calibri"/>
+              <w:t>Analysis</w:t>
+            </w:r>
+            <w:r>
+              <w:rPr>
+                <w:rStyle w:val="shorttext"/>
+                <w:rFonts w:ascii="Calibri" w:hAnsi="Calibri" w:cs="Calibri"/>
+                <w:b/>
                 <w:sz w:val="16"/>
                 <w:szCs w:val="16"/>
                 <w:lang w:val="en-US"/>
               </w:rPr>
-              <w:t xml:space="preserve">- </w:t>
+              <w:t xml:space="preserve"> </w:t>
             </w:r>
             <w:r>
               <w:rPr>
@@ -7662,7 +7658,7 @@
                 <w:szCs w:val="16"/>
                 <w:lang w:val="en-US"/>
               </w:rPr>
-              <w:t>Analysis</w:t>
+              <w:t>and implementation</w:t>
             </w:r>
             <w:r>
               <w:rPr>
@@ -7684,7 +7680,7 @@
                 <w:szCs w:val="16"/>
                 <w:lang w:val="en-US"/>
               </w:rPr>
-              <w:t>and implementation</w:t>
+              <w:t>of</w:t>
             </w:r>
             <w:r>
               <w:rPr>
@@ -7706,41 +7702,19 @@
                 <w:szCs w:val="16"/>
                 <w:lang w:val="en-US"/>
               </w:rPr>
-              <w:t>of</w:t>
-            </w:r>
-            <w:r>
-              <w:rPr>
-                <w:rStyle w:val="shorttext"/>
-                <w:rFonts w:ascii="Calibri" w:hAnsi="Calibri" w:cs="Calibri"/>
-                <w:b/>
+              <w:t>projects</w:t>
+            </w:r>
+            <w:r>
+              <w:rPr>
+                <w:rStyle w:val="hps"/>
+                <w:rFonts w:ascii="Calibri" w:hAnsi="Calibri" w:cs="Calibri"/>
                 <w:sz w:val="16"/>
                 <w:szCs w:val="16"/>
                 <w:lang w:val="en-US"/>
               </w:rPr>
-              <w:t xml:space="preserve"> </w:t>
-            </w:r>
-            <w:r>
-              <w:rPr>
-                <w:rStyle w:val="hps"/>
-                <w:rFonts w:ascii="Calibri" w:hAnsi="Calibri" w:cs="Calibri"/>
-                <w:b/>
-                <w:sz w:val="16"/>
-                <w:szCs w:val="16"/>
-                <w:lang w:val="en-US"/>
-              </w:rPr>
-              <w:t>projects</w:t>
-            </w:r>
-            <w:r>
-              <w:rPr>
-                <w:rStyle w:val="hps"/>
-                <w:rFonts w:ascii="Calibri" w:hAnsi="Calibri" w:cs="Calibri"/>
-                <w:sz w:val="16"/>
-                <w:szCs w:val="16"/>
-                <w:lang w:val="en-US"/>
-              </w:rPr>
               <w:t xml:space="preserve"> (see </w:t>
             </w:r>
-            <w:hyperlink r:id="rId45" w:anchor=":PROYECTO.pdf" w:history="1">
+            <w:hyperlink r:id="rId46" w:anchor=":PROYECTO.pdf" w:history="1">
               <w:r>
                 <w:rPr>
                   <w:rStyle w:val="Hyperlink"/>
@@ -7789,7 +7763,7 @@
         </w:trPr>
         <w:tc>
           <w:tcPr>
-            <w:tcW w:w="2522" w:type="dxa"/>
+            <w:tcW w:w="3060" w:type="dxa"/>
             <w:vAlign w:val="center"/>
           </w:tcPr>
           <w:p>
@@ -7812,8 +7786,8 @@
         </w:tc>
         <w:tc>
           <w:tcPr>
-            <w:tcW w:w="9275" w:type="dxa"/>
-            <w:gridSpan w:val="3"/>
+            <w:tcW w:w="8731" w:type="dxa"/>
+            <w:gridSpan w:val="2"/>
             <w:vAlign w:val="center"/>
           </w:tcPr>
           <w:p>
@@ -7859,7 +7833,7 @@
         </w:trPr>
         <w:tc>
           <w:tcPr>
-            <w:tcW w:w="2522" w:type="dxa"/>
+            <w:tcW w:w="3060" w:type="dxa"/>
             <w:vAlign w:val="center"/>
           </w:tcPr>
           <w:p>
@@ -7884,8 +7858,8 @@
         </w:tc>
         <w:tc>
           <w:tcPr>
-            <w:tcW w:w="9275" w:type="dxa"/>
-            <w:gridSpan w:val="3"/>
+            <w:tcW w:w="8731" w:type="dxa"/>
+            <w:gridSpan w:val="2"/>
             <w:vAlign w:val="center"/>
           </w:tcPr>
           <w:p>
@@ -7921,7 +7895,7 @@
         </w:trPr>
         <w:tc>
           <w:tcPr>
-            <w:tcW w:w="2522" w:type="dxa"/>
+            <w:tcW w:w="3060" w:type="dxa"/>
             <w:vAlign w:val="center"/>
           </w:tcPr>
           <w:p>
@@ -7943,8 +7917,8 @@
         </w:tc>
         <w:tc>
           <w:tcPr>
-            <w:tcW w:w="9275" w:type="dxa"/>
-            <w:gridSpan w:val="3"/>
+            <w:tcW w:w="8731" w:type="dxa"/>
+            <w:gridSpan w:val="2"/>
             <w:vAlign w:val="center"/>
           </w:tcPr>
           <w:p>
@@ -8002,7 +7976,7 @@
         </w:trPr>
         <w:tc>
           <w:tcPr>
-            <w:tcW w:w="2522" w:type="dxa"/>
+            <w:tcW w:w="3060" w:type="dxa"/>
             <w:vAlign w:val="center"/>
           </w:tcPr>
           <w:p>
@@ -8051,8 +8025,8 @@
         </w:tc>
         <w:tc>
           <w:tcPr>
-            <w:tcW w:w="9275" w:type="dxa"/>
-            <w:gridSpan w:val="3"/>
+            <w:tcW w:w="8731" w:type="dxa"/>
+            <w:gridSpan w:val="2"/>
             <w:vAlign w:val="center"/>
           </w:tcPr>
           <w:p>
@@ -8085,7 +8059,7 @@
               </w:rPr>
               <w:t xml:space="preserve">(see </w:t>
             </w:r>
-            <w:hyperlink r:id="rId46" w:anchor=":PROYECTO.pdf" w:history="1">
+            <w:hyperlink r:id="rId47" w:anchor=":PROYECTO.pdf" w:history="1">
               <w:r>
                 <w:rPr>
                   <w:rStyle w:val="Hyperlink"/>
@@ -8176,7 +8150,7 @@
         </w:trPr>
         <w:tc>
           <w:tcPr>
-            <w:tcW w:w="2522" w:type="dxa"/>
+            <w:tcW w:w="3060" w:type="dxa"/>
             <w:tcBorders>
               <w:bottom w:val="triple" w:sz="4" w:space="0" w:color="000000"/>
             </w:tcBorders>
@@ -8202,8 +8176,8 @@
         </w:tc>
         <w:tc>
           <w:tcPr>
-            <w:tcW w:w="9275" w:type="dxa"/>
-            <w:gridSpan w:val="3"/>
+            <w:tcW w:w="8731" w:type="dxa"/>
+            <w:gridSpan w:val="2"/>
             <w:tcBorders>
               <w:bottom w:val="triple" w:sz="4" w:space="0" w:color="000000"/>
             </w:tcBorders>
@@ -8237,12 +8211,12 @@
         <w:ind w:left="0"/>
         <w:rPr>
           <w:rFonts w:ascii="Calibri" w:hAnsi="Calibri" w:cs="Calibri"/>
-          <w:lang w:val="en-US"/>
+          <w:lang w:val="es-ES"/>
         </w:rPr>
       </w:pPr>
     </w:p>
     <w:sectPr>
-      <w:footerReference w:type="default" r:id="rId47"/>
+      <w:footerReference w:type="default" r:id="rId48"/>
       <w:footnotePr>
         <w:pos w:val="beneathText"/>
         <w:numRestart w:val="eachPage"/>
@@ -8444,7 +8418,7 @@
         <w:color w:val="FF0000"/>
         <w:lang w:val="en-US"/>
       </w:rPr>
-      <w:t>August 24</w:t>
+      <w:t>October 24</w:t>
     </w:r>
     <w:r>
       <w:rPr>
@@ -8479,6 +8453,32 @@
 
 <file path=word/numbering.xml><?xml version="1.0" encoding="utf-8"?>
 <w:numbering xmlns:wpc="http://schemas.microsoft.com/office/word/2010/wordprocessingCanvas" xmlns:cx="http://schemas.microsoft.com/office/drawing/2014/chartex" xmlns:cx1="http://schemas.microsoft.com/office/drawing/2015/9/8/chartex" xmlns:cx2="http://schemas.microsoft.com/office/drawing/2015/10/21/chartex" xmlns:cx3="http://schemas.microsoft.com/office/drawing/2016/5/9/chartex" xmlns:cx4="http://schemas.microsoft.com/office/drawing/2016/5/10/chartex" xmlns:cx5="http://schemas.microsoft.com/office/drawing/2016/5/11/chartex" xmlns:cx6="http://schemas.microsoft.com/office/drawing/2016/5/12/chartex" xmlns:cx7="http://schemas.microsoft.com/office/drawing/2016/5/13/chartex" xmlns:cx8="http://schemas.microsoft.com/office/drawing/2016/5/14/chartex" xmlns:mc="http://schemas.openxmlformats.org/markup-compatibility/2006" xmlns:aink="http://schemas.microsoft.com/office/drawing/2016/ink" xmlns:am3d="http://schemas.microsoft.com/office/drawing/2017/model3d" xmlns:o="urn:schemas-microsoft-com:office:office" xmlns:oel="http://schemas.microsoft.com/office/2019/extlst" xmlns:r="http://schemas.openxmlformats.org/officeDocument/2006/relationships" xmlns:m="http://schemas.openxmlformats.org/officeDocument/2006/math" xmlns:v="urn:schemas-microsoft-com:vml" xmlns:wp14="http://schemas.microsoft.com/office/word/2010/wordprocessingDrawing" xmlns:wp="http://schemas.openxmlformats.org/drawingml/2006/wordprocessingDrawing" xmlns:w10="urn:schemas-microsoft-com:office:word" xmlns:w="http://schemas.openxmlformats.org/wordprocessingml/2006/main" xmlns:w14="http://schemas.microsoft.com/office/word/2010/wordml" xmlns:w15="http://schemas.microsoft.com/office/word/2012/wordml" xmlns:w16cex="http://schemas.microsoft.com/office/word/2018/wordml/cex" xmlns:w16cid="http://schemas.microsoft.com/office/word/2016/wordml/cid" xmlns:w16="http://schemas.microsoft.com/office/word/2018/wordml" xmlns:w16du="http://schemas.microsoft.com/office/word/2023/wordml/word16du" xmlns:w16sdtdh="http://schemas.microsoft.com/office/word/2020/wordml/sdtdatahash" xmlns:w16se="http://schemas.microsoft.com/office/word/2015/wordml/symex" xmlns:wpg="http://schemas.microsoft.com/office/word/2010/wordprocessingGroup" xmlns:wpi="http://schemas.microsoft.com/office/word/2010/wordprocessingInk" xmlns:wne="http://schemas.microsoft.com/office/word/2006/wordml" xmlns:wps="http://schemas.microsoft.com/office/word/2010/wordprocessingShape" mc:Ignorable="w14 w15 w16se w16cid w16 w16cex w16sdtdh w16du wp14">
+  <w:numPicBullet w:numPicBulletId="0">
+    <w:pict>
+      <v:shapetype id="_x0000_t75" coordsize="21600,21600" o:spt="75" o:preferrelative="t" path="m@4@5l@4@11@9@11@9@5xe" filled="f" stroked="f">
+        <v:stroke joinstyle="miter"/>
+        <v:formulas>
+          <v:f eqn="if lineDrawn pixelLineWidth 0"/>
+          <v:f eqn="sum @0 1 0"/>
+          <v:f eqn="sum 0 0 @1"/>
+          <v:f eqn="prod @2 1 2"/>
+          <v:f eqn="prod @3 21600 pixelWidth"/>
+          <v:f eqn="prod @3 21600 pixelHeight"/>
+          <v:f eqn="sum @0 0 1"/>
+          <v:f eqn="prod @6 1 2"/>
+          <v:f eqn="prod @7 21600 pixelWidth"/>
+          <v:f eqn="sum @8 21600 0"/>
+          <v:f eqn="prod @7 21600 pixelHeight"/>
+          <v:f eqn="sum @10 21600 0"/>
+        </v:formulas>
+        <v:path o:extrusionok="f" gradientshapeok="t" o:connecttype="rect"/>
+        <o:lock v:ext="edit" aspectratio="t"/>
+      </v:shapetype>
+      <v:shape id="_x0000_i1035" type="#_x0000_t75" style="width:324pt;height:87.8pt;visibility:visible;mso-wrap-style:square" o:bullet="t">
+        <v:imagedata r:id="rId1" o:title=""/>
+      </v:shape>
+    </w:pict>
+  </w:numPicBullet>
   <w:abstractNum w:abstractNumId="0" w15:restartNumberingAfterBreak="0">
     <w:nsid w:val="059E356D"/>
     <w:multiLevelType w:val="hybridMultilevel"/>
@@ -10846,6 +10846,147 @@
     </w:lvl>
   </w:abstractNum>
   <w:abstractNum w:abstractNumId="20" w15:restartNumberingAfterBreak="0">
+    <w:nsid w:val="5B5A47B0"/>
+    <w:multiLevelType w:val="hybridMultilevel"/>
+    <w:tmpl w:val="E404251C"/>
+    <w:lvl w:ilvl="0" w:tplc="22B4CF02">
+      <w:start w:val="1"/>
+      <w:numFmt w:val="bullet"/>
+      <w:lvlText w:val=""/>
+      <w:lvlPicBulletId w:val="0"/>
+      <w:lvlJc w:val="left"/>
+      <w:pPr>
+        <w:tabs>
+          <w:tab w:val="num" w:pos="720"/>
+        </w:tabs>
+        <w:ind w:left="720" w:hanging="360"/>
+      </w:pPr>
+      <w:rPr>
+        <w:rFonts w:ascii="Symbol" w:hAnsi="Symbol" w:hint="default"/>
+      </w:rPr>
+    </w:lvl>
+    <w:lvl w:ilvl="1" w:tplc="22B033C0" w:tentative="1">
+      <w:start w:val="1"/>
+      <w:numFmt w:val="bullet"/>
+      <w:lvlText w:val=""/>
+      <w:lvlJc w:val="left"/>
+      <w:pPr>
+        <w:tabs>
+          <w:tab w:val="num" w:pos="1440"/>
+        </w:tabs>
+        <w:ind w:left="1440" w:hanging="360"/>
+      </w:pPr>
+      <w:rPr>
+        <w:rFonts w:ascii="Symbol" w:hAnsi="Symbol" w:hint="default"/>
+      </w:rPr>
+    </w:lvl>
+    <w:lvl w:ilvl="2" w:tplc="C1D2347C" w:tentative="1">
+      <w:start w:val="1"/>
+      <w:numFmt w:val="bullet"/>
+      <w:lvlText w:val=""/>
+      <w:lvlJc w:val="left"/>
+      <w:pPr>
+        <w:tabs>
+          <w:tab w:val="num" w:pos="2160"/>
+        </w:tabs>
+        <w:ind w:left="2160" w:hanging="360"/>
+      </w:pPr>
+      <w:rPr>
+        <w:rFonts w:ascii="Symbol" w:hAnsi="Symbol" w:hint="default"/>
+      </w:rPr>
+    </w:lvl>
+    <w:lvl w:ilvl="3" w:tplc="C0841E92" w:tentative="1">
+      <w:start w:val="1"/>
+      <w:numFmt w:val="bullet"/>
+      <w:lvlText w:val=""/>
+      <w:lvlJc w:val="left"/>
+      <w:pPr>
+        <w:tabs>
+          <w:tab w:val="num" w:pos="2880"/>
+        </w:tabs>
+        <w:ind w:left="2880" w:hanging="360"/>
+      </w:pPr>
+      <w:rPr>
+        <w:rFonts w:ascii="Symbol" w:hAnsi="Symbol" w:hint="default"/>
+      </w:rPr>
+    </w:lvl>
+    <w:lvl w:ilvl="4" w:tplc="3AD218EE" w:tentative="1">
+      <w:start w:val="1"/>
+      <w:numFmt w:val="bullet"/>
+      <w:lvlText w:val=""/>
+      <w:lvlJc w:val="left"/>
+      <w:pPr>
+        <w:tabs>
+          <w:tab w:val="num" w:pos="3600"/>
+        </w:tabs>
+        <w:ind w:left="3600" w:hanging="360"/>
+      </w:pPr>
+      <w:rPr>
+        <w:rFonts w:ascii="Symbol" w:hAnsi="Symbol" w:hint="default"/>
+      </w:rPr>
+    </w:lvl>
+    <w:lvl w:ilvl="5" w:tplc="DCB0CEC8" w:tentative="1">
+      <w:start w:val="1"/>
+      <w:numFmt w:val="bullet"/>
+      <w:lvlText w:val=""/>
+      <w:lvlJc w:val="left"/>
+      <w:pPr>
+        <w:tabs>
+          <w:tab w:val="num" w:pos="4320"/>
+        </w:tabs>
+        <w:ind w:left="4320" w:hanging="360"/>
+      </w:pPr>
+      <w:rPr>
+        <w:rFonts w:ascii="Symbol" w:hAnsi="Symbol" w:hint="default"/>
+      </w:rPr>
+    </w:lvl>
+    <w:lvl w:ilvl="6" w:tplc="4E324E10" w:tentative="1">
+      <w:start w:val="1"/>
+      <w:numFmt w:val="bullet"/>
+      <w:lvlText w:val=""/>
+      <w:lvlJc w:val="left"/>
+      <w:pPr>
+        <w:tabs>
+          <w:tab w:val="num" w:pos="5040"/>
+        </w:tabs>
+        <w:ind w:left="5040" w:hanging="360"/>
+      </w:pPr>
+      <w:rPr>
+        <w:rFonts w:ascii="Symbol" w:hAnsi="Symbol" w:hint="default"/>
+      </w:rPr>
+    </w:lvl>
+    <w:lvl w:ilvl="7" w:tplc="5068FC78" w:tentative="1">
+      <w:start w:val="1"/>
+      <w:numFmt w:val="bullet"/>
+      <w:lvlText w:val=""/>
+      <w:lvlJc w:val="left"/>
+      <w:pPr>
+        <w:tabs>
+          <w:tab w:val="num" w:pos="5760"/>
+        </w:tabs>
+        <w:ind w:left="5760" w:hanging="360"/>
+      </w:pPr>
+      <w:rPr>
+        <w:rFonts w:ascii="Symbol" w:hAnsi="Symbol" w:hint="default"/>
+      </w:rPr>
+    </w:lvl>
+    <w:lvl w:ilvl="8" w:tplc="1B04B2A8" w:tentative="1">
+      <w:start w:val="1"/>
+      <w:numFmt w:val="bullet"/>
+      <w:lvlText w:val=""/>
+      <w:lvlJc w:val="left"/>
+      <w:pPr>
+        <w:tabs>
+          <w:tab w:val="num" w:pos="6480"/>
+        </w:tabs>
+        <w:ind w:left="6480" w:hanging="360"/>
+      </w:pPr>
+      <w:rPr>
+        <w:rFonts w:ascii="Symbol" w:hAnsi="Symbol" w:hint="default"/>
+      </w:rPr>
+    </w:lvl>
+  </w:abstractNum>
+  <w:abstractNum w:abstractNumId="21" w15:restartNumberingAfterBreak="0">
     <w:nsid w:val="5E506943"/>
     <w:multiLevelType w:val="hybridMultilevel"/>
     <w:tmpl w:val="1132FBB6"/>
@@ -10985,7 +11126,7 @@
       </w:rPr>
     </w:lvl>
   </w:abstractNum>
-  <w:abstractNum w:abstractNumId="21" w15:restartNumberingAfterBreak="0">
+  <w:abstractNum w:abstractNumId="22" w15:restartNumberingAfterBreak="0">
     <w:nsid w:val="626B73FE"/>
     <w:multiLevelType w:val="hybridMultilevel"/>
     <w:tmpl w:val="6B82EE72"/>
@@ -11125,7 +11266,7 @@
       </w:rPr>
     </w:lvl>
   </w:abstractNum>
-  <w:abstractNum w:abstractNumId="22" w15:restartNumberingAfterBreak="0">
+  <w:abstractNum w:abstractNumId="23" w15:restartNumberingAfterBreak="0">
     <w:nsid w:val="661F6F7A"/>
     <w:multiLevelType w:val="hybridMultilevel"/>
     <w:tmpl w:val="D8B2DFCA"/>
@@ -11238,7 +11379,7 @@
       </w:rPr>
     </w:lvl>
   </w:abstractNum>
-  <w:abstractNum w:abstractNumId="23" w15:restartNumberingAfterBreak="0">
+  <w:abstractNum w:abstractNumId="24" w15:restartNumberingAfterBreak="0">
     <w:nsid w:val="6755645F"/>
     <w:multiLevelType w:val="hybridMultilevel"/>
     <w:tmpl w:val="C3F2A11A"/>
@@ -11351,7 +11492,7 @@
       </w:rPr>
     </w:lvl>
   </w:abstractNum>
-  <w:abstractNum w:abstractNumId="24" w15:restartNumberingAfterBreak="0">
+  <w:abstractNum w:abstractNumId="25" w15:restartNumberingAfterBreak="0">
     <w:nsid w:val="6DD97185"/>
     <w:multiLevelType w:val="hybridMultilevel"/>
     <w:tmpl w:val="A70E4936"/>
@@ -11464,7 +11605,7 @@
       </w:rPr>
     </w:lvl>
   </w:abstractNum>
-  <w:abstractNum w:abstractNumId="25" w15:restartNumberingAfterBreak="0">
+  <w:abstractNum w:abstractNumId="26" w15:restartNumberingAfterBreak="0">
     <w:nsid w:val="6FC80D6D"/>
     <w:multiLevelType w:val="hybridMultilevel"/>
     <w:tmpl w:val="8E9A0D2C"/>
@@ -11604,7 +11745,7 @@
       </w:rPr>
     </w:lvl>
   </w:abstractNum>
-  <w:abstractNum w:abstractNumId="26" w15:restartNumberingAfterBreak="0">
+  <w:abstractNum w:abstractNumId="27" w15:restartNumberingAfterBreak="0">
     <w:nsid w:val="70332D20"/>
     <w:multiLevelType w:val="hybridMultilevel"/>
     <w:tmpl w:val="D94006BE"/>
@@ -11717,7 +11858,7 @@
       </w:rPr>
     </w:lvl>
   </w:abstractNum>
-  <w:abstractNum w:abstractNumId="27" w15:restartNumberingAfterBreak="0">
+  <w:abstractNum w:abstractNumId="28" w15:restartNumberingAfterBreak="0">
     <w:nsid w:val="73393348"/>
     <w:multiLevelType w:val="hybridMultilevel"/>
     <w:tmpl w:val="34B0907C"/>
@@ -11857,7 +11998,7 @@
       </w:rPr>
     </w:lvl>
   </w:abstractNum>
-  <w:abstractNum w:abstractNumId="28" w15:restartNumberingAfterBreak="0">
+  <w:abstractNum w:abstractNumId="29" w15:restartNumberingAfterBreak="0">
     <w:nsid w:val="76196E07"/>
     <w:multiLevelType w:val="hybridMultilevel"/>
     <w:tmpl w:val="2A70912C"/>
@@ -11974,25 +12115,25 @@
     <w:abstractNumId w:val="12"/>
   </w:num>
   <w:num w:numId="2" w16cid:durableId="165486158">
-    <w:abstractNumId w:val="20"/>
+    <w:abstractNumId w:val="21"/>
   </w:num>
   <w:num w:numId="3" w16cid:durableId="848715717">
     <w:abstractNumId w:val="3"/>
   </w:num>
   <w:num w:numId="4" w16cid:durableId="1907254875">
-    <w:abstractNumId w:val="25"/>
+    <w:abstractNumId w:val="26"/>
   </w:num>
   <w:num w:numId="5" w16cid:durableId="256602003">
     <w:abstractNumId w:val="16"/>
   </w:num>
   <w:num w:numId="6" w16cid:durableId="598636778">
-    <w:abstractNumId w:val="21"/>
+    <w:abstractNumId w:val="22"/>
   </w:num>
   <w:num w:numId="7" w16cid:durableId="1899853032">
     <w:abstractNumId w:val="6"/>
   </w:num>
   <w:num w:numId="8" w16cid:durableId="1309825472">
-    <w:abstractNumId w:val="27"/>
+    <w:abstractNumId w:val="28"/>
   </w:num>
   <w:num w:numId="9" w16cid:durableId="1580405844">
     <w:abstractNumId w:val="15"/>
@@ -12001,7 +12142,7 @@
     <w:abstractNumId w:val="13"/>
   </w:num>
   <w:num w:numId="11" w16cid:durableId="1146319974">
-    <w:abstractNumId w:val="24"/>
+    <w:abstractNumId w:val="25"/>
   </w:num>
   <w:num w:numId="12" w16cid:durableId="914389439">
     <w:abstractNumId w:val="1"/>
@@ -12019,10 +12160,10 @@
     <w:abstractNumId w:val="2"/>
   </w:num>
   <w:num w:numId="17" w16cid:durableId="1279144706">
-    <w:abstractNumId w:val="22"/>
+    <w:abstractNumId w:val="23"/>
   </w:num>
   <w:num w:numId="18" w16cid:durableId="430440706">
-    <w:abstractNumId w:val="26"/>
+    <w:abstractNumId w:val="27"/>
   </w:num>
   <w:num w:numId="19" w16cid:durableId="154225922">
     <w:abstractNumId w:val="10"/>
@@ -12034,7 +12175,7 @@
     <w:abstractNumId w:val="8"/>
   </w:num>
   <w:num w:numId="22" w16cid:durableId="1902399809">
-    <w:abstractNumId w:val="28"/>
+    <w:abstractNumId w:val="29"/>
   </w:num>
   <w:num w:numId="23" w16cid:durableId="1691754936">
     <w:abstractNumId w:val="14"/>
@@ -12055,7 +12196,10 @@
     <w:abstractNumId w:val="0"/>
   </w:num>
   <w:num w:numId="29" w16cid:durableId="2074305782">
-    <w:abstractNumId w:val="23"/>
+    <w:abstractNumId w:val="24"/>
+  </w:num>
+  <w:num w:numId="30" w16cid:durableId="848181417">
+    <w:abstractNumId w:val="20"/>
   </w:num>
 </w:numbering>
 </file>
@@ -12364,6 +12508,48 @@
     <w:rPr>
       <w:rFonts w:ascii="Arial Narrow" w:hAnsi="Arial Narrow"/>
       <w:lang w:val="es-ES_tradnl" w:eastAsia="ar-SA"/>
+    </w:rPr>
+  </w:style>
+  <w:style w:type="paragraph" w:styleId="Heading1">
+    <w:name w:val="heading 1"/>
+    <w:basedOn w:val="Normal"/>
+    <w:next w:val="Normal"/>
+    <w:link w:val="Heading1Char"/>
+    <w:qFormat/>
+    <w:rsid w:val="00066100"/>
+    <w:pPr>
+      <w:keepNext/>
+      <w:keepLines/>
+      <w:spacing w:before="240"/>
+      <w:outlineLvl w:val="0"/>
+    </w:pPr>
+    <w:rPr>
+      <w:rFonts w:asciiTheme="majorHAnsi" w:eastAsiaTheme="majorEastAsia" w:hAnsiTheme="majorHAnsi" w:cstheme="majorBidi"/>
+      <w:color w:val="2F5496" w:themeColor="accent1" w:themeShade="BF"/>
+      <w:sz w:val="32"/>
+      <w:szCs w:val="32"/>
+    </w:rPr>
+  </w:style>
+  <w:style w:type="paragraph" w:styleId="Heading3">
+    <w:name w:val="heading 3"/>
+    <w:basedOn w:val="Normal"/>
+    <w:next w:val="Normal"/>
+    <w:link w:val="Heading3Char"/>
+    <w:semiHidden/>
+    <w:unhideWhenUsed/>
+    <w:qFormat/>
+    <w:rsid w:val="00066100"/>
+    <w:pPr>
+      <w:keepNext/>
+      <w:keepLines/>
+      <w:spacing w:before="40"/>
+      <w:outlineLvl w:val="2"/>
+    </w:pPr>
+    <w:rPr>
+      <w:rFonts w:asciiTheme="majorHAnsi" w:eastAsiaTheme="majorEastAsia" w:hAnsiTheme="majorHAnsi" w:cstheme="majorBidi"/>
+      <w:color w:val="1F3763" w:themeColor="accent1" w:themeShade="7F"/>
+      <w:sz w:val="24"/>
+      <w:szCs w:val="24"/>
     </w:rPr>
   </w:style>
   <w:style w:type="character" w:default="1" w:styleId="DefaultParagraphFont">
@@ -12950,6 +13136,33 @@
       <w:shd w:val="clear" w:color="auto" w:fill="E1DFDD"/>
     </w:rPr>
   </w:style>
+  <w:style w:type="character" w:customStyle="1" w:styleId="Heading1Char">
+    <w:name w:val="Heading 1 Char"/>
+    <w:basedOn w:val="DefaultParagraphFont"/>
+    <w:link w:val="Heading1"/>
+    <w:rsid w:val="00066100"/>
+    <w:rPr>
+      <w:rFonts w:asciiTheme="majorHAnsi" w:eastAsiaTheme="majorEastAsia" w:hAnsiTheme="majorHAnsi" w:cstheme="majorBidi"/>
+      <w:color w:val="2F5496" w:themeColor="accent1" w:themeShade="BF"/>
+      <w:sz w:val="32"/>
+      <w:szCs w:val="32"/>
+      <w:lang w:val="es-ES_tradnl" w:eastAsia="ar-SA"/>
+    </w:rPr>
+  </w:style>
+  <w:style w:type="character" w:customStyle="1" w:styleId="Heading3Char">
+    <w:name w:val="Heading 3 Char"/>
+    <w:basedOn w:val="DefaultParagraphFont"/>
+    <w:link w:val="Heading3"/>
+    <w:semiHidden/>
+    <w:rsid w:val="00066100"/>
+    <w:rPr>
+      <w:rFonts w:asciiTheme="majorHAnsi" w:eastAsiaTheme="majorEastAsia" w:hAnsiTheme="majorHAnsi" w:cstheme="majorBidi"/>
+      <w:color w:val="1F3763" w:themeColor="accent1" w:themeShade="7F"/>
+      <w:sz w:val="24"/>
+      <w:szCs w:val="24"/>
+      <w:lang w:val="es-ES_tradnl" w:eastAsia="ar-SA"/>
+    </w:rPr>
+  </w:style>
 </w:styles>
 </file>
 
